--- a/FYP_Report.docx
+++ b/FYP_Report.docx
@@ -21,7 +21,7 @@
             <wp:docPr id="8197" name="Picture 2" descr="E:\ProjectYear3\GMITLogos\gmit-logo-2012rgb.jpg">
               <a:extLst xmlns:a="http://schemas.openxmlformats.org/drawingml/2006/main">
                 <a:ext uri="{FF2B5EF4-FFF2-40B4-BE49-F238E27FC236}">
-                  <a16:creationId xmlns:a16="http://schemas.microsoft.com/office/drawing/2014/main" xmlns:w16se="http://schemas.microsoft.com/office/word/2015/wordml/symex" xmlns:w16="http://schemas.microsoft.com/office/word/2018/wordml" xmlns:w16cid="http://schemas.microsoft.com/office/word/2016/wordml/cid" xmlns:w16cex="http://schemas.microsoft.com/office/word/2018/wordml/cex" xmlns:w="http://schemas.openxmlformats.org/wordprocessingml/2006/main" xmlns:w10="urn:schemas-microsoft-com:office:word" xmlns:v="urn:schemas-microsoft-com:vml" xmlns:o="urn:schemas-microsoft-com:office:office" xmlns:am3d="http://schemas.microsoft.com/office/drawing/2017/model3d" xmlns:aink="http://schemas.microsoft.com/office/drawing/2016/ink" xmlns:cx8="http://schemas.microsoft.com/office/drawing/2016/5/14/chartex" xmlns:cx7="http://schemas.microsoft.com/office/drawing/2016/5/13/chartex" xmlns:cx6="http://schemas.microsoft.com/office/drawing/2016/5/12/chartex" xmlns:cx5="http://schemas.microsoft.com/office/drawing/2016/5/11/chartex" xmlns:cx4="http://schemas.microsoft.com/office/drawing/2016/5/10/chartex" xmlns:cx3="http://schemas.microsoft.com/office/drawing/2016/5/9/chartex" xmlns:cx2="http://schemas.microsoft.com/office/drawing/2015/10/21/chartex" xmlns:cx1="http://schemas.microsoft.com/office/drawing/2015/9/8/chartex" xmlns:cx="http://schemas.microsoft.com/office/drawing/2014/chartex" xmlns="" id="{0AD3F134-A981-4D8F-8678-6F0D78118DA8}"/>
+                  <a16:creationId xmlns="" xmlns:cx="http://schemas.microsoft.com/office/drawing/2014/chartex" xmlns:cx1="http://schemas.microsoft.com/office/drawing/2015/9/8/chartex" xmlns:cx2="http://schemas.microsoft.com/office/drawing/2015/10/21/chartex" xmlns:cx3="http://schemas.microsoft.com/office/drawing/2016/5/9/chartex" xmlns:cx4="http://schemas.microsoft.com/office/drawing/2016/5/10/chartex" xmlns:cx5="http://schemas.microsoft.com/office/drawing/2016/5/11/chartex" xmlns:cx6="http://schemas.microsoft.com/office/drawing/2016/5/12/chartex" xmlns:cx7="http://schemas.microsoft.com/office/drawing/2016/5/13/chartex" xmlns:cx8="http://schemas.microsoft.com/office/drawing/2016/5/14/chartex" xmlns:aink="http://schemas.microsoft.com/office/drawing/2016/ink" xmlns:am3d="http://schemas.microsoft.com/office/drawing/2017/model3d" xmlns:o="urn:schemas-microsoft-com:office:office" xmlns:v="urn:schemas-microsoft-com:vml" xmlns:w10="urn:schemas-microsoft-com:office:word" xmlns:w="http://schemas.openxmlformats.org/wordprocessingml/2006/main" xmlns:w16cex="http://schemas.microsoft.com/office/word/2018/wordml/cex" xmlns:w16cid="http://schemas.microsoft.com/office/word/2016/wordml/cid" xmlns:w16="http://schemas.microsoft.com/office/word/2018/wordml" xmlns:w16se="http://schemas.microsoft.com/office/word/2015/wordml/symex" xmlns:a16="http://schemas.microsoft.com/office/drawing/2014/main" id="{0AD3F134-A981-4D8F-8678-6F0D78118DA8}"/>
                 </a:ext>
               </a:extLst>
             </wp:docPr>
@@ -35,7 +35,7 @@
                     <pic:cNvPr id="8197" name="Picture 2" descr="E:\ProjectYear3\GMITLogos\gmit-logo-2012rgb.jpg">
                       <a:extLst>
                         <a:ext uri="{FF2B5EF4-FFF2-40B4-BE49-F238E27FC236}">
-                          <a16:creationId xmlns:a16="http://schemas.microsoft.com/office/drawing/2014/main" xmlns:w16se="http://schemas.microsoft.com/office/word/2015/wordml/symex" xmlns:w16="http://schemas.microsoft.com/office/word/2018/wordml" xmlns:w16cid="http://schemas.microsoft.com/office/word/2016/wordml/cid" xmlns:w16cex="http://schemas.microsoft.com/office/word/2018/wordml/cex" xmlns:w="http://schemas.openxmlformats.org/wordprocessingml/2006/main" xmlns:w10="urn:schemas-microsoft-com:office:word" xmlns:v="urn:schemas-microsoft-com:vml" xmlns:o="urn:schemas-microsoft-com:office:office" xmlns:am3d="http://schemas.microsoft.com/office/drawing/2017/model3d" xmlns:aink="http://schemas.microsoft.com/office/drawing/2016/ink" xmlns:cx8="http://schemas.microsoft.com/office/drawing/2016/5/14/chartex" xmlns:cx7="http://schemas.microsoft.com/office/drawing/2016/5/13/chartex" xmlns:cx6="http://schemas.microsoft.com/office/drawing/2016/5/12/chartex" xmlns:cx5="http://schemas.microsoft.com/office/drawing/2016/5/11/chartex" xmlns:cx4="http://schemas.microsoft.com/office/drawing/2016/5/10/chartex" xmlns:cx3="http://schemas.microsoft.com/office/drawing/2016/5/9/chartex" xmlns:cx2="http://schemas.microsoft.com/office/drawing/2015/10/21/chartex" xmlns:cx1="http://schemas.microsoft.com/office/drawing/2015/9/8/chartex" xmlns:cx="http://schemas.microsoft.com/office/drawing/2014/chartex" xmlns="" id="{0AD3F134-A981-4D8F-8678-6F0D78118DA8}"/>
+                          <a16:creationId xmlns="" xmlns:cx="http://schemas.microsoft.com/office/drawing/2014/chartex" xmlns:cx1="http://schemas.microsoft.com/office/drawing/2015/9/8/chartex" xmlns:cx2="http://schemas.microsoft.com/office/drawing/2015/10/21/chartex" xmlns:cx3="http://schemas.microsoft.com/office/drawing/2016/5/9/chartex" xmlns:cx4="http://schemas.microsoft.com/office/drawing/2016/5/10/chartex" xmlns:cx5="http://schemas.microsoft.com/office/drawing/2016/5/11/chartex" xmlns:cx6="http://schemas.microsoft.com/office/drawing/2016/5/12/chartex" xmlns:cx7="http://schemas.microsoft.com/office/drawing/2016/5/13/chartex" xmlns:cx8="http://schemas.microsoft.com/office/drawing/2016/5/14/chartex" xmlns:aink="http://schemas.microsoft.com/office/drawing/2016/ink" xmlns:am3d="http://schemas.microsoft.com/office/drawing/2017/model3d" xmlns:o="urn:schemas-microsoft-com:office:office" xmlns:v="urn:schemas-microsoft-com:vml" xmlns:w10="urn:schemas-microsoft-com:office:word" xmlns:w="http://schemas.openxmlformats.org/wordprocessingml/2006/main" xmlns:w16cex="http://schemas.microsoft.com/office/word/2018/wordml/cex" xmlns:w16cid="http://schemas.microsoft.com/office/word/2016/wordml/cid" xmlns:w16="http://schemas.microsoft.com/office/word/2018/wordml" xmlns:w16se="http://schemas.microsoft.com/office/word/2015/wordml/symex" xmlns:a16="http://schemas.microsoft.com/office/drawing/2014/main" id="{0AD3F134-A981-4D8F-8678-6F0D78118DA8}"/>
                         </a:ext>
                       </a:extLst>
                     </pic:cNvPr>
@@ -724,6 +724,8 @@
         </w:rPr>
       </w:sdtEndPr>
       <w:sdtContent>
+        <w:bookmarkStart w:id="0" w:name="_GoBack" w:displacedByCustomXml="prev"/>
+        <w:bookmarkEnd w:id="0" w:displacedByCustomXml="prev"/>
         <w:p>
           <w:pPr>
             <w:pStyle w:val="TOCHeading"/>
@@ -756,7 +758,7 @@
               <w:rFonts w:eastAsiaTheme="minorEastAsia"/>
               <w:noProof/>
               <w:sz w:val="22"/>
-              <w:lang w:val="en-IE" w:eastAsia="en-IE"/>
+              <w:lang w:val="en-GB" w:eastAsia="en-GB"/>
             </w:rPr>
           </w:pPr>
           <w:r>
@@ -768,7 +770,7 @@
           <w:r>
             <w:fldChar w:fldCharType="separate"/>
           </w:r>
-          <w:hyperlink w:anchor="_Toc64975700" w:history="1">
+          <w:hyperlink w:anchor="_Toc71843533" w:history="1">
             <w:r>
               <w:rPr>
                 <w:rStyle w:val="Hyperlink"/>
@@ -781,7 +783,7 @@
                 <w:rFonts w:eastAsiaTheme="minorEastAsia"/>
                 <w:noProof/>
                 <w:sz w:val="22"/>
-                <w:lang w:val="en-IE" w:eastAsia="en-IE"/>
+                <w:lang w:val="en-GB" w:eastAsia="en-GB"/>
               </w:rPr>
               <w:tab/>
             </w:r>
@@ -811,7 +813,7 @@
                 <w:noProof/>
                 <w:webHidden/>
               </w:rPr>
-              <w:instrText xml:space="preserve"> PAGEREF _Toc64975700 \h </w:instrText>
+              <w:instrText xml:space="preserve"> PAGEREF _Toc71843533 \h </w:instrText>
             </w:r>
             <w:r>
               <w:rPr>
@@ -853,10 +855,10 @@
               <w:rFonts w:eastAsiaTheme="minorEastAsia"/>
               <w:noProof/>
               <w:sz w:val="22"/>
-              <w:lang w:val="en-IE" w:eastAsia="en-IE"/>
+              <w:lang w:val="en-GB" w:eastAsia="en-GB"/>
             </w:rPr>
           </w:pPr>
-          <w:hyperlink w:anchor="_Toc64975701" w:history="1">
+          <w:hyperlink w:anchor="_Toc71843534" w:history="1">
             <w:r>
               <w:rPr>
                 <w:rStyle w:val="Hyperlink"/>
@@ -870,7 +872,7 @@
                 <w:rFonts w:eastAsiaTheme="minorEastAsia"/>
                 <w:noProof/>
                 <w:sz w:val="22"/>
-                <w:lang w:val="en-IE" w:eastAsia="en-IE"/>
+                <w:lang w:val="en-GB" w:eastAsia="en-GB"/>
               </w:rPr>
               <w:tab/>
             </w:r>
@@ -901,7 +903,7 @@
                 <w:noProof/>
                 <w:webHidden/>
               </w:rPr>
-              <w:instrText xml:space="preserve"> PAGEREF _Toc64975701 \h </w:instrText>
+              <w:instrText xml:space="preserve"> PAGEREF _Toc71843534 \h </w:instrText>
             </w:r>
             <w:r>
               <w:rPr>
@@ -943,10 +945,10 @@
               <w:rFonts w:eastAsiaTheme="minorEastAsia"/>
               <w:noProof/>
               <w:sz w:val="22"/>
-              <w:lang w:val="en-IE" w:eastAsia="en-IE"/>
+              <w:lang w:val="en-GB" w:eastAsia="en-GB"/>
             </w:rPr>
           </w:pPr>
-          <w:hyperlink w:anchor="_Toc64975702" w:history="1">
+          <w:hyperlink w:anchor="_Toc71843535" w:history="1">
             <w:r>
               <w:rPr>
                 <w:rStyle w:val="Hyperlink"/>
@@ -960,7 +962,7 @@
                 <w:rFonts w:eastAsiaTheme="minorEastAsia"/>
                 <w:noProof/>
                 <w:sz w:val="22"/>
-                <w:lang w:val="en-IE" w:eastAsia="en-IE"/>
+                <w:lang w:val="en-GB" w:eastAsia="en-GB"/>
               </w:rPr>
               <w:tab/>
             </w:r>
@@ -991,7 +993,7 @@
                 <w:noProof/>
                 <w:webHidden/>
               </w:rPr>
-              <w:instrText xml:space="preserve"> PAGEREF _Toc64975702 \h </w:instrText>
+              <w:instrText xml:space="preserve"> PAGEREF _Toc71843535 \h </w:instrText>
             </w:r>
             <w:r>
               <w:rPr>
@@ -1033,10 +1035,10 @@
               <w:rFonts w:eastAsiaTheme="minorEastAsia"/>
               <w:noProof/>
               <w:sz w:val="22"/>
-              <w:lang w:val="en-IE" w:eastAsia="en-IE"/>
+              <w:lang w:val="en-GB" w:eastAsia="en-GB"/>
             </w:rPr>
           </w:pPr>
-          <w:hyperlink w:anchor="_Toc64975703" w:history="1">
+          <w:hyperlink w:anchor="_Toc71843536" w:history="1">
             <w:r>
               <w:rPr>
                 <w:rStyle w:val="Hyperlink"/>
@@ -1050,7 +1052,7 @@
                 <w:rFonts w:eastAsiaTheme="minorEastAsia"/>
                 <w:noProof/>
                 <w:sz w:val="22"/>
-                <w:lang w:val="en-IE" w:eastAsia="en-IE"/>
+                <w:lang w:val="en-GB" w:eastAsia="en-GB"/>
               </w:rPr>
               <w:tab/>
             </w:r>
@@ -1060,7 +1062,7 @@
                 <w:noProof/>
                 <w:lang w:val="en-IE"/>
               </w:rPr>
-              <w:t>Background</w:t>
+              <w:t>Project Background</w:t>
             </w:r>
             <w:r>
               <w:rPr>
@@ -1081,7 +1083,7 @@
                 <w:noProof/>
                 <w:webHidden/>
               </w:rPr>
-              <w:instrText xml:space="preserve"> PAGEREF _Toc64975703 \h </w:instrText>
+              <w:instrText xml:space="preserve"> PAGEREF _Toc71843536 \h </w:instrText>
             </w:r>
             <w:r>
               <w:rPr>
@@ -1102,6 +1104,186 @@
                 <w:webHidden/>
               </w:rPr>
               <w:t>9</w:t>
+            </w:r>
+            <w:r>
+              <w:rPr>
+                <w:noProof/>
+                <w:webHidden/>
+              </w:rPr>
+              <w:fldChar w:fldCharType="end"/>
+            </w:r>
+          </w:hyperlink>
+        </w:p>
+        <w:p>
+          <w:pPr>
+            <w:pStyle w:val="TOC2"/>
+            <w:tabs>
+              <w:tab w:val="left" w:pos="880"/>
+              <w:tab w:val="right" w:leader="dot" w:pos="9350"/>
+            </w:tabs>
+            <w:rPr>
+              <w:rFonts w:eastAsiaTheme="minorEastAsia"/>
+              <w:noProof/>
+              <w:sz w:val="22"/>
+              <w:lang w:val="en-GB" w:eastAsia="en-GB"/>
+            </w:rPr>
+          </w:pPr>
+          <w:hyperlink w:anchor="_Toc71843537" w:history="1">
+            <w:r>
+              <w:rPr>
+                <w:rStyle w:val="Hyperlink"/>
+                <w:noProof/>
+                <w:lang w:val="en-IE"/>
+              </w:rPr>
+              <w:t>4.1</w:t>
+            </w:r>
+            <w:r>
+              <w:rPr>
+                <w:rFonts w:eastAsiaTheme="minorEastAsia"/>
+                <w:noProof/>
+                <w:sz w:val="22"/>
+                <w:lang w:val="en-GB" w:eastAsia="en-GB"/>
+              </w:rPr>
+              <w:tab/>
+            </w:r>
+            <w:r>
+              <w:rPr>
+                <w:rStyle w:val="Hyperlink"/>
+                <w:noProof/>
+                <w:lang w:val="en-IE"/>
+              </w:rPr>
+              <w:t>Martial Arts</w:t>
+            </w:r>
+            <w:r>
+              <w:rPr>
+                <w:noProof/>
+                <w:webHidden/>
+              </w:rPr>
+              <w:tab/>
+            </w:r>
+            <w:r>
+              <w:rPr>
+                <w:noProof/>
+                <w:webHidden/>
+              </w:rPr>
+              <w:fldChar w:fldCharType="begin"/>
+            </w:r>
+            <w:r>
+              <w:rPr>
+                <w:noProof/>
+                <w:webHidden/>
+              </w:rPr>
+              <w:instrText xml:space="preserve"> PAGEREF _Toc71843537 \h </w:instrText>
+            </w:r>
+            <w:r>
+              <w:rPr>
+                <w:noProof/>
+                <w:webHidden/>
+              </w:rPr>
+            </w:r>
+            <w:r>
+              <w:rPr>
+                <w:noProof/>
+                <w:webHidden/>
+              </w:rPr>
+              <w:fldChar w:fldCharType="separate"/>
+            </w:r>
+            <w:r>
+              <w:rPr>
+                <w:noProof/>
+                <w:webHidden/>
+              </w:rPr>
+              <w:t>9</w:t>
+            </w:r>
+            <w:r>
+              <w:rPr>
+                <w:noProof/>
+                <w:webHidden/>
+              </w:rPr>
+              <w:fldChar w:fldCharType="end"/>
+            </w:r>
+          </w:hyperlink>
+        </w:p>
+        <w:p>
+          <w:pPr>
+            <w:pStyle w:val="TOC2"/>
+            <w:tabs>
+              <w:tab w:val="left" w:pos="880"/>
+              <w:tab w:val="right" w:leader="dot" w:pos="9350"/>
+            </w:tabs>
+            <w:rPr>
+              <w:rFonts w:eastAsiaTheme="minorEastAsia"/>
+              <w:noProof/>
+              <w:sz w:val="22"/>
+              <w:lang w:val="en-GB" w:eastAsia="en-GB"/>
+            </w:rPr>
+          </w:pPr>
+          <w:hyperlink w:anchor="_Toc71843538" w:history="1">
+            <w:r>
+              <w:rPr>
+                <w:rStyle w:val="Hyperlink"/>
+                <w:noProof/>
+                <w:lang w:val="en-IE"/>
+              </w:rPr>
+              <w:t>4.2</w:t>
+            </w:r>
+            <w:r>
+              <w:rPr>
+                <w:rFonts w:eastAsiaTheme="minorEastAsia"/>
+                <w:noProof/>
+                <w:sz w:val="22"/>
+                <w:lang w:val="en-GB" w:eastAsia="en-GB"/>
+              </w:rPr>
+              <w:tab/>
+            </w:r>
+            <w:r>
+              <w:rPr>
+                <w:rStyle w:val="Hyperlink"/>
+                <w:noProof/>
+                <w:lang w:val="en-IE"/>
+              </w:rPr>
+              <w:t>Front End Development</w:t>
+            </w:r>
+            <w:r>
+              <w:rPr>
+                <w:noProof/>
+                <w:webHidden/>
+              </w:rPr>
+              <w:tab/>
+            </w:r>
+            <w:r>
+              <w:rPr>
+                <w:noProof/>
+                <w:webHidden/>
+              </w:rPr>
+              <w:fldChar w:fldCharType="begin"/>
+            </w:r>
+            <w:r>
+              <w:rPr>
+                <w:noProof/>
+                <w:webHidden/>
+              </w:rPr>
+              <w:instrText xml:space="preserve"> PAGEREF _Toc71843538 \h </w:instrText>
+            </w:r>
+            <w:r>
+              <w:rPr>
+                <w:noProof/>
+                <w:webHidden/>
+              </w:rPr>
+            </w:r>
+            <w:r>
+              <w:rPr>
+                <w:noProof/>
+                <w:webHidden/>
+              </w:rPr>
+              <w:fldChar w:fldCharType="separate"/>
+            </w:r>
+            <w:r>
+              <w:rPr>
+                <w:noProof/>
+                <w:webHidden/>
+              </w:rPr>
+              <w:t>10</w:t>
             </w:r>
             <w:r>
               <w:rPr>
@@ -1123,10 +1305,10 @@
               <w:rFonts w:eastAsiaTheme="minorEastAsia"/>
               <w:noProof/>
               <w:sz w:val="22"/>
-              <w:lang w:val="en-IE" w:eastAsia="en-IE"/>
+              <w:lang w:val="en-GB" w:eastAsia="en-GB"/>
             </w:rPr>
           </w:pPr>
-          <w:hyperlink w:anchor="_Toc64975704" w:history="1">
+          <w:hyperlink w:anchor="_Toc71843539" w:history="1">
             <w:r>
               <w:rPr>
                 <w:rStyle w:val="Hyperlink"/>
@@ -1140,7 +1322,7 @@
                 <w:rFonts w:eastAsiaTheme="minorEastAsia"/>
                 <w:noProof/>
                 <w:sz w:val="22"/>
-                <w:lang w:val="en-IE" w:eastAsia="en-IE"/>
+                <w:lang w:val="en-GB" w:eastAsia="en-GB"/>
               </w:rPr>
               <w:tab/>
             </w:r>
@@ -1171,7 +1353,7 @@
                 <w:noProof/>
                 <w:webHidden/>
               </w:rPr>
-              <w:instrText xml:space="preserve"> PAGEREF _Toc64975704 \h </w:instrText>
+              <w:instrText xml:space="preserve"> PAGEREF _Toc71843539 \h </w:instrText>
             </w:r>
             <w:r>
               <w:rPr>
@@ -1191,7 +1373,7 @@
                 <w:noProof/>
                 <w:webHidden/>
               </w:rPr>
-              <w:t>10</w:t>
+              <w:t>11</w:t>
             </w:r>
             <w:r>
               <w:rPr>
@@ -1213,10 +1395,10 @@
               <w:rFonts w:eastAsiaTheme="minorEastAsia"/>
               <w:noProof/>
               <w:sz w:val="22"/>
-              <w:lang w:val="en-IE" w:eastAsia="en-IE"/>
+              <w:lang w:val="en-GB" w:eastAsia="en-GB"/>
             </w:rPr>
           </w:pPr>
-          <w:hyperlink w:anchor="_Toc64975705" w:history="1">
+          <w:hyperlink w:anchor="_Toc71843540" w:history="1">
             <w:r>
               <w:rPr>
                 <w:rStyle w:val="Hyperlink"/>
@@ -1230,7 +1412,7 @@
                 <w:rFonts w:eastAsiaTheme="minorEastAsia"/>
                 <w:noProof/>
                 <w:sz w:val="22"/>
-                <w:lang w:val="en-IE" w:eastAsia="en-IE"/>
+                <w:lang w:val="en-GB" w:eastAsia="en-GB"/>
               </w:rPr>
               <w:tab/>
             </w:r>
@@ -1261,7 +1443,7 @@
                 <w:noProof/>
                 <w:webHidden/>
               </w:rPr>
-              <w:instrText xml:space="preserve"> PAGEREF _Toc64975705 \h </w:instrText>
+              <w:instrText xml:space="preserve"> PAGEREF _Toc71843540 \h </w:instrText>
             </w:r>
             <w:r>
               <w:rPr>
@@ -1281,7 +1463,7 @@
                 <w:noProof/>
                 <w:webHidden/>
               </w:rPr>
-              <w:t>11</w:t>
+              <w:t>12</w:t>
             </w:r>
             <w:r>
               <w:rPr>
@@ -1303,10 +1485,10 @@
               <w:rFonts w:eastAsiaTheme="minorEastAsia"/>
               <w:noProof/>
               <w:sz w:val="22"/>
-              <w:lang w:val="en-IE" w:eastAsia="en-IE"/>
+              <w:lang w:val="en-GB" w:eastAsia="en-GB"/>
             </w:rPr>
           </w:pPr>
-          <w:hyperlink w:anchor="_Toc64975706" w:history="1">
+          <w:hyperlink w:anchor="_Toc71843541" w:history="1">
             <w:r>
               <w:rPr>
                 <w:rStyle w:val="Hyperlink"/>
@@ -1320,7 +1502,7 @@
                 <w:rFonts w:eastAsiaTheme="minorEastAsia"/>
                 <w:noProof/>
                 <w:sz w:val="22"/>
-                <w:lang w:val="en-IE" w:eastAsia="en-IE"/>
+                <w:lang w:val="en-GB" w:eastAsia="en-GB"/>
               </w:rPr>
               <w:tab/>
             </w:r>
@@ -1330,7 +1512,7 @@
                 <w:noProof/>
                 <w:lang w:val="en-IE"/>
               </w:rPr>
-              <w:t>Heading</w:t>
+              <w:t>React Native</w:t>
             </w:r>
             <w:r>
               <w:rPr>
@@ -1351,7 +1533,7 @@
                 <w:noProof/>
                 <w:webHidden/>
               </w:rPr>
-              <w:instrText xml:space="preserve"> PAGEREF _Toc64975706 \h </w:instrText>
+              <w:instrText xml:space="preserve"> PAGEREF _Toc71843541 \h </w:instrText>
             </w:r>
             <w:r>
               <w:rPr>
@@ -1371,7 +1553,7 @@
                 <w:noProof/>
                 <w:webHidden/>
               </w:rPr>
-              <w:t>12</w:t>
+              <w:t>13</w:t>
             </w:r>
             <w:r>
               <w:rPr>
@@ -1393,10 +1575,10 @@
               <w:rFonts w:eastAsiaTheme="minorEastAsia"/>
               <w:noProof/>
               <w:sz w:val="22"/>
-              <w:lang w:val="en-IE" w:eastAsia="en-IE"/>
+              <w:lang w:val="en-GB" w:eastAsia="en-GB"/>
             </w:rPr>
           </w:pPr>
-          <w:hyperlink w:anchor="_Toc64975707" w:history="1">
+          <w:hyperlink w:anchor="_Toc71843542" w:history="1">
             <w:r>
               <w:rPr>
                 <w:rStyle w:val="Hyperlink"/>
@@ -1410,7 +1592,7 @@
                 <w:rFonts w:eastAsiaTheme="minorEastAsia"/>
                 <w:noProof/>
                 <w:sz w:val="22"/>
-                <w:lang w:val="en-IE" w:eastAsia="en-IE"/>
+                <w:lang w:val="en-GB" w:eastAsia="en-GB"/>
               </w:rPr>
               <w:tab/>
             </w:r>
@@ -1420,7 +1602,7 @@
                 <w:noProof/>
                 <w:lang w:val="en-IE"/>
               </w:rPr>
-              <w:t>Referencing</w:t>
+              <w:t>React Navigation</w:t>
             </w:r>
             <w:r>
               <w:rPr>
@@ -1441,7 +1623,7 @@
                 <w:noProof/>
                 <w:webHidden/>
               </w:rPr>
-              <w:instrText xml:space="preserve"> PAGEREF _Toc64975707 \h </w:instrText>
+              <w:instrText xml:space="preserve"> PAGEREF _Toc71843542 \h </w:instrText>
             </w:r>
             <w:r>
               <w:rPr>
@@ -1461,7 +1643,7 @@
                 <w:noProof/>
                 <w:webHidden/>
               </w:rPr>
-              <w:t>12</w:t>
+              <w:t>13</w:t>
             </w:r>
             <w:r>
               <w:rPr>
@@ -1483,10 +1665,10 @@
               <w:rFonts w:eastAsiaTheme="minorEastAsia"/>
               <w:noProof/>
               <w:sz w:val="22"/>
-              <w:lang w:val="en-IE" w:eastAsia="en-IE"/>
+              <w:lang w:val="en-GB" w:eastAsia="en-GB"/>
             </w:rPr>
           </w:pPr>
-          <w:hyperlink w:anchor="_Toc64975708" w:history="1">
+          <w:hyperlink w:anchor="_Toc71843543" w:history="1">
             <w:r>
               <w:rPr>
                 <w:rStyle w:val="Hyperlink"/>
@@ -1500,7 +1682,7 @@
                 <w:rFonts w:eastAsiaTheme="minorEastAsia"/>
                 <w:noProof/>
                 <w:sz w:val="22"/>
-                <w:lang w:val="en-IE" w:eastAsia="en-IE"/>
+                <w:lang w:val="en-GB" w:eastAsia="en-GB"/>
               </w:rPr>
               <w:tab/>
             </w:r>
@@ -1510,7 +1692,7 @@
                 <w:noProof/>
                 <w:lang w:val="en-IE"/>
               </w:rPr>
-              <w:t>Notes on Content</w:t>
+              <w:t>Picker</w:t>
             </w:r>
             <w:r>
               <w:rPr>
@@ -1531,7 +1713,7 @@
                 <w:noProof/>
                 <w:webHidden/>
               </w:rPr>
-              <w:instrText xml:space="preserve"> PAGEREF _Toc64975708 \h </w:instrText>
+              <w:instrText xml:space="preserve"> PAGEREF _Toc71843543 \h </w:instrText>
             </w:r>
             <w:r>
               <w:rPr>
@@ -1551,7 +1733,7 @@
                 <w:noProof/>
                 <w:webHidden/>
               </w:rPr>
-              <w:t>13</w:t>
+              <w:t>15</w:t>
             </w:r>
             <w:r>
               <w:rPr>
@@ -1573,10 +1755,10 @@
               <w:rFonts w:eastAsiaTheme="minorEastAsia"/>
               <w:noProof/>
               <w:sz w:val="22"/>
-              <w:lang w:val="en-IE" w:eastAsia="en-IE"/>
+              <w:lang w:val="en-GB" w:eastAsia="en-GB"/>
             </w:rPr>
           </w:pPr>
-          <w:hyperlink w:anchor="_Toc64975709" w:history="1">
+          <w:hyperlink w:anchor="_Toc71843544" w:history="1">
             <w:r>
               <w:rPr>
                 <w:rStyle w:val="Hyperlink"/>
@@ -1590,7 +1772,7 @@
                 <w:rFonts w:eastAsiaTheme="minorEastAsia"/>
                 <w:noProof/>
                 <w:sz w:val="22"/>
-                <w:lang w:val="en-IE" w:eastAsia="en-IE"/>
+                <w:lang w:val="en-GB" w:eastAsia="en-GB"/>
               </w:rPr>
               <w:tab/>
             </w:r>
@@ -1600,7 +1782,7 @@
                 <w:noProof/>
                 <w:lang w:val="en-IE"/>
               </w:rPr>
-              <w:t>Ethics</w:t>
+              <w:t>Accelerometer</w:t>
             </w:r>
             <w:r>
               <w:rPr>
@@ -1621,7 +1803,7 @@
                 <w:noProof/>
                 <w:webHidden/>
               </w:rPr>
-              <w:instrText xml:space="preserve"> PAGEREF _Toc64975709 \h </w:instrText>
+              <w:instrText xml:space="preserve"> PAGEREF _Toc71843544 \h </w:instrText>
             </w:r>
             <w:r>
               <w:rPr>
@@ -1641,7 +1823,7 @@
                 <w:noProof/>
                 <w:webHidden/>
               </w:rPr>
-              <w:t>14</w:t>
+              <w:t>16</w:t>
             </w:r>
             <w:r>
               <w:rPr>
@@ -1663,10 +1845,10 @@
               <w:rFonts w:eastAsiaTheme="minorEastAsia"/>
               <w:noProof/>
               <w:sz w:val="22"/>
-              <w:lang w:val="en-IE" w:eastAsia="en-IE"/>
+              <w:lang w:val="en-GB" w:eastAsia="en-GB"/>
             </w:rPr>
           </w:pPr>
-          <w:hyperlink w:anchor="_Toc64975710" w:history="1">
+          <w:hyperlink w:anchor="_Toc71843545" w:history="1">
             <w:r>
               <w:rPr>
                 <w:rStyle w:val="Hyperlink"/>
@@ -1680,7 +1862,7 @@
                 <w:rFonts w:eastAsiaTheme="minorEastAsia"/>
                 <w:noProof/>
                 <w:sz w:val="22"/>
-                <w:lang w:val="en-IE" w:eastAsia="en-IE"/>
+                <w:lang w:val="en-GB" w:eastAsia="en-GB"/>
               </w:rPr>
               <w:tab/>
             </w:r>
@@ -1690,7 +1872,7 @@
                 <w:noProof/>
                 <w:lang w:val="en-IE"/>
               </w:rPr>
-              <w:t>Conclusion</w:t>
+              <w:t>Charts</w:t>
             </w:r>
             <w:r>
               <w:rPr>
@@ -1711,7 +1893,7 @@
                 <w:noProof/>
                 <w:webHidden/>
               </w:rPr>
-              <w:instrText xml:space="preserve"> PAGEREF _Toc64975710 \h </w:instrText>
+              <w:instrText xml:space="preserve"> PAGEREF _Toc71843545 \h </w:instrText>
             </w:r>
             <w:r>
               <w:rPr>
@@ -1731,7 +1913,7 @@
                 <w:noProof/>
                 <w:webHidden/>
               </w:rPr>
-              <w:t>15</w:t>
+              <w:t>17</w:t>
             </w:r>
             <w:r>
               <w:rPr>
@@ -1753,10 +1935,10 @@
               <w:rFonts w:eastAsiaTheme="minorEastAsia"/>
               <w:noProof/>
               <w:sz w:val="22"/>
-              <w:lang w:val="en-IE" w:eastAsia="en-IE"/>
+              <w:lang w:val="en-GB" w:eastAsia="en-GB"/>
             </w:rPr>
           </w:pPr>
-          <w:hyperlink w:anchor="_Toc64975711" w:history="1">
+          <w:hyperlink w:anchor="_Toc71843546" w:history="1">
             <w:r>
               <w:rPr>
                 <w:rStyle w:val="Hyperlink"/>
@@ -1770,7 +1952,7 @@
                 <w:rFonts w:eastAsiaTheme="minorEastAsia"/>
                 <w:noProof/>
                 <w:sz w:val="22"/>
-                <w:lang w:val="en-IE" w:eastAsia="en-IE"/>
+                <w:lang w:val="en-GB" w:eastAsia="en-GB"/>
               </w:rPr>
               <w:tab/>
             </w:r>
@@ -1780,7 +1962,7 @@
                 <w:noProof/>
                 <w:lang w:val="en-IE"/>
               </w:rPr>
-              <w:t>Appendix</w:t>
+              <w:t>Ethics</w:t>
             </w:r>
             <w:r>
               <w:rPr>
@@ -1801,7 +1983,7 @@
                 <w:noProof/>
                 <w:webHidden/>
               </w:rPr>
-              <w:instrText xml:space="preserve"> PAGEREF _Toc64975711 \h </w:instrText>
+              <w:instrText xml:space="preserve"> PAGEREF _Toc71843546 \h </w:instrText>
             </w:r>
             <w:r>
               <w:rPr>
@@ -1821,7 +2003,7 @@
                 <w:noProof/>
                 <w:webHidden/>
               </w:rPr>
-              <w:t>16</w:t>
+              <w:t>18</w:t>
             </w:r>
             <w:r>
               <w:rPr>
@@ -1843,14 +2025,15 @@
               <w:rFonts w:eastAsiaTheme="minorEastAsia"/>
               <w:noProof/>
               <w:sz w:val="22"/>
-              <w:lang w:val="en-IE" w:eastAsia="en-IE"/>
+              <w:lang w:val="en-GB" w:eastAsia="en-GB"/>
             </w:rPr>
           </w:pPr>
-          <w:hyperlink w:anchor="_Toc64975712" w:history="1">
+          <w:hyperlink w:anchor="_Toc71843547" w:history="1">
             <w:r>
               <w:rPr>
                 <w:rStyle w:val="Hyperlink"/>
                 <w:noProof/>
+                <w:lang w:val="en-IE"/>
               </w:rPr>
               <w:t>11</w:t>
             </w:r>
@@ -1859,7 +2042,7 @@
                 <w:rFonts w:eastAsiaTheme="minorEastAsia"/>
                 <w:noProof/>
                 <w:sz w:val="22"/>
-                <w:lang w:val="en-IE" w:eastAsia="en-IE"/>
+                <w:lang w:val="en-GB" w:eastAsia="en-GB"/>
               </w:rPr>
               <w:tab/>
             </w:r>
@@ -1867,6 +2050,185 @@
               <w:rPr>
                 <w:rStyle w:val="Hyperlink"/>
                 <w:noProof/>
+                <w:lang w:val="en-IE"/>
+              </w:rPr>
+              <w:t>Conclusion</w:t>
+            </w:r>
+            <w:r>
+              <w:rPr>
+                <w:noProof/>
+                <w:webHidden/>
+              </w:rPr>
+              <w:tab/>
+            </w:r>
+            <w:r>
+              <w:rPr>
+                <w:noProof/>
+                <w:webHidden/>
+              </w:rPr>
+              <w:fldChar w:fldCharType="begin"/>
+            </w:r>
+            <w:r>
+              <w:rPr>
+                <w:noProof/>
+                <w:webHidden/>
+              </w:rPr>
+              <w:instrText xml:space="preserve"> PAGEREF _Toc71843547 \h </w:instrText>
+            </w:r>
+            <w:r>
+              <w:rPr>
+                <w:noProof/>
+                <w:webHidden/>
+              </w:rPr>
+            </w:r>
+            <w:r>
+              <w:rPr>
+                <w:noProof/>
+                <w:webHidden/>
+              </w:rPr>
+              <w:fldChar w:fldCharType="separate"/>
+            </w:r>
+            <w:r>
+              <w:rPr>
+                <w:noProof/>
+                <w:webHidden/>
+              </w:rPr>
+              <w:t>19</w:t>
+            </w:r>
+            <w:r>
+              <w:rPr>
+                <w:noProof/>
+                <w:webHidden/>
+              </w:rPr>
+              <w:fldChar w:fldCharType="end"/>
+            </w:r>
+          </w:hyperlink>
+        </w:p>
+        <w:p>
+          <w:pPr>
+            <w:pStyle w:val="TOC1"/>
+            <w:tabs>
+              <w:tab w:val="left" w:pos="660"/>
+              <w:tab w:val="right" w:leader="dot" w:pos="9350"/>
+            </w:tabs>
+            <w:rPr>
+              <w:rFonts w:eastAsiaTheme="minorEastAsia"/>
+              <w:noProof/>
+              <w:sz w:val="22"/>
+              <w:lang w:val="en-GB" w:eastAsia="en-GB"/>
+            </w:rPr>
+          </w:pPr>
+          <w:hyperlink w:anchor="_Toc71843548" w:history="1">
+            <w:r>
+              <w:rPr>
+                <w:rStyle w:val="Hyperlink"/>
+                <w:noProof/>
+                <w:lang w:val="en-IE"/>
+              </w:rPr>
+              <w:t>12</w:t>
+            </w:r>
+            <w:r>
+              <w:rPr>
+                <w:rFonts w:eastAsiaTheme="minorEastAsia"/>
+                <w:noProof/>
+                <w:sz w:val="22"/>
+                <w:lang w:val="en-GB" w:eastAsia="en-GB"/>
+              </w:rPr>
+              <w:tab/>
+            </w:r>
+            <w:r>
+              <w:rPr>
+                <w:rStyle w:val="Hyperlink"/>
+                <w:noProof/>
+                <w:lang w:val="en-IE"/>
+              </w:rPr>
+              <w:t>Appendix</w:t>
+            </w:r>
+            <w:r>
+              <w:rPr>
+                <w:noProof/>
+                <w:webHidden/>
+              </w:rPr>
+              <w:tab/>
+            </w:r>
+            <w:r>
+              <w:rPr>
+                <w:noProof/>
+                <w:webHidden/>
+              </w:rPr>
+              <w:fldChar w:fldCharType="begin"/>
+            </w:r>
+            <w:r>
+              <w:rPr>
+                <w:noProof/>
+                <w:webHidden/>
+              </w:rPr>
+              <w:instrText xml:space="preserve"> PAGEREF _Toc71843548 \h </w:instrText>
+            </w:r>
+            <w:r>
+              <w:rPr>
+                <w:noProof/>
+                <w:webHidden/>
+              </w:rPr>
+            </w:r>
+            <w:r>
+              <w:rPr>
+                <w:noProof/>
+                <w:webHidden/>
+              </w:rPr>
+              <w:fldChar w:fldCharType="separate"/>
+            </w:r>
+            <w:r>
+              <w:rPr>
+                <w:noProof/>
+                <w:webHidden/>
+              </w:rPr>
+              <w:t>20</w:t>
+            </w:r>
+            <w:r>
+              <w:rPr>
+                <w:noProof/>
+                <w:webHidden/>
+              </w:rPr>
+              <w:fldChar w:fldCharType="end"/>
+            </w:r>
+          </w:hyperlink>
+        </w:p>
+        <w:p>
+          <w:pPr>
+            <w:pStyle w:val="TOC1"/>
+            <w:tabs>
+              <w:tab w:val="left" w:pos="660"/>
+              <w:tab w:val="right" w:leader="dot" w:pos="9350"/>
+            </w:tabs>
+            <w:rPr>
+              <w:rFonts w:eastAsiaTheme="minorEastAsia"/>
+              <w:noProof/>
+              <w:sz w:val="22"/>
+              <w:lang w:val="en-GB" w:eastAsia="en-GB"/>
+            </w:rPr>
+          </w:pPr>
+          <w:hyperlink w:anchor="_Toc71843549" w:history="1">
+            <w:r>
+              <w:rPr>
+                <w:rStyle w:val="Hyperlink"/>
+                <w:noProof/>
+              </w:rPr>
+              <w:t>13</w:t>
+            </w:r>
+            <w:r>
+              <w:rPr>
+                <w:rFonts w:eastAsiaTheme="minorEastAsia"/>
+                <w:noProof/>
+                <w:sz w:val="22"/>
+                <w:lang w:val="en-GB" w:eastAsia="en-GB"/>
+              </w:rPr>
+              <w:tab/>
+            </w:r>
+            <w:r>
+              <w:rPr>
+                <w:rStyle w:val="Hyperlink"/>
+                <w:noProof/>
               </w:rPr>
               <w:t>References</w:t>
             </w:r>
@@ -1889,7 +2251,7 @@
                 <w:noProof/>
                 <w:webHidden/>
               </w:rPr>
-              <w:instrText xml:space="preserve"> PAGEREF _Toc64975712 \h </w:instrText>
+              <w:instrText xml:space="preserve"> PAGEREF _Toc71843549 \h </w:instrText>
             </w:r>
             <w:r>
               <w:rPr>
@@ -1909,7 +2271,7 @@
                 <w:noProof/>
                 <w:webHidden/>
               </w:rPr>
-              <w:t>17</w:t>
+              <w:t>21</w:t>
             </w:r>
             <w:r>
               <w:rPr>
@@ -1961,16 +2323,22 @@
       <w:pPr>
         <w:pStyle w:val="Heading1"/>
       </w:pPr>
-      <w:bookmarkStart w:id="0" w:name="_Toc64975700"/>
+      <w:bookmarkStart w:id="1" w:name="_Toc71843533"/>
       <w:r>
         <w:lastRenderedPageBreak/>
         <w:t>Summary</w:t>
       </w:r>
-      <w:bookmarkEnd w:id="0"/>
-    </w:p>
-    <w:p>
-      <w:r>
-        <w:t xml:space="preserve">As part of my final year studying BEng Software and Electronic Engineering, I was required to complete a project engineering module. </w:t>
+      <w:bookmarkEnd w:id="1"/>
+    </w:p>
+    <w:p>
+      <w:r>
+        <w:t>As part of my final year studying BEng Software and Electronic Engineering, I was required to complete a project engineering module.</w:t>
+      </w:r>
+      <w:r>
+        <w:t xml:space="preserve"> For this project I came up with “Boxing Analyser”. </w:t>
+      </w:r>
+      <w:r>
+        <w:t xml:space="preserve"> </w:t>
       </w:r>
       <w:r>
         <w:t>The goal of this project was to attempt to solve and ongoing issue for amateur fighters. As a fighter myself I find it difficult to monitor statistics and analyse previous bouts. This was the inspiration behind the project as I am passionate about combat sports and have a fascination with the constant improvement aspect.</w:t>
@@ -1983,7 +2351,19 @@
     </w:p>
     <w:p>
       <w:r>
-        <w:t>I originally planned to make a full stack web application using the framework Express however I was guided away from this route by my supervisor. I settled on creating a cross platform application using React Native. This would give my application versatility and would be compatible with all operating systems. React Native was a key part in the completion of this project as I was able to gather a strong knowledge on the framework quickly.</w:t>
+        <w:t xml:space="preserve">I originally planned to make a full stack web application using the framework </w:t>
+      </w:r>
+      <w:r>
+        <w:t>“</w:t>
+      </w:r>
+      <w:r>
+        <w:t>Express</w:t>
+      </w:r>
+      <w:r>
+        <w:t>”</w:t>
+      </w:r>
+      <w:r>
+        <w:t xml:space="preserve"> however I was guided away from this route by my supervisor. I settled on creating a cross platform application using React Native. This would give my application versatility and would be compatible with all operating systems. React Native was a key part in the completion of this project as I was able to gather a strong knowledge on the framework quickly.</w:t>
       </w:r>
     </w:p>
     <w:p>
@@ -1999,6 +2379,7 @@
     <w:p/>
     <w:p>
       <w:r>
+        <w:lastRenderedPageBreak/>
         <w:t xml:space="preserve"> </w:t>
       </w:r>
     </w:p>
@@ -2009,15 +2390,14 @@
           <w:lang w:val="en-IE"/>
         </w:rPr>
       </w:pPr>
-      <w:bookmarkStart w:id="1" w:name="_Toc64975701"/>
-      <w:r>
-        <w:rPr>
-          <w:lang w:val="en-IE"/>
-        </w:rPr>
-        <w:lastRenderedPageBreak/>
+      <w:bookmarkStart w:id="2" w:name="_Toc71843534"/>
+      <w:r>
+        <w:rPr>
+          <w:lang w:val="en-IE"/>
+        </w:rPr>
         <w:t>Poster</w:t>
       </w:r>
-      <w:bookmarkEnd w:id="1"/>
+      <w:bookmarkEnd w:id="2"/>
     </w:p>
     <w:p>
       <w:pPr>
@@ -2108,7 +2488,7 @@
           <w:lang w:val="en-IE"/>
         </w:rPr>
       </w:pPr>
-      <w:bookmarkStart w:id="2" w:name="_Toc64975702"/>
+      <w:bookmarkStart w:id="3" w:name="_Toc71843535"/>
       <w:r>
         <w:rPr>
           <w:lang w:val="en-IE"/>
@@ -2116,7 +2496,7 @@
         <w:lastRenderedPageBreak/>
         <w:t>Introduction</w:t>
       </w:r>
-      <w:bookmarkEnd w:id="2"/>
+      <w:bookmarkEnd w:id="3"/>
     </w:p>
     <w:p>
       <w:pPr>
@@ -2141,16 +2521,53 @@
         <w:rPr>
           <w:lang w:val="en-IE"/>
         </w:rPr>
-        <w:t>This was a yearlong module and it was over the duration of seven months.</w:t>
-      </w:r>
-      <w:r>
-        <w:rPr>
-          <w:lang w:val="en-IE"/>
-        </w:rPr>
-        <w:t xml:space="preserve"> Over the course of two semesters I have put together the “Boxing Analyser”, this project is very close to what I had envisioned at the beginning of the year. With some more time I would make some useful additions to make the application even more feature based and user friendly.</w:t>
-      </w:r>
-      <w:bookmarkStart w:id="3" w:name="_GoBack"/>
-      <w:bookmarkEnd w:id="3"/>
+        <w:t>This was a yearlong module and it was over the duration of seven months. Over the course of two semesters I have put together the “Boxing Analyser”, this project is very close to what I had envisioned at the beginning of the year. With some more time I would make some useful additions to make the application even more feature based and user friendly.</w:t>
+      </w:r>
+    </w:p>
+    <w:p>
+      <w:pPr>
+        <w:rPr>
+          <w:lang w:val="en-IE"/>
+        </w:rPr>
+      </w:pPr>
+      <w:r>
+        <w:rPr>
+          <w:lang w:val="en-IE"/>
+        </w:rPr>
+        <w:t xml:space="preserve">The aim of this project was to provide a simple but professional user interface that would allow martial artists to gather real tine data with the ability to retrieve previous bouts and study them in greater detail. Boxing Analyser solves these issues and provides physical data to fighters. </w:t>
+      </w:r>
+    </w:p>
+    <w:p>
+      <w:pPr>
+        <w:rPr>
+          <w:lang w:val="en-IE"/>
+        </w:rPr>
+      </w:pPr>
+      <w:r>
+        <w:rPr>
+          <w:lang w:val="en-IE"/>
+        </w:rPr>
+        <w:t xml:space="preserve">Its ease of use is vital as this application does not require the bells and whistles of much more complex projects. Using react native I created a very practical user interface. React Native was the backbone for the application. MongoDB provides the database aspect of the project allowing fighters to store data into columns and retrieve them at a later date if they wish. Lastly, the project is hosted using Amazon Web Services (AWS). Using AWS allows me to share the application with others and give them access to the client side of the application. </w:t>
+      </w:r>
+      <w:r>
+        <w:rPr>
+          <w:lang w:val="en-IE"/>
+        </w:rPr>
+        <w:t>This entire project was planned using Microsoft Project and was regularly used as a reference.</w:t>
+      </w:r>
+    </w:p>
+    <w:p>
+      <w:pPr>
+        <w:rPr>
+          <w:lang w:val="en-IE"/>
+        </w:rPr>
+      </w:pPr>
+      <w:r>
+        <w:rPr>
+          <w:lang w:val="en-IE"/>
+        </w:rPr>
+        <w:t>In this report I will discuss in greater detail, the scope of this project and the timeline as well as my approach and problem solving.</w:t>
+      </w:r>
     </w:p>
     <w:p>
       <w:pPr>
@@ -2183,267 +2600,387 @@
           <w:lang w:val="en-IE"/>
         </w:rPr>
       </w:pPr>
-      <w:bookmarkStart w:id="4" w:name="_Toc64975703"/>
+      <w:bookmarkStart w:id="4" w:name="_Toc71843536"/>
       <w:r>
         <w:rPr>
           <w:lang w:val="en-IE"/>
         </w:rPr>
         <w:lastRenderedPageBreak/>
-        <w:t>B</w:t>
+        <w:t>Project Background</w:t>
       </w:r>
       <w:bookmarkEnd w:id="4"/>
-      <w:r>
-        <w:rPr>
-          <w:lang w:val="en-IE"/>
-        </w:rPr>
-        <w:t>oxing Analyser</w:t>
-      </w:r>
-    </w:p>
-    <w:p>
-      <w:pPr>
+    </w:p>
+    <w:p>
+      <w:pPr>
+        <w:pStyle w:val="Heading2"/>
+        <w:rPr>
+          <w:lang w:val="en-IE"/>
+        </w:rPr>
+      </w:pPr>
+      <w:bookmarkStart w:id="5" w:name="_Toc71843537"/>
+      <w:r>
+        <w:rPr>
+          <w:lang w:val="en-IE"/>
+        </w:rPr>
+        <w:t>Martial Arts</w:t>
+      </w:r>
+      <w:bookmarkEnd w:id="5"/>
+    </w:p>
+    <w:p>
+      <w:pPr>
+        <w:rPr>
+          <w:lang w:val="en-IE"/>
+        </w:rPr>
+      </w:pPr>
+      <w:r>
+        <w:rPr>
+          <w:lang w:val="en-IE"/>
+        </w:rPr>
+        <w:t>Martial arts is not as popular as some mainstream sports and people can often be misinformed on the subjects. Hopefully in this section I can give more of an insight into the inspiration and the background for this project</w:t>
+      </w:r>
+      <w:r>
+        <w:rPr>
+          <w:lang w:val="en-IE"/>
+        </w:rPr>
+        <w:t>.</w:t>
+      </w:r>
+    </w:p>
+    <w:p>
+      <w:pPr>
+        <w:rPr>
+          <w:lang w:val="en-IE"/>
+        </w:rPr>
+      </w:pPr>
+      <w:r>
+        <w:rPr>
+          <w:noProof/>
+          <w:lang w:val="en-GB" w:eastAsia="en-GB"/>
+        </w:rPr>
+        <w:drawing>
+          <wp:anchor distT="0" distB="0" distL="114300" distR="114300" simplePos="0" relativeHeight="251681792" behindDoc="0" locked="0" layoutInCell="1" allowOverlap="1" wp14:anchorId="35E6FC70" wp14:editId="587EA8EB">
+            <wp:simplePos x="0" y="0"/>
+            <wp:positionH relativeFrom="margin">
+              <wp:align>center</wp:align>
+            </wp:positionH>
+            <wp:positionV relativeFrom="paragraph">
+              <wp:posOffset>13335</wp:posOffset>
+            </wp:positionV>
+            <wp:extent cx="4276725" cy="2851150"/>
+            <wp:effectExtent l="0" t="0" r="9525" b="6350"/>
+            <wp:wrapNone/>
+            <wp:docPr id="3" name="Picture 3"/>
+            <wp:cNvGraphicFramePr>
+              <a:graphicFrameLocks xmlns:a="http://schemas.openxmlformats.org/drawingml/2006/main" noChangeAspect="1"/>
+            </wp:cNvGraphicFramePr>
+            <a:graphic xmlns:a="http://schemas.openxmlformats.org/drawingml/2006/main">
+              <a:graphicData uri="http://schemas.openxmlformats.org/drawingml/2006/picture">
+                <pic:pic xmlns:pic="http://schemas.openxmlformats.org/drawingml/2006/picture">
+                  <pic:nvPicPr>
+                    <pic:cNvPr id="3" name="box3.jpg"/>
+                    <pic:cNvPicPr/>
+                  </pic:nvPicPr>
+                  <pic:blipFill>
+                    <a:blip r:embed="rId11">
+                      <a:extLst>
+                        <a:ext uri="{28A0092B-C50C-407E-A947-70E740481C1C}">
+                          <a14:useLocalDpi xmlns:a14="http://schemas.microsoft.com/office/drawing/2010/main" val="0"/>
+                        </a:ext>
+                      </a:extLst>
+                    </a:blip>
+                    <a:stretch>
+                      <a:fillRect/>
+                    </a:stretch>
+                  </pic:blipFill>
+                  <pic:spPr>
+                    <a:xfrm>
+                      <a:off x="0" y="0"/>
+                      <a:ext cx="4276725" cy="2851150"/>
+                    </a:xfrm>
+                    <a:prstGeom prst="rect">
+                      <a:avLst/>
+                    </a:prstGeom>
+                  </pic:spPr>
+                </pic:pic>
+              </a:graphicData>
+            </a:graphic>
+            <wp14:sizeRelH relativeFrom="margin">
+              <wp14:pctWidth>0</wp14:pctWidth>
+            </wp14:sizeRelH>
+            <wp14:sizeRelV relativeFrom="margin">
+              <wp14:pctHeight>0</wp14:pctHeight>
+            </wp14:sizeRelV>
+          </wp:anchor>
+        </w:drawing>
+      </w:r>
+    </w:p>
+    <w:p>
+      <w:pPr>
+        <w:rPr>
+          <w:lang w:val="en-IE"/>
+        </w:rPr>
+      </w:pPr>
+    </w:p>
+    <w:p>
+      <w:pPr>
+        <w:rPr>
+          <w:lang w:val="en-IE"/>
+        </w:rPr>
+      </w:pPr>
+    </w:p>
+    <w:p>
+      <w:pPr>
+        <w:rPr>
+          <w:lang w:val="en-IE"/>
+        </w:rPr>
+      </w:pPr>
+    </w:p>
+    <w:p>
+      <w:pPr>
+        <w:rPr>
+          <w:lang w:val="en-IE"/>
+        </w:rPr>
+      </w:pPr>
+    </w:p>
+    <w:p>
+      <w:pPr>
+        <w:rPr>
+          <w:lang w:val="en-IE"/>
+        </w:rPr>
+      </w:pPr>
+    </w:p>
+    <w:p>
+      <w:pPr>
+        <w:rPr>
+          <w:lang w:val="en-IE"/>
+        </w:rPr>
+      </w:pPr>
+    </w:p>
+    <w:p>
+      <w:pPr>
+        <w:rPr>
+          <w:lang w:val="en-IE"/>
+        </w:rPr>
+      </w:pPr>
+    </w:p>
+    <w:p>
+      <w:pPr>
+        <w:pStyle w:val="Caption"/>
+      </w:pPr>
+      <w:r>
+        <w:t xml:space="preserve">Figure </w:t>
+      </w:r>
+      <w:r>
+        <w:rPr>
+          <w:noProof/>
+        </w:rPr>
+        <w:fldChar w:fldCharType="begin"/>
+      </w:r>
+      <w:r>
+        <w:rPr>
+          <w:noProof/>
+        </w:rPr>
+        <w:instrText xml:space="preserve"> STYLEREF 1 \s </w:instrText>
+      </w:r>
+      <w:r>
+        <w:rPr>
+          <w:noProof/>
+        </w:rPr>
+        <w:fldChar w:fldCharType="separate"/>
+      </w:r>
+      <w:r>
+        <w:rPr>
+          <w:noProof/>
+        </w:rPr>
+        <w:t>4</w:t>
+      </w:r>
+      <w:r>
+        <w:rPr>
+          <w:noProof/>
+        </w:rPr>
+        <w:fldChar w:fldCharType="end"/>
+      </w:r>
+      <w:r>
+        <w:noBreakHyphen/>
+      </w:r>
+      <w:r>
+        <w:rPr>
+          <w:noProof/>
+        </w:rPr>
+        <w:fldChar w:fldCharType="begin"/>
+      </w:r>
+      <w:r>
+        <w:rPr>
+          <w:noProof/>
+        </w:rPr>
+        <w:instrText xml:space="preserve"> SEQ Figure \* ARABIC \s 1 </w:instrText>
+      </w:r>
+      <w:r>
+        <w:rPr>
+          <w:noProof/>
+        </w:rPr>
+        <w:fldChar w:fldCharType="separate"/>
+      </w:r>
+      <w:r>
+        <w:rPr>
+          <w:noProof/>
+        </w:rPr>
+        <w:t>1</w:t>
+      </w:r>
+      <w:r>
+        <w:rPr>
+          <w:noProof/>
+        </w:rPr>
+        <w:fldChar w:fldCharType="end"/>
+      </w:r>
+      <w:r>
+        <w:t xml:space="preserve"> My First </w:t>
+      </w:r>
+      <w:r>
+        <w:t>Bout</w:t>
+      </w:r>
+    </w:p>
+    <w:p/>
+    <w:p>
+      <w:pPr>
+        <w:rPr>
+          <w:lang w:val="en-IE"/>
+        </w:rPr>
+      </w:pPr>
+      <w:r>
+        <w:rPr>
+          <w:lang w:val="en-IE"/>
+        </w:rPr>
+        <w:t>I have been training in the discipline of kickboxing for four years and I have become obsessed with learning and improving constantly. Due to this passion for improvement and the opportunity to complete a final year project, it granted me the chance</w:t>
+      </w:r>
+      <w:r>
+        <w:rPr>
+          <w:lang w:val="en-IE"/>
+        </w:rPr>
+        <w:t xml:space="preserve"> address this topic. I was presented with the opportunity to assist fighters in terms of their personal improvement and development as a fighter.</w:t>
+      </w:r>
+    </w:p>
+    <w:p>
+      <w:pPr>
+        <w:rPr>
+          <w:lang w:val="en-IE"/>
+        </w:rPr>
+      </w:pPr>
+    </w:p>
+    <w:p>
+      <w:pPr>
+        <w:rPr>
+          <w:lang w:val="en-IE"/>
+        </w:rPr>
+      </w:pPr>
+    </w:p>
+    <w:p>
+      <w:pPr>
+        <w:rPr>
+          <w:lang w:val="en-IE"/>
+        </w:rPr>
+      </w:pPr>
+    </w:p>
+    <w:p>
+      <w:pPr>
+        <w:pStyle w:val="Heading2"/>
+        <w:rPr>
+          <w:lang w:val="en-IE"/>
+        </w:rPr>
+      </w:pPr>
+      <w:bookmarkStart w:id="6" w:name="_Toc71843538"/>
+      <w:r>
+        <w:rPr>
+          <w:lang w:val="en-IE"/>
+        </w:rPr>
+        <w:lastRenderedPageBreak/>
+        <w:t>Front End Development</w:t>
+      </w:r>
+      <w:bookmarkEnd w:id="6"/>
+    </w:p>
+    <w:p>
+      <w:pPr>
+        <w:rPr>
+          <w:lang w:val="en-IE"/>
+        </w:rPr>
+      </w:pPr>
+      <w:r>
+        <w:rPr>
+          <w:lang w:val="en-IE"/>
+        </w:rPr>
+        <w:t>As I have developed over the duration of this course, I have slowly gravitated towards the front end aspect of software development. I feel there is a more visual and interactive characteristics</w:t>
+      </w:r>
+      <w:r>
+        <w:rPr>
+          <w:lang w:val="en-IE"/>
+        </w:rPr>
+        <w:t xml:space="preserve">. Due to this I chose to design a full stack application using MERN stack (Mongo, Express, React, Node). </w:t>
+      </w:r>
+    </w:p>
+    <w:p>
+      <w:pPr>
+        <w:rPr>
+          <w:lang w:val="en-IE"/>
+        </w:rPr>
+      </w:pPr>
+      <w:r>
         <w:rPr>
           <w:rFonts w:asciiTheme="majorHAnsi" w:eastAsiaTheme="majorEastAsia" w:hAnsiTheme="majorHAnsi" w:cstheme="majorBidi"/>
+          <w:noProof/>
           <w:color w:val="2E74B5" w:themeColor="accent1" w:themeShade="BF"/>
           <w:sz w:val="32"/>
           <w:szCs w:val="32"/>
-          <w:lang w:val="en-IE"/>
-        </w:rPr>
-      </w:pPr>
-      <w:r>
-        <w:rPr>
-          <w:lang w:val="en-IE"/>
-        </w:rPr>
-        <w:t>Martial arts is not as popular as some mainstream sports and people can often be misinformed on the subjects. Hopefully in this section I can give more of an insight into the inspiration and the background for this project</w:t>
-      </w:r>
-      <w:r>
-        <w:rPr>
-          <w:lang w:val="en-IE"/>
-        </w:rPr>
-        <w:br w:type="page"/>
-      </w:r>
-    </w:p>
-    <w:p>
-      <w:pPr>
-        <w:pStyle w:val="Heading1"/>
-        <w:rPr>
-          <w:lang w:val="en-IE"/>
-        </w:rPr>
-      </w:pPr>
-      <w:bookmarkStart w:id="5" w:name="_Toc64975704"/>
-      <w:r>
-        <w:rPr>
-          <w:lang w:val="en-IE"/>
-        </w:rPr>
-        <w:lastRenderedPageBreak/>
-        <w:t xml:space="preserve">Project </w:t>
-      </w:r>
-      <w:r>
-        <w:rPr>
-          <w:lang w:val="en-IE"/>
-        </w:rPr>
-        <w:t>Architecture</w:t>
-      </w:r>
-      <w:bookmarkEnd w:id="5"/>
-    </w:p>
-    <w:p>
-      <w:pPr>
-        <w:rPr>
-          <w:lang w:val="en-IE"/>
-        </w:rPr>
-      </w:pPr>
-      <w:r>
-        <w:rPr>
-          <w:lang w:val="en-IE"/>
-        </w:rPr>
-        <w:t xml:space="preserve">Your project architecture diagram should go here. </w:t>
-      </w:r>
-      <w:r>
-        <w:rPr>
-          <w:lang w:val="en-IE"/>
-        </w:rPr>
-        <w:t xml:space="preserve">This is an important section, and one most readers of your report will </w:t>
-      </w:r>
-      <w:r>
-        <w:rPr>
-          <w:lang w:val="en-IE"/>
-        </w:rPr>
-        <w:t>view</w:t>
-      </w:r>
-      <w:r>
-        <w:rPr>
-          <w:lang w:val="en-IE"/>
-        </w:rPr>
-        <w:t xml:space="preserve">. </w:t>
-      </w:r>
-    </w:p>
-    <w:p>
-      <w:pPr>
-        <w:rPr>
-          <w:lang w:val="en-IE"/>
-        </w:rPr>
-      </w:pPr>
-      <w:r>
-        <w:rPr>
-          <w:lang w:val="en-IE"/>
-        </w:rPr>
-        <w:t xml:space="preserve">Your diagram should be self-documenting. </w:t>
-      </w:r>
-      <w:r>
-        <w:rPr>
-          <w:lang w:val="en-IE"/>
-        </w:rPr>
-        <w:t xml:space="preserve">Use subsequent sections in your report to elaborate on technologies / </w:t>
-      </w:r>
-      <w:r>
-        <w:rPr>
-          <w:lang w:val="en-IE"/>
-        </w:rPr>
-        <w:t>software / hardware in your dia</w:t>
-      </w:r>
-      <w:r>
-        <w:rPr>
-          <w:lang w:val="en-IE"/>
-        </w:rPr>
-        <w:t>g</w:t>
-      </w:r>
-      <w:r>
-        <w:rPr>
-          <w:lang w:val="en-IE"/>
-        </w:rPr>
-        <w:t>ram.</w:t>
-      </w:r>
-    </w:p>
-    <w:p>
-      <w:pPr>
-        <w:rPr>
-          <w:lang w:val="en-IE"/>
-        </w:rPr>
-      </w:pPr>
-      <w:r>
-        <w:rPr>
-          <w:noProof/>
           <w:lang w:val="en-GB" w:eastAsia="en-GB"/>
         </w:rPr>
-        <mc:AlternateContent>
-          <mc:Choice Requires="wps">
-            <w:drawing>
-              <wp:anchor distT="0" distB="0" distL="114300" distR="114300" simplePos="0" relativeHeight="251666432" behindDoc="0" locked="0" layoutInCell="1" allowOverlap="1" wp14:anchorId="7B1CC454" wp14:editId="72BBF6DE">
-                <wp:simplePos x="0" y="0"/>
-                <wp:positionH relativeFrom="margin">
-                  <wp:posOffset>426720</wp:posOffset>
-                </wp:positionH>
-                <wp:positionV relativeFrom="paragraph">
-                  <wp:posOffset>97155</wp:posOffset>
-                </wp:positionV>
-                <wp:extent cx="5623560" cy="4099560"/>
-                <wp:effectExtent l="0" t="0" r="15240" b="15240"/>
-                <wp:wrapNone/>
-                <wp:docPr id="4" name="Rectangle 4"/>
-                <wp:cNvGraphicFramePr>
-                  <a:graphicFrameLocks xmlns:a="http://schemas.openxmlformats.org/drawingml/2006/main"/>
-                </wp:cNvGraphicFramePr>
-                <a:graphic xmlns:a="http://schemas.openxmlformats.org/drawingml/2006/main">
-                  <a:graphicData uri="http://schemas.microsoft.com/office/word/2010/wordprocessingShape">
-                    <wps:wsp>
-                      <wps:cNvSpPr>
-                        <a:spLocks noChangeArrowheads="1"/>
-                      </wps:cNvSpPr>
-                      <wps:spPr bwMode="auto">
-                        <a:xfrm>
-                          <a:off x="0" y="0"/>
-                          <a:ext cx="5623560" cy="4099560"/>
-                        </a:xfrm>
-                        <a:prstGeom prst="rect">
-                          <a:avLst/>
-                        </a:prstGeom>
-                        <a:solidFill>
-                          <a:srgbClr val="A3B2C1"/>
-                        </a:solidFill>
-                        <a:ln w="9525" algn="ctr">
-                          <a:solidFill>
-                            <a:srgbClr val="FFFFFF"/>
-                          </a:solidFill>
-                          <a:round/>
-                          <a:headEnd/>
-                          <a:tailEnd/>
-                        </a:ln>
-                      </wps:spPr>
-                      <wps:txbx>
-                        <w:txbxContent>
-                          <w:p>
-                            <w:pPr>
-                              <w:pStyle w:val="NormalWeb"/>
-                              <w:kinsoku w:val="0"/>
-                              <w:overflowPunct w:val="0"/>
-                              <w:spacing w:before="0" w:beforeAutospacing="0" w:after="0" w:afterAutospacing="0"/>
-                              <w:jc w:val="center"/>
-                              <w:textAlignment w:val="baseline"/>
-                            </w:pPr>
-                          </w:p>
-                          <w:p/>
-                        </w:txbxContent>
-                      </wps:txbx>
-                      <wps:bodyPr wrap="square" anchor="ctr">
-                        <a:noAutofit/>
-                      </wps:bodyPr>
-                    </wps:wsp>
-                  </a:graphicData>
-                </a:graphic>
-                <wp14:sizeRelH relativeFrom="margin">
-                  <wp14:pctWidth>0</wp14:pctWidth>
-                </wp14:sizeRelH>
-                <wp14:sizeRelV relativeFrom="margin">
-                  <wp14:pctHeight>0</wp14:pctHeight>
-                </wp14:sizeRelV>
-              </wp:anchor>
-            </w:drawing>
-          </mc:Choice>
-          <mc:Fallback>
-            <w:pict>
-              <v:rect w14:anchorId="7B1CC454" id="Rectangle 4" o:spid="_x0000_s1026" style="position:absolute;margin-left:33.6pt;margin-top:7.65pt;width:442.8pt;height:322.8pt;z-index:251666432;visibility:visible;mso-wrap-style:square;mso-width-percent:0;mso-height-percent:0;mso-wrap-distance-left:9pt;mso-wrap-distance-top:0;mso-wrap-distance-right:9pt;mso-wrap-distance-bottom:0;mso-position-horizontal:absolute;mso-position-horizontal-relative:margin;mso-position-vertical:absolute;mso-position-vertical-relative:text;mso-width-percent:0;mso-height-percent:0;mso-width-relative:margin;mso-height-relative:margin;v-text-anchor:middle" o:gfxdata="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" fillcolor="#a3b2c1" strokecolor="white">
-                <v:stroke joinstyle="round"/>
-                <v:textbox>
-                  <w:txbxContent>
-                    <w:p>
-                      <w:pPr>
-                        <w:pStyle w:val="NormalWeb"/>
-                        <w:kinsoku w:val="0"/>
-                        <w:overflowPunct w:val="0"/>
-                        <w:spacing w:before="0" w:beforeAutospacing="0" w:after="0" w:afterAutospacing="0"/>
-                        <w:jc w:val="center"/>
-                        <w:textAlignment w:val="baseline"/>
-                      </w:pPr>
-                    </w:p>
-                    <w:p/>
-                  </w:txbxContent>
-                </v:textbox>
-                <w10:wrap anchorx="margin"/>
-              </v:rect>
-            </w:pict>
-          </mc:Fallback>
-        </mc:AlternateContent>
-      </w:r>
-    </w:p>
-    <w:p>
-      <w:pPr>
-        <w:rPr>
-          <w:lang w:val="en-IE"/>
-        </w:rPr>
-      </w:pPr>
-    </w:p>
-    <w:p>
-      <w:pPr>
-        <w:rPr>
-          <w:lang w:val="en-IE"/>
-        </w:rPr>
-      </w:pPr>
-    </w:p>
-    <w:p>
-      <w:pPr>
-        <w:rPr>
-          <w:lang w:val="en-IE"/>
-        </w:rPr>
-      </w:pPr>
+        <w:drawing>
+          <wp:anchor distT="0" distB="0" distL="114300" distR="114300" simplePos="0" relativeHeight="251682816" behindDoc="0" locked="0" layoutInCell="1" allowOverlap="1" wp14:anchorId="101FE0C0" wp14:editId="449043E1">
+            <wp:simplePos x="0" y="0"/>
+            <wp:positionH relativeFrom="margin">
+              <wp:align>right</wp:align>
+            </wp:positionH>
+            <wp:positionV relativeFrom="paragraph">
+              <wp:posOffset>10795</wp:posOffset>
+            </wp:positionV>
+            <wp:extent cx="5943600" cy="3354705"/>
+            <wp:effectExtent l="0" t="0" r="0" b="0"/>
+            <wp:wrapNone/>
+            <wp:docPr id="5" name="Picture 5"/>
+            <wp:cNvGraphicFramePr>
+              <a:graphicFrameLocks xmlns:a="http://schemas.openxmlformats.org/drawingml/2006/main" noChangeAspect="1"/>
+            </wp:cNvGraphicFramePr>
+            <a:graphic xmlns:a="http://schemas.openxmlformats.org/drawingml/2006/main">
+              <a:graphicData uri="http://schemas.openxmlformats.org/drawingml/2006/picture">
+                <pic:pic xmlns:pic="http://schemas.openxmlformats.org/drawingml/2006/picture">
+                  <pic:nvPicPr>
+                    <pic:cNvPr id="5" name="The MERN Stack.jpg"/>
+                    <pic:cNvPicPr/>
+                  </pic:nvPicPr>
+                  <pic:blipFill>
+                    <a:blip r:embed="rId12">
+                      <a:extLst>
+                        <a:ext uri="{28A0092B-C50C-407E-A947-70E740481C1C}">
+                          <a14:useLocalDpi xmlns:a14="http://schemas.microsoft.com/office/drawing/2010/main" val="0"/>
+                        </a:ext>
+                      </a:extLst>
+                    </a:blip>
+                    <a:stretch>
+                      <a:fillRect/>
+                    </a:stretch>
+                  </pic:blipFill>
+                  <pic:spPr>
+                    <a:xfrm>
+                      <a:off x="0" y="0"/>
+                      <a:ext cx="5943600" cy="3354705"/>
+                    </a:xfrm>
+                    <a:prstGeom prst="rect">
+                      <a:avLst/>
+                    </a:prstGeom>
+                  </pic:spPr>
+                </pic:pic>
+              </a:graphicData>
+            </a:graphic>
+          </wp:anchor>
+        </w:drawing>
+      </w:r>
     </w:p>
     <w:p>
       <w:pPr>
@@ -2504,288 +3041,15 @@
     <w:p>
       <w:pPr>
         <w:pStyle w:val="Caption"/>
-        <w:rPr>
-          <w:lang w:val="en-IE"/>
-        </w:rPr>
-      </w:pPr>
-      <w:r>
-        <w:t xml:space="preserve">Figure </w:t>
-      </w:r>
-      <w:r>
-        <w:rPr>
-          <w:noProof/>
-        </w:rPr>
-        <w:fldChar w:fldCharType="begin"/>
-      </w:r>
-      <w:r>
-        <w:rPr>
-          <w:noProof/>
-        </w:rPr>
-        <w:instrText xml:space="preserve"> STYLEREF 1 \s </w:instrText>
-      </w:r>
-      <w:r>
-        <w:rPr>
-          <w:noProof/>
-        </w:rPr>
-        <w:fldChar w:fldCharType="separate"/>
-      </w:r>
-      <w:r>
-        <w:rPr>
-          <w:noProof/>
-        </w:rPr>
-        <w:t>4</w:t>
-      </w:r>
-      <w:r>
-        <w:rPr>
-          <w:noProof/>
-        </w:rPr>
-        <w:fldChar w:fldCharType="end"/>
-      </w:r>
-      <w:r>
-        <w:noBreakHyphen/>
-      </w:r>
-      <w:r>
-        <w:rPr>
-          <w:noProof/>
-        </w:rPr>
-        <w:fldChar w:fldCharType="begin"/>
-      </w:r>
-      <w:r>
-        <w:rPr>
-          <w:noProof/>
-        </w:rPr>
-        <w:instrText xml:space="preserve"> SEQ Figure \* ARABIC \s 1 </w:instrText>
-      </w:r>
-      <w:r>
-        <w:rPr>
-          <w:noProof/>
-        </w:rPr>
-        <w:fldChar w:fldCharType="separate"/>
-      </w:r>
-      <w:r>
-        <w:rPr>
-          <w:noProof/>
-        </w:rPr>
-        <w:t>1</w:t>
-      </w:r>
-      <w:r>
-        <w:rPr>
-          <w:noProof/>
-        </w:rPr>
-        <w:fldChar w:fldCharType="end"/>
-      </w:r>
-      <w:r>
-        <w:t xml:space="preserve"> Architecture Diagram</w:t>
-      </w:r>
-    </w:p>
-    <w:p>
-      <w:pPr>
-        <w:rPr>
-          <w:rFonts w:asciiTheme="majorHAnsi" w:eastAsiaTheme="majorEastAsia" w:hAnsiTheme="majorHAnsi" w:cstheme="majorBidi"/>
-          <w:color w:val="2E74B5" w:themeColor="accent1" w:themeShade="BF"/>
-          <w:sz w:val="32"/>
-          <w:szCs w:val="32"/>
-          <w:lang w:val="en-IE"/>
-        </w:rPr>
-      </w:pPr>
-      <w:r>
-        <w:rPr>
-          <w:lang w:val="en-IE"/>
-        </w:rPr>
-        <w:br w:type="page"/>
-      </w:r>
-    </w:p>
-    <w:p>
-      <w:pPr>
-        <w:pStyle w:val="Heading1"/>
-        <w:rPr>
-          <w:lang w:val="en-IE"/>
-        </w:rPr>
-      </w:pPr>
-      <w:bookmarkStart w:id="6" w:name="_Toc64975705"/>
-      <w:r>
-        <w:rPr>
-          <w:lang w:val="en-IE"/>
-        </w:rPr>
-        <w:lastRenderedPageBreak/>
-        <w:t>Project Plan</w:t>
-      </w:r>
-      <w:bookmarkEnd w:id="6"/>
-    </w:p>
-    <w:p>
-      <w:pPr>
-        <w:spacing w:line="259" w:lineRule="auto"/>
-        <w:rPr>
-          <w:lang w:val="en-IE"/>
-        </w:rPr>
-      </w:pPr>
-      <w:r>
-        <w:rPr>
-          <w:lang w:val="en-IE"/>
-        </w:rPr>
-        <w:br w:type="page"/>
-      </w:r>
-    </w:p>
-    <w:p>
-      <w:pPr>
-        <w:pStyle w:val="Heading1"/>
-        <w:rPr>
-          <w:lang w:val="en-IE"/>
-        </w:rPr>
-      </w:pPr>
-      <w:bookmarkStart w:id="7" w:name="_Toc64975706"/>
-      <w:r>
-        <w:rPr>
-          <w:lang w:val="en-IE"/>
-        </w:rPr>
-        <w:lastRenderedPageBreak/>
-        <w:t>Heading</w:t>
-      </w:r>
-      <w:bookmarkEnd w:id="7"/>
-    </w:p>
-    <w:p>
-      <w:pPr>
-        <w:rPr>
-          <w:lang w:val="en-IE"/>
-        </w:rPr>
-      </w:pPr>
-      <w:r>
-        <w:rPr>
-          <w:lang w:val="en-IE"/>
-        </w:rPr>
-        <w:t xml:space="preserve">This is an example heading for a section in a project. You choose your sections to suit your project. </w:t>
-      </w:r>
-    </w:p>
-    <w:p>
-      <w:pPr>
-        <w:pStyle w:val="Heading2"/>
-        <w:rPr>
-          <w:lang w:val="en-IE"/>
-        </w:rPr>
-      </w:pPr>
-      <w:bookmarkStart w:id="8" w:name="_Toc64975707"/>
-      <w:r>
-        <w:rPr>
-          <w:lang w:val="en-IE"/>
-        </w:rPr>
-        <w:t>Referencing</w:t>
-      </w:r>
-      <w:bookmarkEnd w:id="8"/>
-    </w:p>
-    <w:p>
-      <w:pPr>
-        <w:rPr>
-          <w:lang w:val="en-IE"/>
-        </w:rPr>
-      </w:pPr>
-      <w:r>
-        <w:rPr>
-          <w:lang w:val="en-IE"/>
-        </w:rPr>
-        <w:t>This is a subheadin</w:t>
-      </w:r>
-      <w:r>
-        <w:rPr>
-          <w:lang w:val="en-IE"/>
-        </w:rPr>
-        <w:t xml:space="preserve">g, use subheadings to break up </w:t>
-      </w:r>
-      <w:r>
-        <w:rPr>
-          <w:lang w:val="en-IE"/>
-        </w:rPr>
-        <w:t xml:space="preserve">a large topic </w:t>
-      </w:r>
-      <w:r>
-        <w:rPr>
-          <w:lang w:val="en-IE"/>
-        </w:rPr>
-        <w:t xml:space="preserve">into </w:t>
-      </w:r>
-      <w:r>
-        <w:rPr>
-          <w:lang w:val="en-IE"/>
-        </w:rPr>
-        <w:t>smaller sections</w:t>
-      </w:r>
-      <w:r>
-        <w:rPr>
-          <w:lang w:val="en-IE"/>
-        </w:rPr>
-        <w:t>.</w:t>
-      </w:r>
-    </w:p>
-    <w:p>
-      <w:pPr>
-        <w:rPr>
-          <w:lang w:val="en-IE"/>
-        </w:rPr>
-      </w:pPr>
-      <w:r>
-        <w:rPr>
-          <w:lang w:val="en-IE"/>
-        </w:rPr>
-        <w:t xml:space="preserve">IEEE referencing style is recommended the default style to choose for citations and referencing, however if you are familiar with a different referencing style then you can use that. </w:t>
-      </w:r>
-    </w:p>
-    <w:p>
-      <w:pPr>
-        <w:rPr>
-          <w:lang w:val="en-IE"/>
-        </w:rPr>
-      </w:pPr>
-      <w:r>
-        <w:rPr>
-          <w:lang w:val="en-IE"/>
-        </w:rPr>
-        <w:t xml:space="preserve">When you need to reference add a citation in the relevant sentence, usually at the end, before the full stop. Then have this numbered citation referenced in the list of references at the end of the document. </w:t>
-      </w:r>
-    </w:p>
-    <w:p>
-      <w:pPr>
-        <w:rPr>
-          <w:lang w:val="en-IE"/>
-        </w:rPr>
-      </w:pPr>
-      <w:r>
-        <w:rPr>
-          <w:lang w:val="en-IE"/>
-        </w:rPr>
-        <w:t xml:space="preserve">Here I might write something about something, e.g. </w:t>
-      </w:r>
-      <w:r>
-        <w:rPr>
-          <w:lang w:val="en-IE"/>
-        </w:rPr>
-        <w:t xml:space="preserve">image processing, and I need to </w:t>
-      </w:r>
-      <w:r>
-        <w:rPr>
-          <w:lang w:val="en-IE"/>
-        </w:rPr>
-        <w:t>cite</w:t>
-      </w:r>
-      <w:r>
-        <w:rPr>
-          <w:lang w:val="en-IE"/>
-        </w:rPr>
-        <w:t xml:space="preserve"> my sources</w:t>
-      </w:r>
-      <w:r>
-        <w:rPr>
-          <w:lang w:val="en-IE"/>
-        </w:rPr>
-        <w:t xml:space="preserve">, like this </w:t>
-      </w:r>
+      </w:pPr>
       <w:sdt>
         <w:sdtPr>
           <w:rPr>
             <w:lang w:val="en-IE"/>
           </w:rPr>
-          <w:id w:val="-1597697003"/>
+          <w:id w:val="1354684362"/>
           <w:citation/>
         </w:sdtPr>
-        <w:sdtEndPr/>
         <w:sdtContent>
           <w:r>
             <w:rPr>
@@ -2821,398 +3085,952 @@
         </w:sdtContent>
       </w:sdt>
       <w:r>
-        <w:rPr>
-          <w:lang w:val="en-IE"/>
-        </w:rPr>
-        <w:t>.</w:t>
-      </w:r>
-      <w:r>
-        <w:rPr>
-          <w:lang w:val="en-IE"/>
-        </w:rPr>
         <w:t xml:space="preserve"> </w:t>
       </w:r>
       <w:r>
-        <w:rPr>
-          <w:lang w:val="en-IE"/>
-        </w:rPr>
-        <w:t xml:space="preserve">Here </w:t>
-      </w:r>
-      <w:r>
-        <w:rPr>
-          <w:lang w:val="en-IE"/>
-        </w:rPr>
-        <w:t xml:space="preserve">I </w:t>
-      </w:r>
-      <w:r>
-        <w:rPr>
-          <w:lang w:val="en-IE"/>
-        </w:rPr>
-        <w:t xml:space="preserve">have </w:t>
-      </w:r>
-      <w:r>
-        <w:rPr>
-          <w:lang w:val="en-IE"/>
-        </w:rPr>
-        <w:t>used MS Word’s ‘Insert Citation’</w:t>
-      </w:r>
-      <w:r>
-        <w:rPr>
-          <w:lang w:val="en-IE"/>
-        </w:rPr>
-        <w:t xml:space="preserve"> feature, with IEEE style selected, to create that number inside brackets. Here’s another citation </w:t>
-      </w:r>
-      <w:sdt>
-        <w:sdtPr>
-          <w:rPr>
-            <w:lang w:val="en-IE"/>
-          </w:rPr>
-          <w:id w:val="-990626667"/>
-          <w:citation/>
-        </w:sdtPr>
-        <w:sdtEndPr/>
-        <w:sdtContent>
-          <w:r>
-            <w:rPr>
-              <w:lang w:val="en-IE"/>
-            </w:rPr>
-            <w:fldChar w:fldCharType="begin"/>
-          </w:r>
-          <w:r>
-            <w:rPr>
-              <w:lang w:val="en-GB"/>
-            </w:rPr>
-            <w:instrText xml:space="preserve"> CITATION Placeholder3 \l 2057 </w:instrText>
-          </w:r>
-          <w:r>
-            <w:rPr>
-              <w:lang w:val="en-IE"/>
-            </w:rPr>
-            <w:fldChar w:fldCharType="separate"/>
-          </w:r>
-          <w:r>
-            <w:rPr>
-              <w:noProof/>
-              <w:lang w:val="en-GB"/>
-            </w:rPr>
-            <w:t>[2]</w:t>
-          </w:r>
-          <w:r>
-            <w:rPr>
-              <w:lang w:val="en-IE"/>
-            </w:rPr>
-            <w:fldChar w:fldCharType="end"/>
-          </w:r>
-        </w:sdtContent>
-      </w:sdt>
-      <w:r>
-        <w:rPr>
-          <w:lang w:val="en-IE"/>
-        </w:rPr>
-        <w:t>. Word increments the number automatically. I can fill in the details about my reference now or later</w:t>
-      </w:r>
-      <w:r>
-        <w:rPr>
-          <w:lang w:val="en-IE"/>
-        </w:rPr>
-        <w:t>. I can then go the end of the document and create a page of references automatically. See the demonstration in class on this (also recorded via Teams).</w:t>
-      </w:r>
-      <w:r>
-        <w:rPr>
-          <w:lang w:val="en-IE"/>
-        </w:rPr>
+        <w:t xml:space="preserve">Figure </w:t>
+      </w:r>
+      <w:r>
+        <w:rPr>
+          <w:noProof/>
+        </w:rPr>
+        <w:fldChar w:fldCharType="begin"/>
+      </w:r>
+      <w:r>
+        <w:rPr>
+          <w:noProof/>
+        </w:rPr>
+        <w:instrText xml:space="preserve"> STYLEREF 1 \s </w:instrText>
+      </w:r>
+      <w:r>
+        <w:rPr>
+          <w:noProof/>
+        </w:rPr>
+        <w:fldChar w:fldCharType="separate"/>
+      </w:r>
+      <w:r>
+        <w:rPr>
+          <w:noProof/>
+        </w:rPr>
+        <w:t>4</w:t>
+      </w:r>
+      <w:r>
+        <w:rPr>
+          <w:noProof/>
+        </w:rPr>
+        <w:fldChar w:fldCharType="end"/>
+      </w:r>
+      <w:r>
+        <w:noBreakHyphen/>
+      </w:r>
+      <w:r>
+        <w:rPr>
+          <w:noProof/>
+        </w:rPr>
+        <w:t>2</w:t>
+      </w:r>
+      <w:r>
+        <w:t xml:space="preserve"> MERN Stack</w:t>
+      </w:r>
+    </w:p>
+    <w:p>
+      <w:pPr>
+        <w:rPr>
+          <w:lang w:val="en-IE"/>
+        </w:rPr>
+      </w:pPr>
+      <w:r>
+        <w:rPr>
+          <w:lang w:val="en-IE"/>
+        </w:rPr>
+        <w:t>React Native provided a professional framework that had a smooth learning curve</w:t>
+      </w:r>
+      <w:r>
+        <w:rPr>
+          <w:lang w:val="en-IE"/>
+        </w:rPr>
+        <w:t>. It enabled me to develop a cross platform application. This is a massive advantage as my application can appeal to users across all platforms. A major advantage also in the selection of React Native is the ability to only create one project that can function across all platforms. This is highly efficient and aids developers in the creation of such applications.</w:t>
+      </w:r>
+    </w:p>
+    <w:p>
+      <w:pPr>
+        <w:rPr>
+          <w:lang w:val="en-IE"/>
+        </w:rPr>
+      </w:pPr>
+      <w:r>
+        <w:rPr>
+          <w:lang w:val="en-IE"/>
+        </w:rPr>
+        <w:br w:type="page"/>
+      </w:r>
+    </w:p>
+    <w:p>
+      <w:pPr>
+        <w:pStyle w:val="Heading1"/>
+        <w:rPr>
+          <w:lang w:val="en-IE"/>
+        </w:rPr>
+      </w:pPr>
+      <w:bookmarkStart w:id="7" w:name="_Toc71843539"/>
+      <w:r>
+        <w:rPr>
+          <w:lang w:val="en-IE"/>
+        </w:rPr>
+        <w:lastRenderedPageBreak/>
+        <w:t xml:space="preserve">Project </w:t>
+      </w:r>
+      <w:r>
+        <w:rPr>
+          <w:lang w:val="en-IE"/>
+        </w:rPr>
+        <w:t>Architecture</w:t>
+      </w:r>
+      <w:bookmarkEnd w:id="7"/>
+    </w:p>
+    <w:p>
+      <w:pPr>
+        <w:rPr>
+          <w:lang w:val="en-IE"/>
+        </w:rPr>
+      </w:pPr>
+      <w:r>
+        <w:rPr>
+          <w:lang w:val="en-IE"/>
+        </w:rPr>
+        <w:t>Below is my architecture diagram. As can be seen, an accelerometer sends data to the cloud. This data is handled by NodeJS which is hosted on AWS. NodeJS then sends this data to my React Native application. The data across the five rounds</w:t>
+      </w:r>
+      <w:r>
+        <w:rPr>
+          <w:lang w:val="en-IE"/>
+        </w:rPr>
+        <w:t xml:space="preserve"> is gathered and stored in MongoDB alongside some user details such as name, opponent name and date. These bout details can be retrieved at any point using the search feature. The punch data across five rounds is then used to spin up charts as can be seen on the right hand side.</w:t>
+      </w:r>
+    </w:p>
+    <w:p>
+      <w:pPr>
+        <w:rPr>
+          <w:lang w:val="en-IE"/>
+        </w:rPr>
+      </w:pPr>
+      <w:r>
+        <w:rPr>
+          <w:noProof/>
+          <w:lang w:val="en-GB" w:eastAsia="en-GB"/>
+        </w:rPr>
+        <w:drawing>
+          <wp:anchor distT="0" distB="0" distL="114300" distR="114300" simplePos="0" relativeHeight="251683840" behindDoc="0" locked="0" layoutInCell="1" allowOverlap="1" wp14:anchorId="16947726" wp14:editId="5BC6449A">
+            <wp:simplePos x="0" y="0"/>
+            <wp:positionH relativeFrom="margin">
+              <wp:align>right</wp:align>
+            </wp:positionH>
+            <wp:positionV relativeFrom="paragraph">
+              <wp:posOffset>22860</wp:posOffset>
+            </wp:positionV>
+            <wp:extent cx="5943600" cy="3343275"/>
+            <wp:effectExtent l="0" t="0" r="0" b="9525"/>
+            <wp:wrapNone/>
+            <wp:docPr id="6" name="Picture 6"/>
+            <wp:cNvGraphicFramePr>
+              <a:graphicFrameLocks xmlns:a="http://schemas.openxmlformats.org/drawingml/2006/main" noChangeAspect="1"/>
+            </wp:cNvGraphicFramePr>
+            <a:graphic xmlns:a="http://schemas.openxmlformats.org/drawingml/2006/main">
+              <a:graphicData uri="http://schemas.openxmlformats.org/drawingml/2006/picture">
+                <pic:pic xmlns:pic="http://schemas.openxmlformats.org/drawingml/2006/picture">
+                  <pic:nvPicPr>
+                    <pic:cNvPr id="6" name="archDiagram.png"/>
+                    <pic:cNvPicPr/>
+                  </pic:nvPicPr>
+                  <pic:blipFill>
+                    <a:blip r:embed="rId13" cstate="print">
+                      <a:extLst>
+                        <a:ext uri="{28A0092B-C50C-407E-A947-70E740481C1C}">
+                          <a14:useLocalDpi xmlns:a14="http://schemas.microsoft.com/office/drawing/2010/main" val="0"/>
+                        </a:ext>
+                      </a:extLst>
+                    </a:blip>
+                    <a:stretch>
+                      <a:fillRect/>
+                    </a:stretch>
+                  </pic:blipFill>
+                  <pic:spPr>
+                    <a:xfrm>
+                      <a:off x="0" y="0"/>
+                      <a:ext cx="5943600" cy="3343275"/>
+                    </a:xfrm>
+                    <a:prstGeom prst="rect">
+                      <a:avLst/>
+                    </a:prstGeom>
+                  </pic:spPr>
+                </pic:pic>
+              </a:graphicData>
+            </a:graphic>
+          </wp:anchor>
+        </w:drawing>
+      </w:r>
+    </w:p>
+    <w:p>
+      <w:pPr>
+        <w:rPr>
+          <w:lang w:val="en-IE"/>
+        </w:rPr>
+      </w:pPr>
+    </w:p>
+    <w:p>
+      <w:pPr>
+        <w:rPr>
+          <w:lang w:val="en-IE"/>
+        </w:rPr>
+      </w:pPr>
+    </w:p>
+    <w:p>
+      <w:pPr>
+        <w:rPr>
+          <w:lang w:val="en-IE"/>
+        </w:rPr>
+      </w:pPr>
+    </w:p>
+    <w:p>
+      <w:pPr>
+        <w:rPr>
+          <w:lang w:val="en-IE"/>
+        </w:rPr>
+      </w:pPr>
+    </w:p>
+    <w:p>
+      <w:pPr>
+        <w:rPr>
+          <w:lang w:val="en-IE"/>
+        </w:rPr>
+      </w:pPr>
+    </w:p>
+    <w:p>
+      <w:pPr>
+        <w:rPr>
+          <w:lang w:val="en-IE"/>
+        </w:rPr>
+      </w:pPr>
+    </w:p>
+    <w:p>
+      <w:pPr>
+        <w:rPr>
+          <w:lang w:val="en-IE"/>
+        </w:rPr>
+      </w:pPr>
+    </w:p>
+    <w:p>
+      <w:pPr>
+        <w:rPr>
+          <w:lang w:val="en-IE"/>
+        </w:rPr>
+      </w:pPr>
+    </w:p>
+    <w:p>
+      <w:pPr>
+        <w:pStyle w:val="Caption"/>
+        <w:rPr>
+          <w:lang w:val="en-IE"/>
+        </w:rPr>
+      </w:pPr>
+      <w:r>
+        <w:t xml:space="preserve">Figure </w:t>
+      </w:r>
+      <w:r>
+        <w:rPr>
+          <w:noProof/>
+        </w:rPr>
+        <w:t>5</w:t>
+      </w:r>
+      <w:r>
+        <w:noBreakHyphen/>
+      </w:r>
+      <w:r>
+        <w:rPr>
+          <w:noProof/>
+        </w:rPr>
+        <w:fldChar w:fldCharType="begin"/>
+      </w:r>
+      <w:r>
+        <w:rPr>
+          <w:noProof/>
+        </w:rPr>
+        <w:instrText xml:space="preserve"> SEQ Figure \* ARABIC \s 1 </w:instrText>
+      </w:r>
+      <w:r>
+        <w:rPr>
+          <w:noProof/>
+        </w:rPr>
+        <w:fldChar w:fldCharType="separate"/>
+      </w:r>
+      <w:r>
+        <w:rPr>
+          <w:noProof/>
+        </w:rPr>
+        <w:t>1</w:t>
+      </w:r>
+      <w:r>
+        <w:rPr>
+          <w:noProof/>
+        </w:rPr>
+        <w:fldChar w:fldCharType="end"/>
+      </w:r>
+      <w:r>
+        <w:t xml:space="preserve"> Architecture Diagram</w:t>
+      </w:r>
+    </w:p>
+    <w:p>
+      <w:pPr>
+        <w:rPr>
+          <w:rFonts w:asciiTheme="majorHAnsi" w:eastAsiaTheme="majorEastAsia" w:hAnsiTheme="majorHAnsi" w:cstheme="majorBidi"/>
+          <w:color w:val="2E74B5" w:themeColor="accent1" w:themeShade="BF"/>
+          <w:sz w:val="32"/>
+          <w:szCs w:val="32"/>
+          <w:lang w:val="en-IE"/>
+        </w:rPr>
+      </w:pPr>
+      <w:r>
+        <w:rPr>
+          <w:lang w:val="en-IE"/>
+        </w:rPr>
+        <w:br w:type="page"/>
+      </w:r>
+    </w:p>
+    <w:p>
+      <w:pPr>
+        <w:pStyle w:val="Heading1"/>
+        <w:rPr>
+          <w:lang w:val="en-IE"/>
+        </w:rPr>
+      </w:pPr>
+      <w:bookmarkStart w:id="8" w:name="_Toc71843540"/>
+      <w:r>
+        <w:rPr>
+          <w:lang w:val="en-IE"/>
+        </w:rPr>
+        <w:lastRenderedPageBreak/>
+        <w:t>Project Plan</w:t>
+      </w:r>
+      <w:bookmarkEnd w:id="8"/>
+    </w:p>
+    <w:p>
+      <w:pPr>
+        <w:spacing w:line="259" w:lineRule="auto"/>
+        <w:rPr>
+          <w:lang w:val="en-IE"/>
+        </w:rPr>
+      </w:pPr>
+      <w:r>
+        <w:rPr>
+          <w:lang w:val="en-IE"/>
+        </w:rPr>
+        <w:br w:type="page"/>
+      </w:r>
+    </w:p>
+    <w:p>
+      <w:pPr>
+        <w:pStyle w:val="Heading1"/>
+        <w:rPr>
+          <w:lang w:val="en-IE"/>
+        </w:rPr>
+      </w:pPr>
+      <w:bookmarkStart w:id="9" w:name="_Toc71843541"/>
+      <w:r>
+        <w:rPr>
+          <w:lang w:val="en-IE"/>
+        </w:rPr>
+        <w:lastRenderedPageBreak/>
+        <w:t>React Native</w:t>
+      </w:r>
+      <w:bookmarkEnd w:id="9"/>
+    </w:p>
+    <w:p>
+      <w:pPr>
+        <w:rPr>
+          <w:lang w:val="en-IE"/>
+        </w:rPr>
+      </w:pPr>
+      <w:r>
+        <w:rPr>
+          <w:lang w:val="en-IE"/>
+        </w:rPr>
+        <w:t>In this section I will discuss in detail the use of React Native and the reasoning about using this approach. I will break down some of the key features that were used with regards React Native.</w:t>
+      </w:r>
+    </w:p>
+    <w:p>
+      <w:pPr>
+        <w:rPr>
+          <w:lang w:val="en-IE"/>
+        </w:rPr>
+      </w:pPr>
+      <w:r>
+        <w:rPr>
+          <w:lang w:val="en-IE"/>
+        </w:rPr>
+        <w:t>“React Native combines the best parts of native development with React, a best-in-class JavaScript library for building user interfaces</w:t>
+      </w:r>
+      <w:r>
+        <w:rPr>
+          <w:lang w:val="en-IE"/>
+        </w:rPr>
+        <w:t>” [</w:t>
+      </w:r>
+      <w:r>
+        <w:rPr>
+          <w:lang w:val="en-IE"/>
+        </w:rPr>
+        <w:t>2]. This was one of the driving forces behind this viewpoint. The ability to create native applications is a massive advantage that suited the style of project I was creating.</w:t>
+      </w:r>
+    </w:p>
+    <w:p>
+      <w:pPr>
+        <w:pStyle w:val="Heading2"/>
+        <w:rPr>
+          <w:lang w:val="en-IE"/>
+        </w:rPr>
+      </w:pPr>
+      <w:bookmarkStart w:id="10" w:name="_Toc71843542"/>
+      <w:r>
+        <w:rPr>
+          <w:lang w:val="en-IE"/>
+        </w:rPr>
+        <w:t>React Navigation</w:t>
+      </w:r>
+      <w:bookmarkEnd w:id="10"/>
+    </w:p>
+    <w:p>
+      <w:pPr>
+        <w:rPr>
+          <w:lang w:val="en-IE"/>
+        </w:rPr>
+      </w:pPr>
+      <w:r>
+        <w:rPr>
+          <w:lang w:val="en-IE"/>
+        </w:rPr>
+        <w:t xml:space="preserve">React Navigation is a very functional way of moving between screens in an application. “React </w:t>
+      </w:r>
+      <w:r>
+        <w:rPr>
+          <w:lang w:val="en-IE"/>
+        </w:rPr>
+        <w:t>Navigation</w:t>
+      </w:r>
+      <w:r>
+        <w:rPr>
+          <w:lang w:val="en-IE"/>
+        </w:rPr>
+        <w:t xml:space="preserve"> provides</w:t>
+      </w:r>
+      <w:r>
+        <w:rPr>
+          <w:lang w:val="en-IE"/>
+        </w:rPr>
+        <w:t xml:space="preserve"> a </w:t>
+      </w:r>
+      <w:r>
+        <w:rPr>
+          <w:lang w:val="en-IE"/>
+        </w:rPr>
+        <w:t>straightforward</w:t>
+      </w:r>
+      <w:r>
+        <w:rPr>
+          <w:lang w:val="en-IE"/>
+        </w:rPr>
+        <w:t xml:space="preserve"> navigation solution, with the ability to present a common stack navigation and tabbed navigation patterns on both Android and iOS</w:t>
+      </w:r>
+      <w:r>
+        <w:rPr>
+          <w:lang w:val="en-IE"/>
+        </w:rPr>
+        <w:t>” [</w:t>
+      </w:r>
+      <w:r>
+        <w:rPr>
+          <w:lang w:val="en-IE"/>
+        </w:rPr>
+        <w:t>3]</w:t>
+      </w:r>
+      <w:r>
+        <w:rPr>
+          <w:lang w:val="en-IE"/>
+        </w:rPr>
+        <w:t xml:space="preserve">. Firstly I was required to make a stack, this is a common container for all the screens required. As can be seen below, we have created a navigation container and then inside this we declare our screen. I have only used one screen in this example called “HomeScreen”. </w:t>
+      </w:r>
+    </w:p>
+    <w:p>
+      <w:pPr>
+        <w:rPr>
+          <w:lang w:val="en-IE"/>
+        </w:rPr>
+      </w:pPr>
+    </w:p>
+    <w:p>
+      <w:pPr>
+        <w:rPr>
+          <w:lang w:val="en-IE"/>
+        </w:rPr>
+      </w:pPr>
+      <w:r>
+        <w:rPr>
+          <w:noProof/>
+          <w:lang w:val="en-GB" w:eastAsia="en-GB"/>
+        </w:rPr>
+        <w:drawing>
+          <wp:anchor distT="0" distB="0" distL="114300" distR="114300" simplePos="0" relativeHeight="251684864" behindDoc="0" locked="0" layoutInCell="1" allowOverlap="1" wp14:anchorId="68F4682E" wp14:editId="3A122D85">
+            <wp:simplePos x="0" y="0"/>
+            <wp:positionH relativeFrom="margin">
+              <wp:align>center</wp:align>
+            </wp:positionH>
+            <wp:positionV relativeFrom="paragraph">
+              <wp:posOffset>2540</wp:posOffset>
+            </wp:positionV>
+            <wp:extent cx="2272628" cy="2457450"/>
+            <wp:effectExtent l="0" t="0" r="0" b="0"/>
+            <wp:wrapNone/>
+            <wp:docPr id="7" name="Picture 7"/>
+            <wp:cNvGraphicFramePr>
+              <a:graphicFrameLocks xmlns:a="http://schemas.openxmlformats.org/drawingml/2006/main" noChangeAspect="1"/>
+            </wp:cNvGraphicFramePr>
+            <a:graphic xmlns:a="http://schemas.openxmlformats.org/drawingml/2006/main">
+              <a:graphicData uri="http://schemas.openxmlformats.org/drawingml/2006/picture">
+                <pic:pic xmlns:pic="http://schemas.openxmlformats.org/drawingml/2006/picture">
+                  <pic:nvPicPr>
+                    <pic:cNvPr id="1" name=""/>
+                    <pic:cNvPicPr/>
+                  </pic:nvPicPr>
+                  <pic:blipFill>
+                    <a:blip r:embed="rId14">
+                      <a:extLst>
+                        <a:ext uri="{28A0092B-C50C-407E-A947-70E740481C1C}">
+                          <a14:useLocalDpi xmlns:a14="http://schemas.microsoft.com/office/drawing/2010/main" val="0"/>
+                        </a:ext>
+                      </a:extLst>
+                    </a:blip>
+                    <a:stretch>
+                      <a:fillRect/>
+                    </a:stretch>
+                  </pic:blipFill>
+                  <pic:spPr>
+                    <a:xfrm>
+                      <a:off x="0" y="0"/>
+                      <a:ext cx="2272628" cy="2457450"/>
+                    </a:xfrm>
+                    <a:prstGeom prst="rect">
+                      <a:avLst/>
+                    </a:prstGeom>
+                  </pic:spPr>
+                </pic:pic>
+              </a:graphicData>
+            </a:graphic>
+            <wp14:sizeRelH relativeFrom="margin">
+              <wp14:pctWidth>0</wp14:pctWidth>
+            </wp14:sizeRelH>
+            <wp14:sizeRelV relativeFrom="margin">
+              <wp14:pctHeight>0</wp14:pctHeight>
+            </wp14:sizeRelV>
+          </wp:anchor>
+        </w:drawing>
+      </w:r>
+    </w:p>
+    <w:p>
+      <w:pPr>
+        <w:rPr>
+          <w:lang w:val="en-IE"/>
+        </w:rPr>
+      </w:pPr>
+    </w:p>
+    <w:p>
+      <w:pPr>
+        <w:rPr>
+          <w:lang w:val="en-IE"/>
+        </w:rPr>
+      </w:pPr>
+    </w:p>
+    <w:p>
+      <w:pPr>
+        <w:rPr>
+          <w:lang w:val="en-IE"/>
+        </w:rPr>
+      </w:pPr>
+    </w:p>
+    <w:p>
+      <w:pPr>
+        <w:rPr>
+          <w:lang w:val="en-IE"/>
+        </w:rPr>
+      </w:pPr>
+    </w:p>
+    <w:p>
+      <w:pPr>
+        <w:rPr>
+          <w:lang w:val="en-IE"/>
+        </w:rPr>
+      </w:pPr>
+    </w:p>
+    <w:p>
+      <w:pPr>
+        <w:rPr>
+          <w:lang w:val="en-IE"/>
+        </w:rPr>
+      </w:pPr>
+    </w:p>
+    <w:p>
+      <w:pPr>
+        <w:pStyle w:val="Caption"/>
+        <w:rPr>
+          <w:lang w:val="en-IE"/>
+        </w:rPr>
+      </w:pPr>
+      <w:r>
+        <w:t xml:space="preserve">Figure </w:t>
+      </w:r>
+      <w:r>
+        <w:rPr>
+          <w:noProof/>
+        </w:rPr>
+        <w:t>7</w:t>
+      </w:r>
+      <w:r>
+        <w:noBreakHyphen/>
+      </w:r>
+      <w:r>
+        <w:rPr>
+          <w:noProof/>
+        </w:rPr>
+        <w:fldChar w:fldCharType="begin"/>
+      </w:r>
+      <w:r>
+        <w:rPr>
+          <w:noProof/>
+        </w:rPr>
+        <w:instrText xml:space="preserve"> SEQ Figure \* ARABIC \s 1 </w:instrText>
+      </w:r>
+      <w:r>
+        <w:rPr>
+          <w:noProof/>
+        </w:rPr>
+        <w:fldChar w:fldCharType="separate"/>
+      </w:r>
+      <w:r>
+        <w:rPr>
+          <w:noProof/>
+        </w:rPr>
+        <w:t>1</w:t>
+      </w:r>
+      <w:r>
+        <w:rPr>
+          <w:noProof/>
+        </w:rPr>
+        <w:fldChar w:fldCharType="end"/>
+      </w:r>
+      <w:r>
         <w:t xml:space="preserve"> </w:t>
       </w:r>
       <w:r>
-        <w:rPr>
-          <w:lang w:val="en-IE"/>
-        </w:rPr>
-        <w:t>Here I am adding another citation</w:t>
-      </w:r>
-      <w:r>
-        <w:rPr>
-          <w:lang w:val="en-IE"/>
-        </w:rPr>
+        <w:t>Stack Navigation Container</w:t>
+      </w:r>
+    </w:p>
+    <w:p>
+      <w:pPr>
+        <w:rPr>
+          <w:lang w:val="en-IE"/>
+        </w:rPr>
+      </w:pPr>
+    </w:p>
+    <w:p>
+      <w:pPr>
+        <w:rPr>
+          <w:lang w:val="en-IE"/>
+        </w:rPr>
+      </w:pPr>
+    </w:p>
+    <w:p>
+      <w:pPr>
+        <w:rPr>
+          <w:lang w:val="en-IE"/>
+        </w:rPr>
+      </w:pPr>
+      <w:r>
+        <w:rPr>
+          <w:lang w:val="en-IE"/>
+        </w:rPr>
+        <w:t>The component name needs to be identical to the import component name to allow me to use a multi file structure. As can be seen in “Figure 7-2”, the component that is being imported is identical in name to the component in the stack navigator and this allows me to import functions/screens from separate files keeping my “App.js</w:t>
+      </w:r>
+      <w:r>
+        <w:rPr>
+          <w:lang w:val="en-IE"/>
+        </w:rPr>
+        <w:t>” (</w:t>
+      </w:r>
+      <w:r>
+        <w:rPr>
+          <w:lang w:val="en-IE"/>
+        </w:rPr>
+        <w:t>or main file) clean and clutter free.</w:t>
+      </w:r>
+    </w:p>
+    <w:p>
+      <w:pPr>
+        <w:rPr>
+          <w:lang w:val="en-IE"/>
+        </w:rPr>
+      </w:pPr>
+      <w:r>
+        <w:rPr>
+          <w:noProof/>
+          <w:lang w:val="en-GB" w:eastAsia="en-GB"/>
+        </w:rPr>
+        <w:drawing>
+          <wp:anchor distT="0" distB="0" distL="114300" distR="114300" simplePos="0" relativeHeight="251685888" behindDoc="0" locked="0" layoutInCell="1" allowOverlap="1" wp14:anchorId="34AA9CF9" wp14:editId="3075CF0C">
+            <wp:simplePos x="0" y="0"/>
+            <wp:positionH relativeFrom="margin">
+              <wp:align>center</wp:align>
+            </wp:positionH>
+            <wp:positionV relativeFrom="paragraph">
+              <wp:posOffset>130175</wp:posOffset>
+            </wp:positionV>
+            <wp:extent cx="5603976" cy="371475"/>
+            <wp:effectExtent l="0" t="0" r="0" b="0"/>
+            <wp:wrapNone/>
+            <wp:docPr id="8" name="Picture 8"/>
+            <wp:cNvGraphicFramePr>
+              <a:graphicFrameLocks xmlns:a="http://schemas.openxmlformats.org/drawingml/2006/main" noChangeAspect="1"/>
+            </wp:cNvGraphicFramePr>
+            <a:graphic xmlns:a="http://schemas.openxmlformats.org/drawingml/2006/main">
+              <a:graphicData uri="http://schemas.openxmlformats.org/drawingml/2006/picture">
+                <pic:pic xmlns:pic="http://schemas.openxmlformats.org/drawingml/2006/picture">
+                  <pic:nvPicPr>
+                    <pic:cNvPr id="1" name=""/>
+                    <pic:cNvPicPr/>
+                  </pic:nvPicPr>
+                  <pic:blipFill>
+                    <a:blip r:embed="rId15">
+                      <a:extLst>
+                        <a:ext uri="{28A0092B-C50C-407E-A947-70E740481C1C}">
+                          <a14:useLocalDpi xmlns:a14="http://schemas.microsoft.com/office/drawing/2010/main" val="0"/>
+                        </a:ext>
+                      </a:extLst>
+                    </a:blip>
+                    <a:stretch>
+                      <a:fillRect/>
+                    </a:stretch>
+                  </pic:blipFill>
+                  <pic:spPr>
+                    <a:xfrm>
+                      <a:off x="0" y="0"/>
+                      <a:ext cx="5603976" cy="371475"/>
+                    </a:xfrm>
+                    <a:prstGeom prst="rect">
+                      <a:avLst/>
+                    </a:prstGeom>
+                  </pic:spPr>
+                </pic:pic>
+              </a:graphicData>
+            </a:graphic>
+            <wp14:sizeRelH relativeFrom="margin">
+              <wp14:pctWidth>0</wp14:pctWidth>
+            </wp14:sizeRelH>
+            <wp14:sizeRelV relativeFrom="margin">
+              <wp14:pctHeight>0</wp14:pctHeight>
+            </wp14:sizeRelV>
+          </wp:anchor>
+        </w:drawing>
+      </w:r>
+    </w:p>
+    <w:p>
+      <w:pPr>
+        <w:rPr>
+          <w:lang w:val="en-IE"/>
+        </w:rPr>
+      </w:pPr>
+    </w:p>
+    <w:p>
+      <w:pPr>
+        <w:pStyle w:val="Caption"/>
+        <w:rPr>
+          <w:lang w:val="en-IE"/>
+        </w:rPr>
+      </w:pPr>
+      <w:r>
+        <w:t xml:space="preserve">Figure </w:t>
+      </w:r>
+      <w:r>
+        <w:rPr>
+          <w:noProof/>
+        </w:rPr>
+        <w:t>7</w:t>
+      </w:r>
+      <w:r>
+        <w:noBreakHyphen/>
+      </w:r>
+      <w:r>
+        <w:rPr>
+          <w:noProof/>
+        </w:rPr>
+        <w:t>2</w:t>
+      </w:r>
+      <w:r>
         <w:t xml:space="preserve"> </w:t>
       </w:r>
-      <w:sdt>
-        <w:sdtPr>
-          <w:rPr>
-            <w:lang w:val="en-IE"/>
-          </w:rPr>
-          <w:id w:val="-417784784"/>
-          <w:citation/>
-        </w:sdtPr>
-        <w:sdtEndPr/>
-        <w:sdtContent>
-          <w:r>
-            <w:rPr>
-              <w:lang w:val="en-IE"/>
-            </w:rPr>
-            <w:fldChar w:fldCharType="begin"/>
-          </w:r>
-          <w:r>
-            <w:rPr>
-              <w:lang w:val="en-IE"/>
-            </w:rPr>
-            <w:instrText xml:space="preserve"> CITATION Mak21 \l 6153 </w:instrText>
-          </w:r>
-          <w:r>
-            <w:rPr>
-              <w:lang w:val="en-IE"/>
-            </w:rPr>
-            <w:fldChar w:fldCharType="separate"/>
-          </w:r>
-          <w:r>
-            <w:rPr>
-              <w:noProof/>
-              <w:lang w:val="en-IE"/>
-            </w:rPr>
-            <w:t>[3]</w:t>
-          </w:r>
-          <w:r>
-            <w:rPr>
-              <w:lang w:val="en-IE"/>
-            </w:rPr>
-            <w:fldChar w:fldCharType="end"/>
-          </w:r>
-        </w:sdtContent>
-      </w:sdt>
-      <w:r>
-        <w:rPr>
-          <w:lang w:val="en-IE"/>
-        </w:rPr>
-        <w:t>.</w:t>
-      </w:r>
-      <w:r>
-        <w:rPr>
-          <w:lang w:val="en-IE"/>
-        </w:rPr>
-        <w:t xml:space="preserve"> And another </w:t>
-      </w:r>
-      <w:sdt>
-        <w:sdtPr>
-          <w:rPr>
-            <w:lang w:val="en-IE"/>
-          </w:rPr>
-          <w:id w:val="-1357271986"/>
-          <w:citation/>
-        </w:sdtPr>
-        <w:sdtEndPr/>
-        <w:sdtContent>
-          <w:r>
-            <w:rPr>
-              <w:lang w:val="en-IE"/>
-            </w:rPr>
-            <w:fldChar w:fldCharType="begin"/>
-          </w:r>
-          <w:r>
-            <w:rPr>
-              <w:lang w:val="en-IE"/>
-            </w:rPr>
-            <w:instrText xml:space="preserve">CITATION Ard \l 6153 </w:instrText>
-          </w:r>
-          <w:r>
-            <w:rPr>
-              <w:lang w:val="en-IE"/>
-            </w:rPr>
-            <w:fldChar w:fldCharType="separate"/>
-          </w:r>
-          <w:r>
-            <w:rPr>
-              <w:noProof/>
-              <w:lang w:val="en-IE"/>
-            </w:rPr>
-            <w:t>[4]</w:t>
-          </w:r>
-          <w:r>
-            <w:rPr>
-              <w:lang w:val="en-IE"/>
-            </w:rPr>
-            <w:fldChar w:fldCharType="end"/>
-          </w:r>
-        </w:sdtContent>
-      </w:sdt>
-      <w:r>
-        <w:rPr>
-          <w:lang w:val="en-IE"/>
-        </w:rPr>
-        <w:t>.</w:t>
-      </w:r>
-      <w:r>
-        <w:rPr>
-          <w:lang w:val="en-IE"/>
-        </w:rPr>
+      <w:r>
+        <w:t>Component Import</w:t>
+      </w:r>
+    </w:p>
+    <w:p>
+      <w:pPr>
+        <w:rPr>
+          <w:lang w:val="en-IE"/>
+        </w:rPr>
+      </w:pPr>
+      <w:r>
+        <w:rPr>
+          <w:lang w:val="en-IE"/>
+        </w:rPr>
+        <w:t xml:space="preserve">I also provide a route to the screen. This route is used when I require to move to another screen. </w:t>
+      </w:r>
+      <w:r>
+        <w:rPr>
+          <w:lang w:val="en-IE"/>
+        </w:rPr>
+        <w:t>Below I will provide an example and explain how this functions.</w:t>
+      </w:r>
+    </w:p>
+    <w:p>
+      <w:pPr>
+        <w:rPr>
+          <w:lang w:val="en-IE"/>
+        </w:rPr>
+      </w:pPr>
+      <w:r>
+        <w:rPr>
+          <w:noProof/>
+          <w:lang w:val="en-GB" w:eastAsia="en-GB"/>
+        </w:rPr>
+        <w:drawing>
+          <wp:anchor distT="0" distB="0" distL="114300" distR="114300" simplePos="0" relativeHeight="251686912" behindDoc="0" locked="0" layoutInCell="1" allowOverlap="1" wp14:anchorId="39CDB5DA" wp14:editId="22D1E8A3">
+            <wp:simplePos x="0" y="0"/>
+            <wp:positionH relativeFrom="margin">
+              <wp:align>center</wp:align>
+            </wp:positionH>
+            <wp:positionV relativeFrom="paragraph">
+              <wp:posOffset>296545</wp:posOffset>
+            </wp:positionV>
+            <wp:extent cx="4048125" cy="1390650"/>
+            <wp:effectExtent l="0" t="0" r="9525" b="0"/>
+            <wp:wrapNone/>
+            <wp:docPr id="9" name="Picture 9"/>
+            <wp:cNvGraphicFramePr>
+              <a:graphicFrameLocks xmlns:a="http://schemas.openxmlformats.org/drawingml/2006/main" noChangeAspect="1"/>
+            </wp:cNvGraphicFramePr>
+            <a:graphic xmlns:a="http://schemas.openxmlformats.org/drawingml/2006/main">
+              <a:graphicData uri="http://schemas.openxmlformats.org/drawingml/2006/picture">
+                <pic:pic xmlns:pic="http://schemas.openxmlformats.org/drawingml/2006/picture">
+                  <pic:nvPicPr>
+                    <pic:cNvPr id="1" name=""/>
+                    <pic:cNvPicPr/>
+                  </pic:nvPicPr>
+                  <pic:blipFill>
+                    <a:blip r:embed="rId16">
+                      <a:extLst>
+                        <a:ext uri="{28A0092B-C50C-407E-A947-70E740481C1C}">
+                          <a14:useLocalDpi xmlns:a14="http://schemas.microsoft.com/office/drawing/2010/main" val="0"/>
+                        </a:ext>
+                      </a:extLst>
+                    </a:blip>
+                    <a:stretch>
+                      <a:fillRect/>
+                    </a:stretch>
+                  </pic:blipFill>
+                  <pic:spPr>
+                    <a:xfrm>
+                      <a:off x="0" y="0"/>
+                      <a:ext cx="4048125" cy="1390650"/>
+                    </a:xfrm>
+                    <a:prstGeom prst="rect">
+                      <a:avLst/>
+                    </a:prstGeom>
+                  </pic:spPr>
+                </pic:pic>
+              </a:graphicData>
+            </a:graphic>
+          </wp:anchor>
+        </w:drawing>
+      </w:r>
+    </w:p>
+    <w:p>
+      <w:pPr>
+        <w:rPr>
+          <w:lang w:val="en-IE"/>
+        </w:rPr>
+      </w:pPr>
+    </w:p>
+    <w:p>
+      <w:pPr>
+        <w:rPr>
+          <w:lang w:val="en-IE"/>
+        </w:rPr>
+      </w:pPr>
+    </w:p>
+    <w:p>
+      <w:pPr>
+        <w:rPr>
+          <w:lang w:val="en-IE"/>
+        </w:rPr>
+      </w:pPr>
+    </w:p>
+    <w:p>
+      <w:pPr>
+        <w:pStyle w:val="Caption"/>
+      </w:pPr>
+    </w:p>
+    <w:p>
+      <w:pPr>
+        <w:pStyle w:val="Caption"/>
+      </w:pPr>
+      <w:r>
+        <w:t xml:space="preserve">Figure </w:t>
+      </w:r>
+      <w:r>
+        <w:rPr>
+          <w:noProof/>
+        </w:rPr>
+        <w:t>7</w:t>
+      </w:r>
+      <w:r>
+        <w:noBreakHyphen/>
+      </w:r>
+      <w:r>
+        <w:rPr>
+          <w:noProof/>
+        </w:rPr>
+        <w:t>3</w:t>
+      </w:r>
+      <w:r>
         <w:t xml:space="preserve"> </w:t>
       </w:r>
-    </w:p>
-    <w:p>
-      <w:pPr>
-        <w:rPr>
-          <w:lang w:val="en-IE"/>
-        </w:rPr>
-      </w:pPr>
-      <w:r>
-        <w:rPr>
-          <w:lang w:val="en-IE"/>
-        </w:rPr>
-        <w:t xml:space="preserve">You then need to insert </w:t>
-      </w:r>
-      <w:r>
-        <w:rPr>
-          <w:lang w:val="en-IE"/>
-        </w:rPr>
-        <w:t xml:space="preserve">a </w:t>
-      </w:r>
-      <w:r>
-        <w:rPr>
-          <w:lang w:val="en-IE"/>
-        </w:rPr>
-        <w:fldChar w:fldCharType="begin"/>
-      </w:r>
-      <w:r>
-        <w:rPr>
-          <w:lang w:val="en-IE"/>
-        </w:rPr>
-        <w:instrText xml:space="preserve"> REF _Ref64975344 \h </w:instrText>
-      </w:r>
-      <w:r>
-        <w:rPr>
-          <w:lang w:val="en-IE"/>
-        </w:rPr>
-      </w:r>
-      <w:r>
-        <w:rPr>
-          <w:lang w:val="en-IE"/>
-        </w:rPr>
-        <w:fldChar w:fldCharType="separate"/>
-      </w:r>
-      <w:r>
-        <w:rPr>
-          <w:lang w:val="en-IE"/>
-        </w:rPr>
-        <w:t>References</w:t>
-      </w:r>
-      <w:r>
-        <w:rPr>
-          <w:lang w:val="en-IE"/>
-        </w:rPr>
-        <w:fldChar w:fldCharType="end"/>
-      </w:r>
-      <w:r>
-        <w:rPr>
-          <w:lang w:val="en-IE"/>
-        </w:rPr>
-        <w:t xml:space="preserve"> section at the end of the document. In Word, choose </w:t>
-      </w:r>
-      <w:r>
-        <w:rPr>
-          <w:lang w:val="en-IE"/>
-        </w:rPr>
-        <w:t>References-&gt;Bibliography-&gt;References. This will pull all your citations into a reference page, as shown at the end of this document. Th</w:t>
-      </w:r>
-      <w:r>
-        <w:rPr>
-          <w:lang w:val="en-IE"/>
-        </w:rPr>
-        <w:t xml:space="preserve">e </w:t>
-      </w:r>
-      <w:r>
-        <w:rPr>
-          <w:lang w:val="en-IE"/>
-        </w:rPr>
-        <w:fldChar w:fldCharType="begin"/>
-      </w:r>
-      <w:r>
-        <w:rPr>
-          <w:lang w:val="en-IE"/>
-        </w:rPr>
-        <w:instrText xml:space="preserve"> REF _Ref64975434 \h </w:instrText>
-      </w:r>
-      <w:r>
-        <w:rPr>
-          <w:lang w:val="en-IE"/>
-        </w:rPr>
-      </w:r>
-      <w:r>
-        <w:rPr>
-          <w:lang w:val="en-IE"/>
-        </w:rPr>
-        <w:fldChar w:fldCharType="separate"/>
-      </w:r>
-      <w:r>
-        <w:rPr>
-          <w:lang w:val="en-IE"/>
-        </w:rPr>
-        <w:t>References</w:t>
-      </w:r>
-      <w:r>
-        <w:rPr>
-          <w:lang w:val="en-IE"/>
-        </w:rPr>
-        <w:fldChar w:fldCharType="end"/>
-      </w:r>
-      <w:r>
-        <w:rPr>
-          <w:lang w:val="en-IE"/>
-        </w:rPr>
-        <w:t xml:space="preserve"> section in this document also includes examples of further references that have not yet been cited in the text – to demonstrate IEEE style for different types of resources, i.e. books/</w:t>
-      </w:r>
-      <w:r>
-        <w:rPr>
-          <w:lang w:val="en-IE"/>
-        </w:rPr>
-        <w:t>websites/lectures/source code/etc</w:t>
-      </w:r>
-      <w:r>
-        <w:rPr>
-          <w:lang w:val="en-IE"/>
-        </w:rPr>
-        <w:t>.</w:t>
-      </w:r>
-    </w:p>
-    <w:p>
-      <w:pPr>
-        <w:rPr>
-          <w:lang w:val="en-IE"/>
-        </w:rPr>
-      </w:pPr>
-      <w:r>
-        <w:rPr>
-          <w:lang w:val="en-IE"/>
-        </w:rPr>
-        <w:t>You could</w:t>
-      </w:r>
-      <w:r>
-        <w:rPr>
-          <w:lang w:val="en-IE"/>
-        </w:rPr>
-        <w:t xml:space="preserve"> also manually add all </w:t>
-      </w:r>
-      <w:r>
-        <w:rPr>
-          <w:lang w:val="en-IE"/>
-        </w:rPr>
-        <w:t xml:space="preserve">your </w:t>
-      </w:r>
-      <w:r>
-        <w:rPr>
-          <w:lang w:val="en-IE"/>
-        </w:rPr>
-        <w:t>citations &amp; references</w:t>
-      </w:r>
-      <w:r>
-        <w:rPr>
-          <w:lang w:val="en-IE"/>
-        </w:rPr>
-        <w:t xml:space="preserve">, </w:t>
-      </w:r>
-      <w:r>
-        <w:rPr>
-          <w:lang w:val="en-IE"/>
-        </w:rPr>
-        <w:t>without using MS Word’s citation &amp; referencing wizards.</w:t>
-      </w:r>
+      <w:r>
+        <w:t>Navigation Route</w:t>
+      </w:r>
+    </w:p>
+    <w:p>
+      <w:r>
+        <w:t>When an action is performed, in this case its “onPress” we call the function “navigation.navigate()” and we pass it the route and in this example the route is “About”. This “FAB”[4] when pressed will navigate to the route “About”. It’s a very simple yet effective method of moving throughout various screens in react native applications.</w:t>
+      </w:r>
+    </w:p>
+    <w:p>
+      <w:pPr>
+        <w:rPr>
+          <w:lang w:val="en-IE"/>
+        </w:rPr>
+      </w:pPr>
+    </w:p>
+    <w:p>
+      <w:pPr>
+        <w:rPr>
+          <w:lang w:val="en-IE"/>
+        </w:rPr>
+      </w:pPr>
     </w:p>
     <w:p>
       <w:pPr>
@@ -3228,27 +4046,15 @@
           <w:lang w:val="en-IE"/>
         </w:rPr>
       </w:pPr>
-      <w:bookmarkStart w:id="9" w:name="_Toc64975708"/>
+      <w:bookmarkStart w:id="11" w:name="_Toc71843543"/>
       <w:r>
         <w:rPr>
           <w:lang w:val="en-IE"/>
         </w:rPr>
         <w:lastRenderedPageBreak/>
-        <w:t xml:space="preserve">Notes on </w:t>
-      </w:r>
-      <w:r>
-        <w:rPr>
-          <w:lang w:val="en-IE"/>
-        </w:rPr>
-        <w:t>C</w:t>
-      </w:r>
-      <w:r>
-        <w:rPr>
-          <w:lang w:val="en-IE"/>
-        </w:rPr>
-        <w:t>ontent</w:t>
-      </w:r>
-      <w:bookmarkEnd w:id="9"/>
+        <w:t>Picker</w:t>
+      </w:r>
+      <w:bookmarkEnd w:id="11"/>
     </w:p>
     <w:p>
       <w:pPr>
@@ -3349,7 +4155,7 @@
             <wp:docPr id="24582" name="Picture 5">
               <a:extLst xmlns:a="http://schemas.openxmlformats.org/drawingml/2006/main">
                 <a:ext uri="{FF2B5EF4-FFF2-40B4-BE49-F238E27FC236}">
-                  <a16:creationId xmlns:a16="http://schemas.microsoft.com/office/drawing/2014/main" xmlns:w16se="http://schemas.microsoft.com/office/word/2015/wordml/symex" xmlns:w16="http://schemas.microsoft.com/office/word/2018/wordml" xmlns:w16cid="http://schemas.microsoft.com/office/word/2016/wordml/cid" xmlns:w16cex="http://schemas.microsoft.com/office/word/2018/wordml/cex" xmlns:w="http://schemas.openxmlformats.org/wordprocessingml/2006/main" xmlns:w10="urn:schemas-microsoft-com:office:word" xmlns:v="urn:schemas-microsoft-com:vml" xmlns:o="urn:schemas-microsoft-com:office:office" xmlns:am3d="http://schemas.microsoft.com/office/drawing/2017/model3d" xmlns:aink="http://schemas.microsoft.com/office/drawing/2016/ink" xmlns:cx8="http://schemas.microsoft.com/office/drawing/2016/5/14/chartex" xmlns:cx7="http://schemas.microsoft.com/office/drawing/2016/5/13/chartex" xmlns:cx6="http://schemas.microsoft.com/office/drawing/2016/5/12/chartex" xmlns:cx5="http://schemas.microsoft.com/office/drawing/2016/5/11/chartex" xmlns:cx4="http://schemas.microsoft.com/office/drawing/2016/5/10/chartex" xmlns:cx3="http://schemas.microsoft.com/office/drawing/2016/5/9/chartex" xmlns:cx2="http://schemas.microsoft.com/office/drawing/2015/10/21/chartex" xmlns:cx1="http://schemas.microsoft.com/office/drawing/2015/9/8/chartex" xmlns:cx="http://schemas.microsoft.com/office/drawing/2014/chartex" xmlns="" id="{436371DB-713D-4430-9ECD-DACC5526FA91}"/>
+                  <a16:creationId xmlns="" xmlns:cx="http://schemas.microsoft.com/office/drawing/2014/chartex" xmlns:cx1="http://schemas.microsoft.com/office/drawing/2015/9/8/chartex" xmlns:cx2="http://schemas.microsoft.com/office/drawing/2015/10/21/chartex" xmlns:cx3="http://schemas.microsoft.com/office/drawing/2016/5/9/chartex" xmlns:cx4="http://schemas.microsoft.com/office/drawing/2016/5/10/chartex" xmlns:cx5="http://schemas.microsoft.com/office/drawing/2016/5/11/chartex" xmlns:cx6="http://schemas.microsoft.com/office/drawing/2016/5/12/chartex" xmlns:cx7="http://schemas.microsoft.com/office/drawing/2016/5/13/chartex" xmlns:cx8="http://schemas.microsoft.com/office/drawing/2016/5/14/chartex" xmlns:aink="http://schemas.microsoft.com/office/drawing/2016/ink" xmlns:am3d="http://schemas.microsoft.com/office/drawing/2017/model3d" xmlns:o="urn:schemas-microsoft-com:office:office" xmlns:v="urn:schemas-microsoft-com:vml" xmlns:w10="urn:schemas-microsoft-com:office:word" xmlns:w="http://schemas.openxmlformats.org/wordprocessingml/2006/main" xmlns:w16cex="http://schemas.microsoft.com/office/word/2018/wordml/cex" xmlns:w16cid="http://schemas.microsoft.com/office/word/2016/wordml/cid" xmlns:w16="http://schemas.microsoft.com/office/word/2018/wordml" xmlns:w16se="http://schemas.microsoft.com/office/word/2015/wordml/symex" xmlns:a16="http://schemas.microsoft.com/office/drawing/2014/main" id="{436371DB-713D-4430-9ECD-DACC5526FA91}"/>
                 </a:ext>
               </a:extLst>
             </wp:docPr>
@@ -3363,7 +4169,7 @@
                     <pic:cNvPr id="24582" name="Picture 5">
                       <a:extLst>
                         <a:ext uri="{FF2B5EF4-FFF2-40B4-BE49-F238E27FC236}">
-                          <a16:creationId xmlns:a16="http://schemas.microsoft.com/office/drawing/2014/main" xmlns:w16se="http://schemas.microsoft.com/office/word/2015/wordml/symex" xmlns:w16="http://schemas.microsoft.com/office/word/2018/wordml" xmlns:w16cid="http://schemas.microsoft.com/office/word/2016/wordml/cid" xmlns:w16cex="http://schemas.microsoft.com/office/word/2018/wordml/cex" xmlns:w="http://schemas.openxmlformats.org/wordprocessingml/2006/main" xmlns:w10="urn:schemas-microsoft-com:office:word" xmlns:v="urn:schemas-microsoft-com:vml" xmlns:o="urn:schemas-microsoft-com:office:office" xmlns:am3d="http://schemas.microsoft.com/office/drawing/2017/model3d" xmlns:aink="http://schemas.microsoft.com/office/drawing/2016/ink" xmlns:cx8="http://schemas.microsoft.com/office/drawing/2016/5/14/chartex" xmlns:cx7="http://schemas.microsoft.com/office/drawing/2016/5/13/chartex" xmlns:cx6="http://schemas.microsoft.com/office/drawing/2016/5/12/chartex" xmlns:cx5="http://schemas.microsoft.com/office/drawing/2016/5/11/chartex" xmlns:cx4="http://schemas.microsoft.com/office/drawing/2016/5/10/chartex" xmlns:cx3="http://schemas.microsoft.com/office/drawing/2016/5/9/chartex" xmlns:cx2="http://schemas.microsoft.com/office/drawing/2015/10/21/chartex" xmlns:cx1="http://schemas.microsoft.com/office/drawing/2015/9/8/chartex" xmlns:cx="http://schemas.microsoft.com/office/drawing/2014/chartex" xmlns="" id="{436371DB-713D-4430-9ECD-DACC5526FA91}"/>
+                          <a16:creationId xmlns="" xmlns:cx="http://schemas.microsoft.com/office/drawing/2014/chartex" xmlns:cx1="http://schemas.microsoft.com/office/drawing/2015/9/8/chartex" xmlns:cx2="http://schemas.microsoft.com/office/drawing/2015/10/21/chartex" xmlns:cx3="http://schemas.microsoft.com/office/drawing/2016/5/9/chartex" xmlns:cx4="http://schemas.microsoft.com/office/drawing/2016/5/10/chartex" xmlns:cx5="http://schemas.microsoft.com/office/drawing/2016/5/11/chartex" xmlns:cx6="http://schemas.microsoft.com/office/drawing/2016/5/12/chartex" xmlns:cx7="http://schemas.microsoft.com/office/drawing/2016/5/13/chartex" xmlns:cx8="http://schemas.microsoft.com/office/drawing/2016/5/14/chartex" xmlns:aink="http://schemas.microsoft.com/office/drawing/2016/ink" xmlns:am3d="http://schemas.microsoft.com/office/drawing/2017/model3d" xmlns:o="urn:schemas-microsoft-com:office:office" xmlns:v="urn:schemas-microsoft-com:vml" xmlns:w10="urn:schemas-microsoft-com:office:word" xmlns:w="http://schemas.openxmlformats.org/wordprocessingml/2006/main" xmlns:w16cex="http://schemas.microsoft.com/office/word/2018/wordml/cex" xmlns:w16cid="http://schemas.microsoft.com/office/word/2016/wordml/cid" xmlns:w16="http://schemas.microsoft.com/office/word/2018/wordml" xmlns:w16se="http://schemas.microsoft.com/office/word/2015/wordml/symex" xmlns:a16="http://schemas.microsoft.com/office/drawing/2014/main" id="{436371DB-713D-4430-9ECD-DACC5526FA91}"/>
                         </a:ext>
                       </a:extLst>
                     </pic:cNvPr>
@@ -3372,7 +4178,7 @@
                     </pic:cNvPicPr>
                   </pic:nvPicPr>
                   <pic:blipFill>
-                    <a:blip r:embed="rId11">
+                    <a:blip r:embed="rId17">
                       <a:extLst>
                         <a:ext uri="{28A0092B-C50C-407E-A947-70E740481C1C}">
                           <a14:useLocalDpi xmlns:a14="http://schemas.microsoft.com/office/drawing/2010/main" val="0"/>
@@ -3429,7 +4235,7 @@
             <wp:docPr id="24581" name="Picture 4">
               <a:extLst xmlns:a="http://schemas.openxmlformats.org/drawingml/2006/main">
                 <a:ext uri="{FF2B5EF4-FFF2-40B4-BE49-F238E27FC236}">
-                  <a16:creationId xmlns:a16="http://schemas.microsoft.com/office/drawing/2014/main" xmlns:w16se="http://schemas.microsoft.com/office/word/2015/wordml/symex" xmlns:w16="http://schemas.microsoft.com/office/word/2018/wordml" xmlns:w16cid="http://schemas.microsoft.com/office/word/2016/wordml/cid" xmlns:w16cex="http://schemas.microsoft.com/office/word/2018/wordml/cex" xmlns:w="http://schemas.openxmlformats.org/wordprocessingml/2006/main" xmlns:w10="urn:schemas-microsoft-com:office:word" xmlns:v="urn:schemas-microsoft-com:vml" xmlns:o="urn:schemas-microsoft-com:office:office" xmlns:am3d="http://schemas.microsoft.com/office/drawing/2017/model3d" xmlns:aink="http://schemas.microsoft.com/office/drawing/2016/ink" xmlns:cx8="http://schemas.microsoft.com/office/drawing/2016/5/14/chartex" xmlns:cx7="http://schemas.microsoft.com/office/drawing/2016/5/13/chartex" xmlns:cx6="http://schemas.microsoft.com/office/drawing/2016/5/12/chartex" xmlns:cx5="http://schemas.microsoft.com/office/drawing/2016/5/11/chartex" xmlns:cx4="http://schemas.microsoft.com/office/drawing/2016/5/10/chartex" xmlns:cx3="http://schemas.microsoft.com/office/drawing/2016/5/9/chartex" xmlns:cx2="http://schemas.microsoft.com/office/drawing/2015/10/21/chartex" xmlns:cx1="http://schemas.microsoft.com/office/drawing/2015/9/8/chartex" xmlns:cx="http://schemas.microsoft.com/office/drawing/2014/chartex" xmlns="" id="{0B91586B-B66F-4093-A160-F5BBF0D8C9E5}"/>
+                  <a16:creationId xmlns="" xmlns:cx="http://schemas.microsoft.com/office/drawing/2014/chartex" xmlns:cx1="http://schemas.microsoft.com/office/drawing/2015/9/8/chartex" xmlns:cx2="http://schemas.microsoft.com/office/drawing/2015/10/21/chartex" xmlns:cx3="http://schemas.microsoft.com/office/drawing/2016/5/9/chartex" xmlns:cx4="http://schemas.microsoft.com/office/drawing/2016/5/10/chartex" xmlns:cx5="http://schemas.microsoft.com/office/drawing/2016/5/11/chartex" xmlns:cx6="http://schemas.microsoft.com/office/drawing/2016/5/12/chartex" xmlns:cx7="http://schemas.microsoft.com/office/drawing/2016/5/13/chartex" xmlns:cx8="http://schemas.microsoft.com/office/drawing/2016/5/14/chartex" xmlns:aink="http://schemas.microsoft.com/office/drawing/2016/ink" xmlns:am3d="http://schemas.microsoft.com/office/drawing/2017/model3d" xmlns:o="urn:schemas-microsoft-com:office:office" xmlns:v="urn:schemas-microsoft-com:vml" xmlns:w10="urn:schemas-microsoft-com:office:word" xmlns:w="http://schemas.openxmlformats.org/wordprocessingml/2006/main" xmlns:w16cex="http://schemas.microsoft.com/office/word/2018/wordml/cex" xmlns:w16cid="http://schemas.microsoft.com/office/word/2016/wordml/cid" xmlns:w16="http://schemas.microsoft.com/office/word/2018/wordml" xmlns:w16se="http://schemas.microsoft.com/office/word/2015/wordml/symex" xmlns:a16="http://schemas.microsoft.com/office/drawing/2014/main" id="{0B91586B-B66F-4093-A160-F5BBF0D8C9E5}"/>
                 </a:ext>
               </a:extLst>
             </wp:docPr>
@@ -3443,7 +4249,7 @@
                     <pic:cNvPr id="24581" name="Picture 4">
                       <a:extLst>
                         <a:ext uri="{FF2B5EF4-FFF2-40B4-BE49-F238E27FC236}">
-                          <a16:creationId xmlns:a16="http://schemas.microsoft.com/office/drawing/2014/main" xmlns:w16se="http://schemas.microsoft.com/office/word/2015/wordml/symex" xmlns:w16="http://schemas.microsoft.com/office/word/2018/wordml" xmlns:w16cid="http://schemas.microsoft.com/office/word/2016/wordml/cid" xmlns:w16cex="http://schemas.microsoft.com/office/word/2018/wordml/cex" xmlns:w="http://schemas.openxmlformats.org/wordprocessingml/2006/main" xmlns:w10="urn:schemas-microsoft-com:office:word" xmlns:v="urn:schemas-microsoft-com:vml" xmlns:o="urn:schemas-microsoft-com:office:office" xmlns:am3d="http://schemas.microsoft.com/office/drawing/2017/model3d" xmlns:aink="http://schemas.microsoft.com/office/drawing/2016/ink" xmlns:cx8="http://schemas.microsoft.com/office/drawing/2016/5/14/chartex" xmlns:cx7="http://schemas.microsoft.com/office/drawing/2016/5/13/chartex" xmlns:cx6="http://schemas.microsoft.com/office/drawing/2016/5/12/chartex" xmlns:cx5="http://schemas.microsoft.com/office/drawing/2016/5/11/chartex" xmlns:cx4="http://schemas.microsoft.com/office/drawing/2016/5/10/chartex" xmlns:cx3="http://schemas.microsoft.com/office/drawing/2016/5/9/chartex" xmlns:cx2="http://schemas.microsoft.com/office/drawing/2015/10/21/chartex" xmlns:cx1="http://schemas.microsoft.com/office/drawing/2015/9/8/chartex" xmlns:cx="http://schemas.microsoft.com/office/drawing/2014/chartex" xmlns="" id="{0B91586B-B66F-4093-A160-F5BBF0D8C9E5}"/>
+                          <a16:creationId xmlns="" xmlns:cx="http://schemas.microsoft.com/office/drawing/2014/chartex" xmlns:cx1="http://schemas.microsoft.com/office/drawing/2015/9/8/chartex" xmlns:cx2="http://schemas.microsoft.com/office/drawing/2015/10/21/chartex" xmlns:cx3="http://schemas.microsoft.com/office/drawing/2016/5/9/chartex" xmlns:cx4="http://schemas.microsoft.com/office/drawing/2016/5/10/chartex" xmlns:cx5="http://schemas.microsoft.com/office/drawing/2016/5/11/chartex" xmlns:cx6="http://schemas.microsoft.com/office/drawing/2016/5/12/chartex" xmlns:cx7="http://schemas.microsoft.com/office/drawing/2016/5/13/chartex" xmlns:cx8="http://schemas.microsoft.com/office/drawing/2016/5/14/chartex" xmlns:aink="http://schemas.microsoft.com/office/drawing/2016/ink" xmlns:am3d="http://schemas.microsoft.com/office/drawing/2017/model3d" xmlns:o="urn:schemas-microsoft-com:office:office" xmlns:v="urn:schemas-microsoft-com:vml" xmlns:w10="urn:schemas-microsoft-com:office:word" xmlns:w="http://schemas.openxmlformats.org/wordprocessingml/2006/main" xmlns:w16cex="http://schemas.microsoft.com/office/word/2018/wordml/cex" xmlns:w16cid="http://schemas.microsoft.com/office/word/2016/wordml/cid" xmlns:w16="http://schemas.microsoft.com/office/word/2018/wordml" xmlns:w16se="http://schemas.microsoft.com/office/word/2015/wordml/symex" xmlns:a16="http://schemas.microsoft.com/office/drawing/2014/main" id="{0B91586B-B66F-4093-A160-F5BBF0D8C9E5}"/>
                         </a:ext>
                       </a:extLst>
                     </pic:cNvPr>
@@ -3452,7 +4258,7 @@
                     </pic:cNvPicPr>
                   </pic:nvPicPr>
                   <pic:blipFill>
-                    <a:blip r:embed="rId12">
+                    <a:blip r:embed="rId18">
                       <a:extLst>
                         <a:ext uri="{28A0092B-C50C-407E-A947-70E740481C1C}">
                           <a14:useLocalDpi xmlns:a14="http://schemas.microsoft.com/office/drawing/2010/main" val="0"/>
@@ -3511,7 +4317,7 @@
                 <wp:docPr id="24583" name="TextBox 6">
                   <a:extLst xmlns:a="http://schemas.openxmlformats.org/drawingml/2006/main">
                     <a:ext uri="{FF2B5EF4-FFF2-40B4-BE49-F238E27FC236}">
-                      <a16:creationId xmlns:a16="http://schemas.microsoft.com/office/drawing/2014/main" xmlns:w16se="http://schemas.microsoft.com/office/word/2015/wordml/symex" xmlns:w16="http://schemas.microsoft.com/office/word/2018/wordml" xmlns:w16cid="http://schemas.microsoft.com/office/word/2016/wordml/cid" xmlns:w16cex="http://schemas.microsoft.com/office/word/2018/wordml/cex" xmlns:w="http://schemas.openxmlformats.org/wordprocessingml/2006/main" xmlns:w10="urn:schemas-microsoft-com:office:word" xmlns:v="urn:schemas-microsoft-com:vml" xmlns:o="urn:schemas-microsoft-com:office:office" xmlns:am3d="http://schemas.microsoft.com/office/drawing/2017/model3d" xmlns:aink="http://schemas.microsoft.com/office/drawing/2016/ink" xmlns:cx8="http://schemas.microsoft.com/office/drawing/2016/5/14/chartex" xmlns:cx7="http://schemas.microsoft.com/office/drawing/2016/5/13/chartex" xmlns:cx6="http://schemas.microsoft.com/office/drawing/2016/5/12/chartex" xmlns:cx5="http://schemas.microsoft.com/office/drawing/2016/5/11/chartex" xmlns:cx4="http://schemas.microsoft.com/office/drawing/2016/5/10/chartex" xmlns:cx3="http://schemas.microsoft.com/office/drawing/2016/5/9/chartex" xmlns:cx2="http://schemas.microsoft.com/office/drawing/2015/10/21/chartex" xmlns:cx1="http://schemas.microsoft.com/office/drawing/2015/9/8/chartex" xmlns:cx="http://schemas.microsoft.com/office/drawing/2014/chartex" xmlns="" id="{81A3E6F5-0B57-452B-B5F5-1B3725437E8B}"/>
+                      <a16:creationId xmlns="" xmlns:cx="http://schemas.microsoft.com/office/drawing/2014/chartex" xmlns:cx1="http://schemas.microsoft.com/office/drawing/2015/9/8/chartex" xmlns:cx2="http://schemas.microsoft.com/office/drawing/2015/10/21/chartex" xmlns:cx3="http://schemas.microsoft.com/office/drawing/2016/5/9/chartex" xmlns:cx4="http://schemas.microsoft.com/office/drawing/2016/5/10/chartex" xmlns:cx5="http://schemas.microsoft.com/office/drawing/2016/5/11/chartex" xmlns:cx6="http://schemas.microsoft.com/office/drawing/2016/5/12/chartex" xmlns:cx7="http://schemas.microsoft.com/office/drawing/2016/5/13/chartex" xmlns:cx8="http://schemas.microsoft.com/office/drawing/2016/5/14/chartex" xmlns:aink="http://schemas.microsoft.com/office/drawing/2016/ink" xmlns:am3d="http://schemas.microsoft.com/office/drawing/2017/model3d" xmlns:o="urn:schemas-microsoft-com:office:office" xmlns:v="urn:schemas-microsoft-com:vml" xmlns:w10="urn:schemas-microsoft-com:office:word" xmlns:w="http://schemas.openxmlformats.org/wordprocessingml/2006/main" xmlns:w16cex="http://schemas.microsoft.com/office/word/2018/wordml/cex" xmlns:w16cid="http://schemas.microsoft.com/office/word/2016/wordml/cid" xmlns:w16="http://schemas.microsoft.com/office/word/2018/wordml" xmlns:w16se="http://schemas.microsoft.com/office/word/2015/wordml/symex" xmlns:a16="http://schemas.microsoft.com/office/drawing/2014/main" id="{81A3E6F5-0B57-452B-B5F5-1B3725437E8B}"/>
                     </a:ext>
                   </a:extLst>
                 </wp:docPr>
@@ -3595,7 +4401,7 @@
                 <v:stroke joinstyle="miter"/>
                 <v:path gradientshapeok="t" o:connecttype="rect"/>
               </v:shapetype>
-              <v:shape id="TextBox 6" o:spid="_x0000_s1027" type="#_x0000_t202" style="position:absolute;margin-left:172.85pt;margin-top:63.2pt;width:48.85pt;height:43.6pt;z-index:251672576;visibility:visible;mso-wrap-style:square;mso-wrap-distance-left:9pt;mso-wrap-distance-top:0;mso-wrap-distance-right:9pt;mso-wrap-distance-bottom:0;mso-position-horizontal:absolute;mso-position-horizontal-relative:text;mso-position-vertical:absolute;mso-position-vertical-relative:text;v-text-anchor:top" o:gfxdata="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" filled="f" stroked="f">
+              <v:shape id="TextBox 6" o:spid="_x0000_s1026" type="#_x0000_t202" style="position:absolute;margin-left:172.85pt;margin-top:63.2pt;width:48.85pt;height:43.6pt;z-index:251672576;visibility:visible;mso-wrap-style:square;mso-wrap-distance-left:9pt;mso-wrap-distance-top:0;mso-wrap-distance-right:9pt;mso-wrap-distance-bottom:0;mso-position-horizontal:absolute;mso-position-horizontal-relative:text;mso-position-vertical:absolute;mso-position-vertical-relative:text;v-text-anchor:top" o:gfxdata="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" filled="f" stroked="f">
                 <v:textbox style="mso-fit-shape-to-text:t">
                   <w:txbxContent>
                     <w:p>
@@ -3871,6 +4677,227 @@
       <w:pPr>
         <w:spacing w:line="259" w:lineRule="auto"/>
         <w:rPr>
+          <w:lang w:val="en-IE"/>
+        </w:rPr>
+      </w:pPr>
+      <w:r>
+        <w:rPr>
+          <w:lang w:val="en-IE"/>
+        </w:rPr>
+        <w:br w:type="page"/>
+      </w:r>
+    </w:p>
+    <w:p>
+      <w:pPr>
+        <w:pStyle w:val="Heading1"/>
+        <w:rPr>
+          <w:lang w:val="en-IE"/>
+        </w:rPr>
+      </w:pPr>
+      <w:bookmarkStart w:id="12" w:name="_Toc71843544"/>
+      <w:r>
+        <w:rPr>
+          <w:lang w:val="en-IE"/>
+        </w:rPr>
+        <w:lastRenderedPageBreak/>
+        <w:t>Accelerometer</w:t>
+      </w:r>
+      <w:bookmarkEnd w:id="12"/>
+    </w:p>
+    <w:p>
+      <w:pPr>
+        <w:rPr>
+          <w:lang w:val="en-IE"/>
+        </w:rPr>
+      </w:pPr>
+    </w:p>
+    <w:p>
+      <w:pPr>
+        <w:rPr>
+          <w:lang w:val="en-IE"/>
+        </w:rPr>
+      </w:pPr>
+    </w:p>
+    <w:p>
+      <w:pPr>
+        <w:rPr>
+          <w:lang w:val="en-IE"/>
+        </w:rPr>
+      </w:pPr>
+    </w:p>
+    <w:p>
+      <w:pPr>
+        <w:rPr>
+          <w:lang w:val="en-IE"/>
+        </w:rPr>
+      </w:pPr>
+    </w:p>
+    <w:p>
+      <w:pPr>
+        <w:rPr>
+          <w:lang w:val="en-IE"/>
+        </w:rPr>
+      </w:pPr>
+    </w:p>
+    <w:p>
+      <w:pPr>
+        <w:rPr>
+          <w:lang w:val="en-IE"/>
+        </w:rPr>
+      </w:pPr>
+    </w:p>
+    <w:p>
+      <w:pPr>
+        <w:rPr>
+          <w:lang w:val="en-IE"/>
+        </w:rPr>
+      </w:pPr>
+    </w:p>
+    <w:p>
+      <w:pPr>
+        <w:rPr>
+          <w:lang w:val="en-IE"/>
+        </w:rPr>
+      </w:pPr>
+    </w:p>
+    <w:p>
+      <w:pPr>
+        <w:rPr>
+          <w:lang w:val="en-IE"/>
+        </w:rPr>
+      </w:pPr>
+    </w:p>
+    <w:p>
+      <w:pPr>
+        <w:rPr>
+          <w:lang w:val="en-IE"/>
+        </w:rPr>
+      </w:pPr>
+    </w:p>
+    <w:p>
+      <w:pPr>
+        <w:rPr>
+          <w:lang w:val="en-IE"/>
+        </w:rPr>
+      </w:pPr>
+    </w:p>
+    <w:p>
+      <w:pPr>
+        <w:rPr>
+          <w:lang w:val="en-IE"/>
+        </w:rPr>
+      </w:pPr>
+    </w:p>
+    <w:p>
+      <w:pPr>
+        <w:rPr>
+          <w:lang w:val="en-IE"/>
+        </w:rPr>
+      </w:pPr>
+    </w:p>
+    <w:p>
+      <w:pPr>
+        <w:rPr>
+          <w:lang w:val="en-IE"/>
+        </w:rPr>
+      </w:pPr>
+    </w:p>
+    <w:p>
+      <w:pPr>
+        <w:rPr>
+          <w:lang w:val="en-IE"/>
+        </w:rPr>
+      </w:pPr>
+    </w:p>
+    <w:p>
+      <w:pPr>
+        <w:rPr>
+          <w:lang w:val="en-IE"/>
+        </w:rPr>
+      </w:pPr>
+    </w:p>
+    <w:p>
+      <w:pPr>
+        <w:rPr>
+          <w:lang w:val="en-IE"/>
+        </w:rPr>
+      </w:pPr>
+    </w:p>
+    <w:p>
+      <w:pPr>
+        <w:rPr>
+          <w:lang w:val="en-IE"/>
+        </w:rPr>
+      </w:pPr>
+    </w:p>
+    <w:p>
+      <w:pPr>
+        <w:rPr>
+          <w:lang w:val="en-IE"/>
+        </w:rPr>
+      </w:pPr>
+    </w:p>
+    <w:p>
+      <w:pPr>
+        <w:rPr>
+          <w:lang w:val="en-IE"/>
+        </w:rPr>
+      </w:pPr>
+    </w:p>
+    <w:p>
+      <w:pPr>
+        <w:rPr>
+          <w:lang w:val="en-IE"/>
+        </w:rPr>
+      </w:pPr>
+    </w:p>
+    <w:p>
+      <w:pPr>
+        <w:rPr>
+          <w:lang w:val="en-IE"/>
+        </w:rPr>
+      </w:pPr>
+    </w:p>
+    <w:p>
+      <w:pPr>
+        <w:pStyle w:val="Heading1"/>
+        <w:rPr>
+          <w:lang w:val="en-IE"/>
+        </w:rPr>
+      </w:pPr>
+      <w:bookmarkStart w:id="13" w:name="_Toc71843545"/>
+      <w:r>
+        <w:rPr>
+          <w:lang w:val="en-IE"/>
+        </w:rPr>
+        <w:t>Charts</w:t>
+      </w:r>
+      <w:bookmarkEnd w:id="13"/>
+      <w:r>
+        <w:rPr>
+          <w:lang w:val="en-IE"/>
+        </w:rPr>
+        <w:t xml:space="preserve"> </w:t>
+      </w:r>
+    </w:p>
+    <w:p>
+      <w:pPr>
+        <w:rPr>
+          <w:lang w:val="en-IE"/>
+        </w:rPr>
+      </w:pPr>
+    </w:p>
+    <w:p>
+      <w:pPr>
+        <w:rPr>
+          <w:lang w:val="en-IE"/>
+        </w:rPr>
+      </w:pPr>
+    </w:p>
+    <w:p>
+      <w:pPr>
+        <w:spacing w:line="259" w:lineRule="auto"/>
+        <w:rPr>
           <w:rFonts w:asciiTheme="majorHAnsi" w:eastAsiaTheme="majorEastAsia" w:hAnsiTheme="majorHAnsi" w:cstheme="majorBidi"/>
           <w:color w:val="2E74B5" w:themeColor="accent1" w:themeShade="BF"/>
           <w:sz w:val="32"/>
@@ -3878,48 +4905,6 @@
           <w:lang w:val="en-IE"/>
         </w:rPr>
       </w:pPr>
-      <w:r>
-        <w:rPr>
-          <w:lang w:val="en-IE"/>
-        </w:rPr>
-        <w:br w:type="page"/>
-      </w:r>
-    </w:p>
-    <w:p>
-      <w:pPr>
-        <w:pStyle w:val="Heading1"/>
-        <w:rPr>
-          <w:lang w:val="en-IE"/>
-        </w:rPr>
-      </w:pPr>
-      <w:bookmarkStart w:id="10" w:name="_Toc64975709"/>
-      <w:r>
-        <w:rPr>
-          <w:lang w:val="en-IE"/>
-        </w:rPr>
-        <w:lastRenderedPageBreak/>
-        <w:t>Ethics</w:t>
-      </w:r>
-      <w:bookmarkEnd w:id="10"/>
-    </w:p>
-    <w:p>
-      <w:pPr>
-        <w:rPr>
-          <w:lang w:val="en-IE"/>
-        </w:rPr>
-      </w:pPr>
-      <w:r>
-        <w:rPr>
-          <w:lang w:val="en-IE"/>
-        </w:rPr>
-        <w:t xml:space="preserve">Include a short section on </w:t>
-      </w:r>
-      <w:r>
-        <w:rPr>
-          <w:lang w:val="en-IE"/>
-        </w:rPr>
-        <w:t>ethical considerations in your project or in the field of study of your project.</w:t>
-      </w:r>
     </w:p>
     <w:p>
       <w:pPr>
@@ -3932,6 +4917,234 @@
           <w:lang w:val="en-IE"/>
         </w:rPr>
       </w:pPr>
+    </w:p>
+    <w:p>
+      <w:pPr>
+        <w:spacing w:line="259" w:lineRule="auto"/>
+        <w:rPr>
+          <w:rFonts w:asciiTheme="majorHAnsi" w:eastAsiaTheme="majorEastAsia" w:hAnsiTheme="majorHAnsi" w:cstheme="majorBidi"/>
+          <w:color w:val="2E74B5" w:themeColor="accent1" w:themeShade="BF"/>
+          <w:sz w:val="32"/>
+          <w:szCs w:val="32"/>
+          <w:lang w:val="en-IE"/>
+        </w:rPr>
+      </w:pPr>
+    </w:p>
+    <w:p>
+      <w:pPr>
+        <w:spacing w:line="259" w:lineRule="auto"/>
+        <w:rPr>
+          <w:rFonts w:asciiTheme="majorHAnsi" w:eastAsiaTheme="majorEastAsia" w:hAnsiTheme="majorHAnsi" w:cstheme="majorBidi"/>
+          <w:color w:val="2E74B5" w:themeColor="accent1" w:themeShade="BF"/>
+          <w:sz w:val="32"/>
+          <w:szCs w:val="32"/>
+          <w:lang w:val="en-IE"/>
+        </w:rPr>
+      </w:pPr>
+    </w:p>
+    <w:p>
+      <w:pPr>
+        <w:spacing w:line="259" w:lineRule="auto"/>
+        <w:rPr>
+          <w:rFonts w:asciiTheme="majorHAnsi" w:eastAsiaTheme="majorEastAsia" w:hAnsiTheme="majorHAnsi" w:cstheme="majorBidi"/>
+          <w:color w:val="2E74B5" w:themeColor="accent1" w:themeShade="BF"/>
+          <w:sz w:val="32"/>
+          <w:szCs w:val="32"/>
+          <w:lang w:val="en-IE"/>
+        </w:rPr>
+      </w:pPr>
+    </w:p>
+    <w:p>
+      <w:pPr>
+        <w:spacing w:line="259" w:lineRule="auto"/>
+        <w:rPr>
+          <w:rFonts w:asciiTheme="majorHAnsi" w:eastAsiaTheme="majorEastAsia" w:hAnsiTheme="majorHAnsi" w:cstheme="majorBidi"/>
+          <w:color w:val="2E74B5" w:themeColor="accent1" w:themeShade="BF"/>
+          <w:sz w:val="32"/>
+          <w:szCs w:val="32"/>
+          <w:lang w:val="en-IE"/>
+        </w:rPr>
+      </w:pPr>
+    </w:p>
+    <w:p>
+      <w:pPr>
+        <w:spacing w:line="259" w:lineRule="auto"/>
+        <w:rPr>
+          <w:rFonts w:asciiTheme="majorHAnsi" w:eastAsiaTheme="majorEastAsia" w:hAnsiTheme="majorHAnsi" w:cstheme="majorBidi"/>
+          <w:color w:val="2E74B5" w:themeColor="accent1" w:themeShade="BF"/>
+          <w:sz w:val="32"/>
+          <w:szCs w:val="32"/>
+          <w:lang w:val="en-IE"/>
+        </w:rPr>
+      </w:pPr>
+    </w:p>
+    <w:p>
+      <w:pPr>
+        <w:spacing w:line="259" w:lineRule="auto"/>
+        <w:rPr>
+          <w:rFonts w:asciiTheme="majorHAnsi" w:eastAsiaTheme="majorEastAsia" w:hAnsiTheme="majorHAnsi" w:cstheme="majorBidi"/>
+          <w:color w:val="2E74B5" w:themeColor="accent1" w:themeShade="BF"/>
+          <w:sz w:val="32"/>
+          <w:szCs w:val="32"/>
+          <w:lang w:val="en-IE"/>
+        </w:rPr>
+      </w:pPr>
+    </w:p>
+    <w:p>
+      <w:pPr>
+        <w:spacing w:line="259" w:lineRule="auto"/>
+        <w:rPr>
+          <w:rFonts w:asciiTheme="majorHAnsi" w:eastAsiaTheme="majorEastAsia" w:hAnsiTheme="majorHAnsi" w:cstheme="majorBidi"/>
+          <w:color w:val="2E74B5" w:themeColor="accent1" w:themeShade="BF"/>
+          <w:sz w:val="32"/>
+          <w:szCs w:val="32"/>
+          <w:lang w:val="en-IE"/>
+        </w:rPr>
+      </w:pPr>
+    </w:p>
+    <w:p>
+      <w:pPr>
+        <w:spacing w:line="259" w:lineRule="auto"/>
+        <w:rPr>
+          <w:rFonts w:asciiTheme="majorHAnsi" w:eastAsiaTheme="majorEastAsia" w:hAnsiTheme="majorHAnsi" w:cstheme="majorBidi"/>
+          <w:color w:val="2E74B5" w:themeColor="accent1" w:themeShade="BF"/>
+          <w:sz w:val="32"/>
+          <w:szCs w:val="32"/>
+          <w:lang w:val="en-IE"/>
+        </w:rPr>
+      </w:pPr>
+    </w:p>
+    <w:p>
+      <w:pPr>
+        <w:spacing w:line="259" w:lineRule="auto"/>
+        <w:rPr>
+          <w:rFonts w:asciiTheme="majorHAnsi" w:eastAsiaTheme="majorEastAsia" w:hAnsiTheme="majorHAnsi" w:cstheme="majorBidi"/>
+          <w:color w:val="2E74B5" w:themeColor="accent1" w:themeShade="BF"/>
+          <w:sz w:val="32"/>
+          <w:szCs w:val="32"/>
+          <w:lang w:val="en-IE"/>
+        </w:rPr>
+      </w:pPr>
+    </w:p>
+    <w:p>
+      <w:pPr>
+        <w:spacing w:line="259" w:lineRule="auto"/>
+        <w:rPr>
+          <w:rFonts w:asciiTheme="majorHAnsi" w:eastAsiaTheme="majorEastAsia" w:hAnsiTheme="majorHAnsi" w:cstheme="majorBidi"/>
+          <w:color w:val="2E74B5" w:themeColor="accent1" w:themeShade="BF"/>
+          <w:sz w:val="32"/>
+          <w:szCs w:val="32"/>
+          <w:lang w:val="en-IE"/>
+        </w:rPr>
+      </w:pPr>
+    </w:p>
+    <w:p>
+      <w:pPr>
+        <w:spacing w:line="259" w:lineRule="auto"/>
+        <w:rPr>
+          <w:rFonts w:asciiTheme="majorHAnsi" w:eastAsiaTheme="majorEastAsia" w:hAnsiTheme="majorHAnsi" w:cstheme="majorBidi"/>
+          <w:color w:val="2E74B5" w:themeColor="accent1" w:themeShade="BF"/>
+          <w:sz w:val="32"/>
+          <w:szCs w:val="32"/>
+          <w:lang w:val="en-IE"/>
+        </w:rPr>
+      </w:pPr>
+    </w:p>
+    <w:p>
+      <w:pPr>
+        <w:spacing w:line="259" w:lineRule="auto"/>
+        <w:rPr>
+          <w:rFonts w:asciiTheme="majorHAnsi" w:eastAsiaTheme="majorEastAsia" w:hAnsiTheme="majorHAnsi" w:cstheme="majorBidi"/>
+          <w:color w:val="2E74B5" w:themeColor="accent1" w:themeShade="BF"/>
+          <w:sz w:val="32"/>
+          <w:szCs w:val="32"/>
+          <w:lang w:val="en-IE"/>
+        </w:rPr>
+      </w:pPr>
+    </w:p>
+    <w:p>
+      <w:pPr>
+        <w:spacing w:line="259" w:lineRule="auto"/>
+        <w:rPr>
+          <w:rFonts w:asciiTheme="majorHAnsi" w:eastAsiaTheme="majorEastAsia" w:hAnsiTheme="majorHAnsi" w:cstheme="majorBidi"/>
+          <w:color w:val="2E74B5" w:themeColor="accent1" w:themeShade="BF"/>
+          <w:sz w:val="32"/>
+          <w:szCs w:val="32"/>
+          <w:lang w:val="en-IE"/>
+        </w:rPr>
+      </w:pPr>
+    </w:p>
+    <w:p>
+      <w:pPr>
+        <w:spacing w:line="259" w:lineRule="auto"/>
+        <w:rPr>
+          <w:rFonts w:asciiTheme="majorHAnsi" w:eastAsiaTheme="majorEastAsia" w:hAnsiTheme="majorHAnsi" w:cstheme="majorBidi"/>
+          <w:color w:val="2E74B5" w:themeColor="accent1" w:themeShade="BF"/>
+          <w:sz w:val="32"/>
+          <w:szCs w:val="32"/>
+          <w:lang w:val="en-IE"/>
+        </w:rPr>
+      </w:pPr>
+    </w:p>
+    <w:p>
+      <w:pPr>
+        <w:spacing w:line="259" w:lineRule="auto"/>
+        <w:rPr>
+          <w:rFonts w:asciiTheme="majorHAnsi" w:eastAsiaTheme="majorEastAsia" w:hAnsiTheme="majorHAnsi" w:cstheme="majorBidi"/>
+          <w:color w:val="2E74B5" w:themeColor="accent1" w:themeShade="BF"/>
+          <w:sz w:val="32"/>
+          <w:szCs w:val="32"/>
+          <w:lang w:val="en-IE"/>
+        </w:rPr>
+      </w:pPr>
+    </w:p>
+    <w:p>
+      <w:pPr>
+        <w:pStyle w:val="Heading1"/>
+        <w:rPr>
+          <w:lang w:val="en-IE"/>
+        </w:rPr>
+      </w:pPr>
+      <w:bookmarkStart w:id="14" w:name="_Toc71843546"/>
+      <w:r>
+        <w:rPr>
+          <w:lang w:val="en-IE"/>
+        </w:rPr>
+        <w:lastRenderedPageBreak/>
+        <w:t>Ethics</w:t>
+      </w:r>
+      <w:bookmarkEnd w:id="14"/>
+    </w:p>
+    <w:p>
+      <w:pPr>
+        <w:rPr>
+          <w:lang w:val="en-IE"/>
+        </w:rPr>
+      </w:pPr>
+      <w:r>
+        <w:rPr>
+          <w:lang w:val="en-IE"/>
+        </w:rPr>
+        <w:t xml:space="preserve">Include a short section on </w:t>
+      </w:r>
+      <w:r>
+        <w:rPr>
+          <w:lang w:val="en-IE"/>
+        </w:rPr>
+        <w:t>ethical considerations in your project or in the field of study of your project.</w:t>
+      </w:r>
+    </w:p>
+    <w:p>
+      <w:pPr>
+        <w:spacing w:line="259" w:lineRule="auto"/>
+        <w:rPr>
+          <w:rFonts w:asciiTheme="majorHAnsi" w:eastAsiaTheme="majorEastAsia" w:hAnsiTheme="majorHAnsi" w:cstheme="majorBidi"/>
+          <w:color w:val="2E74B5" w:themeColor="accent1" w:themeShade="BF"/>
+          <w:sz w:val="32"/>
+          <w:szCs w:val="32"/>
+          <w:lang w:val="en-IE"/>
+        </w:rPr>
+      </w:pPr>
       <w:r>
         <w:rPr>
           <w:lang w:val="en-IE"/>
@@ -3946,7 +5159,7 @@
           <w:lang w:val="en-IE"/>
         </w:rPr>
       </w:pPr>
-      <w:bookmarkStart w:id="11" w:name="_Toc64975710"/>
+      <w:bookmarkStart w:id="15" w:name="_Toc71843547"/>
       <w:r>
         <w:rPr>
           <w:lang w:val="en-IE"/>
@@ -3954,7 +5167,7 @@
         <w:lastRenderedPageBreak/>
         <w:t>Conclusion</w:t>
       </w:r>
-      <w:bookmarkEnd w:id="11"/>
+      <w:bookmarkEnd w:id="15"/>
     </w:p>
     <w:p>
       <w:pPr>
@@ -4081,7 +5294,7 @@
           <w:lang w:val="en-IE"/>
         </w:rPr>
       </w:pPr>
-      <w:bookmarkStart w:id="12" w:name="_Toc64975711"/>
+      <w:bookmarkStart w:id="16" w:name="_Toc71843548"/>
       <w:r>
         <w:rPr>
           <w:lang w:val="en-IE"/>
@@ -4089,14 +5302,33 @@
         <w:lastRenderedPageBreak/>
         <w:t>Appendix</w:t>
       </w:r>
-      <w:bookmarkEnd w:id="12"/>
-    </w:p>
-    <w:p>
-      <w:pPr>
-        <w:rPr>
-          <w:lang w:val="en-IE"/>
-        </w:rPr>
-      </w:pPr>
+      <w:bookmarkEnd w:id="16"/>
+    </w:p>
+    <w:p>
+      <w:pPr>
+        <w:rPr>
+          <w:lang w:val="en-IE"/>
+        </w:rPr>
+      </w:pPr>
+      <w:r>
+        <w:rPr>
+          <w:lang w:val="en-IE"/>
+        </w:rPr>
+        <w:t>AWS – Amazon Web Services</w:t>
+      </w:r>
+    </w:p>
+    <w:p>
+      <w:pPr>
+        <w:rPr>
+          <w:lang w:val="en-IE"/>
+        </w:rPr>
+      </w:pPr>
+      <w:r>
+        <w:rPr>
+          <w:lang w:val="en-IE"/>
+        </w:rPr>
+        <w:t>FAB – Floating Action Button</w:t>
+      </w:r>
     </w:p>
     <w:p>
       <w:pPr>
@@ -4112,7 +5344,7 @@
         <w:br w:type="page"/>
       </w:r>
     </w:p>
-    <w:bookmarkStart w:id="13" w:name="_Toc64975712" w:displacedByCustomXml="next"/>
+    <w:bookmarkStart w:id="17" w:name="_Toc71843549" w:displacedByCustomXml="next"/>
     <w:sdt>
       <w:sdtPr>
         <w:rPr>
@@ -4127,7 +5359,6 @@
           <w:docPartUnique/>
         </w:docPartObj>
       </w:sdtPr>
-      <w:sdtEndPr/>
       <w:sdtContent>
         <w:p>
           <w:pPr>
@@ -4136,513 +5367,68 @@
           <w:r>
             <w:t>References</w:t>
           </w:r>
-          <w:bookmarkEnd w:id="13"/>
+          <w:bookmarkEnd w:id="17"/>
         </w:p>
-        <w:sdt>
-          <w:sdtPr>
-            <w:id w:val="-573587230"/>
-            <w:bibliography/>
-          </w:sdtPr>
-          <w:sdtEndPr/>
-          <w:sdtContent>
-            <w:p>
-              <w:pPr>
-                <w:rPr>
-                  <w:noProof/>
-                  <w:sz w:val="22"/>
-                </w:rPr>
-              </w:pPr>
-              <w:r>
-                <w:fldChar w:fldCharType="begin"/>
-              </w:r>
-              <w:r>
-                <w:instrText xml:space="preserve"> BIBLIOGRAPHY </w:instrText>
-              </w:r>
-              <w:r>
-                <w:fldChar w:fldCharType="separate"/>
-              </w:r>
-            </w:p>
-            <w:tbl>
-              <w:tblPr>
-                <w:tblW w:w="5000" w:type="pct"/>
-                <w:tblCellSpacing w:w="15" w:type="dxa"/>
-                <w:tblCellMar>
-                  <w:top w:w="15" w:type="dxa"/>
-                  <w:left w:w="15" w:type="dxa"/>
-                  <w:bottom w:w="15" w:type="dxa"/>
-                  <w:right w:w="15" w:type="dxa"/>
-                </w:tblCellMar>
-                <w:tblLook w:val="04A0" w:firstRow="1" w:lastRow="0" w:firstColumn="1" w:lastColumn="0" w:noHBand="0" w:noVBand="1"/>
-              </w:tblPr>
-              <w:tblGrid>
-                <w:gridCol w:w="344"/>
-                <w:gridCol w:w="9016"/>
-              </w:tblGrid>
-              <w:tr>
-                <w:trPr>
-                  <w:divId w:val="496504303"/>
-                  <w:tblCellSpacing w:w="15" w:type="dxa"/>
-                </w:trPr>
-                <w:tc>
-                  <w:tcPr>
-                    <w:tcW w:w="50" w:type="pct"/>
-                    <w:hideMark/>
-                  </w:tcPr>
-                  <w:p>
-                    <w:pPr>
-                      <w:pStyle w:val="Bibliography"/>
-                      <w:rPr>
-                        <w:noProof/>
-                        <w:szCs w:val="24"/>
-                      </w:rPr>
-                    </w:pPr>
-                    <w:r>
-                      <w:rPr>
-                        <w:noProof/>
-                      </w:rPr>
-                      <w:t xml:space="preserve">[1] </w:t>
-                    </w:r>
-                  </w:p>
-                </w:tc>
-                <w:tc>
-                  <w:tcPr>
-                    <w:tcW w:w="0" w:type="auto"/>
-                    <w:hideMark/>
-                  </w:tcPr>
-                  <w:p>
-                    <w:pPr>
-                      <w:pStyle w:val="Bibliography"/>
-                      <w:rPr>
-                        <w:noProof/>
-                      </w:rPr>
-                    </w:pPr>
-                    <w:r>
-                      <w:rPr>
-                        <w:noProof/>
-                      </w:rPr>
-                      <w:t>H. Kinsley, "Reinforcement Learning," PythonProgramming, [Online]. Available: https://pythonprogramming.net/q-learning-reinforcement-learning-python-tutorial/. [Accessed 02 02 2021].</w:t>
-                    </w:r>
-                  </w:p>
-                </w:tc>
-              </w:tr>
-              <w:tr>
-                <w:trPr>
-                  <w:divId w:val="496504303"/>
-                  <w:tblCellSpacing w:w="15" w:type="dxa"/>
-                </w:trPr>
-                <w:tc>
-                  <w:tcPr>
-                    <w:tcW w:w="50" w:type="pct"/>
-                    <w:hideMark/>
-                  </w:tcPr>
-                  <w:p>
-                    <w:pPr>
-                      <w:pStyle w:val="Bibliography"/>
-                      <w:rPr>
-                        <w:noProof/>
-                      </w:rPr>
-                    </w:pPr>
-                    <w:r>
-                      <w:rPr>
-                        <w:noProof/>
-                      </w:rPr>
-                      <w:t xml:space="preserve">[2] </w:t>
-                    </w:r>
-                  </w:p>
-                </w:tc>
-                <w:tc>
-                  <w:tcPr>
-                    <w:tcW w:w="0" w:type="auto"/>
-                    <w:hideMark/>
-                  </w:tcPr>
-                  <w:p>
-                    <w:pPr>
-                      <w:pStyle w:val="Bibliography"/>
-                      <w:rPr>
-                        <w:noProof/>
-                      </w:rPr>
-                    </w:pPr>
-                    <w:r>
-                      <w:rPr>
-                        <w:noProof/>
-                      </w:rPr>
-                      <w:t xml:space="preserve">[Online]. </w:t>
-                    </w:r>
-                  </w:p>
-                </w:tc>
-              </w:tr>
-              <w:tr>
-                <w:trPr>
-                  <w:divId w:val="496504303"/>
-                  <w:tblCellSpacing w:w="15" w:type="dxa"/>
-                </w:trPr>
-                <w:tc>
-                  <w:tcPr>
-                    <w:tcW w:w="50" w:type="pct"/>
-                    <w:hideMark/>
-                  </w:tcPr>
-                  <w:p>
-                    <w:pPr>
-                      <w:pStyle w:val="Bibliography"/>
-                      <w:rPr>
-                        <w:noProof/>
-                      </w:rPr>
-                    </w:pPr>
-                    <w:r>
-                      <w:rPr>
-                        <w:noProof/>
-                      </w:rPr>
-                      <w:t xml:space="preserve">[3] </w:t>
-                    </w:r>
-                  </w:p>
-                </w:tc>
-                <w:tc>
-                  <w:tcPr>
-                    <w:tcW w:w="0" w:type="auto"/>
-                    <w:hideMark/>
-                  </w:tcPr>
-                  <w:p>
-                    <w:pPr>
-                      <w:pStyle w:val="Bibliography"/>
-                      <w:rPr>
-                        <w:noProof/>
-                      </w:rPr>
-                    </w:pPr>
-                    <w:r>
-                      <w:rPr>
-                        <w:noProof/>
-                      </w:rPr>
-                      <w:t>MakeSigns, "Scientic Posters Tutorial," [Online]. Available: https://www.makesigns.com/tutorials/scientific-poster-parts.aspx. [Accessed 09 02 2021].</w:t>
-                    </w:r>
-                  </w:p>
-                </w:tc>
-              </w:tr>
-              <w:tr>
-                <w:trPr>
-                  <w:divId w:val="496504303"/>
-                  <w:tblCellSpacing w:w="15" w:type="dxa"/>
-                </w:trPr>
-                <w:tc>
-                  <w:tcPr>
-                    <w:tcW w:w="50" w:type="pct"/>
-                    <w:hideMark/>
-                  </w:tcPr>
-                  <w:p>
-                    <w:pPr>
-                      <w:pStyle w:val="Bibliography"/>
-                      <w:rPr>
-                        <w:noProof/>
-                        <w:lang w:val="en-GB"/>
-                      </w:rPr>
-                    </w:pPr>
-                    <w:r>
-                      <w:rPr>
-                        <w:noProof/>
-                        <w:lang w:val="en-GB"/>
-                      </w:rPr>
-                      <w:t xml:space="preserve">[4] </w:t>
-                    </w:r>
-                  </w:p>
-                </w:tc>
-                <w:tc>
-                  <w:tcPr>
-                    <w:tcW w:w="0" w:type="auto"/>
-                    <w:hideMark/>
-                  </w:tcPr>
-                  <w:p>
-                    <w:pPr>
-                      <w:pStyle w:val="Bibliography"/>
-                      <w:rPr>
-                        <w:noProof/>
-                        <w:lang w:val="en-GB"/>
-                      </w:rPr>
-                    </w:pPr>
-                    <w:r>
-                      <w:rPr>
-                        <w:noProof/>
-                        <w:lang w:val="en-GB"/>
-                      </w:rPr>
-                      <w:t>Arduino. [Online]. Available: https://www.arduino.cc/. [Accessed 09 02 2021].</w:t>
-                    </w:r>
-                  </w:p>
-                </w:tc>
-              </w:tr>
-              <w:tr>
-                <w:trPr>
-                  <w:divId w:val="496504303"/>
-                  <w:tblCellSpacing w:w="15" w:type="dxa"/>
-                </w:trPr>
-                <w:tc>
-                  <w:tcPr>
-                    <w:tcW w:w="50" w:type="pct"/>
-                  </w:tcPr>
-                  <w:p>
-                    <w:pPr>
-                      <w:pStyle w:val="Bibliography"/>
-                      <w:rPr>
-                        <w:noProof/>
-                      </w:rPr>
-                    </w:pPr>
-                  </w:p>
-                </w:tc>
-                <w:tc>
-                  <w:tcPr>
-                    <w:tcW w:w="0" w:type="auto"/>
-                  </w:tcPr>
-                  <w:p>
-                    <w:pPr>
-                      <w:pStyle w:val="Bibliography"/>
-                      <w:rPr>
-                        <w:noProof/>
-                      </w:rPr>
-                    </w:pPr>
-                  </w:p>
-                </w:tc>
-              </w:tr>
-              <w:tr>
-                <w:trPr>
-                  <w:divId w:val="496504303"/>
-                  <w:tblCellSpacing w:w="15" w:type="dxa"/>
-                </w:trPr>
-                <w:tc>
-                  <w:tcPr>
-                    <w:tcW w:w="50" w:type="pct"/>
-                  </w:tcPr>
-                  <w:p>
-                    <w:pPr>
-                      <w:pStyle w:val="Bibliography"/>
-                      <w:rPr>
-                        <w:noProof/>
-                        <w:lang w:val="en-GB"/>
-                      </w:rPr>
-                    </w:pPr>
-                  </w:p>
-                </w:tc>
-                <w:tc>
-                  <w:tcPr>
-                    <w:tcW w:w="0" w:type="auto"/>
-                  </w:tcPr>
-                  <w:p>
-                    <w:pPr>
-                      <w:pStyle w:val="Bibliography"/>
-                      <w:rPr>
-                        <w:noProof/>
-                        <w:lang w:val="en-GB"/>
-                      </w:rPr>
-                    </w:pPr>
-                  </w:p>
-                </w:tc>
-              </w:tr>
-            </w:tbl>
-            <w:p>
-              <w:r>
-                <w:rPr>
-                  <w:b/>
-                  <w:bCs/>
-                  <w:noProof/>
-                </w:rPr>
-                <w:fldChar w:fldCharType="end"/>
-              </w:r>
-            </w:p>
-          </w:sdtContent>
-        </w:sdt>
+        <w:p/>
       </w:sdtContent>
     </w:sdt>
     <w:p>
       <w:r>
-        <w:t xml:space="preserve">[x] J. C. Russ and F. Brent Neal. </w:t>
-      </w:r>
-      <w:r>
-        <w:rPr>
-          <w:i/>
-          <w:iCs/>
-        </w:rPr>
-        <w:t>The Image Processing Handbook</w:t>
-      </w:r>
-      <w:r>
-        <w:t>. 7</w:t>
-      </w:r>
-      <w:r>
-        <w:rPr>
-          <w:vertAlign w:val="superscript"/>
-        </w:rPr>
-        <w:t>th</w:t>
-      </w:r>
-      <w:r>
-        <w:t xml:space="preserve"> ed. Boca Raton FL: CRC Press, 2017.</w:t>
-      </w:r>
-    </w:p>
-    <w:p>
-      <w:r>
-        <w:t xml:space="preserve">[x] S. Lippman, J. Lajoie and B.E. Moo. “Classes” in </w:t>
-      </w:r>
-      <w:r>
-        <w:rPr>
-          <w:i/>
-          <w:iCs/>
-        </w:rPr>
-        <w:t>C++ Primer</w:t>
-      </w:r>
-      <w:r>
-        <w:t>. 5</w:t>
-      </w:r>
-      <w:r>
-        <w:rPr>
-          <w:vertAlign w:val="superscript"/>
-        </w:rPr>
-        <w:t>th</w:t>
-      </w:r>
-      <w:r>
-        <w:t xml:space="preserve"> ed. Massachusetts: Addison Wesley, 2013.</w:t>
-      </w:r>
-    </w:p>
-    <w:p>
-      <w:r>
-        <w:t xml:space="preserve">[x] IEEE Signal Processing Society. “Signal Processing for 5G”, </w:t>
-      </w:r>
-      <w:r>
-        <w:rPr>
-          <w:i/>
-          <w:iCs/>
-        </w:rPr>
-        <w:t>YouTube</w:t>
-      </w:r>
-      <w:r>
-        <w:t xml:space="preserve">, 2019. [Online]. Available: </w:t>
-      </w:r>
-      <w:hyperlink r:id="rId13" w:history="1">
+        <w:t>[1</w:t>
+      </w:r>
+      <w:r>
+        <w:t xml:space="preserve">] </w:t>
+      </w:r>
+      <w:r>
+        <w:t xml:space="preserve">MERN Stack Image: </w:t>
+      </w:r>
+      <w:r>
+        <w:t>https://csharpcorner.azureedge.net/article/what-is-mern-stack/Images/The%20MERN%20Stack.jpg</w:t>
+      </w:r>
+    </w:p>
+    <w:p>
+      <w:r>
+        <w:t>[2</w:t>
+      </w:r>
+      <w:r>
+        <w:t xml:space="preserve">] </w:t>
+      </w:r>
+      <w:r>
+        <w:t xml:space="preserve">React Native: </w:t>
+      </w:r>
+      <w:hyperlink r:id="rId19" w:history="1">
         <w:r>
           <w:rPr>
             <w:rStyle w:val="Hyperlink"/>
           </w:rPr>
-          <w:t>https://www.youtube.com/watch?v=uca6X4Ykcmg&amp;list=PLcZOnmyqlalacL9YqkhyufLQGIW_C78Os&amp;index=6</w:t>
+          <w:t>https://reactnative.dev/</w:t>
         </w:r>
       </w:hyperlink>
-      <w:r>
-        <w:t>. Accessed: Feb 2, 2021.</w:t>
-      </w:r>
-    </w:p>
-    <w:p>
-      <w:r>
-        <w:t>[x] Digilent. “</w:t>
-      </w:r>
-      <w:r>
-        <w:t>Basys 3 Reference</w:t>
-      </w:r>
-      <w:r>
-        <w:t xml:space="preserve"> Manual”, </w:t>
-      </w:r>
-      <w:r>
-        <w:rPr>
-          <w:i/>
-          <w:iCs/>
-        </w:rPr>
-        <w:t>Digilent Reference</w:t>
-      </w:r>
-      <w:r>
-        <w:t xml:space="preserve">. [Online]. Available: </w:t>
-      </w:r>
-      <w:hyperlink r:id="rId14" w:history="1">
-        <w:r>
-          <w:rPr>
-            <w:rStyle w:val="Hyperlink"/>
-          </w:rPr>
-          <w:t>https://reference.digilentinc.com/basys3/refmanual</w:t>
-        </w:r>
-      </w:hyperlink>
-      <w:r>
-        <w:rPr>
-          <w:rStyle w:val="Hyperlink"/>
-        </w:rPr>
-        <w:t xml:space="preserve">. </w:t>
-      </w:r>
-      <w:r>
-        <w:t>Accessed: Feb 2, 2021.</w:t>
-      </w:r>
-    </w:p>
-    <w:p>
-      <w:r>
-        <w:t xml:space="preserve">[x] P. J. Ashenden. </w:t>
-      </w:r>
-      <w:r>
-        <w:rPr>
-          <w:i/>
-          <w:iCs/>
-        </w:rPr>
-        <w:t>Digital Design (Verilog): An Embedded Systems Approach Using Verilog</w:t>
-      </w:r>
-      <w:r>
-        <w:t>. Burlington: Morgan Kaufmann, 2007.</w:t>
-      </w:r>
-    </w:p>
-    <w:p>
-      <w:r>
-        <w:lastRenderedPageBreak/>
-        <w:t>[x] M. Lynch. “Discrete Fourier Transform (DFT)”, Lecture, Digital Signal Processing, Galway-Mayo Institute of Technology, Galway, 2020.</w:t>
-      </w:r>
-    </w:p>
-    <w:p>
-      <w:r>
-        <w:t xml:space="preserve">[x] MRC Centre for Global infectious Disease Analysis. (2021). </w:t>
-      </w:r>
-      <w:r>
-        <w:rPr>
-          <w:i/>
-          <w:iCs/>
-        </w:rPr>
-        <w:t>Covid-Sim</w:t>
-      </w:r>
-      <w:r>
-        <w:t xml:space="preserve">. [Source Code]. Available: </w:t>
-      </w:r>
-      <w:hyperlink r:id="rId15" w:history="1">
-        <w:r>
-          <w:rPr>
-            <w:rStyle w:val="Hyperlink"/>
-          </w:rPr>
-          <w:t>https://github.com/mrc-ide/covid-sim</w:t>
-        </w:r>
-      </w:hyperlink>
-      <w:r>
-        <w:t>. Accessed: Feb 2, 2021.</w:t>
-      </w:r>
-    </w:p>
-    <w:p>
-      <w:r>
-        <w:t xml:space="preserve">[x] OpenCV. “Face Detection Using Haar Cascades”, </w:t>
-      </w:r>
-      <w:r>
-        <w:rPr>
-          <w:i/>
-          <w:iCs/>
-        </w:rPr>
-        <w:t>OpenCV-Python Tutorials</w:t>
-      </w:r>
-      <w:r>
-        <w:t xml:space="preserve">. [Online]. Available: </w:t>
-      </w:r>
-      <w:hyperlink r:id="rId16" w:anchor="face-detection" w:history="1">
-        <w:r>
-          <w:rPr>
-            <w:rStyle w:val="Hyperlink"/>
-          </w:rPr>
-          <w:t>https://opencv-python-tutroals.readthedocs.io/en/latest/py_tutorials/py_objdetect/py_face_detection/py_face_detection.html#face-detection</w:t>
-        </w:r>
-      </w:hyperlink>
-      <w:r>
-        <w:t>. Accessed: Feb 2, 2021.</w:t>
-      </w:r>
-    </w:p>
-    <w:p>
-      <w:pPr>
-        <w:rPr>
-          <w:lang w:val="en-IE"/>
-        </w:rPr>
-      </w:pPr>
+    </w:p>
+    <w:p>
+      <w:r>
+        <w:t xml:space="preserve">[3]React Navigation: </w:t>
+      </w:r>
+      <w:r>
+        <w:t>https://reactnative.dev/docs/navigation#:~:text=If%20you%20are%20getting%20started,on%20both%20Android%20and%20iOS.</w:t>
+      </w:r>
+    </w:p>
+    <w:p>
+      <w:pPr>
+        <w:rPr>
+          <w:lang w:val="en-IE"/>
+        </w:rPr>
+      </w:pPr>
+      <w:r>
+        <w:t xml:space="preserve">[4] React Native FAB: </w:t>
+      </w:r>
+      <w:r>
+        <w:t>https://callstack.github.io/react-native-paper/fab.html</w:t>
+      </w:r>
     </w:p>
     <w:sectPr>
-      <w:headerReference w:type="default" r:id="rId17"/>
-      <w:footerReference w:type="default" r:id="rId18"/>
+      <w:headerReference w:type="default" r:id="rId20"/>
+      <w:footerReference w:type="default" r:id="rId21"/>
       <w:pgSz w:w="12240" w:h="15840"/>
       <w:pgMar w:top="1440" w:right="1440" w:bottom="1440" w:left="1440" w:header="720" w:footer="720" w:gutter="0"/>
       <w:cols w:space="720"/>
@@ -4688,7 +5474,6 @@
         <w:docPartUnique/>
       </w:docPartObj>
     </w:sdtPr>
-    <w:sdtEndPr/>
     <w:sdtContent>
       <w:sdt>
         <w:sdtPr>
@@ -4698,7 +5483,6 @@
             <w:docPartUnique/>
           </w:docPartObj>
         </w:sdtPr>
-        <w:sdtEndPr/>
         <w:sdtContent>
           <w:p>
             <w:pPr>
@@ -4737,7 +5521,7 @@
                 <w:bCs/>
                 <w:noProof/>
               </w:rPr>
-              <w:t>9</w:t>
+              <w:t>5</w:t>
             </w:r>
             <w:r>
               <w:rPr>
@@ -4779,7 +5563,7 @@
                 <w:bCs/>
                 <w:noProof/>
               </w:rPr>
-              <w:t>18</w:t>
+              <w:t>21</w:t>
             </w:r>
             <w:r>
               <w:rPr>
@@ -4851,7 +5635,6 @@
         <w:dataBinding w:prefixMappings="xmlns:ns0='http://purl.org/dc/elements/1.1/' xmlns:ns1='http://schemas.openxmlformats.org/package/2006/metadata/core-properties' " w:xpath="/ns1:coreProperties[1]/ns0:title[1]" w:storeItemID="{6C3C8BC8-F283-45AE-878A-BAB7291924A1}"/>
         <w:text/>
       </w:sdtPr>
-      <w:sdtEndPr/>
       <w:sdtContent>
         <w:r>
           <w:rPr>
@@ -4881,7 +5664,6 @@
         <w:dataBinding w:prefixMappings="xmlns:ns0='http://purl.org/dc/elements/1.1/' xmlns:ns1='http://schemas.openxmlformats.org/package/2006/metadata/core-properties' " w:xpath="/ns1:coreProperties[1]/ns0:creator[1]" w:storeItemID="{6C3C8BC8-F283-45AE-878A-BAB7291924A1}"/>
         <w:text/>
       </w:sdtPr>
-      <w:sdtEndPr/>
       <w:sdtContent>
         <w:r>
           <w:rPr>
@@ -6384,6 +7166,7 @@
   <w:rsids>
     <w:rsidRoot w:val="00A64543"/>
     <w:rsid w:val="00131D58"/>
+    <w:rsid w:val="00133C13"/>
     <w:rsid w:val="001F6978"/>
     <w:rsid w:val="005F293A"/>
     <w:rsid w:val="006C0768"/>
@@ -7197,7 +7980,7 @@
 </file>
 
 <file path=customXml/itemProps1.xml><?xml version="1.0" encoding="utf-8"?>
-<ds:datastoreItem xmlns:ds="http://schemas.openxmlformats.org/officeDocument/2006/customXml" ds:itemID="{7A8A99D2-2563-4C8F-A4D3-325597B3C6DD}">
+<ds:datastoreItem xmlns:ds="http://schemas.openxmlformats.org/officeDocument/2006/customXml" ds:itemID="{6C6D5263-BEA6-477F-A304-D17C771F9854}">
   <ds:schemaRefs>
     <ds:schemaRef ds:uri="http://schemas.openxmlformats.org/officeDocument/2006/bibliography"/>
   </ds:schemaRefs>

--- a/FYP_Report.docx
+++ b/FYP_Report.docx
@@ -21,7 +21,7 @@
             <wp:docPr id="8197" name="Picture 2" descr="E:\ProjectYear3\GMITLogos\gmit-logo-2012rgb.jpg">
               <a:extLst xmlns:a="http://schemas.openxmlformats.org/drawingml/2006/main">
                 <a:ext uri="{FF2B5EF4-FFF2-40B4-BE49-F238E27FC236}">
-                  <a16:creationId xmlns="" xmlns:cx="http://schemas.microsoft.com/office/drawing/2014/chartex" xmlns:cx1="http://schemas.microsoft.com/office/drawing/2015/9/8/chartex" xmlns:cx2="http://schemas.microsoft.com/office/drawing/2015/10/21/chartex" xmlns:cx3="http://schemas.microsoft.com/office/drawing/2016/5/9/chartex" xmlns:cx4="http://schemas.microsoft.com/office/drawing/2016/5/10/chartex" xmlns:cx5="http://schemas.microsoft.com/office/drawing/2016/5/11/chartex" xmlns:cx6="http://schemas.microsoft.com/office/drawing/2016/5/12/chartex" xmlns:cx7="http://schemas.microsoft.com/office/drawing/2016/5/13/chartex" xmlns:cx8="http://schemas.microsoft.com/office/drawing/2016/5/14/chartex" xmlns:aink="http://schemas.microsoft.com/office/drawing/2016/ink" xmlns:am3d="http://schemas.microsoft.com/office/drawing/2017/model3d" xmlns:o="urn:schemas-microsoft-com:office:office" xmlns:v="urn:schemas-microsoft-com:vml" xmlns:w10="urn:schemas-microsoft-com:office:word" xmlns:w="http://schemas.openxmlformats.org/wordprocessingml/2006/main" xmlns:w16cex="http://schemas.microsoft.com/office/word/2018/wordml/cex" xmlns:w16cid="http://schemas.microsoft.com/office/word/2016/wordml/cid" xmlns:w16="http://schemas.microsoft.com/office/word/2018/wordml" xmlns:w16se="http://schemas.microsoft.com/office/word/2015/wordml/symex" xmlns:a16="http://schemas.microsoft.com/office/drawing/2014/main" id="{0AD3F134-A981-4D8F-8678-6F0D78118DA8}"/>
+                  <a16:creationId xmlns:a16="http://schemas.microsoft.com/office/drawing/2014/main" xmlns:w16se="http://schemas.microsoft.com/office/word/2015/wordml/symex" xmlns:w16="http://schemas.microsoft.com/office/word/2018/wordml" xmlns:w16cid="http://schemas.microsoft.com/office/word/2016/wordml/cid" xmlns:w16cex="http://schemas.microsoft.com/office/word/2018/wordml/cex" xmlns:w="http://schemas.openxmlformats.org/wordprocessingml/2006/main" xmlns:w10="urn:schemas-microsoft-com:office:word" xmlns:v="urn:schemas-microsoft-com:vml" xmlns:o="urn:schemas-microsoft-com:office:office" xmlns:am3d="http://schemas.microsoft.com/office/drawing/2017/model3d" xmlns:aink="http://schemas.microsoft.com/office/drawing/2016/ink" xmlns:cx8="http://schemas.microsoft.com/office/drawing/2016/5/14/chartex" xmlns:cx7="http://schemas.microsoft.com/office/drawing/2016/5/13/chartex" xmlns:cx6="http://schemas.microsoft.com/office/drawing/2016/5/12/chartex" xmlns:cx5="http://schemas.microsoft.com/office/drawing/2016/5/11/chartex" xmlns:cx4="http://schemas.microsoft.com/office/drawing/2016/5/10/chartex" xmlns:cx3="http://schemas.microsoft.com/office/drawing/2016/5/9/chartex" xmlns:cx2="http://schemas.microsoft.com/office/drawing/2015/10/21/chartex" xmlns:cx1="http://schemas.microsoft.com/office/drawing/2015/9/8/chartex" xmlns:cx="http://schemas.microsoft.com/office/drawing/2014/chartex" xmlns="" id="{0AD3F134-A981-4D8F-8678-6F0D78118DA8}"/>
                 </a:ext>
               </a:extLst>
             </wp:docPr>
@@ -35,7 +35,7 @@
                     <pic:cNvPr id="8197" name="Picture 2" descr="E:\ProjectYear3\GMITLogos\gmit-logo-2012rgb.jpg">
                       <a:extLst>
                         <a:ext uri="{FF2B5EF4-FFF2-40B4-BE49-F238E27FC236}">
-                          <a16:creationId xmlns="" xmlns:cx="http://schemas.microsoft.com/office/drawing/2014/chartex" xmlns:cx1="http://schemas.microsoft.com/office/drawing/2015/9/8/chartex" xmlns:cx2="http://schemas.microsoft.com/office/drawing/2015/10/21/chartex" xmlns:cx3="http://schemas.microsoft.com/office/drawing/2016/5/9/chartex" xmlns:cx4="http://schemas.microsoft.com/office/drawing/2016/5/10/chartex" xmlns:cx5="http://schemas.microsoft.com/office/drawing/2016/5/11/chartex" xmlns:cx6="http://schemas.microsoft.com/office/drawing/2016/5/12/chartex" xmlns:cx7="http://schemas.microsoft.com/office/drawing/2016/5/13/chartex" xmlns:cx8="http://schemas.microsoft.com/office/drawing/2016/5/14/chartex" xmlns:aink="http://schemas.microsoft.com/office/drawing/2016/ink" xmlns:am3d="http://schemas.microsoft.com/office/drawing/2017/model3d" xmlns:o="urn:schemas-microsoft-com:office:office" xmlns:v="urn:schemas-microsoft-com:vml" xmlns:w10="urn:schemas-microsoft-com:office:word" xmlns:w="http://schemas.openxmlformats.org/wordprocessingml/2006/main" xmlns:w16cex="http://schemas.microsoft.com/office/word/2018/wordml/cex" xmlns:w16cid="http://schemas.microsoft.com/office/word/2016/wordml/cid" xmlns:w16="http://schemas.microsoft.com/office/word/2018/wordml" xmlns:w16se="http://schemas.microsoft.com/office/word/2015/wordml/symex" xmlns:a16="http://schemas.microsoft.com/office/drawing/2014/main" id="{0AD3F134-A981-4D8F-8678-6F0D78118DA8}"/>
+                          <a16:creationId xmlns:a16="http://schemas.microsoft.com/office/drawing/2014/main" xmlns:w16se="http://schemas.microsoft.com/office/word/2015/wordml/symex" xmlns:w16="http://schemas.microsoft.com/office/word/2018/wordml" xmlns:w16cid="http://schemas.microsoft.com/office/word/2016/wordml/cid" xmlns:w16cex="http://schemas.microsoft.com/office/word/2018/wordml/cex" xmlns:w="http://schemas.openxmlformats.org/wordprocessingml/2006/main" xmlns:w10="urn:schemas-microsoft-com:office:word" xmlns:v="urn:schemas-microsoft-com:vml" xmlns:o="urn:schemas-microsoft-com:office:office" xmlns:am3d="http://schemas.microsoft.com/office/drawing/2017/model3d" xmlns:aink="http://schemas.microsoft.com/office/drawing/2016/ink" xmlns:cx8="http://schemas.microsoft.com/office/drawing/2016/5/14/chartex" xmlns:cx7="http://schemas.microsoft.com/office/drawing/2016/5/13/chartex" xmlns:cx6="http://schemas.microsoft.com/office/drawing/2016/5/12/chartex" xmlns:cx5="http://schemas.microsoft.com/office/drawing/2016/5/11/chartex" xmlns:cx4="http://schemas.microsoft.com/office/drawing/2016/5/10/chartex" xmlns:cx3="http://schemas.microsoft.com/office/drawing/2016/5/9/chartex" xmlns:cx2="http://schemas.microsoft.com/office/drawing/2015/10/21/chartex" xmlns:cx1="http://schemas.microsoft.com/office/drawing/2015/9/8/chartex" xmlns:cx="http://schemas.microsoft.com/office/drawing/2014/chartex" xmlns="" id="{0AD3F134-A981-4D8F-8678-6F0D78118DA8}"/>
                         </a:ext>
                       </a:extLst>
                     </pic:cNvPr>
@@ -724,8 +724,6 @@
         </w:rPr>
       </w:sdtEndPr>
       <w:sdtContent>
-        <w:bookmarkStart w:id="0" w:name="_GoBack" w:displacedByCustomXml="prev"/>
-        <w:bookmarkEnd w:id="0" w:displacedByCustomXml="prev"/>
         <w:p>
           <w:pPr>
             <w:pStyle w:val="TOCHeading"/>
@@ -770,7 +768,7 @@
           <w:r>
             <w:fldChar w:fldCharType="separate"/>
           </w:r>
-          <w:hyperlink w:anchor="_Toc71843533" w:history="1">
+          <w:hyperlink w:anchor="_Toc71929437" w:history="1">
             <w:r>
               <w:rPr>
                 <w:rStyle w:val="Hyperlink"/>
@@ -813,7 +811,7 @@
                 <w:noProof/>
                 <w:webHidden/>
               </w:rPr>
-              <w:instrText xml:space="preserve"> PAGEREF _Toc71843533 \h </w:instrText>
+              <w:instrText xml:space="preserve"> PAGEREF _Toc71929437 \h </w:instrText>
             </w:r>
             <w:r>
               <w:rPr>
@@ -858,7 +856,7 @@
               <w:lang w:val="en-GB" w:eastAsia="en-GB"/>
             </w:rPr>
           </w:pPr>
-          <w:hyperlink w:anchor="_Toc71843534" w:history="1">
+          <w:hyperlink w:anchor="_Toc71929438" w:history="1">
             <w:r>
               <w:rPr>
                 <w:rStyle w:val="Hyperlink"/>
@@ -903,7 +901,7 @@
                 <w:noProof/>
                 <w:webHidden/>
               </w:rPr>
-              <w:instrText xml:space="preserve"> PAGEREF _Toc71843534 \h </w:instrText>
+              <w:instrText xml:space="preserve"> PAGEREF _Toc71929438 \h </w:instrText>
             </w:r>
             <w:r>
               <w:rPr>
@@ -948,7 +946,7 @@
               <w:lang w:val="en-GB" w:eastAsia="en-GB"/>
             </w:rPr>
           </w:pPr>
-          <w:hyperlink w:anchor="_Toc71843535" w:history="1">
+          <w:hyperlink w:anchor="_Toc71929439" w:history="1">
             <w:r>
               <w:rPr>
                 <w:rStyle w:val="Hyperlink"/>
@@ -993,7 +991,7 @@
                 <w:noProof/>
                 <w:webHidden/>
               </w:rPr>
-              <w:instrText xml:space="preserve"> PAGEREF _Toc71843535 \h </w:instrText>
+              <w:instrText xml:space="preserve"> PAGEREF _Toc71929439 \h </w:instrText>
             </w:r>
             <w:r>
               <w:rPr>
@@ -1038,7 +1036,7 @@
               <w:lang w:val="en-GB" w:eastAsia="en-GB"/>
             </w:rPr>
           </w:pPr>
-          <w:hyperlink w:anchor="_Toc71843536" w:history="1">
+          <w:hyperlink w:anchor="_Toc71929440" w:history="1">
             <w:r>
               <w:rPr>
                 <w:rStyle w:val="Hyperlink"/>
@@ -1083,7 +1081,7 @@
                 <w:noProof/>
                 <w:webHidden/>
               </w:rPr>
-              <w:instrText xml:space="preserve"> PAGEREF _Toc71843536 \h </w:instrText>
+              <w:instrText xml:space="preserve"> PAGEREF _Toc71929440 \h </w:instrText>
             </w:r>
             <w:r>
               <w:rPr>
@@ -1128,7 +1126,7 @@
               <w:lang w:val="en-GB" w:eastAsia="en-GB"/>
             </w:rPr>
           </w:pPr>
-          <w:hyperlink w:anchor="_Toc71843537" w:history="1">
+          <w:hyperlink w:anchor="_Toc71929441" w:history="1">
             <w:r>
               <w:rPr>
                 <w:rStyle w:val="Hyperlink"/>
@@ -1173,7 +1171,7 @@
                 <w:noProof/>
                 <w:webHidden/>
               </w:rPr>
-              <w:instrText xml:space="preserve"> PAGEREF _Toc71843537 \h </w:instrText>
+              <w:instrText xml:space="preserve"> PAGEREF _Toc71929441 \h </w:instrText>
             </w:r>
             <w:r>
               <w:rPr>
@@ -1218,7 +1216,7 @@
               <w:lang w:val="en-GB" w:eastAsia="en-GB"/>
             </w:rPr>
           </w:pPr>
-          <w:hyperlink w:anchor="_Toc71843538" w:history="1">
+          <w:hyperlink w:anchor="_Toc71929442" w:history="1">
             <w:r>
               <w:rPr>
                 <w:rStyle w:val="Hyperlink"/>
@@ -1263,7 +1261,7 @@
                 <w:noProof/>
                 <w:webHidden/>
               </w:rPr>
-              <w:instrText xml:space="preserve"> PAGEREF _Toc71843538 \h </w:instrText>
+              <w:instrText xml:space="preserve"> PAGEREF _Toc71929442 \h </w:instrText>
             </w:r>
             <w:r>
               <w:rPr>
@@ -1308,7 +1306,7 @@
               <w:lang w:val="en-GB" w:eastAsia="en-GB"/>
             </w:rPr>
           </w:pPr>
-          <w:hyperlink w:anchor="_Toc71843539" w:history="1">
+          <w:hyperlink w:anchor="_Toc71929443" w:history="1">
             <w:r>
               <w:rPr>
                 <w:rStyle w:val="Hyperlink"/>
@@ -1353,7 +1351,7 @@
                 <w:noProof/>
                 <w:webHidden/>
               </w:rPr>
-              <w:instrText xml:space="preserve"> PAGEREF _Toc71843539 \h </w:instrText>
+              <w:instrText xml:space="preserve"> PAGEREF _Toc71929443 \h </w:instrText>
             </w:r>
             <w:r>
               <w:rPr>
@@ -1398,7 +1396,7 @@
               <w:lang w:val="en-GB" w:eastAsia="en-GB"/>
             </w:rPr>
           </w:pPr>
-          <w:hyperlink w:anchor="_Toc71843540" w:history="1">
+          <w:hyperlink w:anchor="_Toc71929444" w:history="1">
             <w:r>
               <w:rPr>
                 <w:rStyle w:val="Hyperlink"/>
@@ -1443,7 +1441,7 @@
                 <w:noProof/>
                 <w:webHidden/>
               </w:rPr>
-              <w:instrText xml:space="preserve"> PAGEREF _Toc71843540 \h </w:instrText>
+              <w:instrText xml:space="preserve"> PAGEREF _Toc71929444 \h </w:instrText>
             </w:r>
             <w:r>
               <w:rPr>
@@ -1488,7 +1486,7 @@
               <w:lang w:val="en-GB" w:eastAsia="en-GB"/>
             </w:rPr>
           </w:pPr>
-          <w:hyperlink w:anchor="_Toc71843541" w:history="1">
+          <w:hyperlink w:anchor="_Toc71929445" w:history="1">
             <w:r>
               <w:rPr>
                 <w:rStyle w:val="Hyperlink"/>
@@ -1533,7 +1531,7 @@
                 <w:noProof/>
                 <w:webHidden/>
               </w:rPr>
-              <w:instrText xml:space="preserve"> PAGEREF _Toc71843541 \h </w:instrText>
+              <w:instrText xml:space="preserve"> PAGEREF _Toc71929445 \h </w:instrText>
             </w:r>
             <w:r>
               <w:rPr>
@@ -1578,7 +1576,7 @@
               <w:lang w:val="en-GB" w:eastAsia="en-GB"/>
             </w:rPr>
           </w:pPr>
-          <w:hyperlink w:anchor="_Toc71843542" w:history="1">
+          <w:hyperlink w:anchor="_Toc71929446" w:history="1">
             <w:r>
               <w:rPr>
                 <w:rStyle w:val="Hyperlink"/>
@@ -1623,7 +1621,7 @@
                 <w:noProof/>
                 <w:webHidden/>
               </w:rPr>
-              <w:instrText xml:space="preserve"> PAGEREF _Toc71843542 \h </w:instrText>
+              <w:instrText xml:space="preserve"> PAGEREF _Toc71929446 \h </w:instrText>
             </w:r>
             <w:r>
               <w:rPr>
@@ -1668,7 +1666,7 @@
               <w:lang w:val="en-GB" w:eastAsia="en-GB"/>
             </w:rPr>
           </w:pPr>
-          <w:hyperlink w:anchor="_Toc71843543" w:history="1">
+          <w:hyperlink w:anchor="_Toc71929447" w:history="1">
             <w:r>
               <w:rPr>
                 <w:rStyle w:val="Hyperlink"/>
@@ -1713,7 +1711,7 @@
                 <w:noProof/>
                 <w:webHidden/>
               </w:rPr>
-              <w:instrText xml:space="preserve"> PAGEREF _Toc71843543 \h </w:instrText>
+              <w:instrText xml:space="preserve"> PAGEREF _Toc71929447 \h </w:instrText>
             </w:r>
             <w:r>
               <w:rPr>
@@ -1758,7 +1756,7 @@
               <w:lang w:val="en-GB" w:eastAsia="en-GB"/>
             </w:rPr>
           </w:pPr>
-          <w:hyperlink w:anchor="_Toc71843544" w:history="1">
+          <w:hyperlink w:anchor="_Toc71929448" w:history="1">
             <w:r>
               <w:rPr>
                 <w:rStyle w:val="Hyperlink"/>
@@ -1803,7 +1801,7 @@
                 <w:noProof/>
                 <w:webHidden/>
               </w:rPr>
-              <w:instrText xml:space="preserve"> PAGEREF _Toc71843544 \h </w:instrText>
+              <w:instrText xml:space="preserve"> PAGEREF _Toc71929448 \h </w:instrText>
             </w:r>
             <w:r>
               <w:rPr>
@@ -1824,6 +1822,186 @@
                 <w:webHidden/>
               </w:rPr>
               <w:t>16</w:t>
+            </w:r>
+            <w:r>
+              <w:rPr>
+                <w:noProof/>
+                <w:webHidden/>
+              </w:rPr>
+              <w:fldChar w:fldCharType="end"/>
+            </w:r>
+          </w:hyperlink>
+        </w:p>
+        <w:p>
+          <w:pPr>
+            <w:pStyle w:val="TOC2"/>
+            <w:tabs>
+              <w:tab w:val="left" w:pos="880"/>
+              <w:tab w:val="right" w:leader="dot" w:pos="9350"/>
+            </w:tabs>
+            <w:rPr>
+              <w:rFonts w:eastAsiaTheme="minorEastAsia"/>
+              <w:noProof/>
+              <w:sz w:val="22"/>
+              <w:lang w:val="en-GB" w:eastAsia="en-GB"/>
+            </w:rPr>
+          </w:pPr>
+          <w:hyperlink w:anchor="_Toc71929449" w:history="1">
+            <w:r>
+              <w:rPr>
+                <w:rStyle w:val="Hyperlink"/>
+                <w:noProof/>
+                <w:lang w:val="en-IE"/>
+              </w:rPr>
+              <w:t>8.1</w:t>
+            </w:r>
+            <w:r>
+              <w:rPr>
+                <w:rFonts w:eastAsiaTheme="minorEastAsia"/>
+                <w:noProof/>
+                <w:sz w:val="22"/>
+                <w:lang w:val="en-GB" w:eastAsia="en-GB"/>
+              </w:rPr>
+              <w:tab/>
+            </w:r>
+            <w:r>
+              <w:rPr>
+                <w:rStyle w:val="Hyperlink"/>
+                <w:noProof/>
+                <w:lang w:val="en-IE"/>
+              </w:rPr>
+              <w:t>How it works?</w:t>
+            </w:r>
+            <w:r>
+              <w:rPr>
+                <w:noProof/>
+                <w:webHidden/>
+              </w:rPr>
+              <w:tab/>
+            </w:r>
+            <w:r>
+              <w:rPr>
+                <w:noProof/>
+                <w:webHidden/>
+              </w:rPr>
+              <w:fldChar w:fldCharType="begin"/>
+            </w:r>
+            <w:r>
+              <w:rPr>
+                <w:noProof/>
+                <w:webHidden/>
+              </w:rPr>
+              <w:instrText xml:space="preserve"> PAGEREF _Toc71929449 \h </w:instrText>
+            </w:r>
+            <w:r>
+              <w:rPr>
+                <w:noProof/>
+                <w:webHidden/>
+              </w:rPr>
+            </w:r>
+            <w:r>
+              <w:rPr>
+                <w:noProof/>
+                <w:webHidden/>
+              </w:rPr>
+              <w:fldChar w:fldCharType="separate"/>
+            </w:r>
+            <w:r>
+              <w:rPr>
+                <w:noProof/>
+                <w:webHidden/>
+              </w:rPr>
+              <w:t>17</w:t>
+            </w:r>
+            <w:r>
+              <w:rPr>
+                <w:noProof/>
+                <w:webHidden/>
+              </w:rPr>
+              <w:fldChar w:fldCharType="end"/>
+            </w:r>
+          </w:hyperlink>
+        </w:p>
+        <w:p>
+          <w:pPr>
+            <w:pStyle w:val="TOC2"/>
+            <w:tabs>
+              <w:tab w:val="left" w:pos="880"/>
+              <w:tab w:val="right" w:leader="dot" w:pos="9350"/>
+            </w:tabs>
+            <w:rPr>
+              <w:rFonts w:eastAsiaTheme="minorEastAsia"/>
+              <w:noProof/>
+              <w:sz w:val="22"/>
+              <w:lang w:val="en-GB" w:eastAsia="en-GB"/>
+            </w:rPr>
+          </w:pPr>
+          <w:hyperlink w:anchor="_Toc71929450" w:history="1">
+            <w:r>
+              <w:rPr>
+                <w:rStyle w:val="Hyperlink"/>
+                <w:noProof/>
+                <w:lang w:val="en-IE"/>
+              </w:rPr>
+              <w:t>8.2</w:t>
+            </w:r>
+            <w:r>
+              <w:rPr>
+                <w:rFonts w:eastAsiaTheme="minorEastAsia"/>
+                <w:noProof/>
+                <w:sz w:val="22"/>
+                <w:lang w:val="en-GB" w:eastAsia="en-GB"/>
+              </w:rPr>
+              <w:tab/>
+            </w:r>
+            <w:r>
+              <w:rPr>
+                <w:rStyle w:val="Hyperlink"/>
+                <w:noProof/>
+                <w:lang w:val="en-IE"/>
+              </w:rPr>
+              <w:t>Accelerometer Integration</w:t>
+            </w:r>
+            <w:r>
+              <w:rPr>
+                <w:noProof/>
+                <w:webHidden/>
+              </w:rPr>
+              <w:tab/>
+            </w:r>
+            <w:r>
+              <w:rPr>
+                <w:noProof/>
+                <w:webHidden/>
+              </w:rPr>
+              <w:fldChar w:fldCharType="begin"/>
+            </w:r>
+            <w:r>
+              <w:rPr>
+                <w:noProof/>
+                <w:webHidden/>
+              </w:rPr>
+              <w:instrText xml:space="preserve"> PAGEREF _Toc71929450 \h </w:instrText>
+            </w:r>
+            <w:r>
+              <w:rPr>
+                <w:noProof/>
+                <w:webHidden/>
+              </w:rPr>
+            </w:r>
+            <w:r>
+              <w:rPr>
+                <w:noProof/>
+                <w:webHidden/>
+              </w:rPr>
+              <w:fldChar w:fldCharType="separate"/>
+            </w:r>
+            <w:r>
+              <w:rPr>
+                <w:noProof/>
+                <w:webHidden/>
+              </w:rPr>
+              <w:t>18</w:t>
             </w:r>
             <w:r>
               <w:rPr>
@@ -1848,7 +2026,7 @@
               <w:lang w:val="en-GB" w:eastAsia="en-GB"/>
             </w:rPr>
           </w:pPr>
-          <w:hyperlink w:anchor="_Toc71843545" w:history="1">
+          <w:hyperlink w:anchor="_Toc71929451" w:history="1">
             <w:r>
               <w:rPr>
                 <w:rStyle w:val="Hyperlink"/>
@@ -1893,7 +2071,7 @@
                 <w:noProof/>
                 <w:webHidden/>
               </w:rPr>
-              <w:instrText xml:space="preserve"> PAGEREF _Toc71843545 \h </w:instrText>
+              <w:instrText xml:space="preserve"> PAGEREF _Toc71929451 \h </w:instrText>
             </w:r>
             <w:r>
               <w:rPr>
@@ -1913,7 +2091,7 @@
                 <w:noProof/>
                 <w:webHidden/>
               </w:rPr>
-              <w:t>17</w:t>
+              <w:t>20</w:t>
             </w:r>
             <w:r>
               <w:rPr>
@@ -1938,7 +2116,7 @@
               <w:lang w:val="en-GB" w:eastAsia="en-GB"/>
             </w:rPr>
           </w:pPr>
-          <w:hyperlink w:anchor="_Toc71843546" w:history="1">
+          <w:hyperlink w:anchor="_Toc71929452" w:history="1">
             <w:r>
               <w:rPr>
                 <w:rStyle w:val="Hyperlink"/>
@@ -1962,7 +2140,7 @@
                 <w:noProof/>
                 <w:lang w:val="en-IE"/>
               </w:rPr>
-              <w:t>Ethics</w:t>
+              <w:t>NodeJS</w:t>
             </w:r>
             <w:r>
               <w:rPr>
@@ -1983,7 +2161,7 @@
                 <w:noProof/>
                 <w:webHidden/>
               </w:rPr>
-              <w:instrText xml:space="preserve"> PAGEREF _Toc71843546 \h </w:instrText>
+              <w:instrText xml:space="preserve"> PAGEREF _Toc71929452 \h </w:instrText>
             </w:r>
             <w:r>
               <w:rPr>
@@ -2003,7 +2181,7 @@
                 <w:noProof/>
                 <w:webHidden/>
               </w:rPr>
-              <w:t>18</w:t>
+              <w:t>21</w:t>
             </w:r>
             <w:r>
               <w:rPr>
@@ -2028,7 +2206,7 @@
               <w:lang w:val="en-GB" w:eastAsia="en-GB"/>
             </w:rPr>
           </w:pPr>
-          <w:hyperlink w:anchor="_Toc71843547" w:history="1">
+          <w:hyperlink w:anchor="_Toc71929453" w:history="1">
             <w:r>
               <w:rPr>
                 <w:rStyle w:val="Hyperlink"/>
@@ -2052,7 +2230,7 @@
                 <w:noProof/>
                 <w:lang w:val="en-IE"/>
               </w:rPr>
-              <w:t>Conclusion</w:t>
+              <w:t>Ethics</w:t>
             </w:r>
             <w:r>
               <w:rPr>
@@ -2073,7 +2251,7 @@
                 <w:noProof/>
                 <w:webHidden/>
               </w:rPr>
-              <w:instrText xml:space="preserve"> PAGEREF _Toc71843547 \h </w:instrText>
+              <w:instrText xml:space="preserve"> PAGEREF _Toc71929453 \h </w:instrText>
             </w:r>
             <w:r>
               <w:rPr>
@@ -2093,7 +2271,7 @@
                 <w:noProof/>
                 <w:webHidden/>
               </w:rPr>
-              <w:t>19</w:t>
+              <w:t>22</w:t>
             </w:r>
             <w:r>
               <w:rPr>
@@ -2118,7 +2296,7 @@
               <w:lang w:val="en-GB" w:eastAsia="en-GB"/>
             </w:rPr>
           </w:pPr>
-          <w:hyperlink w:anchor="_Toc71843548" w:history="1">
+          <w:hyperlink w:anchor="_Toc71929454" w:history="1">
             <w:r>
               <w:rPr>
                 <w:rStyle w:val="Hyperlink"/>
@@ -2142,7 +2320,7 @@
                 <w:noProof/>
                 <w:lang w:val="en-IE"/>
               </w:rPr>
-              <w:t>Appendix</w:t>
+              <w:t>Conclusion</w:t>
             </w:r>
             <w:r>
               <w:rPr>
@@ -2163,7 +2341,7 @@
                 <w:noProof/>
                 <w:webHidden/>
               </w:rPr>
-              <w:instrText xml:space="preserve"> PAGEREF _Toc71843548 \h </w:instrText>
+              <w:instrText xml:space="preserve"> PAGEREF _Toc71929454 \h </w:instrText>
             </w:r>
             <w:r>
               <w:rPr>
@@ -2183,7 +2361,7 @@
                 <w:noProof/>
                 <w:webHidden/>
               </w:rPr>
-              <w:t>20</w:t>
+              <w:t>23</w:t>
             </w:r>
             <w:r>
               <w:rPr>
@@ -2208,11 +2386,12 @@
               <w:lang w:val="en-GB" w:eastAsia="en-GB"/>
             </w:rPr>
           </w:pPr>
-          <w:hyperlink w:anchor="_Toc71843549" w:history="1">
+          <w:hyperlink w:anchor="_Toc71929455" w:history="1">
             <w:r>
               <w:rPr>
                 <w:rStyle w:val="Hyperlink"/>
                 <w:noProof/>
+                <w:lang w:val="en-IE"/>
               </w:rPr>
               <w:t>13</w:t>
             </w:r>
@@ -2229,6 +2408,95 @@
               <w:rPr>
                 <w:rStyle w:val="Hyperlink"/>
                 <w:noProof/>
+                <w:lang w:val="en-IE"/>
+              </w:rPr>
+              <w:t>Appendix</w:t>
+            </w:r>
+            <w:r>
+              <w:rPr>
+                <w:noProof/>
+                <w:webHidden/>
+              </w:rPr>
+              <w:tab/>
+            </w:r>
+            <w:r>
+              <w:rPr>
+                <w:noProof/>
+                <w:webHidden/>
+              </w:rPr>
+              <w:fldChar w:fldCharType="begin"/>
+            </w:r>
+            <w:r>
+              <w:rPr>
+                <w:noProof/>
+                <w:webHidden/>
+              </w:rPr>
+              <w:instrText xml:space="preserve"> PAGEREF _Toc71929455 \h </w:instrText>
+            </w:r>
+            <w:r>
+              <w:rPr>
+                <w:noProof/>
+                <w:webHidden/>
+              </w:rPr>
+            </w:r>
+            <w:r>
+              <w:rPr>
+                <w:noProof/>
+                <w:webHidden/>
+              </w:rPr>
+              <w:fldChar w:fldCharType="separate"/>
+            </w:r>
+            <w:r>
+              <w:rPr>
+                <w:noProof/>
+                <w:webHidden/>
+              </w:rPr>
+              <w:t>24</w:t>
+            </w:r>
+            <w:r>
+              <w:rPr>
+                <w:noProof/>
+                <w:webHidden/>
+              </w:rPr>
+              <w:fldChar w:fldCharType="end"/>
+            </w:r>
+          </w:hyperlink>
+        </w:p>
+        <w:p>
+          <w:pPr>
+            <w:pStyle w:val="TOC1"/>
+            <w:tabs>
+              <w:tab w:val="left" w:pos="660"/>
+              <w:tab w:val="right" w:leader="dot" w:pos="9350"/>
+            </w:tabs>
+            <w:rPr>
+              <w:rFonts w:eastAsiaTheme="minorEastAsia"/>
+              <w:noProof/>
+              <w:sz w:val="22"/>
+              <w:lang w:val="en-GB" w:eastAsia="en-GB"/>
+            </w:rPr>
+          </w:pPr>
+          <w:hyperlink w:anchor="_Toc71929456" w:history="1">
+            <w:r>
+              <w:rPr>
+                <w:rStyle w:val="Hyperlink"/>
+                <w:noProof/>
+              </w:rPr>
+              <w:t>14</w:t>
+            </w:r>
+            <w:r>
+              <w:rPr>
+                <w:rFonts w:eastAsiaTheme="minorEastAsia"/>
+                <w:noProof/>
+                <w:sz w:val="22"/>
+                <w:lang w:val="en-GB" w:eastAsia="en-GB"/>
+              </w:rPr>
+              <w:tab/>
+            </w:r>
+            <w:r>
+              <w:rPr>
+                <w:rStyle w:val="Hyperlink"/>
+                <w:noProof/>
               </w:rPr>
               <w:t>References</w:t>
             </w:r>
@@ -2251,7 +2519,7 @@
                 <w:noProof/>
                 <w:webHidden/>
               </w:rPr>
-              <w:instrText xml:space="preserve"> PAGEREF _Toc71843549 \h </w:instrText>
+              <w:instrText xml:space="preserve"> PAGEREF _Toc71929456 \h </w:instrText>
             </w:r>
             <w:r>
               <w:rPr>
@@ -2271,7 +2539,7 @@
                 <w:noProof/>
                 <w:webHidden/>
               </w:rPr>
-              <w:t>21</w:t>
+              <w:t>25</w:t>
             </w:r>
             <w:r>
               <w:rPr>
@@ -2323,12 +2591,12 @@
       <w:pPr>
         <w:pStyle w:val="Heading1"/>
       </w:pPr>
-      <w:bookmarkStart w:id="1" w:name="_Toc71843533"/>
+      <w:bookmarkStart w:id="0" w:name="_Toc71929437"/>
       <w:r>
         <w:lastRenderedPageBreak/>
         <w:t>Summary</w:t>
       </w:r>
-      <w:bookmarkEnd w:id="1"/>
+      <w:bookmarkEnd w:id="0"/>
     </w:p>
     <w:p>
       <w:r>
@@ -2390,14 +2658,14 @@
           <w:lang w:val="en-IE"/>
         </w:rPr>
       </w:pPr>
-      <w:bookmarkStart w:id="2" w:name="_Toc71843534"/>
+      <w:bookmarkStart w:id="1" w:name="_Toc71929438"/>
       <w:r>
         <w:rPr>
           <w:lang w:val="en-IE"/>
         </w:rPr>
         <w:t>Poster</w:t>
       </w:r>
-      <w:bookmarkEnd w:id="2"/>
+      <w:bookmarkEnd w:id="1"/>
     </w:p>
     <w:p>
       <w:pPr>
@@ -2488,7 +2756,7 @@
           <w:lang w:val="en-IE"/>
         </w:rPr>
       </w:pPr>
-      <w:bookmarkStart w:id="3" w:name="_Toc71843535"/>
+      <w:bookmarkStart w:id="2" w:name="_Toc71929439"/>
       <w:r>
         <w:rPr>
           <w:lang w:val="en-IE"/>
@@ -2496,7 +2764,7 @@
         <w:lastRenderedPageBreak/>
         <w:t>Introduction</w:t>
       </w:r>
-      <w:bookmarkEnd w:id="3"/>
+      <w:bookmarkEnd w:id="2"/>
     </w:p>
     <w:p>
       <w:pPr>
@@ -2600,7 +2868,7 @@
           <w:lang w:val="en-IE"/>
         </w:rPr>
       </w:pPr>
-      <w:bookmarkStart w:id="4" w:name="_Toc71843536"/>
+      <w:bookmarkStart w:id="3" w:name="_Toc71929440"/>
       <w:r>
         <w:rPr>
           <w:lang w:val="en-IE"/>
@@ -2608,23 +2876,23 @@
         <w:lastRenderedPageBreak/>
         <w:t>Project Background</w:t>
       </w:r>
+      <w:bookmarkEnd w:id="3"/>
+    </w:p>
+    <w:p>
+      <w:pPr>
+        <w:pStyle w:val="Heading2"/>
+        <w:rPr>
+          <w:lang w:val="en-IE"/>
+        </w:rPr>
+      </w:pPr>
+      <w:bookmarkStart w:id="4" w:name="_Toc71929441"/>
+      <w:r>
+        <w:rPr>
+          <w:lang w:val="en-IE"/>
+        </w:rPr>
+        <w:t>Martial Arts</w:t>
+      </w:r>
       <w:bookmarkEnd w:id="4"/>
-    </w:p>
-    <w:p>
-      <w:pPr>
-        <w:pStyle w:val="Heading2"/>
-        <w:rPr>
-          <w:lang w:val="en-IE"/>
-        </w:rPr>
-      </w:pPr>
-      <w:bookmarkStart w:id="5" w:name="_Toc71843537"/>
-      <w:r>
-        <w:rPr>
-          <w:lang w:val="en-IE"/>
-        </w:rPr>
-        <w:t>Martial Arts</w:t>
-      </w:r>
-      <w:bookmarkEnd w:id="5"/>
     </w:p>
     <w:p>
       <w:pPr>
@@ -2887,7 +3155,7 @@
           <w:lang w:val="en-IE"/>
         </w:rPr>
       </w:pPr>
-      <w:bookmarkStart w:id="6" w:name="_Toc71843538"/>
+      <w:bookmarkStart w:id="5" w:name="_Toc71929442"/>
       <w:r>
         <w:rPr>
           <w:lang w:val="en-IE"/>
@@ -2895,7 +3163,7 @@
         <w:lastRenderedPageBreak/>
         <w:t>Front End Development</w:t>
       </w:r>
-      <w:bookmarkEnd w:id="6"/>
+      <w:bookmarkEnd w:id="5"/>
     </w:p>
     <w:p>
       <w:pPr>
@@ -3172,7 +3440,7 @@
           <w:lang w:val="en-IE"/>
         </w:rPr>
       </w:pPr>
-      <w:bookmarkStart w:id="7" w:name="_Toc71843539"/>
+      <w:bookmarkStart w:id="6" w:name="_Toc71929443"/>
       <w:r>
         <w:rPr>
           <w:lang w:val="en-IE"/>
@@ -3186,7 +3454,7 @@
         </w:rPr>
         <w:t>Architecture</w:t>
       </w:r>
-      <w:bookmarkEnd w:id="7"/>
+      <w:bookmarkEnd w:id="6"/>
     </w:p>
     <w:p>
       <w:pPr>
@@ -3402,7 +3670,7 @@
           <w:lang w:val="en-IE"/>
         </w:rPr>
       </w:pPr>
-      <w:bookmarkStart w:id="8" w:name="_Toc71843540"/>
+      <w:bookmarkStart w:id="7" w:name="_Toc71929444"/>
       <w:r>
         <w:rPr>
           <w:lang w:val="en-IE"/>
@@ -3410,7 +3678,7 @@
         <w:lastRenderedPageBreak/>
         <w:t>Project Plan</w:t>
       </w:r>
-      <w:bookmarkEnd w:id="8"/>
+      <w:bookmarkEnd w:id="7"/>
     </w:p>
     <w:p>
       <w:pPr>
@@ -3433,7 +3701,7 @@
           <w:lang w:val="en-IE"/>
         </w:rPr>
       </w:pPr>
-      <w:bookmarkStart w:id="9" w:name="_Toc71843541"/>
+      <w:bookmarkStart w:id="8" w:name="_Toc71929445"/>
       <w:r>
         <w:rPr>
           <w:lang w:val="en-IE"/>
@@ -3441,61 +3709,61 @@
         <w:lastRenderedPageBreak/>
         <w:t>React Native</w:t>
       </w:r>
+      <w:bookmarkEnd w:id="8"/>
+    </w:p>
+    <w:p>
+      <w:pPr>
+        <w:rPr>
+          <w:lang w:val="en-IE"/>
+        </w:rPr>
+      </w:pPr>
+      <w:r>
+        <w:rPr>
+          <w:lang w:val="en-IE"/>
+        </w:rPr>
+        <w:t>In this section I will discuss in detail the use of React Native and the reasoning about using this approach. I will break down some of the key features that were used with regards React Native.</w:t>
+      </w:r>
+    </w:p>
+    <w:p>
+      <w:pPr>
+        <w:rPr>
+          <w:lang w:val="en-IE"/>
+        </w:rPr>
+      </w:pPr>
+      <w:r>
+        <w:rPr>
+          <w:lang w:val="en-IE"/>
+        </w:rPr>
+        <w:t>“React Native combines the best parts of native development with React, a best-in-class JavaScript library for building user interfaces</w:t>
+      </w:r>
+      <w:r>
+        <w:rPr>
+          <w:lang w:val="en-IE"/>
+        </w:rPr>
+        <w:t>” [</w:t>
+      </w:r>
+      <w:r>
+        <w:rPr>
+          <w:lang w:val="en-IE"/>
+        </w:rPr>
+        <w:t>2]. This was one of the driving forces behind this viewpoint. The ability to create native applications is a massive advantage that suited the style of project I was creating.</w:t>
+      </w:r>
+    </w:p>
+    <w:p>
+      <w:pPr>
+        <w:pStyle w:val="Heading2"/>
+        <w:rPr>
+          <w:lang w:val="en-IE"/>
+        </w:rPr>
+      </w:pPr>
+      <w:bookmarkStart w:id="9" w:name="_Toc71929446"/>
+      <w:r>
+        <w:rPr>
+          <w:lang w:val="en-IE"/>
+        </w:rPr>
+        <w:t>React Navigation</w:t>
+      </w:r>
       <w:bookmarkEnd w:id="9"/>
-    </w:p>
-    <w:p>
-      <w:pPr>
-        <w:rPr>
-          <w:lang w:val="en-IE"/>
-        </w:rPr>
-      </w:pPr>
-      <w:r>
-        <w:rPr>
-          <w:lang w:val="en-IE"/>
-        </w:rPr>
-        <w:t>In this section I will discuss in detail the use of React Native and the reasoning about using this approach. I will break down some of the key features that were used with regards React Native.</w:t>
-      </w:r>
-    </w:p>
-    <w:p>
-      <w:pPr>
-        <w:rPr>
-          <w:lang w:val="en-IE"/>
-        </w:rPr>
-      </w:pPr>
-      <w:r>
-        <w:rPr>
-          <w:lang w:val="en-IE"/>
-        </w:rPr>
-        <w:t>“React Native combines the best parts of native development with React, a best-in-class JavaScript library for building user interfaces</w:t>
-      </w:r>
-      <w:r>
-        <w:rPr>
-          <w:lang w:val="en-IE"/>
-        </w:rPr>
-        <w:t>” [</w:t>
-      </w:r>
-      <w:r>
-        <w:rPr>
-          <w:lang w:val="en-IE"/>
-        </w:rPr>
-        <w:t>2]. This was one of the driving forces behind this viewpoint. The ability to create native applications is a massive advantage that suited the style of project I was creating.</w:t>
-      </w:r>
-    </w:p>
-    <w:p>
-      <w:pPr>
-        <w:pStyle w:val="Heading2"/>
-        <w:rPr>
-          <w:lang w:val="en-IE"/>
-        </w:rPr>
-      </w:pPr>
-      <w:bookmarkStart w:id="10" w:name="_Toc71843542"/>
-      <w:r>
-        <w:rPr>
-          <w:lang w:val="en-IE"/>
-        </w:rPr>
-        <w:t>React Navigation</w:t>
-      </w:r>
-      <w:bookmarkEnd w:id="10"/>
     </w:p>
     <w:p>
       <w:pPr>
@@ -3725,10 +3993,7 @@
         <w:fldChar w:fldCharType="end"/>
       </w:r>
       <w:r>
-        <w:t xml:space="preserve"> </w:t>
-      </w:r>
-      <w:r>
-        <w:t>Stack Navigation Container</w:t>
+        <w:t xml:space="preserve"> Stack Navigation Container</w:t>
       </w:r>
     </w:p>
     <w:p>
@@ -3768,6 +4033,12 @@
           <w:lang w:val="en-IE"/>
         </w:rPr>
         <w:t>or main file) clean and clutter free.</w:t>
+      </w:r>
+      <w:r>
+        <w:rPr>
+          <w:lang w:val="en-IE"/>
+        </w:rPr>
+        <w:t xml:space="preserve"> Having navigation working in a multi file format proved quite tricky and it was a problem towards the end of the timeline however I realised the issue and luckily it was the correct solution. It was difficult as there was nothing similar in any search engine results and there was very little detail out there on the web.</w:t>
       </w:r>
     </w:p>
     <w:p>
@@ -3871,10 +4142,7 @@
         <w:t>2</w:t>
       </w:r>
       <w:r>
-        <w:t xml:space="preserve"> </w:t>
-      </w:r>
-      <w:r>
-        <w:t>Component Import</w:t>
+        <w:t xml:space="preserve"> Component Import</w:t>
       </w:r>
     </w:p>
     <w:p>
@@ -4007,30 +4275,22 @@
         <w:t>3</w:t>
       </w:r>
       <w:r>
+        <w:t xml:space="preserve"> Navigation Route</w:t>
+      </w:r>
+    </w:p>
+    <w:p>
+      <w:r>
+        <w:t>When an action is performed, in this case its “onPress” we call the function “navigation.navigate()” and we pass it the route and in this example the route is “About”. This “FAB</w:t>
+      </w:r>
+      <w:r>
+        <w:t>” [</w:t>
+      </w:r>
+      <w:r>
+        <w:t>4] when pressed will navigate to the route “About”. It’s a very simple yet effective method of moving throughout various screens in react native applications</w:t>
+      </w:r>
+      <w:r>
         <w:t xml:space="preserve"> </w:t>
       </w:r>
-      <w:r>
-        <w:t>Navigation Route</w:t>
-      </w:r>
-    </w:p>
-    <w:p>
-      <w:r>
-        <w:t>When an action is performed, in this case its “onPress” we call the function “navigation.navigate()” and we pass it the route and in this example the route is “About”. This “FAB”[4] when pressed will navigate to the route “About”. It’s a very simple yet effective method of moving throughout various screens in react native applications.</w:t>
-      </w:r>
-    </w:p>
-    <w:p>
-      <w:pPr>
-        <w:rPr>
-          <w:lang w:val="en-IE"/>
-        </w:rPr>
-      </w:pPr>
-    </w:p>
-    <w:p>
-      <w:pPr>
-        <w:rPr>
-          <w:lang w:val="en-IE"/>
-        </w:rPr>
-      </w:pPr>
     </w:p>
     <w:p>
       <w:pPr>
@@ -4046,7 +4306,7 @@
           <w:lang w:val="en-IE"/>
         </w:rPr>
       </w:pPr>
-      <w:bookmarkStart w:id="11" w:name="_Toc71843543"/>
+      <w:bookmarkStart w:id="10" w:name="_Toc71929447"/>
       <w:r>
         <w:rPr>
           <w:lang w:val="en-IE"/>
@@ -4054,85 +4314,49 @@
         <w:lastRenderedPageBreak/>
         <w:t>Picker</w:t>
       </w:r>
-      <w:bookmarkEnd w:id="11"/>
-    </w:p>
-    <w:p>
-      <w:pPr>
-        <w:rPr>
-          <w:lang w:val="en-GB"/>
-        </w:rPr>
-      </w:pPr>
-      <w:r>
-        <w:rPr>
-          <w:lang w:val="en-IE"/>
-        </w:rPr>
-        <w:t>P</w:t>
-      </w:r>
-      <w:r>
-        <w:rPr>
-          <w:lang w:val="en-IE"/>
-        </w:rPr>
-        <w:t xml:space="preserve">hotographs are </w:t>
-      </w:r>
-      <w:r>
-        <w:rPr>
-          <w:lang w:val="en-IE"/>
-        </w:rPr>
-        <w:t>not</w:t>
-      </w:r>
-      <w:r>
-        <w:rPr>
-          <w:lang w:val="en-IE"/>
-        </w:rPr>
-        <w:t xml:space="preserve"> </w:t>
-      </w:r>
-      <w:r>
-        <w:rPr>
-          <w:lang w:val="en-IE"/>
-        </w:rPr>
-        <w:t xml:space="preserve">technical </w:t>
-      </w:r>
-      <w:r>
-        <w:rPr>
-          <w:lang w:val="en-IE"/>
-        </w:rPr>
-        <w:t>diagrams</w:t>
-      </w:r>
-      <w:r>
-        <w:rPr>
-          <w:lang w:val="en-IE"/>
-        </w:rPr>
-        <w:t xml:space="preserve"> and are not a good substitute for professional technical diagrams.</w:t>
-      </w:r>
-      <w:r>
-        <w:rPr>
-          <w:lang w:val="en-GB"/>
-        </w:rPr>
-        <w:t xml:space="preserve"> </w:t>
-      </w:r>
-      <w:r>
-        <w:rPr>
-          <w:lang w:val="en-IE"/>
-        </w:rPr>
-        <w:t>U</w:t>
-      </w:r>
-      <w:r>
-        <w:rPr>
-          <w:lang w:val="en-IE"/>
-        </w:rPr>
-        <w:t xml:space="preserve">se photographs to enhance a report, but not as a replacement for </w:t>
-      </w:r>
-      <w:r>
-        <w:rPr>
-          <w:lang w:val="en-IE"/>
-        </w:rPr>
-        <w:t>diagrams.</w:t>
-      </w:r>
-    </w:p>
-    <w:p>
-      <w:pPr>
-        <w:rPr>
-          <w:lang w:val="en-GB"/>
+      <w:bookmarkEnd w:id="10"/>
+    </w:p>
+    <w:p>
+      <w:pPr>
+        <w:spacing w:line="259" w:lineRule="auto"/>
+        <w:rPr>
+          <w:lang w:val="en-IE"/>
+        </w:rPr>
+      </w:pPr>
+      <w:r>
+        <w:rPr>
+          <w:lang w:val="en-IE"/>
+        </w:rPr>
+        <w:t>One of the first components I implemented into my project is a picker. This is the equivalent of a dropdown list however it has a bit more complexity to it.</w:t>
+      </w:r>
+    </w:p>
+    <w:p>
+      <w:pPr>
+        <w:spacing w:line="259" w:lineRule="auto"/>
+        <w:rPr>
+          <w:lang w:val="en-IE"/>
+        </w:rPr>
+      </w:pPr>
+      <w:r>
+        <w:rPr>
+          <w:lang w:val="en-IE"/>
+        </w:rPr>
+        <w:t xml:space="preserve">The picker looked particularly impressive on the iPhone as can be seen from the image below. </w:t>
+      </w:r>
+    </w:p>
+    <w:p>
+      <w:pPr>
+        <w:spacing w:line="259" w:lineRule="auto"/>
+        <w:rPr>
+          <w:lang w:val="en-IE"/>
+        </w:rPr>
+      </w:pPr>
+    </w:p>
+    <w:p>
+      <w:pPr>
+        <w:spacing w:line="259" w:lineRule="auto"/>
+        <w:rPr>
+          <w:lang w:val="en-IE"/>
         </w:rPr>
       </w:pPr>
       <w:r>
@@ -4141,24 +4365,18 @@
           <w:lang w:val="en-GB" w:eastAsia="en-GB"/>
         </w:rPr>
         <w:drawing>
-          <wp:anchor distT="0" distB="0" distL="114300" distR="114300" simplePos="0" relativeHeight="251671552" behindDoc="0" locked="0" layoutInCell="1" allowOverlap="1" wp14:anchorId="0068B928" wp14:editId="30DCC0B8">
+          <wp:anchor distT="0" distB="0" distL="114300" distR="114300" simplePos="0" relativeHeight="251687936" behindDoc="0" locked="0" layoutInCell="1" allowOverlap="1" wp14:anchorId="48A5AEDA" wp14:editId="1FBA355D">
             <wp:simplePos x="0" y="0"/>
-            <wp:positionH relativeFrom="column">
-              <wp:posOffset>2857500</wp:posOffset>
+            <wp:positionH relativeFrom="margin">
+              <wp:align>center</wp:align>
             </wp:positionH>
             <wp:positionV relativeFrom="paragraph">
-              <wp:posOffset>10160</wp:posOffset>
+              <wp:posOffset>8890</wp:posOffset>
             </wp:positionV>
-            <wp:extent cx="1950720" cy="1735248"/>
-            <wp:effectExtent l="0" t="0" r="0" b="0"/>
+            <wp:extent cx="2171700" cy="2798391"/>
+            <wp:effectExtent l="0" t="0" r="0" b="2540"/>
             <wp:wrapNone/>
-            <wp:docPr id="24582" name="Picture 5">
-              <a:extLst xmlns:a="http://schemas.openxmlformats.org/drawingml/2006/main">
-                <a:ext uri="{FF2B5EF4-FFF2-40B4-BE49-F238E27FC236}">
-                  <a16:creationId xmlns="" xmlns:cx="http://schemas.microsoft.com/office/drawing/2014/chartex" xmlns:cx1="http://schemas.microsoft.com/office/drawing/2015/9/8/chartex" xmlns:cx2="http://schemas.microsoft.com/office/drawing/2015/10/21/chartex" xmlns:cx3="http://schemas.microsoft.com/office/drawing/2016/5/9/chartex" xmlns:cx4="http://schemas.microsoft.com/office/drawing/2016/5/10/chartex" xmlns:cx5="http://schemas.microsoft.com/office/drawing/2016/5/11/chartex" xmlns:cx6="http://schemas.microsoft.com/office/drawing/2016/5/12/chartex" xmlns:cx7="http://schemas.microsoft.com/office/drawing/2016/5/13/chartex" xmlns:cx8="http://schemas.microsoft.com/office/drawing/2016/5/14/chartex" xmlns:aink="http://schemas.microsoft.com/office/drawing/2016/ink" xmlns:am3d="http://schemas.microsoft.com/office/drawing/2017/model3d" xmlns:o="urn:schemas-microsoft-com:office:office" xmlns:v="urn:schemas-microsoft-com:vml" xmlns:w10="urn:schemas-microsoft-com:office:word" xmlns:w="http://schemas.openxmlformats.org/wordprocessingml/2006/main" xmlns:w16cex="http://schemas.microsoft.com/office/word/2018/wordml/cex" xmlns:w16cid="http://schemas.microsoft.com/office/word/2016/wordml/cid" xmlns:w16="http://schemas.microsoft.com/office/word/2018/wordml" xmlns:w16se="http://schemas.microsoft.com/office/word/2015/wordml/symex" xmlns:a16="http://schemas.microsoft.com/office/drawing/2014/main" id="{436371DB-713D-4430-9ECD-DACC5526FA91}"/>
-                </a:ext>
-              </a:extLst>
-            </wp:docPr>
+            <wp:docPr id="16" name="Picture 16" descr="React Native ios picker is always open - Stack Overflow"/>
             <wp:cNvGraphicFramePr>
               <a:graphicFrameLocks xmlns:a="http://schemas.openxmlformats.org/drawingml/2006/main" noChangeAspect="1"/>
             </wp:cNvGraphicFramePr>
@@ -4166,19 +4384,13 @@
               <a:graphicData uri="http://schemas.openxmlformats.org/drawingml/2006/picture">
                 <pic:pic xmlns:pic="http://schemas.openxmlformats.org/drawingml/2006/picture">
                   <pic:nvPicPr>
-                    <pic:cNvPr id="24582" name="Picture 5">
-                      <a:extLst>
-                        <a:ext uri="{FF2B5EF4-FFF2-40B4-BE49-F238E27FC236}">
-                          <a16:creationId xmlns="" xmlns:cx="http://schemas.microsoft.com/office/drawing/2014/chartex" xmlns:cx1="http://schemas.microsoft.com/office/drawing/2015/9/8/chartex" xmlns:cx2="http://schemas.microsoft.com/office/drawing/2015/10/21/chartex" xmlns:cx3="http://schemas.microsoft.com/office/drawing/2016/5/9/chartex" xmlns:cx4="http://schemas.microsoft.com/office/drawing/2016/5/10/chartex" xmlns:cx5="http://schemas.microsoft.com/office/drawing/2016/5/11/chartex" xmlns:cx6="http://schemas.microsoft.com/office/drawing/2016/5/12/chartex" xmlns:cx7="http://schemas.microsoft.com/office/drawing/2016/5/13/chartex" xmlns:cx8="http://schemas.microsoft.com/office/drawing/2016/5/14/chartex" xmlns:aink="http://schemas.microsoft.com/office/drawing/2016/ink" xmlns:am3d="http://schemas.microsoft.com/office/drawing/2017/model3d" xmlns:o="urn:schemas-microsoft-com:office:office" xmlns:v="urn:schemas-microsoft-com:vml" xmlns:w10="urn:schemas-microsoft-com:office:word" xmlns:w="http://schemas.openxmlformats.org/wordprocessingml/2006/main" xmlns:w16cex="http://schemas.microsoft.com/office/word/2018/wordml/cex" xmlns:w16cid="http://schemas.microsoft.com/office/word/2016/wordml/cid" xmlns:w16="http://schemas.microsoft.com/office/word/2018/wordml" xmlns:w16se="http://schemas.microsoft.com/office/word/2015/wordml/symex" xmlns:a16="http://schemas.microsoft.com/office/drawing/2014/main" id="{436371DB-713D-4430-9ECD-DACC5526FA91}"/>
-                        </a:ext>
-                      </a:extLst>
-                    </pic:cNvPr>
+                    <pic:cNvPr id="0" name="Picture 1" descr="React Native ios picker is always open - Stack Overflow"/>
                     <pic:cNvPicPr>
-                      <a:picLocks noChangeAspect="1"/>
+                      <a:picLocks noChangeAspect="1" noChangeArrowheads="1"/>
                     </pic:cNvPicPr>
                   </pic:nvPicPr>
                   <pic:blipFill>
-                    <a:blip r:embed="rId17">
+                    <a:blip r:embed="rId17" cstate="print">
                       <a:extLst>
                         <a:ext uri="{28A0092B-C50C-407E-A947-70E740481C1C}">
                           <a14:useLocalDpi xmlns:a14="http://schemas.microsoft.com/office/drawing/2010/main" val="0"/>
@@ -4193,7 +4405,7 @@
                   <pic:spPr bwMode="auto">
                     <a:xfrm>
                       <a:off x="0" y="0"/>
-                      <a:ext cx="1950720" cy="1735248"/>
+                      <a:ext cx="2171700" cy="2798391"/>
                     </a:xfrm>
                     <a:prstGeom prst="rect">
                       <a:avLst/>
@@ -4215,30 +4427,168 @@
           </wp:anchor>
         </w:drawing>
       </w:r>
+    </w:p>
+    <w:p>
+      <w:pPr>
+        <w:spacing w:line="259" w:lineRule="auto"/>
+        <w:rPr>
+          <w:lang w:val="en-IE"/>
+        </w:rPr>
+      </w:pPr>
+    </w:p>
+    <w:p>
+      <w:pPr>
+        <w:spacing w:line="259" w:lineRule="auto"/>
+        <w:rPr>
+          <w:lang w:val="en-IE"/>
+        </w:rPr>
+      </w:pPr>
+    </w:p>
+    <w:p>
+      <w:pPr>
+        <w:spacing w:line="259" w:lineRule="auto"/>
+        <w:rPr>
+          <w:lang w:val="en-IE"/>
+        </w:rPr>
+      </w:pPr>
+    </w:p>
+    <w:p>
+      <w:pPr>
+        <w:spacing w:line="259" w:lineRule="auto"/>
+        <w:rPr>
+          <w:lang w:val="en-IE"/>
+        </w:rPr>
+      </w:pPr>
+    </w:p>
+    <w:p>
+      <w:pPr>
+        <w:spacing w:line="259" w:lineRule="auto"/>
+        <w:rPr>
+          <w:lang w:val="en-IE"/>
+        </w:rPr>
+      </w:pPr>
+    </w:p>
+    <w:p>
+      <w:pPr>
+        <w:spacing w:line="259" w:lineRule="auto"/>
+        <w:rPr>
+          <w:lang w:val="en-IE"/>
+        </w:rPr>
+      </w:pPr>
+    </w:p>
+    <w:p>
+      <w:pPr>
+        <w:spacing w:line="259" w:lineRule="auto"/>
+        <w:rPr>
+          <w:lang w:val="en-IE"/>
+        </w:rPr>
+      </w:pPr>
+    </w:p>
+    <w:p>
+      <w:pPr>
+        <w:spacing w:line="259" w:lineRule="auto"/>
+        <w:rPr>
+          <w:lang w:val="en-IE"/>
+        </w:rPr>
+      </w:pPr>
+    </w:p>
+    <w:p>
+      <w:pPr>
+        <w:spacing w:line="259" w:lineRule="auto"/>
+        <w:rPr>
+          <w:lang w:val="en-IE"/>
+        </w:rPr>
+      </w:pPr>
+    </w:p>
+    <w:p>
+      <w:pPr>
+        <w:pStyle w:val="Caption"/>
+      </w:pPr>
+      <w:r>
+        <w:t xml:space="preserve">[5]Figure </w:t>
+      </w:r>
+      <w:r>
+        <w:rPr>
+          <w:noProof/>
+        </w:rPr>
+        <w:t>7</w:t>
+      </w:r>
+      <w:r>
+        <w:noBreakHyphen/>
+      </w:r>
+      <w:r>
+        <w:rPr>
+          <w:noProof/>
+        </w:rPr>
+        <w:t>4</w:t>
+      </w:r>
+      <w:r>
+        <w:t xml:space="preserve"> Picker Example (iPhone)</w:t>
+      </w:r>
+    </w:p>
+    <w:p>
+      <w:r>
+        <w:t>The iPhone picker is similar to a wheel and when scrolling through the items it spins them in a wheel like motion. This component is a standard react native component which I availed of in two areas of my project. I used a three element picker to select the date for each bout</w:t>
+      </w:r>
+      <w:r>
+        <w:t xml:space="preserve"> to give extra detail when accessing this information at a later date. I also used an additional picker when searching the database for previous bouts. When the name is search it fills the picker with the dates of the bouts retrieved from the “fetch API”.</w:t>
+      </w:r>
+    </w:p>
+    <w:p>
+      <w:pPr>
+        <w:spacing w:line="259" w:lineRule="auto"/>
+        <w:rPr>
+          <w:lang w:val="en-IE"/>
+        </w:rPr>
+      </w:pPr>
+      <w:r>
+        <w:rPr>
+          <w:lang w:val="en-IE"/>
+        </w:rPr>
+        <w:br w:type="page"/>
+      </w:r>
+    </w:p>
+    <w:p>
+      <w:pPr>
+        <w:pStyle w:val="Heading1"/>
+        <w:rPr>
+          <w:lang w:val="en-IE"/>
+        </w:rPr>
+      </w:pPr>
+      <w:bookmarkStart w:id="11" w:name="_Toc71929448"/>
+      <w:r>
+        <w:rPr>
+          <w:lang w:val="en-IE"/>
+        </w:rPr>
+        <w:lastRenderedPageBreak/>
+        <w:t>Accelerometer</w:t>
+      </w:r>
+      <w:bookmarkEnd w:id="11"/>
+    </w:p>
+    <w:p>
+      <w:pPr>
+        <w:rPr>
+          <w:lang w:val="en-IE"/>
+        </w:rPr>
+      </w:pPr>
       <w:r>
         <w:rPr>
           <w:noProof/>
           <w:lang w:val="en-GB" w:eastAsia="en-GB"/>
         </w:rPr>
         <w:drawing>
-          <wp:anchor distT="0" distB="0" distL="114300" distR="114300" simplePos="0" relativeHeight="251670528" behindDoc="0" locked="0" layoutInCell="1" allowOverlap="1" wp14:anchorId="0F0FD8B2" wp14:editId="7528A371">
+          <wp:anchor distT="0" distB="0" distL="114300" distR="114300" simplePos="0" relativeHeight="251688960" behindDoc="0" locked="0" layoutInCell="1" allowOverlap="1" wp14:anchorId="66F2DB76" wp14:editId="7B6B298F">
             <wp:simplePos x="0" y="0"/>
             <wp:positionH relativeFrom="margin">
-              <wp:posOffset>670560</wp:posOffset>
+              <wp:align>center</wp:align>
             </wp:positionH>
             <wp:positionV relativeFrom="paragraph">
-              <wp:posOffset>254000</wp:posOffset>
+              <wp:posOffset>1437640</wp:posOffset>
             </wp:positionV>
-            <wp:extent cx="1371265" cy="1402080"/>
-            <wp:effectExtent l="0" t="0" r="635" b="7620"/>
+            <wp:extent cx="2812899" cy="2905125"/>
+            <wp:effectExtent l="0" t="0" r="6985" b="0"/>
             <wp:wrapNone/>
-            <wp:docPr id="24581" name="Picture 4">
-              <a:extLst xmlns:a="http://schemas.openxmlformats.org/drawingml/2006/main">
-                <a:ext uri="{FF2B5EF4-FFF2-40B4-BE49-F238E27FC236}">
-                  <a16:creationId xmlns="" xmlns:cx="http://schemas.microsoft.com/office/drawing/2014/chartex" xmlns:cx1="http://schemas.microsoft.com/office/drawing/2015/9/8/chartex" xmlns:cx2="http://schemas.microsoft.com/office/drawing/2015/10/21/chartex" xmlns:cx3="http://schemas.microsoft.com/office/drawing/2016/5/9/chartex" xmlns:cx4="http://schemas.microsoft.com/office/drawing/2016/5/10/chartex" xmlns:cx5="http://schemas.microsoft.com/office/drawing/2016/5/11/chartex" xmlns:cx6="http://schemas.microsoft.com/office/drawing/2016/5/12/chartex" xmlns:cx7="http://schemas.microsoft.com/office/drawing/2016/5/13/chartex" xmlns:cx8="http://schemas.microsoft.com/office/drawing/2016/5/14/chartex" xmlns:aink="http://schemas.microsoft.com/office/drawing/2016/ink" xmlns:am3d="http://schemas.microsoft.com/office/drawing/2017/model3d" xmlns:o="urn:schemas-microsoft-com:office:office" xmlns:v="urn:schemas-microsoft-com:vml" xmlns:w10="urn:schemas-microsoft-com:office:word" xmlns:w="http://schemas.openxmlformats.org/wordprocessingml/2006/main" xmlns:w16cex="http://schemas.microsoft.com/office/word/2018/wordml/cex" xmlns:w16cid="http://schemas.microsoft.com/office/word/2016/wordml/cid" xmlns:w16="http://schemas.microsoft.com/office/word/2018/wordml" xmlns:w16se="http://schemas.microsoft.com/office/word/2015/wordml/symex" xmlns:a16="http://schemas.microsoft.com/office/drawing/2014/main" id="{0B91586B-B66F-4093-A160-F5BBF0D8C9E5}"/>
-                </a:ext>
-              </a:extLst>
-            </wp:docPr>
+            <wp:docPr id="17" name="Picture 17" descr="4. Using the Accelerometer - Basic Sensors in iOS [Book]"/>
             <wp:cNvGraphicFramePr>
               <a:graphicFrameLocks xmlns:a="http://schemas.openxmlformats.org/drawingml/2006/main" noChangeAspect="1"/>
             </wp:cNvGraphicFramePr>
@@ -4246,15 +4596,9 @@
               <a:graphicData uri="http://schemas.openxmlformats.org/drawingml/2006/picture">
                 <pic:pic xmlns:pic="http://schemas.openxmlformats.org/drawingml/2006/picture">
                   <pic:nvPicPr>
-                    <pic:cNvPr id="24581" name="Picture 4">
-                      <a:extLst>
-                        <a:ext uri="{FF2B5EF4-FFF2-40B4-BE49-F238E27FC236}">
-                          <a16:creationId xmlns="" xmlns:cx="http://schemas.microsoft.com/office/drawing/2014/chartex" xmlns:cx1="http://schemas.microsoft.com/office/drawing/2015/9/8/chartex" xmlns:cx2="http://schemas.microsoft.com/office/drawing/2015/10/21/chartex" xmlns:cx3="http://schemas.microsoft.com/office/drawing/2016/5/9/chartex" xmlns:cx4="http://schemas.microsoft.com/office/drawing/2016/5/10/chartex" xmlns:cx5="http://schemas.microsoft.com/office/drawing/2016/5/11/chartex" xmlns:cx6="http://schemas.microsoft.com/office/drawing/2016/5/12/chartex" xmlns:cx7="http://schemas.microsoft.com/office/drawing/2016/5/13/chartex" xmlns:cx8="http://schemas.microsoft.com/office/drawing/2016/5/14/chartex" xmlns:aink="http://schemas.microsoft.com/office/drawing/2016/ink" xmlns:am3d="http://schemas.microsoft.com/office/drawing/2017/model3d" xmlns:o="urn:schemas-microsoft-com:office:office" xmlns:v="urn:schemas-microsoft-com:vml" xmlns:w10="urn:schemas-microsoft-com:office:word" xmlns:w="http://schemas.openxmlformats.org/wordprocessingml/2006/main" xmlns:w16cex="http://schemas.microsoft.com/office/word/2018/wordml/cex" xmlns:w16cid="http://schemas.microsoft.com/office/word/2016/wordml/cid" xmlns:w16="http://schemas.microsoft.com/office/word/2018/wordml" xmlns:w16se="http://schemas.microsoft.com/office/word/2015/wordml/symex" xmlns:a16="http://schemas.microsoft.com/office/drawing/2014/main" id="{0B91586B-B66F-4093-A160-F5BBF0D8C9E5}"/>
-                        </a:ext>
-                      </a:extLst>
-                    </pic:cNvPr>
+                    <pic:cNvPr id="0" name="Picture 3" descr="4. Using the Accelerometer - Basic Sensors in iOS [Book]"/>
                     <pic:cNvPicPr>
-                      <a:picLocks noChangeAspect="1"/>
+                      <a:picLocks noChangeAspect="1" noChangeArrowheads="1"/>
                     </pic:cNvPicPr>
                   </pic:nvPicPr>
                   <pic:blipFill>
@@ -4273,7 +4617,7 @@
                   <pic:spPr bwMode="auto">
                     <a:xfrm>
                       <a:off x="0" y="0"/>
-                      <a:ext cx="1371265" cy="1402080"/>
+                      <a:ext cx="2812899" cy="2905125"/>
                     </a:xfrm>
                     <a:prstGeom prst="rect">
                       <a:avLst/>
@@ -4297,159 +4641,305 @@
       </w:r>
       <w:r>
         <w:rPr>
+          <w:lang w:val="en-IE"/>
+        </w:rPr>
+        <w:t xml:space="preserve">The Accelerometer is a key piece of equipment with regards to this project. As I did not receive my physical parts this presented me with a problem. I was forced to view the challenge from a different angle. With some guidance from my supervisor, we came to the conclusion that harnessing the accelerometer in my personal phone would be the quickest approach to solve the issue as time was lacking. </w:t>
+      </w:r>
+    </w:p>
+    <w:p>
+      <w:pPr>
+        <w:rPr>
+          <w:lang w:val="en-IE"/>
+        </w:rPr>
+      </w:pPr>
+    </w:p>
+    <w:p>
+      <w:pPr>
+        <w:rPr>
+          <w:lang w:val="en-IE"/>
+        </w:rPr>
+      </w:pPr>
+    </w:p>
+    <w:p>
+      <w:pPr>
+        <w:rPr>
+          <w:lang w:val="en-IE"/>
+        </w:rPr>
+      </w:pPr>
+    </w:p>
+    <w:p>
+      <w:pPr>
+        <w:rPr>
+          <w:lang w:val="en-IE"/>
+        </w:rPr>
+      </w:pPr>
+    </w:p>
+    <w:p>
+      <w:pPr>
+        <w:rPr>
+          <w:lang w:val="en-IE"/>
+        </w:rPr>
+      </w:pPr>
+    </w:p>
+    <w:p>
+      <w:pPr>
+        <w:rPr>
+          <w:lang w:val="en-IE"/>
+        </w:rPr>
+      </w:pPr>
+    </w:p>
+    <w:p>
+      <w:pPr>
+        <w:rPr>
+          <w:lang w:val="en-IE"/>
+        </w:rPr>
+      </w:pPr>
+    </w:p>
+    <w:p>
+      <w:pPr>
+        <w:rPr>
+          <w:lang w:val="en-IE"/>
+        </w:rPr>
+      </w:pPr>
+    </w:p>
+    <w:p>
+      <w:pPr>
+        <w:pStyle w:val="Caption"/>
+      </w:pPr>
+      <w:r>
+        <w:t xml:space="preserve">[6]Figure </w:t>
+      </w:r>
+      <w:r>
+        <w:rPr>
+          <w:noProof/>
+        </w:rPr>
+        <w:t>8</w:t>
+      </w:r>
+      <w:r>
+        <w:noBreakHyphen/>
+      </w:r>
+      <w:r>
+        <w:rPr>
+          <w:noProof/>
+        </w:rPr>
+        <w:t>1</w:t>
+      </w:r>
+      <w:r>
+        <w:t xml:space="preserve"> Accelerometer Axis</w:t>
+      </w:r>
+    </w:p>
+    <w:p>
+      <w:pPr>
+        <w:rPr>
+          <w:lang w:val="en-IE"/>
+        </w:rPr>
+      </w:pPr>
+      <w:r>
+        <w:rPr>
+          <w:lang w:val="en-IE"/>
+        </w:rPr>
+        <w:t>As can be seen in “Figure 8-1”, there are three axis. X, Y and Z. In my hand I turned the phone and focused on the X axis. When the reading overcomes a certain threshold I would increment the punch count. This is not the most accurate proposal however due to lack of time and resources I was limited to this outcome.</w:t>
+      </w:r>
+    </w:p>
+    <w:p>
+      <w:pPr>
+        <w:rPr>
+          <w:lang w:val="en-IE"/>
+        </w:rPr>
+      </w:pPr>
+    </w:p>
+    <w:p>
+      <w:pPr>
+        <w:rPr>
+          <w:lang w:val="en-IE"/>
+        </w:rPr>
+      </w:pPr>
+    </w:p>
+    <w:p>
+      <w:pPr>
+        <w:rPr>
+          <w:lang w:val="en-IE"/>
+        </w:rPr>
+      </w:pPr>
+    </w:p>
+    <w:p>
+      <w:pPr>
+        <w:rPr>
+          <w:lang w:val="en-IE"/>
+        </w:rPr>
+      </w:pPr>
+    </w:p>
+    <w:p>
+      <w:pPr>
+        <w:pStyle w:val="Heading2"/>
+        <w:rPr>
+          <w:lang w:val="en-IE"/>
+        </w:rPr>
+      </w:pPr>
+      <w:bookmarkStart w:id="12" w:name="_Toc71929449"/>
+      <w:r>
+        <w:rPr>
+          <w:lang w:val="en-IE"/>
+        </w:rPr>
+        <w:lastRenderedPageBreak/>
+        <w:t>How it works?</w:t>
+      </w:r>
+      <w:bookmarkEnd w:id="12"/>
+    </w:p>
+    <w:p>
+      <w:pPr>
+        <w:rPr>
+          <w:rFonts w:cstheme="minorHAnsi"/>
+          <w:color w:val="202124"/>
+          <w:shd w:val="clear" w:color="auto" w:fill="FFFFFF"/>
+        </w:rPr>
+      </w:pPr>
+      <w:r>
+        <w:rPr>
+          <w:rFonts w:cstheme="minorHAnsi"/>
+          <w:color w:val="202124"/>
+          <w:shd w:val="clear" w:color="auto" w:fill="FFFFFF"/>
+        </w:rPr>
+        <w:t>“</w:t>
+      </w:r>
+      <w:r>
+        <w:rPr>
+          <w:rFonts w:cstheme="minorHAnsi"/>
+          <w:color w:val="202124"/>
+          <w:shd w:val="clear" w:color="auto" w:fill="FFFFFF"/>
+        </w:rPr>
+        <w:t>An </w:t>
+      </w:r>
+      <w:r>
+        <w:rPr>
+          <w:rFonts w:cstheme="minorHAnsi"/>
+          <w:bCs/>
+          <w:color w:val="202124"/>
+          <w:shd w:val="clear" w:color="auto" w:fill="FFFFFF"/>
+        </w:rPr>
+        <w:t>accelerometer</w:t>
+      </w:r>
+      <w:r>
+        <w:rPr>
+          <w:rFonts w:cstheme="minorHAnsi"/>
+          <w:color w:val="202124"/>
+          <w:shd w:val="clear" w:color="auto" w:fill="FFFFFF"/>
+        </w:rPr>
+        <w:t> is a device that measures the vibration, or acceleration of motion of a structure. The force caused by vibration or a change in motion (acceleration) causes the mass to "squeeze" the piezoelectric material which produces an electrical charge that is proportional to the force exerted upon it</w:t>
+      </w:r>
+      <w:r>
+        <w:rPr>
+          <w:rFonts w:cstheme="minorHAnsi"/>
+          <w:color w:val="202124"/>
+          <w:shd w:val="clear" w:color="auto" w:fill="FFFFFF"/>
+        </w:rPr>
+        <w:t>”[7]. This quote was taken from the website “omega.com” and explains the concept of an accelerometer in a concise fashion.</w:t>
+      </w:r>
+    </w:p>
+    <w:p>
+      <w:pPr>
+        <w:rPr>
+          <w:rFonts w:cstheme="minorHAnsi"/>
+          <w:color w:val="202124"/>
+          <w:shd w:val="clear" w:color="auto" w:fill="FFFFFF"/>
+        </w:rPr>
+      </w:pPr>
+      <w:r>
+        <w:rPr>
           <w:noProof/>
           <w:lang w:val="en-GB" w:eastAsia="en-GB"/>
         </w:rPr>
-        <mc:AlternateContent>
-          <mc:Choice Requires="wps">
-            <w:drawing>
-              <wp:anchor distT="0" distB="0" distL="114300" distR="114300" simplePos="0" relativeHeight="251672576" behindDoc="0" locked="0" layoutInCell="1" allowOverlap="1" wp14:anchorId="615CC609" wp14:editId="3F2636FD">
-                <wp:simplePos x="0" y="0"/>
-                <wp:positionH relativeFrom="column">
-                  <wp:posOffset>2195195</wp:posOffset>
-                </wp:positionH>
-                <wp:positionV relativeFrom="paragraph">
-                  <wp:posOffset>802640</wp:posOffset>
-                </wp:positionV>
-                <wp:extent cx="620712" cy="554037"/>
-                <wp:effectExtent l="0" t="0" r="0" b="0"/>
-                <wp:wrapNone/>
-                <wp:docPr id="24583" name="TextBox 6">
-                  <a:extLst xmlns:a="http://schemas.openxmlformats.org/drawingml/2006/main">
-                    <a:ext uri="{FF2B5EF4-FFF2-40B4-BE49-F238E27FC236}">
-                      <a16:creationId xmlns="" xmlns:cx="http://schemas.microsoft.com/office/drawing/2014/chartex" xmlns:cx1="http://schemas.microsoft.com/office/drawing/2015/9/8/chartex" xmlns:cx2="http://schemas.microsoft.com/office/drawing/2015/10/21/chartex" xmlns:cx3="http://schemas.microsoft.com/office/drawing/2016/5/9/chartex" xmlns:cx4="http://schemas.microsoft.com/office/drawing/2016/5/10/chartex" xmlns:cx5="http://schemas.microsoft.com/office/drawing/2016/5/11/chartex" xmlns:cx6="http://schemas.microsoft.com/office/drawing/2016/5/12/chartex" xmlns:cx7="http://schemas.microsoft.com/office/drawing/2016/5/13/chartex" xmlns:cx8="http://schemas.microsoft.com/office/drawing/2016/5/14/chartex" xmlns:aink="http://schemas.microsoft.com/office/drawing/2016/ink" xmlns:am3d="http://schemas.microsoft.com/office/drawing/2017/model3d" xmlns:o="urn:schemas-microsoft-com:office:office" xmlns:v="urn:schemas-microsoft-com:vml" xmlns:w10="urn:schemas-microsoft-com:office:word" xmlns:w="http://schemas.openxmlformats.org/wordprocessingml/2006/main" xmlns:w16cex="http://schemas.microsoft.com/office/word/2018/wordml/cex" xmlns:w16cid="http://schemas.microsoft.com/office/word/2016/wordml/cid" xmlns:w16="http://schemas.microsoft.com/office/word/2018/wordml" xmlns:w16se="http://schemas.microsoft.com/office/word/2015/wordml/symex" xmlns:a16="http://schemas.microsoft.com/office/drawing/2014/main" id="{81A3E6F5-0B57-452B-B5F5-1B3725437E8B}"/>
-                    </a:ext>
-                  </a:extLst>
-                </wp:docPr>
-                <wp:cNvGraphicFramePr>
-                  <a:graphicFrameLocks xmlns:a="http://schemas.openxmlformats.org/drawingml/2006/main"/>
-                </wp:cNvGraphicFramePr>
-                <a:graphic xmlns:a="http://schemas.openxmlformats.org/drawingml/2006/main">
-                  <a:graphicData uri="http://schemas.microsoft.com/office/word/2010/wordprocessingShape">
-                    <wps:wsp>
-                      <wps:cNvSpPr txBox="1">
-                        <a:spLocks noChangeArrowheads="1"/>
-                      </wps:cNvSpPr>
-                      <wps:spPr bwMode="auto">
-                        <a:xfrm>
-                          <a:off x="0" y="0"/>
-                          <a:ext cx="620712" cy="554037"/>
-                        </a:xfrm>
-                        <a:prstGeom prst="rect">
-                          <a:avLst/>
-                        </a:prstGeom>
-                        <a:noFill/>
-                        <a:ln>
-                          <a:noFill/>
-                        </a:ln>
-                        <a:extLst>
-                          <a:ext uri="{909E8E84-426E-40DD-AFC4-6F175D3DCCD1}">
-                            <a14:hiddenFill xmlns:a14="http://schemas.microsoft.com/office/drawing/2010/main">
-                              <a:solidFill>
-                                <a:srgbClr val="FFFFFF"/>
-                              </a:solidFill>
-                            </a14:hiddenFill>
-                          </a:ext>
-                          <a:ext uri="{91240B29-F687-4F45-9708-019B960494DF}">
-                            <a14:hiddenLine xmlns:a14="http://schemas.microsoft.com/office/drawing/2010/main" w="9525">
-                              <a:solidFill>
-                                <a:srgbClr val="000000"/>
-                              </a:solidFill>
-                              <a:miter lim="800000"/>
-                              <a:headEnd/>
-                              <a:tailEnd/>
-                            </a14:hiddenLine>
-                          </a:ext>
-                        </a:extLst>
-                      </wps:spPr>
-                      <wps:txbx>
-                        <w:txbxContent>
-                          <w:p>
-                            <w:pPr>
-                              <w:pStyle w:val="NormalWeb"/>
-                              <w:kinsoku w:val="0"/>
-                              <w:overflowPunct w:val="0"/>
-                              <w:spacing w:before="0" w:beforeAutospacing="0" w:after="0" w:afterAutospacing="0"/>
-                              <w:textAlignment w:val="baseline"/>
-                            </w:pPr>
-                            <w:r>
-                              <w:rPr>
-                                <w:rFonts w:ascii="Verdana" w:hAnsi="Verdana" w:cstheme="minorBidi"/>
-                                <w:color w:val="000000" w:themeColor="text1"/>
-                                <w:kern w:val="24"/>
-                                <w:sz w:val="60"/>
-                                <w:szCs w:val="60"/>
-                                <w:lang w:val="en-IE"/>
-                              </w:rPr>
-                              <w:t>V</w:t>
-                            </w:r>
-                          </w:p>
-                        </w:txbxContent>
-                      </wps:txbx>
-                      <wps:bodyPr>
-                        <a:spAutoFit/>
-                      </wps:bodyPr>
-                    </wps:wsp>
-                  </a:graphicData>
-                </a:graphic>
-              </wp:anchor>
-            </w:drawing>
-          </mc:Choice>
-          <mc:Fallback>
-            <w:pict>
-              <v:shapetype w14:anchorId="615CC609" id="_x0000_t202" coordsize="21600,21600" o:spt="202" path="m,l,21600r21600,l21600,xe">
-                <v:stroke joinstyle="miter"/>
-                <v:path gradientshapeok="t" o:connecttype="rect"/>
-              </v:shapetype>
-              <v:shape id="TextBox 6" o:spid="_x0000_s1026" type="#_x0000_t202" style="position:absolute;margin-left:172.85pt;margin-top:63.2pt;width:48.85pt;height:43.6pt;z-index:251672576;visibility:visible;mso-wrap-style:square;mso-wrap-distance-left:9pt;mso-wrap-distance-top:0;mso-wrap-distance-right:9pt;mso-wrap-distance-bottom:0;mso-position-horizontal:absolute;mso-position-horizontal-relative:text;mso-position-vertical:absolute;mso-position-vertical-relative:text;v-text-anchor:top" o:gfxdata="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" filled="f" stroked="f">
-                <v:textbox style="mso-fit-shape-to-text:t">
-                  <w:txbxContent>
-                    <w:p>
-                      <w:pPr>
-                        <w:pStyle w:val="NormalWeb"/>
-                        <w:kinsoku w:val="0"/>
-                        <w:overflowPunct w:val="0"/>
-                        <w:spacing w:before="0" w:beforeAutospacing="0" w:after="0" w:afterAutospacing="0"/>
-                        <w:textAlignment w:val="baseline"/>
-                      </w:pPr>
-                      <w:r>
-                        <w:rPr>
-                          <w:rFonts w:ascii="Verdana" w:hAnsi="Verdana" w:cstheme="minorBidi"/>
-                          <w:color w:val="000000" w:themeColor="text1"/>
-                          <w:kern w:val="24"/>
-                          <w:sz w:val="60"/>
-                          <w:szCs w:val="60"/>
-                          <w:lang w:val="en-IE"/>
-                        </w:rPr>
-                        <w:t>V</w:t>
-                      </w:r>
-                    </w:p>
-                  </w:txbxContent>
-                </v:textbox>
-              </v:shape>
-            </w:pict>
-          </mc:Fallback>
-        </mc:AlternateContent>
-      </w:r>
-    </w:p>
-    <w:p>
-      <w:pPr>
-        <w:rPr>
-          <w:lang w:val="en-GB"/>
-        </w:rPr>
-      </w:pPr>
-    </w:p>
-    <w:p>
-      <w:pPr>
-        <w:rPr>
-          <w:lang w:val="en-GB"/>
-        </w:rPr>
-      </w:pPr>
-    </w:p>
-    <w:p>
-      <w:pPr>
-        <w:rPr>
-          <w:lang w:val="en-GB"/>
+        <w:drawing>
+          <wp:anchor distT="0" distB="0" distL="114300" distR="114300" simplePos="0" relativeHeight="251689984" behindDoc="0" locked="0" layoutInCell="1" allowOverlap="1" wp14:anchorId="07D470E3" wp14:editId="57EA5E5E">
+            <wp:simplePos x="0" y="0"/>
+            <wp:positionH relativeFrom="margin">
+              <wp:align>center</wp:align>
+            </wp:positionH>
+            <wp:positionV relativeFrom="paragraph">
+              <wp:posOffset>210820</wp:posOffset>
+            </wp:positionV>
+            <wp:extent cx="3810000" cy="2381250"/>
+            <wp:effectExtent l="0" t="0" r="0" b="0"/>
+            <wp:wrapNone/>
+            <wp:docPr id="18" name="Picture 18" descr="How accelerometers work | Types of accelerometers"/>
+            <wp:cNvGraphicFramePr>
+              <a:graphicFrameLocks xmlns:a="http://schemas.openxmlformats.org/drawingml/2006/main" noChangeAspect="1"/>
+            </wp:cNvGraphicFramePr>
+            <a:graphic xmlns:a="http://schemas.openxmlformats.org/drawingml/2006/main">
+              <a:graphicData uri="http://schemas.openxmlformats.org/drawingml/2006/picture">
+                <pic:pic xmlns:pic="http://schemas.openxmlformats.org/drawingml/2006/picture">
+                  <pic:nvPicPr>
+                    <pic:cNvPr id="0" name="Picture 2" descr="How accelerometers work | Types of accelerometers"/>
+                    <pic:cNvPicPr>
+                      <a:picLocks noChangeAspect="1" noChangeArrowheads="1"/>
+                    </pic:cNvPicPr>
+                  </pic:nvPicPr>
+                  <pic:blipFill>
+                    <a:blip r:embed="rId19">
+                      <a:extLst>
+                        <a:ext uri="{28A0092B-C50C-407E-A947-70E740481C1C}">
+                          <a14:useLocalDpi xmlns:a14="http://schemas.microsoft.com/office/drawing/2010/main" val="0"/>
+                        </a:ext>
+                      </a:extLst>
+                    </a:blip>
+                    <a:srcRect/>
+                    <a:stretch>
+                      <a:fillRect/>
+                    </a:stretch>
+                  </pic:blipFill>
+                  <pic:spPr bwMode="auto">
+                    <a:xfrm>
+                      <a:off x="0" y="0"/>
+                      <a:ext cx="3810000" cy="2381250"/>
+                    </a:xfrm>
+                    <a:prstGeom prst="rect">
+                      <a:avLst/>
+                    </a:prstGeom>
+                    <a:noFill/>
+                    <a:ln>
+                      <a:noFill/>
+                    </a:ln>
+                  </pic:spPr>
+                </pic:pic>
+              </a:graphicData>
+            </a:graphic>
+          </wp:anchor>
+        </w:drawing>
+      </w:r>
+    </w:p>
+    <w:p>
+      <w:pPr>
+        <w:rPr>
+          <w:rFonts w:cstheme="minorHAnsi"/>
+          <w:lang w:val="en-IE"/>
+        </w:rPr>
+      </w:pPr>
+    </w:p>
+    <w:p>
+      <w:pPr>
+        <w:rPr>
+          <w:lang w:val="en-IE"/>
+        </w:rPr>
+      </w:pPr>
+    </w:p>
+    <w:p>
+      <w:pPr>
+        <w:rPr>
+          <w:lang w:val="en-IE"/>
+        </w:rPr>
+      </w:pPr>
+    </w:p>
+    <w:p>
+      <w:pPr>
+        <w:rPr>
+          <w:lang w:val="en-IE"/>
+        </w:rPr>
+      </w:pPr>
+    </w:p>
+    <w:p>
+      <w:pPr>
+        <w:rPr>
+          <w:lang w:val="en-IE"/>
         </w:rPr>
       </w:pPr>
     </w:p>
@@ -4463,9 +4953,197 @@
     <w:p>
       <w:pPr>
         <w:pStyle w:val="Caption"/>
-        <w:rPr>
-          <w:b w:val="0"/>
-        </w:rPr>
+      </w:pPr>
+      <w:r>
+        <w:t xml:space="preserve">[8]Figure </w:t>
+      </w:r>
+      <w:r>
+        <w:rPr>
+          <w:noProof/>
+        </w:rPr>
+        <w:t>8</w:t>
+      </w:r>
+      <w:r>
+        <w:noBreakHyphen/>
+      </w:r>
+      <w:r>
+        <w:rPr>
+          <w:noProof/>
+        </w:rPr>
+        <w:t>2</w:t>
+      </w:r>
+      <w:r>
+        <w:t xml:space="preserve"> Accelerometer Diagram</w:t>
+      </w:r>
+    </w:p>
+    <w:p>
+      <w:r>
+        <w:t>An accelerometer measures the acceleration in its relevant axis. It calculates the vibration of the movement, therefore the higher the vibration the more sever the acceleration. I have supplied a diagram above showing how a “Piezoelectric accelerometer” functions.</w:t>
+      </w:r>
+      <w:r>
+        <w:t xml:space="preserve"> The mass of a particular movement presses against the crystal inside the accelerometer, this mass squeezes the crystal. The more mass supplied would indicated that the accelerometer would produce a higher voltage value. Concluding the higher the mass the more output voltage will be generated. This is very clear as the quicker you accelerate the higher the output value will be.</w:t>
+      </w:r>
+    </w:p>
+    <w:p/>
+    <w:p/>
+    <w:p/>
+    <w:p>
+      <w:pPr>
+        <w:pStyle w:val="Heading2"/>
+        <w:rPr>
+          <w:lang w:val="en-IE"/>
+        </w:rPr>
+      </w:pPr>
+      <w:bookmarkStart w:id="13" w:name="_Toc71929450"/>
+      <w:r>
+        <w:rPr>
+          <w:lang w:val="en-IE"/>
+        </w:rPr>
+        <w:lastRenderedPageBreak/>
+        <w:t>Accelerometer Integration</w:t>
+      </w:r>
+      <w:bookmarkEnd w:id="13"/>
+    </w:p>
+    <w:p>
+      <w:pPr>
+        <w:rPr>
+          <w:lang w:val="en-IE"/>
+        </w:rPr>
+      </w:pPr>
+      <w:r>
+        <w:rPr>
+          <w:lang w:val="en-IE"/>
+        </w:rPr>
+        <w:t xml:space="preserve">Finally I would like to discuss how I implemented the accelerometer into my project. With the guidance of my supervisor we designed a very basic application that would harness the accelerometer in a phone. It was not ideal however it does function and executes everything we need. </w:t>
+      </w:r>
+    </w:p>
+    <w:p>
+      <w:pPr>
+        <w:rPr>
+          <w:lang w:val="en-IE"/>
+        </w:rPr>
+      </w:pPr>
+      <w:r>
+        <w:rPr>
+          <w:noProof/>
+          <w:lang w:val="en-GB" w:eastAsia="en-GB"/>
+        </w:rPr>
+        <w:drawing>
+          <wp:anchor distT="0" distB="0" distL="114300" distR="114300" simplePos="0" relativeHeight="251691008" behindDoc="0" locked="0" layoutInCell="1" allowOverlap="1" wp14:anchorId="1F780868" wp14:editId="6D687476">
+            <wp:simplePos x="0" y="0"/>
+            <wp:positionH relativeFrom="margin">
+              <wp:align>center</wp:align>
+            </wp:positionH>
+            <wp:positionV relativeFrom="paragraph">
+              <wp:posOffset>13335</wp:posOffset>
+            </wp:positionV>
+            <wp:extent cx="2846499" cy="2713990"/>
+            <wp:effectExtent l="0" t="0" r="0" b="0"/>
+            <wp:wrapNone/>
+            <wp:docPr id="19" name="Picture 19"/>
+            <wp:cNvGraphicFramePr>
+              <a:graphicFrameLocks xmlns:a="http://schemas.openxmlformats.org/drawingml/2006/main" noChangeAspect="1"/>
+            </wp:cNvGraphicFramePr>
+            <a:graphic xmlns:a="http://schemas.openxmlformats.org/drawingml/2006/main">
+              <a:graphicData uri="http://schemas.openxmlformats.org/drawingml/2006/picture">
+                <pic:pic xmlns:pic="http://schemas.openxmlformats.org/drawingml/2006/picture">
+                  <pic:nvPicPr>
+                    <pic:cNvPr id="19" name="182075642_937715363657378_1694412175795938405_n.jpg"/>
+                    <pic:cNvPicPr/>
+                  </pic:nvPicPr>
+                  <pic:blipFill rotWithShape="1">
+                    <a:blip r:embed="rId20" cstate="print">
+                      <a:extLst>
+                        <a:ext uri="{28A0092B-C50C-407E-A947-70E740481C1C}">
+                          <a14:useLocalDpi xmlns:a14="http://schemas.microsoft.com/office/drawing/2010/main" val="0"/>
+                        </a:ext>
+                      </a:extLst>
+                    </a:blip>
+                    <a:srcRect t="3494" b="42904"/>
+                    <a:stretch/>
+                  </pic:blipFill>
+                  <pic:spPr bwMode="auto">
+                    <a:xfrm>
+                      <a:off x="0" y="0"/>
+                      <a:ext cx="2846499" cy="2713990"/>
+                    </a:xfrm>
+                    <a:prstGeom prst="rect">
+                      <a:avLst/>
+                    </a:prstGeom>
+                    <a:ln>
+                      <a:noFill/>
+                    </a:ln>
+                    <a:extLst>
+                      <a:ext uri="{53640926-AAD7-44D8-BBD7-CCE9431645EC}">
+                        <a14:shadowObscured xmlns:a14="http://schemas.microsoft.com/office/drawing/2010/main"/>
+                      </a:ext>
+                    </a:extLst>
+                  </pic:spPr>
+                </pic:pic>
+              </a:graphicData>
+            </a:graphic>
+            <wp14:sizeRelH relativeFrom="margin">
+              <wp14:pctWidth>0</wp14:pctWidth>
+            </wp14:sizeRelH>
+            <wp14:sizeRelV relativeFrom="margin">
+              <wp14:pctHeight>0</wp14:pctHeight>
+            </wp14:sizeRelV>
+          </wp:anchor>
+        </w:drawing>
+      </w:r>
+    </w:p>
+    <w:p>
+      <w:pPr>
+        <w:rPr>
+          <w:lang w:val="en-IE"/>
+        </w:rPr>
+      </w:pPr>
+    </w:p>
+    <w:p>
+      <w:pPr>
+        <w:rPr>
+          <w:lang w:val="en-IE"/>
+        </w:rPr>
+      </w:pPr>
+    </w:p>
+    <w:p>
+      <w:pPr>
+        <w:rPr>
+          <w:lang w:val="en-IE"/>
+        </w:rPr>
+      </w:pPr>
+    </w:p>
+    <w:p>
+      <w:pPr>
+        <w:rPr>
+          <w:lang w:val="en-IE"/>
+        </w:rPr>
+      </w:pPr>
+    </w:p>
+    <w:p>
+      <w:pPr>
+        <w:rPr>
+          <w:lang w:val="en-IE"/>
+        </w:rPr>
+      </w:pPr>
+    </w:p>
+    <w:p>
+      <w:pPr>
+        <w:rPr>
+          <w:lang w:val="en-IE"/>
+        </w:rPr>
+      </w:pPr>
+    </w:p>
+    <w:p>
+      <w:pPr>
+        <w:rPr>
+          <w:lang w:val="en-IE"/>
+        </w:rPr>
+      </w:pPr>
+    </w:p>
+    <w:p>
+      <w:pPr>
+        <w:pStyle w:val="Caption"/>
       </w:pPr>
       <w:r>
         <w:t xml:space="preserve">Figure </w:t>
@@ -4474,411 +5152,408 @@
         <w:rPr>
           <w:noProof/>
         </w:rPr>
-        <w:fldChar w:fldCharType="begin"/>
+        <w:t>8</w:t>
+      </w:r>
+      <w:r>
+        <w:noBreakHyphen/>
       </w:r>
       <w:r>
         <w:rPr>
           <w:noProof/>
         </w:rPr>
-        <w:instrText xml:space="preserve"> STYLEREF 1 \s </w:instrText>
-      </w:r>
+        <w:t>3</w:t>
+      </w:r>
+      <w:r>
+        <w:t xml:space="preserve"> Accelerometer Application</w:t>
+      </w:r>
+    </w:p>
+    <w:p>
+      <w:pPr>
+        <w:rPr>
+          <w:lang w:val="en-IE"/>
+        </w:rPr>
+      </w:pPr>
+    </w:p>
+    <w:p>
+      <w:pPr>
+        <w:rPr>
+          <w:lang w:val="en-IE"/>
+        </w:rPr>
+      </w:pPr>
+      <w:r>
+        <w:rPr>
+          <w:lang w:val="en-IE"/>
+        </w:rPr>
+        <w:t>The data gathered from the accelerometer is sent to NodeJS</w:t>
+      </w:r>
+      <w:r>
+        <w:rPr>
+          <w:lang w:val="en-IE"/>
+        </w:rPr>
+        <w:t xml:space="preserve"> via a JSON object</w:t>
+      </w:r>
+      <w:r>
+        <w:rPr>
+          <w:lang w:val="en-IE"/>
+        </w:rPr>
+        <w:t xml:space="preserve">. </w:t>
+      </w:r>
+      <w:r>
+        <w:rPr>
+          <w:lang w:val="en-IE"/>
+        </w:rPr>
+        <w:t xml:space="preserve">This is stripped down by NodeJS to extract the value of the accelerometer reading. </w:t>
+      </w:r>
+      <w:r>
+        <w:rPr>
+          <w:lang w:val="en-IE"/>
+        </w:rPr>
+        <w:t>This data is handled by NodeJS and a punch is determined on whether or not the individual movement exceeds the threshold. If the threshold is exceeded</w:t>
+      </w:r>
+      <w:r>
+        <w:rPr>
+          <w:lang w:val="en-IE"/>
+        </w:rPr>
+        <w:t xml:space="preserve"> the punch count is incremented. This count will be incremented every time the threshold is exceeded and will be stored and reset to zero when the round has ended and the user has indicated that by pressing the stop round button. </w:t>
+      </w:r>
+    </w:p>
+    <w:p>
+      <w:pPr>
+        <w:rPr>
+          <w:lang w:val="en-IE"/>
+        </w:rPr>
+      </w:pPr>
+    </w:p>
+    <w:p>
+      <w:pPr>
+        <w:rPr>
+          <w:lang w:val="en-IE"/>
+        </w:rPr>
+      </w:pPr>
+    </w:p>
+    <w:p>
+      <w:pPr>
+        <w:rPr>
+          <w:lang w:val="en-IE"/>
+        </w:rPr>
+      </w:pPr>
+    </w:p>
+    <w:p>
+      <w:pPr>
+        <w:rPr>
+          <w:lang w:val="en-IE"/>
+        </w:rPr>
+      </w:pPr>
       <w:r>
         <w:rPr>
           <w:noProof/>
-        </w:rPr>
-        <w:fldChar w:fldCharType="separate"/>
+          <w:lang w:val="en-GB" w:eastAsia="en-GB"/>
+        </w:rPr>
+        <w:lastRenderedPageBreak/>
+        <w:drawing>
+          <wp:anchor distT="0" distB="0" distL="114300" distR="114300" simplePos="0" relativeHeight="251692032" behindDoc="0" locked="0" layoutInCell="1" allowOverlap="1" wp14:anchorId="499A2317" wp14:editId="66DD90F6">
+            <wp:simplePos x="0" y="0"/>
+            <wp:positionH relativeFrom="margin">
+              <wp:align>center</wp:align>
+            </wp:positionH>
+            <wp:positionV relativeFrom="paragraph">
+              <wp:posOffset>9525</wp:posOffset>
+            </wp:positionV>
+            <wp:extent cx="4810125" cy="2305050"/>
+            <wp:effectExtent l="0" t="0" r="9525" b="0"/>
+            <wp:wrapNone/>
+            <wp:docPr id="20" name="Picture 20"/>
+            <wp:cNvGraphicFramePr>
+              <a:graphicFrameLocks xmlns:a="http://schemas.openxmlformats.org/drawingml/2006/main" noChangeAspect="1"/>
+            </wp:cNvGraphicFramePr>
+            <a:graphic xmlns:a="http://schemas.openxmlformats.org/drawingml/2006/main">
+              <a:graphicData uri="http://schemas.openxmlformats.org/drawingml/2006/picture">
+                <pic:pic xmlns:pic="http://schemas.openxmlformats.org/drawingml/2006/picture">
+                  <pic:nvPicPr>
+                    <pic:cNvPr id="1" name=""/>
+                    <pic:cNvPicPr/>
+                  </pic:nvPicPr>
+                  <pic:blipFill>
+                    <a:blip r:embed="rId21">
+                      <a:extLst>
+                        <a:ext uri="{28A0092B-C50C-407E-A947-70E740481C1C}">
+                          <a14:useLocalDpi xmlns:a14="http://schemas.microsoft.com/office/drawing/2010/main" val="0"/>
+                        </a:ext>
+                      </a:extLst>
+                    </a:blip>
+                    <a:stretch>
+                      <a:fillRect/>
+                    </a:stretch>
+                  </pic:blipFill>
+                  <pic:spPr>
+                    <a:xfrm>
+                      <a:off x="0" y="0"/>
+                      <a:ext cx="4810125" cy="2305050"/>
+                    </a:xfrm>
+                    <a:prstGeom prst="rect">
+                      <a:avLst/>
+                    </a:prstGeom>
+                  </pic:spPr>
+                </pic:pic>
+              </a:graphicData>
+            </a:graphic>
+          </wp:anchor>
+        </w:drawing>
+      </w:r>
+    </w:p>
+    <w:p>
+      <w:pPr>
+        <w:rPr>
+          <w:lang w:val="en-IE"/>
+        </w:rPr>
+      </w:pPr>
+    </w:p>
+    <w:p>
+      <w:pPr>
+        <w:rPr>
+          <w:lang w:val="en-IE"/>
+        </w:rPr>
+      </w:pPr>
+    </w:p>
+    <w:p>
+      <w:pPr>
+        <w:rPr>
+          <w:lang w:val="en-IE"/>
+        </w:rPr>
+      </w:pPr>
+    </w:p>
+    <w:p>
+      <w:pPr>
+        <w:rPr>
+          <w:lang w:val="en-IE"/>
+        </w:rPr>
+      </w:pPr>
+    </w:p>
+    <w:p>
+      <w:pPr>
+        <w:rPr>
+          <w:lang w:val="en-IE"/>
+        </w:rPr>
+      </w:pPr>
+    </w:p>
+    <w:p>
+      <w:pPr>
+        <w:pStyle w:val="Caption"/>
+      </w:pPr>
+    </w:p>
+    <w:p>
+      <w:pPr>
+        <w:pStyle w:val="Caption"/>
+      </w:pPr>
+      <w:r>
+        <w:t xml:space="preserve">Figure </w:t>
       </w:r>
       <w:r>
         <w:rPr>
           <w:noProof/>
         </w:rPr>
-        <w:t>6</w:t>
+        <w:t>8</w:t>
+      </w:r>
+      <w:r>
+        <w:noBreakHyphen/>
       </w:r>
       <w:r>
         <w:rPr>
           <w:noProof/>
         </w:rPr>
-        <w:fldChar w:fldCharType="end"/>
-      </w:r>
-      <w:r>
-        <w:noBreakHyphen/>
-      </w:r>
+        <w:t>4</w:t>
+      </w:r>
+      <w:r>
+        <w:t xml:space="preserve"> Accelerometer </w:t>
+      </w:r>
+      <w:r>
+        <w:t>Data Handling Code</w:t>
+      </w:r>
+    </w:p>
+    <w:p>
+      <w:r>
+        <w:t>As can be seen in “Figure 8-4”, we receive the data in JSON format. We extract the body and add it to the three element object(X, Y, and Z). We then extract the X value from this newly created object and check if it has surpassed the threshold of “0.5”. If this is the case we increment x which is our punch total for that round. When a request is sent back to NodeJS indicating that the round has been terminated, the value is stored and then reset for the next round.</w:t>
+      </w:r>
+    </w:p>
+    <w:p>
+      <w:pPr>
+        <w:rPr>
+          <w:lang w:val="en-IE"/>
+        </w:rPr>
+      </w:pPr>
+    </w:p>
+    <w:p>
+      <w:pPr>
+        <w:rPr>
+          <w:lang w:val="en-IE"/>
+        </w:rPr>
+      </w:pPr>
+    </w:p>
+    <w:p>
+      <w:pPr>
+        <w:rPr>
+          <w:lang w:val="en-IE"/>
+        </w:rPr>
+      </w:pPr>
+    </w:p>
+    <w:p>
+      <w:pPr>
+        <w:rPr>
+          <w:lang w:val="en-IE"/>
+        </w:rPr>
+      </w:pPr>
+    </w:p>
+    <w:p>
+      <w:pPr>
+        <w:rPr>
+          <w:lang w:val="en-IE"/>
+        </w:rPr>
+      </w:pPr>
+    </w:p>
+    <w:p>
+      <w:pPr>
+        <w:rPr>
+          <w:lang w:val="en-IE"/>
+        </w:rPr>
+      </w:pPr>
+    </w:p>
+    <w:p>
+      <w:pPr>
+        <w:rPr>
+          <w:lang w:val="en-IE"/>
+        </w:rPr>
+      </w:pPr>
+    </w:p>
+    <w:p>
+      <w:pPr>
+        <w:rPr>
+          <w:lang w:val="en-IE"/>
+        </w:rPr>
+      </w:pPr>
+    </w:p>
+    <w:p>
+      <w:pPr>
+        <w:pStyle w:val="Heading1"/>
+        <w:rPr>
+          <w:lang w:val="en-IE"/>
+        </w:rPr>
+      </w:pPr>
+      <w:bookmarkStart w:id="14" w:name="_Toc71929451"/>
+      <w:r>
+        <w:rPr>
+          <w:lang w:val="en-IE"/>
+        </w:rPr>
+        <w:lastRenderedPageBreak/>
+        <w:t>Charts</w:t>
+      </w:r>
+      <w:bookmarkEnd w:id="14"/>
+      <w:r>
+        <w:rPr>
+          <w:lang w:val="en-IE"/>
+        </w:rPr>
+        <w:t xml:space="preserve"> </w:t>
+      </w:r>
+    </w:p>
+    <w:p>
+      <w:pPr>
+        <w:rPr>
+          <w:lang w:val="en-IE"/>
+        </w:rPr>
+      </w:pPr>
+      <w:r>
+        <w:rPr>
+          <w:lang w:val="en-IE"/>
+        </w:rPr>
+        <w:t>Charts were a vital feature in this project. Clear and concise charts were required to provide the user with visual data charts. This allows for quick analysis and even by observing curves and</w:t>
+      </w:r>
+      <w:r>
+        <w:rPr>
+          <w:lang w:val="en-IE"/>
+        </w:rPr>
+        <w:t xml:space="preserve"> spikes, it can provide an effortless analysis.</w:t>
+      </w:r>
+    </w:p>
+    <w:p>
+      <w:pPr>
+        <w:rPr>
+          <w:lang w:val="en-IE"/>
+        </w:rPr>
+      </w:pPr>
       <w:r>
         <w:rPr>
           <w:noProof/>
-        </w:rPr>
-        <w:fldChar w:fldCharType="begin"/>
-      </w:r>
-      <w:r>
-        <w:rPr>
-          <w:noProof/>
-        </w:rPr>
-        <w:instrText xml:space="preserve"> SEQ Figure \* ARABIC \s 1 </w:instrText>
-      </w:r>
-      <w:r>
-        <w:rPr>
-          <w:noProof/>
-        </w:rPr>
-        <w:fldChar w:fldCharType="separate"/>
-      </w:r>
-      <w:r>
-        <w:rPr>
-          <w:noProof/>
-        </w:rPr>
-        <w:t>2</w:t>
-      </w:r>
-      <w:r>
-        <w:rPr>
-          <w:noProof/>
-        </w:rPr>
-        <w:fldChar w:fldCharType="end"/>
-      </w:r>
-      <w:r>
-        <w:t xml:space="preserve"> </w:t>
-      </w:r>
-      <w:r>
-        <w:rPr>
-          <w:b w:val="0"/>
-        </w:rPr>
-        <w:t>A photograph is not a replacement for a circuit diagram</w:t>
-      </w:r>
-    </w:p>
-    <w:p/>
-    <w:p>
-      <w:pPr>
-        <w:rPr>
-          <w:lang w:val="en-IE"/>
-        </w:rPr>
-      </w:pPr>
-      <w:r>
-        <w:rPr>
-          <w:lang w:val="en-IE"/>
-        </w:rPr>
-        <w:t>I</w:t>
-      </w:r>
-      <w:r>
-        <w:rPr>
-          <w:lang w:val="en-IE"/>
-        </w:rPr>
-        <w:t>n d</w:t>
-      </w:r>
-      <w:r>
-        <w:rPr>
-          <w:lang w:val="en-IE"/>
-        </w:rPr>
-        <w:t>escrib</w:t>
-      </w:r>
-      <w:r>
-        <w:rPr>
-          <w:lang w:val="en-IE"/>
-        </w:rPr>
-        <w:t>ing</w:t>
-      </w:r>
-      <w:r>
-        <w:rPr>
-          <w:lang w:val="en-IE"/>
-        </w:rPr>
-        <w:t xml:space="preserve"> software, </w:t>
-      </w:r>
-      <w:r>
-        <w:rPr>
-          <w:lang w:val="en-IE"/>
-        </w:rPr>
-        <w:t xml:space="preserve">you need diagrams </w:t>
-      </w:r>
-      <w:r>
-        <w:rPr>
-          <w:lang w:val="en-IE"/>
-        </w:rPr>
-        <w:t xml:space="preserve">and/or summaries of software design &amp; layout. It </w:t>
-      </w:r>
-      <w:r>
-        <w:rPr>
-          <w:lang w:val="en-IE"/>
-        </w:rPr>
-        <w:t>is not suffi</w:t>
-      </w:r>
-      <w:r>
-        <w:rPr>
-          <w:lang w:val="en-IE"/>
-        </w:rPr>
-        <w:t>c</w:t>
-      </w:r>
-      <w:r>
-        <w:rPr>
-          <w:lang w:val="en-IE"/>
-        </w:rPr>
-        <w:t>i</w:t>
-      </w:r>
-      <w:r>
-        <w:rPr>
-          <w:lang w:val="en-IE"/>
-        </w:rPr>
-        <w:t>ent to just paste some code</w:t>
-      </w:r>
-      <w:r>
-        <w:rPr>
-          <w:lang w:val="en-IE"/>
-        </w:rPr>
-        <w:t>. Y</w:t>
-      </w:r>
-      <w:r>
-        <w:rPr>
-          <w:lang w:val="en-IE"/>
-        </w:rPr>
-        <w:t xml:space="preserve">ou should describe what your code is designed to do, in English. </w:t>
-      </w:r>
-      <w:r>
-        <w:rPr>
-          <w:lang w:val="en-IE"/>
-        </w:rPr>
-        <w:t>If you decided to put your code in functions or libraries or objects, describe this architecture. One good layout is to include a snippet(s) of code alongside an explanation. You do not have to explain every part of your code, pick the important parts.</w:t>
-      </w:r>
-    </w:p>
-    <w:p>
-      <w:pPr>
-        <w:rPr>
-          <w:lang w:val="en-IE"/>
-        </w:rPr>
-      </w:pPr>
-      <w:r>
-        <w:rPr>
-          <w:lang w:val="en-IE"/>
-        </w:rPr>
-        <w:t xml:space="preserve">Write out any mathematical equations or calculations </w:t>
-      </w:r>
-      <w:r>
-        <w:rPr>
-          <w:lang w:val="en-IE"/>
-        </w:rPr>
-        <w:t xml:space="preserve">that are important in your project </w:t>
-      </w:r>
-      <w:r>
-        <w:rPr>
-          <w:lang w:val="en-IE"/>
-        </w:rPr>
-        <w:t xml:space="preserve">and explain them. </w:t>
-      </w:r>
-    </w:p>
-    <w:p>
-      <w:pPr>
-        <w:rPr>
-          <w:lang w:val="en-IE"/>
-        </w:rPr>
-      </w:pPr>
-      <w:r>
-        <w:rPr>
-          <w:lang w:val="en-IE"/>
-        </w:rPr>
-        <w:t>Include details of any major problems or challenges you encountered in an area, and how you solved them.</w:t>
-      </w:r>
-    </w:p>
-    <w:p>
-      <w:pPr>
-        <w:spacing w:line="259" w:lineRule="auto"/>
-        <w:rPr>
-          <w:lang w:val="en-IE"/>
-        </w:rPr>
-      </w:pPr>
-      <w:r>
-        <w:rPr>
-          <w:lang w:val="en-IE"/>
-        </w:rPr>
-        <w:br w:type="page"/>
-      </w:r>
-    </w:p>
-    <w:p>
-      <w:pPr>
-        <w:pStyle w:val="Heading1"/>
-        <w:rPr>
-          <w:lang w:val="en-IE"/>
-        </w:rPr>
-      </w:pPr>
-      <w:bookmarkStart w:id="12" w:name="_Toc71843544"/>
-      <w:r>
-        <w:rPr>
-          <w:lang w:val="en-IE"/>
-        </w:rPr>
-        <w:lastRenderedPageBreak/>
-        <w:t>Accelerometer</w:t>
-      </w:r>
-      <w:bookmarkEnd w:id="12"/>
-    </w:p>
-    <w:p>
-      <w:pPr>
-        <w:rPr>
-          <w:lang w:val="en-IE"/>
-        </w:rPr>
-      </w:pPr>
-    </w:p>
-    <w:p>
-      <w:pPr>
-        <w:rPr>
-          <w:lang w:val="en-IE"/>
-        </w:rPr>
-      </w:pPr>
-    </w:p>
-    <w:p>
-      <w:pPr>
-        <w:rPr>
-          <w:lang w:val="en-IE"/>
-        </w:rPr>
-      </w:pPr>
-    </w:p>
-    <w:p>
-      <w:pPr>
-        <w:rPr>
-          <w:lang w:val="en-IE"/>
-        </w:rPr>
-      </w:pPr>
-    </w:p>
-    <w:p>
-      <w:pPr>
-        <w:rPr>
-          <w:lang w:val="en-IE"/>
-        </w:rPr>
-      </w:pPr>
-    </w:p>
-    <w:p>
-      <w:pPr>
-        <w:rPr>
-          <w:lang w:val="en-IE"/>
-        </w:rPr>
-      </w:pPr>
-    </w:p>
-    <w:p>
-      <w:pPr>
-        <w:rPr>
-          <w:lang w:val="en-IE"/>
-        </w:rPr>
-      </w:pPr>
-    </w:p>
-    <w:p>
-      <w:pPr>
-        <w:rPr>
-          <w:lang w:val="en-IE"/>
-        </w:rPr>
-      </w:pPr>
-    </w:p>
-    <w:p>
-      <w:pPr>
-        <w:rPr>
-          <w:lang w:val="en-IE"/>
-        </w:rPr>
-      </w:pPr>
-    </w:p>
-    <w:p>
-      <w:pPr>
-        <w:rPr>
-          <w:lang w:val="en-IE"/>
-        </w:rPr>
-      </w:pPr>
-    </w:p>
-    <w:p>
-      <w:pPr>
-        <w:rPr>
-          <w:lang w:val="en-IE"/>
-        </w:rPr>
-      </w:pPr>
-    </w:p>
-    <w:p>
-      <w:pPr>
-        <w:rPr>
-          <w:lang w:val="en-IE"/>
-        </w:rPr>
-      </w:pPr>
-    </w:p>
-    <w:p>
-      <w:pPr>
-        <w:rPr>
-          <w:lang w:val="en-IE"/>
-        </w:rPr>
-      </w:pPr>
-    </w:p>
-    <w:p>
-      <w:pPr>
-        <w:rPr>
-          <w:lang w:val="en-IE"/>
-        </w:rPr>
-      </w:pPr>
-    </w:p>
-    <w:p>
-      <w:pPr>
-        <w:rPr>
-          <w:lang w:val="en-IE"/>
-        </w:rPr>
-      </w:pPr>
-    </w:p>
-    <w:p>
-      <w:pPr>
-        <w:rPr>
-          <w:lang w:val="en-IE"/>
-        </w:rPr>
-      </w:pPr>
-    </w:p>
-    <w:p>
-      <w:pPr>
-        <w:rPr>
-          <w:lang w:val="en-IE"/>
-        </w:rPr>
-      </w:pPr>
-    </w:p>
-    <w:p>
-      <w:pPr>
-        <w:rPr>
-          <w:lang w:val="en-IE"/>
-        </w:rPr>
-      </w:pPr>
-    </w:p>
-    <w:p>
-      <w:pPr>
-        <w:rPr>
-          <w:lang w:val="en-IE"/>
-        </w:rPr>
-      </w:pPr>
-    </w:p>
-    <w:p>
-      <w:pPr>
-        <w:rPr>
-          <w:lang w:val="en-IE"/>
-        </w:rPr>
-      </w:pPr>
-    </w:p>
-    <w:p>
-      <w:pPr>
-        <w:rPr>
-          <w:lang w:val="en-IE"/>
-        </w:rPr>
-      </w:pPr>
-    </w:p>
-    <w:p>
-      <w:pPr>
-        <w:rPr>
-          <w:lang w:val="en-IE"/>
-        </w:rPr>
-      </w:pPr>
-    </w:p>
-    <w:p>
-      <w:pPr>
-        <w:pStyle w:val="Heading1"/>
-        <w:rPr>
-          <w:lang w:val="en-IE"/>
-        </w:rPr>
-      </w:pPr>
-      <w:bookmarkStart w:id="13" w:name="_Toc71843545"/>
-      <w:r>
-        <w:rPr>
-          <w:lang w:val="en-IE"/>
-        </w:rPr>
-        <w:t>Charts</w:t>
-      </w:r>
-      <w:bookmarkEnd w:id="13"/>
-      <w:r>
-        <w:rPr>
-          <w:lang w:val="en-IE"/>
-        </w:rPr>
-        <w:t xml:space="preserve"> </w:t>
-      </w:r>
+          <w:lang w:val="en-GB" w:eastAsia="en-GB"/>
+        </w:rPr>
+        <w:drawing>
+          <wp:anchor distT="0" distB="0" distL="114300" distR="114300" simplePos="0" relativeHeight="251693056" behindDoc="0" locked="0" layoutInCell="1" allowOverlap="1" wp14:anchorId="3D537D45" wp14:editId="0590F48E">
+            <wp:simplePos x="0" y="0"/>
+            <wp:positionH relativeFrom="margin">
+              <wp:align>center</wp:align>
+            </wp:positionH>
+            <wp:positionV relativeFrom="paragraph">
+              <wp:posOffset>175260</wp:posOffset>
+            </wp:positionV>
+            <wp:extent cx="2119914" cy="3770804"/>
+            <wp:effectExtent l="0" t="0" r="0" b="1270"/>
+            <wp:wrapNone/>
+            <wp:docPr id="21" name="Picture 21"/>
+            <wp:cNvGraphicFramePr>
+              <a:graphicFrameLocks xmlns:a="http://schemas.openxmlformats.org/drawingml/2006/main" noChangeAspect="1"/>
+            </wp:cNvGraphicFramePr>
+            <a:graphic xmlns:a="http://schemas.openxmlformats.org/drawingml/2006/main">
+              <a:graphicData uri="http://schemas.openxmlformats.org/drawingml/2006/picture">
+                <pic:pic xmlns:pic="http://schemas.openxmlformats.org/drawingml/2006/picture">
+                  <pic:nvPicPr>
+                    <pic:cNvPr id="21" name="182413785_926145128120401_7260211028497637672_n.jpg"/>
+                    <pic:cNvPicPr/>
+                  </pic:nvPicPr>
+                  <pic:blipFill>
+                    <a:blip r:embed="rId22" cstate="print">
+                      <a:extLst>
+                        <a:ext uri="{28A0092B-C50C-407E-A947-70E740481C1C}">
+                          <a14:useLocalDpi xmlns:a14="http://schemas.microsoft.com/office/drawing/2010/main" val="0"/>
+                        </a:ext>
+                      </a:extLst>
+                    </a:blip>
+                    <a:stretch>
+                      <a:fillRect/>
+                    </a:stretch>
+                  </pic:blipFill>
+                  <pic:spPr>
+                    <a:xfrm>
+                      <a:off x="0" y="0"/>
+                      <a:ext cx="2119914" cy="3770804"/>
+                    </a:xfrm>
+                    <a:prstGeom prst="rect">
+                      <a:avLst/>
+                    </a:prstGeom>
+                  </pic:spPr>
+                </pic:pic>
+              </a:graphicData>
+            </a:graphic>
+            <wp14:sizeRelH relativeFrom="margin">
+              <wp14:pctWidth>0</wp14:pctWidth>
+            </wp14:sizeRelH>
+            <wp14:sizeRelV relativeFrom="margin">
+              <wp14:pctHeight>0</wp14:pctHeight>
+            </wp14:sizeRelV>
+          </wp:anchor>
+        </w:drawing>
+      </w:r>
+    </w:p>
+    <w:p>
+      <w:pPr>
+        <w:rPr>
+          <w:lang w:val="en-IE"/>
+        </w:rPr>
+      </w:pPr>
+    </w:p>
+    <w:p>
+      <w:pPr>
+        <w:rPr>
+          <w:lang w:val="en-IE"/>
+        </w:rPr>
+      </w:pPr>
     </w:p>
     <w:p>
       <w:pPr>
@@ -4968,6 +5643,48 @@
     </w:p>
     <w:p>
       <w:pPr>
+        <w:pStyle w:val="Caption"/>
+      </w:pPr>
+      <w:r>
+        <w:t xml:space="preserve">Figure </w:t>
+      </w:r>
+      <w:r>
+        <w:rPr>
+          <w:noProof/>
+        </w:rPr>
+        <w:t>8</w:t>
+      </w:r>
+      <w:r>
+        <w:noBreakHyphen/>
+      </w:r>
+      <w:r>
+        <w:rPr>
+          <w:noProof/>
+        </w:rPr>
+        <w:t>5</w:t>
+      </w:r>
+      <w:r>
+        <w:t xml:space="preserve"> </w:t>
+      </w:r>
+      <w:r>
+        <w:t>React Native Chart Kit Example</w:t>
+      </w:r>
+    </w:p>
+    <w:p>
+      <w:pPr>
+        <w:rPr>
+          <w:lang w:val="en-IE"/>
+        </w:rPr>
+      </w:pPr>
+      <w:r>
+        <w:rPr>
+          <w:lang w:val="en-IE"/>
+        </w:rPr>
+        <w:t>As can be seen in the image above, this is the chart output in my application. I provide the label for the axis and then I pass it an array containing the punch totals for each round. I generate a line chart and also a bar chart. I felt that these two graphs were most adequate and suited the style of data being gathered. The react native chart kit isn’t as impressive on the web however it is extremely professional on iPhone. Some of the charts available are, Pie charts, Contribution graphs as well as the two I have previously mentioned and used in my application.</w:t>
+      </w:r>
+    </w:p>
+    <w:p>
+      <w:pPr>
         <w:spacing w:line="259" w:lineRule="auto"/>
         <w:rPr>
           <w:rFonts w:asciiTheme="majorHAnsi" w:eastAsiaTheme="majorEastAsia" w:hAnsiTheme="majorHAnsi" w:cstheme="majorBidi"/>
@@ -4992,6 +5709,190 @@
     </w:p>
     <w:p>
       <w:pPr>
+        <w:pStyle w:val="Heading1"/>
+        <w:rPr>
+          <w:lang w:val="en-IE"/>
+        </w:rPr>
+      </w:pPr>
+      <w:bookmarkStart w:id="15" w:name="_Toc71929452"/>
+      <w:r>
+        <w:rPr>
+          <w:lang w:val="en-IE"/>
+        </w:rPr>
+        <w:lastRenderedPageBreak/>
+        <w:t>NodeJS</w:t>
+      </w:r>
+      <w:bookmarkEnd w:id="15"/>
+      <w:r>
+        <w:rPr>
+          <w:lang w:val="en-IE"/>
+        </w:rPr>
+        <w:t xml:space="preserve"> </w:t>
+      </w:r>
+    </w:p>
+    <w:p>
+      <w:pPr>
+        <w:rPr>
+          <w:lang w:val="en-IE"/>
+        </w:rPr>
+      </w:pPr>
+      <w:r>
+        <w:rPr>
+          <w:rFonts w:cstheme="minorHAnsi"/>
+          <w:color w:val="202124"/>
+          <w:shd w:val="clear" w:color="auto" w:fill="FFFFFF"/>
+        </w:rPr>
+        <w:t>“</w:t>
+      </w:r>
+      <w:r>
+        <w:rPr>
+          <w:rFonts w:cstheme="minorHAnsi"/>
+          <w:color w:val="202124"/>
+          <w:shd w:val="clear" w:color="auto" w:fill="FFFFFF"/>
+        </w:rPr>
+        <w:t>Node. js is primarily </w:t>
+      </w:r>
+      <w:r>
+        <w:rPr>
+          <w:rFonts w:cstheme="minorHAnsi"/>
+          <w:bCs/>
+          <w:color w:val="202124"/>
+          <w:shd w:val="clear" w:color="auto" w:fill="FFFFFF"/>
+        </w:rPr>
+        <w:t>used for</w:t>
+      </w:r>
+      <w:r>
+        <w:rPr>
+          <w:rFonts w:cstheme="minorHAnsi"/>
+          <w:color w:val="202124"/>
+          <w:shd w:val="clear" w:color="auto" w:fill="FFFFFF"/>
+        </w:rPr>
+        <w:t> non-blocking, event-driven servers, due to its single-threaded nature. It's </w:t>
+      </w:r>
+      <w:r>
+        <w:rPr>
+          <w:rFonts w:cstheme="minorHAnsi"/>
+          <w:bCs/>
+          <w:color w:val="202124"/>
+          <w:shd w:val="clear" w:color="auto" w:fill="FFFFFF"/>
+        </w:rPr>
+        <w:t>used for</w:t>
+      </w:r>
+      <w:r>
+        <w:rPr>
+          <w:rFonts w:cstheme="minorHAnsi"/>
+          <w:color w:val="202124"/>
+          <w:shd w:val="clear" w:color="auto" w:fill="FFFFFF"/>
+        </w:rPr>
+        <w:t> traditional web sites and back-end API services, but was designed with real-time, push-based architectures in mind</w:t>
+      </w:r>
+      <w:r>
+        <w:rPr>
+          <w:rFonts w:cstheme="minorHAnsi"/>
+          <w:color w:val="202124"/>
+          <w:shd w:val="clear" w:color="auto" w:fill="FFFFFF"/>
+        </w:rPr>
+        <w:t>” [9]</w:t>
+      </w:r>
+      <w:r>
+        <w:rPr>
+          <w:rFonts w:ascii="Arial" w:hAnsi="Arial" w:cs="Arial"/>
+          <w:color w:val="202124"/>
+          <w:shd w:val="clear" w:color="auto" w:fill="FFFFFF"/>
+        </w:rPr>
+        <w:t>.</w:t>
+      </w:r>
+      <w:r>
+        <w:rPr>
+          <w:lang w:val="en-IE"/>
+        </w:rPr>
+        <w:t>NodeJS supplied the building blocks for this project. It is used to handle request by the user. The user will send requests to NodeJS and then NodeJS will handle these event-driven requests and act appropriately.</w:t>
+      </w:r>
+    </w:p>
+    <w:p>
+      <w:pPr>
+        <w:rPr>
+          <w:lang w:val="en-IE"/>
+        </w:rPr>
+      </w:pPr>
+      <w:r>
+        <w:rPr>
+          <w:noProof/>
+          <w:lang w:val="en-GB" w:eastAsia="en-GB"/>
+        </w:rPr>
+        <w:drawing>
+          <wp:anchor distT="0" distB="0" distL="114300" distR="114300" simplePos="0" relativeHeight="251694080" behindDoc="0" locked="0" layoutInCell="1" allowOverlap="1" wp14:anchorId="0F7F2429" wp14:editId="0C2BC093">
+            <wp:simplePos x="0" y="0"/>
+            <wp:positionH relativeFrom="margin">
+              <wp:align>center</wp:align>
+            </wp:positionH>
+            <wp:positionV relativeFrom="paragraph">
+              <wp:posOffset>150495</wp:posOffset>
+            </wp:positionV>
+            <wp:extent cx="5028556" cy="2411927"/>
+            <wp:effectExtent l="0" t="0" r="1270" b="7620"/>
+            <wp:wrapNone/>
+            <wp:docPr id="22" name="Picture 22" descr="Architecture &amp; Low-Level Design Of RESTful Service | Novice Developer"/>
+            <wp:cNvGraphicFramePr>
+              <a:graphicFrameLocks xmlns:a="http://schemas.openxmlformats.org/drawingml/2006/main" noChangeAspect="1"/>
+            </wp:cNvGraphicFramePr>
+            <a:graphic xmlns:a="http://schemas.openxmlformats.org/drawingml/2006/main">
+              <a:graphicData uri="http://schemas.openxmlformats.org/drawingml/2006/picture">
+                <pic:pic xmlns:pic="http://schemas.openxmlformats.org/drawingml/2006/picture">
+                  <pic:nvPicPr>
+                    <pic:cNvPr id="0" name="Picture 1" descr="Architecture &amp; Low-Level Design Of RESTful Service | Novice Developer"/>
+                    <pic:cNvPicPr>
+                      <a:picLocks noChangeAspect="1" noChangeArrowheads="1"/>
+                    </pic:cNvPicPr>
+                  </pic:nvPicPr>
+                  <pic:blipFill>
+                    <a:blip r:embed="rId23">
+                      <a:extLst>
+                        <a:ext uri="{28A0092B-C50C-407E-A947-70E740481C1C}">
+                          <a14:useLocalDpi xmlns:a14="http://schemas.microsoft.com/office/drawing/2010/main" val="0"/>
+                        </a:ext>
+                      </a:extLst>
+                    </a:blip>
+                    <a:srcRect/>
+                    <a:stretch>
+                      <a:fillRect/>
+                    </a:stretch>
+                  </pic:blipFill>
+                  <pic:spPr bwMode="auto">
+                    <a:xfrm>
+                      <a:off x="0" y="0"/>
+                      <a:ext cx="5028556" cy="2411927"/>
+                    </a:xfrm>
+                    <a:prstGeom prst="rect">
+                      <a:avLst/>
+                    </a:prstGeom>
+                    <a:noFill/>
+                    <a:ln>
+                      <a:noFill/>
+                    </a:ln>
+                  </pic:spPr>
+                </pic:pic>
+              </a:graphicData>
+            </a:graphic>
+            <wp14:sizeRelH relativeFrom="margin">
+              <wp14:pctWidth>0</wp14:pctWidth>
+            </wp14:sizeRelH>
+            <wp14:sizeRelV relativeFrom="margin">
+              <wp14:pctHeight>0</wp14:pctHeight>
+            </wp14:sizeRelV>
+          </wp:anchor>
+        </w:drawing>
+      </w:r>
+    </w:p>
+    <w:p>
+      <w:pPr>
+        <w:rPr>
+          <w:lang w:val="en-IE"/>
+        </w:rPr>
+      </w:pPr>
+    </w:p>
+    <w:p>
+      <w:pPr>
         <w:spacing w:line="259" w:lineRule="auto"/>
         <w:rPr>
           <w:rFonts w:asciiTheme="majorHAnsi" w:eastAsiaTheme="majorEastAsia" w:hAnsiTheme="majorHAnsi" w:cstheme="majorBidi"/>
@@ -5052,6 +5953,45 @@
     </w:p>
     <w:p>
       <w:pPr>
+        <w:pStyle w:val="Caption"/>
+      </w:pPr>
+      <w:r>
+        <w:t>[10]</w:t>
+      </w:r>
+      <w:r>
+        <w:t xml:space="preserve">Figure </w:t>
+      </w:r>
+      <w:r>
+        <w:rPr>
+          <w:noProof/>
+        </w:rPr>
+        <w:t>9</w:t>
+      </w:r>
+      <w:r>
+        <w:noBreakHyphen/>
+      </w:r>
+      <w:r>
+        <w:rPr>
+          <w:noProof/>
+        </w:rPr>
+        <w:t>1</w:t>
+      </w:r>
+      <w:r>
+        <w:t xml:space="preserve"> </w:t>
+      </w:r>
+      <w:r>
+        <w:t>Rest API requests example</w:t>
+      </w:r>
+    </w:p>
+    <w:p>
+      <w:r>
+        <w:t>I have provided an example of requests being sent to NodeJS and how the rest API’s are handled. The server is event-driven</w:t>
+      </w:r>
+      <w:bookmarkStart w:id="16" w:name="_GoBack"/>
+      <w:bookmarkEnd w:id="16"/>
+    </w:p>
+    <w:p>
+      <w:pPr>
         <w:spacing w:line="259" w:lineRule="auto"/>
         <w:rPr>
           <w:rFonts w:asciiTheme="majorHAnsi" w:eastAsiaTheme="majorEastAsia" w:hAnsiTheme="majorHAnsi" w:cstheme="majorBidi"/>
@@ -5100,42 +6040,6 @@
     </w:p>
     <w:p>
       <w:pPr>
-        <w:pStyle w:val="Heading1"/>
-        <w:rPr>
-          <w:lang w:val="en-IE"/>
-        </w:rPr>
-      </w:pPr>
-      <w:bookmarkStart w:id="14" w:name="_Toc71843546"/>
-      <w:r>
-        <w:rPr>
-          <w:lang w:val="en-IE"/>
-        </w:rPr>
-        <w:lastRenderedPageBreak/>
-        <w:t>Ethics</w:t>
-      </w:r>
-      <w:bookmarkEnd w:id="14"/>
-    </w:p>
-    <w:p>
-      <w:pPr>
-        <w:rPr>
-          <w:lang w:val="en-IE"/>
-        </w:rPr>
-      </w:pPr>
-      <w:r>
-        <w:rPr>
-          <w:lang w:val="en-IE"/>
-        </w:rPr>
-        <w:t xml:space="preserve">Include a short section on </w:t>
-      </w:r>
-      <w:r>
-        <w:rPr>
-          <w:lang w:val="en-IE"/>
-        </w:rPr>
-        <w:t>ethical considerations in your project or in the field of study of your project.</w:t>
-      </w:r>
-    </w:p>
-    <w:p>
-      <w:pPr>
         <w:spacing w:line="259" w:lineRule="auto"/>
         <w:rPr>
           <w:rFonts w:asciiTheme="majorHAnsi" w:eastAsiaTheme="majorEastAsia" w:hAnsiTheme="majorHAnsi" w:cstheme="majorBidi"/>
@@ -5145,6 +6049,161 @@
           <w:lang w:val="en-IE"/>
         </w:rPr>
       </w:pPr>
+    </w:p>
+    <w:p>
+      <w:pPr>
+        <w:spacing w:line="259" w:lineRule="auto"/>
+        <w:rPr>
+          <w:rFonts w:asciiTheme="majorHAnsi" w:eastAsiaTheme="majorEastAsia" w:hAnsiTheme="majorHAnsi" w:cstheme="majorBidi"/>
+          <w:color w:val="2E74B5" w:themeColor="accent1" w:themeShade="BF"/>
+          <w:sz w:val="32"/>
+          <w:szCs w:val="32"/>
+          <w:lang w:val="en-IE"/>
+        </w:rPr>
+      </w:pPr>
+    </w:p>
+    <w:p>
+      <w:pPr>
+        <w:spacing w:line="259" w:lineRule="auto"/>
+        <w:rPr>
+          <w:rFonts w:asciiTheme="majorHAnsi" w:eastAsiaTheme="majorEastAsia" w:hAnsiTheme="majorHAnsi" w:cstheme="majorBidi"/>
+          <w:color w:val="2E74B5" w:themeColor="accent1" w:themeShade="BF"/>
+          <w:sz w:val="32"/>
+          <w:szCs w:val="32"/>
+          <w:lang w:val="en-IE"/>
+        </w:rPr>
+      </w:pPr>
+    </w:p>
+    <w:p>
+      <w:pPr>
+        <w:spacing w:line="259" w:lineRule="auto"/>
+        <w:rPr>
+          <w:rFonts w:asciiTheme="majorHAnsi" w:eastAsiaTheme="majorEastAsia" w:hAnsiTheme="majorHAnsi" w:cstheme="majorBidi"/>
+          <w:color w:val="2E74B5" w:themeColor="accent1" w:themeShade="BF"/>
+          <w:sz w:val="32"/>
+          <w:szCs w:val="32"/>
+          <w:lang w:val="en-IE"/>
+        </w:rPr>
+      </w:pPr>
+    </w:p>
+    <w:p>
+      <w:pPr>
+        <w:spacing w:line="259" w:lineRule="auto"/>
+        <w:rPr>
+          <w:rFonts w:asciiTheme="majorHAnsi" w:eastAsiaTheme="majorEastAsia" w:hAnsiTheme="majorHAnsi" w:cstheme="majorBidi"/>
+          <w:color w:val="2E74B5" w:themeColor="accent1" w:themeShade="BF"/>
+          <w:sz w:val="32"/>
+          <w:szCs w:val="32"/>
+          <w:lang w:val="en-IE"/>
+        </w:rPr>
+      </w:pPr>
+    </w:p>
+    <w:p>
+      <w:pPr>
+        <w:spacing w:line="259" w:lineRule="auto"/>
+        <w:rPr>
+          <w:rFonts w:asciiTheme="majorHAnsi" w:eastAsiaTheme="majorEastAsia" w:hAnsiTheme="majorHAnsi" w:cstheme="majorBidi"/>
+          <w:color w:val="2E74B5" w:themeColor="accent1" w:themeShade="BF"/>
+          <w:sz w:val="32"/>
+          <w:szCs w:val="32"/>
+          <w:lang w:val="en-IE"/>
+        </w:rPr>
+      </w:pPr>
+    </w:p>
+    <w:p>
+      <w:pPr>
+        <w:spacing w:line="259" w:lineRule="auto"/>
+        <w:rPr>
+          <w:rFonts w:asciiTheme="majorHAnsi" w:eastAsiaTheme="majorEastAsia" w:hAnsiTheme="majorHAnsi" w:cstheme="majorBidi"/>
+          <w:color w:val="2E74B5" w:themeColor="accent1" w:themeShade="BF"/>
+          <w:sz w:val="32"/>
+          <w:szCs w:val="32"/>
+          <w:lang w:val="en-IE"/>
+        </w:rPr>
+      </w:pPr>
+    </w:p>
+    <w:p>
+      <w:pPr>
+        <w:spacing w:line="259" w:lineRule="auto"/>
+        <w:rPr>
+          <w:rFonts w:asciiTheme="majorHAnsi" w:eastAsiaTheme="majorEastAsia" w:hAnsiTheme="majorHAnsi" w:cstheme="majorBidi"/>
+          <w:color w:val="2E74B5" w:themeColor="accent1" w:themeShade="BF"/>
+          <w:sz w:val="32"/>
+          <w:szCs w:val="32"/>
+          <w:lang w:val="en-IE"/>
+        </w:rPr>
+      </w:pPr>
+    </w:p>
+    <w:p>
+      <w:pPr>
+        <w:spacing w:line="259" w:lineRule="auto"/>
+        <w:rPr>
+          <w:rFonts w:asciiTheme="majorHAnsi" w:eastAsiaTheme="majorEastAsia" w:hAnsiTheme="majorHAnsi" w:cstheme="majorBidi"/>
+          <w:color w:val="2E74B5" w:themeColor="accent1" w:themeShade="BF"/>
+          <w:sz w:val="32"/>
+          <w:szCs w:val="32"/>
+          <w:lang w:val="en-IE"/>
+        </w:rPr>
+      </w:pPr>
+    </w:p>
+    <w:p>
+      <w:pPr>
+        <w:spacing w:line="259" w:lineRule="auto"/>
+        <w:rPr>
+          <w:rFonts w:asciiTheme="majorHAnsi" w:eastAsiaTheme="majorEastAsia" w:hAnsiTheme="majorHAnsi" w:cstheme="majorBidi"/>
+          <w:color w:val="2E74B5" w:themeColor="accent1" w:themeShade="BF"/>
+          <w:sz w:val="32"/>
+          <w:szCs w:val="32"/>
+          <w:lang w:val="en-IE"/>
+        </w:rPr>
+      </w:pPr>
+    </w:p>
+    <w:p>
+      <w:pPr>
+        <w:pStyle w:val="Heading1"/>
+        <w:rPr>
+          <w:lang w:val="en-IE"/>
+        </w:rPr>
+      </w:pPr>
+      <w:bookmarkStart w:id="17" w:name="_Toc71929453"/>
+      <w:r>
+        <w:rPr>
+          <w:lang w:val="en-IE"/>
+        </w:rPr>
+        <w:t>Ethics</w:t>
+      </w:r>
+      <w:bookmarkEnd w:id="17"/>
+    </w:p>
+    <w:p>
+      <w:pPr>
+        <w:rPr>
+          <w:lang w:val="en-IE"/>
+        </w:rPr>
+      </w:pPr>
+      <w:r>
+        <w:rPr>
+          <w:lang w:val="en-IE"/>
+        </w:rPr>
+        <w:t xml:space="preserve">Include a short section on </w:t>
+      </w:r>
+      <w:r>
+        <w:rPr>
+          <w:lang w:val="en-IE"/>
+        </w:rPr>
+        <w:t>ethical considerations in your project or in the field of study of your project.</w:t>
+      </w:r>
+    </w:p>
+    <w:p>
+      <w:pPr>
+        <w:spacing w:line="259" w:lineRule="auto"/>
+        <w:rPr>
+          <w:rFonts w:asciiTheme="majorHAnsi" w:eastAsiaTheme="majorEastAsia" w:hAnsiTheme="majorHAnsi" w:cstheme="majorBidi"/>
+          <w:color w:val="2E74B5" w:themeColor="accent1" w:themeShade="BF"/>
+          <w:sz w:val="32"/>
+          <w:szCs w:val="32"/>
+          <w:lang w:val="en-IE"/>
+        </w:rPr>
+      </w:pPr>
       <w:r>
         <w:rPr>
           <w:lang w:val="en-IE"/>
@@ -5159,7 +6218,7 @@
           <w:lang w:val="en-IE"/>
         </w:rPr>
       </w:pPr>
-      <w:bookmarkStart w:id="15" w:name="_Toc71843547"/>
+      <w:bookmarkStart w:id="18" w:name="_Toc71929454"/>
       <w:r>
         <w:rPr>
           <w:lang w:val="en-IE"/>
@@ -5167,7 +6226,7 @@
         <w:lastRenderedPageBreak/>
         <w:t>Conclusion</w:t>
       </w:r>
-      <w:bookmarkEnd w:id="15"/>
+      <w:bookmarkEnd w:id="18"/>
     </w:p>
     <w:p>
       <w:pPr>
@@ -5294,7 +6353,7 @@
           <w:lang w:val="en-IE"/>
         </w:rPr>
       </w:pPr>
-      <w:bookmarkStart w:id="16" w:name="_Toc71843548"/>
+      <w:bookmarkStart w:id="19" w:name="_Toc71929455"/>
       <w:r>
         <w:rPr>
           <w:lang w:val="en-IE"/>
@@ -5302,7 +6361,7 @@
         <w:lastRenderedPageBreak/>
         <w:t>Appendix</w:t>
       </w:r>
-      <w:bookmarkEnd w:id="16"/>
+      <w:bookmarkEnd w:id="19"/>
     </w:p>
     <w:p>
       <w:pPr>
@@ -5332,6 +6391,19 @@
     </w:p>
     <w:p>
       <w:pPr>
+        <w:rPr>
+          <w:lang w:val="en-IE"/>
+        </w:rPr>
+      </w:pPr>
+      <w:r>
+        <w:rPr>
+          <w:lang w:val="en-IE"/>
+        </w:rPr>
+        <w:t>API – Application Programming Interface</w:t>
+      </w:r>
+    </w:p>
+    <w:p>
+      <w:pPr>
         <w:spacing w:line="259" w:lineRule="auto"/>
         <w:rPr>
           <w:lang w:val="en-IE"/>
@@ -5341,10 +6413,16 @@
         <w:rPr>
           <w:lang w:val="en-IE"/>
         </w:rPr>
+        <w:t>JSON – JavaScript Object Notation</w:t>
+      </w:r>
+      <w:r>
+        <w:rPr>
+          <w:lang w:val="en-IE"/>
+        </w:rPr>
         <w:br w:type="page"/>
       </w:r>
     </w:p>
-    <w:bookmarkStart w:id="17" w:name="_Toc71843549" w:displacedByCustomXml="next"/>
+    <w:bookmarkStart w:id="20" w:name="_Toc71929456" w:displacedByCustomXml="next"/>
     <w:sdt>
       <w:sdtPr>
         <w:rPr>
@@ -5367,7 +6445,7 @@
           <w:r>
             <w:t>References</w:t>
           </w:r>
-          <w:bookmarkEnd w:id="17"/>
+          <w:bookmarkEnd w:id="20"/>
         </w:p>
         <w:p/>
       </w:sdtContent>
@@ -5396,7 +6474,7 @@
       <w:r>
         <w:t xml:space="preserve">React Native: </w:t>
       </w:r>
-      <w:hyperlink r:id="rId19" w:history="1">
+      <w:hyperlink r:id="rId24" w:history="1">
         <w:r>
           <w:rPr>
             <w:rStyle w:val="Hyperlink"/>
@@ -5414,21 +6492,143 @@
       </w:r>
     </w:p>
     <w:p>
-      <w:pPr>
-        <w:rPr>
-          <w:lang w:val="en-IE"/>
-        </w:rPr>
-      </w:pPr>
       <w:r>
         <w:t xml:space="preserve">[4] React Native FAB: </w:t>
       </w:r>
-      <w:r>
-        <w:t>https://callstack.github.io/react-native-paper/fab.html</w:t>
-      </w:r>
+      <w:hyperlink r:id="rId25" w:history="1">
+        <w:r>
+          <w:rPr>
+            <w:rStyle w:val="Hyperlink"/>
+          </w:rPr>
+          <w:t>https://callstack.github.io/react-native-paper/fab.html</w:t>
+        </w:r>
+      </w:hyperlink>
+    </w:p>
+    <w:p>
+      <w:r>
+        <w:t xml:space="preserve">[5] Picker Example Image: </w:t>
+      </w:r>
+      <w:hyperlink r:id="rId26" w:history="1">
+        <w:r>
+          <w:rPr>
+            <w:rStyle w:val="Hyperlink"/>
+          </w:rPr>
+          <w:t>https://i.stack.imgur.com/RppGo.png</w:t>
+        </w:r>
+      </w:hyperlink>
+    </w:p>
+    <w:p>
+      <w:r>
+        <w:t xml:space="preserve">[6] Accelerometer image:  </w:t>
+      </w:r>
+      <w:r>
+        <w:t>https://www.oreilly.com/library/view/basic-sensors-in/9781449309480/httpatomoreillycomsourceoreillyimages873889.png.jpg</w:t>
+      </w:r>
+    </w:p>
+    <w:p>
+      <w:pPr>
+        <w:rPr>
+          <w:lang w:val="en-IE"/>
+        </w:rPr>
+      </w:pPr>
+      <w:r>
+        <w:rPr>
+          <w:lang w:val="en-IE"/>
+        </w:rPr>
+        <w:t xml:space="preserve">[7] Accelerometer by Omega: </w:t>
+      </w:r>
+      <w:hyperlink r:id="rId27" w:history="1">
+        <w:r>
+          <w:rPr>
+            <w:rStyle w:val="Hyperlink"/>
+            <w:lang w:val="en-IE"/>
+          </w:rPr>
+          <w:t>https://www.omega.com/en-us/resources/accelerometers#:~:text=An%20accelerometer%20is%20a%20device,the%20force%20exerted%20upon%20it</w:t>
+        </w:r>
+      </w:hyperlink>
+      <w:r>
+        <w:rPr>
+          <w:lang w:val="en-IE"/>
+        </w:rPr>
+        <w:t>.</w:t>
+      </w:r>
+    </w:p>
+    <w:p>
+      <w:pPr>
+        <w:rPr>
+          <w:lang w:val="en-IE"/>
+        </w:rPr>
+      </w:pPr>
+      <w:r>
+        <w:rPr>
+          <w:lang w:val="en-IE"/>
+        </w:rPr>
+        <w:t xml:space="preserve">[8] Accelerometer Diagram Image: </w:t>
+      </w:r>
+      <w:hyperlink r:id="rId28" w:history="1">
+        <w:r>
+          <w:rPr>
+            <w:rStyle w:val="Hyperlink"/>
+            <w:lang w:val="en-IE"/>
+          </w:rPr>
+          <w:t>https://cdn4.explainthatstuff.com/piezoelectric-accelerometer.png</w:t>
+        </w:r>
+      </w:hyperlink>
+    </w:p>
+    <w:p>
+      <w:pPr>
+        <w:rPr>
+          <w:lang w:val="en-IE"/>
+        </w:rPr>
+      </w:pPr>
+      <w:r>
+        <w:rPr>
+          <w:lang w:val="en-IE"/>
+        </w:rPr>
+        <w:t xml:space="preserve">[9] Why use NodeJS by toptal: </w:t>
+      </w:r>
+      <w:hyperlink r:id="rId29" w:history="1">
+        <w:r>
+          <w:rPr>
+            <w:rStyle w:val="Hyperlink"/>
+            <w:lang w:val="en-IE"/>
+          </w:rPr>
+          <w:t>https://www.toptal.com/nodejs/why-the-hell-would-i-use-node-js</w:t>
+        </w:r>
+      </w:hyperlink>
+    </w:p>
+    <w:p>
+      <w:pPr>
+        <w:rPr>
+          <w:lang w:val="en-IE"/>
+        </w:rPr>
+      </w:pPr>
+      <w:r>
+        <w:rPr>
+          <w:lang w:val="en-IE"/>
+        </w:rPr>
+        <w:t xml:space="preserve">[10] NodeJS request example image: </w:t>
+      </w:r>
+      <w:hyperlink r:id="rId30" w:history="1">
+        <w:r>
+          <w:rPr>
+            <w:rStyle w:val="Hyperlink"/>
+            <w:lang w:val="en-IE"/>
+          </w:rPr>
+          <w:t>https://i2.wp.com/novicedeveloper.com/wp-content/uploads/2018/11/Architecture-Customer-Information-System-Horizontal.jpg?resize=1130%2C542&amp;ssl=1</w:t>
+        </w:r>
+      </w:hyperlink>
+    </w:p>
+    <w:p>
+      <w:pPr>
+        <w:rPr>
+          <w:lang w:val="en-IE"/>
+        </w:rPr>
+      </w:pPr>
     </w:p>
     <w:sectPr>
-      <w:headerReference w:type="default" r:id="rId20"/>
-      <w:footerReference w:type="default" r:id="rId21"/>
+      <w:headerReference w:type="default" r:id="rId31"/>
+      <w:footerReference w:type="default" r:id="rId32"/>
       <w:pgSz w:w="12240" w:h="15840"/>
       <w:pgMar w:top="1440" w:right="1440" w:bottom="1440" w:left="1440" w:header="720" w:footer="720" w:gutter="0"/>
       <w:cols w:space="720"/>
@@ -5521,7 +6721,7 @@
                 <w:bCs/>
                 <w:noProof/>
               </w:rPr>
-              <w:t>5</w:t>
+              <w:t>24</w:t>
             </w:r>
             <w:r>
               <w:rPr>
@@ -5563,7 +6763,7 @@
                 <w:bCs/>
                 <w:noProof/>
               </w:rPr>
-              <w:t>21</w:t>
+              <w:t>25</w:t>
             </w:r>
             <w:r>
               <w:rPr>
@@ -7147,6 +8347,13 @@
     <w:pitch w:val="variable"/>
     <w:sig w:usb0="E4002EFF" w:usb1="C000E47F" w:usb2="00000009" w:usb3="00000000" w:csb0="000001FF" w:csb1="00000000"/>
   </w:font>
+  <w:font w:name="Arial">
+    <w:panose1 w:val="020B0604020202020204"/>
+    <w:charset w:val="00"/>
+    <w:family w:val="swiss"/>
+    <w:pitch w:val="variable"/>
+    <w:sig w:usb0="E0002EFF" w:usb1="C000785B" w:usb2="00000009" w:usb3="00000000" w:csb0="000001FF" w:csb1="00000000"/>
+  </w:font>
 </w:fonts>
 </file>
 
@@ -7171,6 +8378,7 @@
     <w:rsid w:val="005F293A"/>
     <w:rsid w:val="006C0768"/>
     <w:rsid w:val="006F728A"/>
+    <w:rsid w:val="00A06C0A"/>
     <w:rsid w:val="00A64543"/>
     <w:rsid w:val="00B570E8"/>
     <w:rsid w:val="00C50F49"/>
@@ -7980,7 +9188,7 @@
 </file>
 
 <file path=customXml/itemProps1.xml><?xml version="1.0" encoding="utf-8"?>
-<ds:datastoreItem xmlns:ds="http://schemas.openxmlformats.org/officeDocument/2006/customXml" ds:itemID="{6C6D5263-BEA6-477F-A304-D17C771F9854}">
+<ds:datastoreItem xmlns:ds="http://schemas.openxmlformats.org/officeDocument/2006/customXml" ds:itemID="{0DE29DB1-50BD-4091-AB6B-A1D0947FEE25}">
   <ds:schemaRefs>
     <ds:schemaRef ds:uri="http://schemas.openxmlformats.org/officeDocument/2006/bibliography"/>
   </ds:schemaRefs>

--- a/FYP_Report.docx
+++ b/FYP_Report.docx
@@ -470,6 +470,56 @@
         </w:rPr>
       </w:pPr>
     </w:p>
+    <w:p/>
+    <w:p>
+      <w:pPr>
+        <w:pStyle w:val="Caption"/>
+        <w:rPr>
+          <w:lang w:val="en-IE"/>
+        </w:rPr>
+      </w:pPr>
+      <w:r>
+        <w:t xml:space="preserve">Figure </w:t>
+      </w:r>
+      <w:r>
+        <w:rPr>
+          <w:noProof/>
+        </w:rPr>
+        <w:fldChar w:fldCharType="begin"/>
+      </w:r>
+      <w:r>
+        <w:rPr>
+          <w:noProof/>
+        </w:rPr>
+        <w:instrText xml:space="preserve"> SEQ Figure \* ARABIC \s 1 </w:instrText>
+      </w:r>
+      <w:r>
+        <w:rPr>
+          <w:noProof/>
+        </w:rPr>
+        <w:fldChar w:fldCharType="separate"/>
+      </w:r>
+      <w:r>
+        <w:rPr>
+          <w:noProof/>
+        </w:rPr>
+        <w:t>1</w:t>
+      </w:r>
+      <w:r>
+        <w:rPr>
+          <w:noProof/>
+        </w:rPr>
+        <w:fldChar w:fldCharType="end"/>
+      </w:r>
+      <w:r>
+        <w:t xml:space="preserve"> Application </w:t>
+      </w:r>
+      <w:proofErr w:type="spellStart"/>
+      <w:r>
+        <w:t>Homescreen</w:t>
+      </w:r>
+      <w:proofErr w:type="spellEnd"/>
+    </w:p>
     <w:p>
       <w:pPr>
         <w:spacing w:line="259" w:lineRule="auto"/>
@@ -481,31 +531,23 @@
           <w:szCs w:val="40"/>
         </w:rPr>
       </w:pPr>
-      <w:r>
+    </w:p>
+    <w:p>
+      <w:pPr>
+        <w:pStyle w:val="TOCHeading"/>
+        <w:jc w:val="center"/>
         <w:rPr>
           <w:b/>
           <w:sz w:val="40"/>
           <w:szCs w:val="40"/>
         </w:rPr>
-        <w:br w:type="page"/>
-      </w:r>
-    </w:p>
-    <w:p>
-      <w:pPr>
-        <w:pStyle w:val="TOCHeading"/>
-        <w:jc w:val="center"/>
+      </w:pPr>
+      <w:r>
         <w:rPr>
           <w:b/>
           <w:sz w:val="40"/>
           <w:szCs w:val="40"/>
         </w:rPr>
-      </w:pPr>
-      <w:r>
-        <w:rPr>
-          <w:b/>
-          <w:sz w:val="40"/>
-          <w:szCs w:val="40"/>
-        </w:rPr>
         <w:lastRenderedPageBreak/>
         <w:t>Declaration</w:t>
       </w:r>
@@ -564,7 +606,7 @@
         <w:rPr>
           <w:lang w:val="en-IE"/>
         </w:rPr>
-        <w:t>This project is my own work, except where otherwise accredited. Where the work of others has been used or incorporated during this project, this is acknowledged and referenced.</w:t>
+        <w:t>This project is my work, except where otherwise accredited. Where the work of others has been used or incorporated during this project, this is acknowledged and referenced.</w:t>
       </w:r>
     </w:p>
     <w:p>
@@ -658,7 +700,117 @@
         <w:rPr>
           <w:lang w:val="en-IE"/>
         </w:rPr>
-        <w:t>I would like to thank all the lecturers for helping me achieve this project and guide me on the correct path to completing this project successfully. A special thankyou to Paul Lennon and Brian O Shea as these two played a big part in the guidance of this project. Without them this would not have been achieved and I would like to send my sincerest thankyou to everyone who played a part.</w:t>
+        <w:t>I would like to thank all the lecturers for helping me achieve this project and</w:t>
+      </w:r>
+      <w:r>
+        <w:rPr>
+          <w:lang w:val="en-IE"/>
+        </w:rPr>
+        <w:t xml:space="preserve"> who helped</w:t>
+      </w:r>
+      <w:r>
+        <w:rPr>
+          <w:lang w:val="en-IE"/>
+        </w:rPr>
+        <w:t xml:space="preserve"> guide me on the correct path to completing this project successfully. A special thank</w:t>
+      </w:r>
+      <w:r>
+        <w:rPr>
+          <w:lang w:val="en-IE"/>
+        </w:rPr>
+        <w:t xml:space="preserve"> you to Paul Lennon and Brian </w:t>
+      </w:r>
+      <w:proofErr w:type="spellStart"/>
+      <w:r>
+        <w:rPr>
+          <w:lang w:val="en-IE"/>
+        </w:rPr>
+        <w:t>O</w:t>
+      </w:r>
+      <w:r>
+        <w:rPr>
+          <w:lang w:val="en-IE"/>
+        </w:rPr>
+        <w:t>Shea</w:t>
+      </w:r>
+      <w:proofErr w:type="spellEnd"/>
+      <w:r>
+        <w:rPr>
+          <w:lang w:val="en-IE"/>
+        </w:rPr>
+        <w:t>,</w:t>
+      </w:r>
+      <w:r>
+        <w:rPr>
+          <w:lang w:val="en-IE"/>
+        </w:rPr>
+        <w:t xml:space="preserve"> as these two played a big part in the </w:t>
+      </w:r>
+      <w:r>
+        <w:rPr>
+          <w:lang w:val="en-IE"/>
+        </w:rPr>
+        <w:t>support</w:t>
+      </w:r>
+      <w:r>
+        <w:rPr>
+          <w:lang w:val="en-IE"/>
+        </w:rPr>
+        <w:t xml:space="preserve"> of this project. Without them</w:t>
+      </w:r>
+      <w:r>
+        <w:rPr>
+          <w:lang w:val="en-IE"/>
+        </w:rPr>
+        <w:t>, I</w:t>
+      </w:r>
+      <w:r>
+        <w:rPr>
+          <w:lang w:val="en-IE"/>
+        </w:rPr>
+        <w:t xml:space="preserve"> would not have</w:t>
+      </w:r>
+      <w:r>
+        <w:rPr>
+          <w:lang w:val="en-IE"/>
+        </w:rPr>
+        <w:t xml:space="preserve"> achieved</w:t>
+      </w:r>
+      <w:r>
+        <w:rPr>
+          <w:lang w:val="en-IE"/>
+        </w:rPr>
+        <w:t xml:space="preserve"> this,</w:t>
+      </w:r>
+      <w:r>
+        <w:rPr>
+          <w:lang w:val="en-IE"/>
+        </w:rPr>
+        <w:t xml:space="preserve"> and I would like to send my sincerest thank</w:t>
+      </w:r>
+      <w:r>
+        <w:rPr>
+          <w:lang w:val="en-IE"/>
+        </w:rPr>
+        <w:t xml:space="preserve"> </w:t>
+      </w:r>
+      <w:r>
+        <w:rPr>
+          <w:lang w:val="en-IE"/>
+        </w:rPr>
+        <w:t>you to everyone who played a part</w:t>
+      </w:r>
+      <w:r>
+        <w:rPr>
+          <w:lang w:val="en-IE"/>
+        </w:rPr>
+        <w:t xml:space="preserve"> and helped in any form</w:t>
+      </w:r>
+      <w:r>
+        <w:rPr>
+          <w:lang w:val="en-IE"/>
+        </w:rPr>
+        <w:t>.</w:t>
       </w:r>
     </w:p>
     <w:p>
@@ -768,7 +920,7 @@
           <w:r>
             <w:fldChar w:fldCharType="separate"/>
           </w:r>
-          <w:hyperlink w:anchor="_Toc71929437" w:history="1">
+          <w:hyperlink w:anchor="_Toc72110723" w:history="1">
             <w:r>
               <w:rPr>
                 <w:rStyle w:val="Hyperlink"/>
@@ -811,7 +963,7 @@
                 <w:noProof/>
                 <w:webHidden/>
               </w:rPr>
-              <w:instrText xml:space="preserve"> PAGEREF _Toc71929437 \h </w:instrText>
+              <w:instrText xml:space="preserve"> PAGEREF _Toc72110723 \h </w:instrText>
             </w:r>
             <w:r>
               <w:rPr>
@@ -831,7 +983,7 @@
                 <w:noProof/>
                 <w:webHidden/>
               </w:rPr>
-              <w:t>6</w:t>
+              <w:t>7</w:t>
             </w:r>
             <w:r>
               <w:rPr>
@@ -856,7 +1008,7 @@
               <w:lang w:val="en-GB" w:eastAsia="en-GB"/>
             </w:rPr>
           </w:pPr>
-          <w:hyperlink w:anchor="_Toc71929438" w:history="1">
+          <w:hyperlink w:anchor="_Toc72110724" w:history="1">
             <w:r>
               <w:rPr>
                 <w:rStyle w:val="Hyperlink"/>
@@ -901,7 +1053,7 @@
                 <w:noProof/>
                 <w:webHidden/>
               </w:rPr>
-              <w:instrText xml:space="preserve"> PAGEREF _Toc71929438 \h </w:instrText>
+              <w:instrText xml:space="preserve"> PAGEREF _Toc72110724 \h </w:instrText>
             </w:r>
             <w:r>
               <w:rPr>
@@ -921,7 +1073,7 @@
                 <w:noProof/>
                 <w:webHidden/>
               </w:rPr>
-              <w:t>7</w:t>
+              <w:t>8</w:t>
             </w:r>
             <w:r>
               <w:rPr>
@@ -946,7 +1098,7 @@
               <w:lang w:val="en-GB" w:eastAsia="en-GB"/>
             </w:rPr>
           </w:pPr>
-          <w:hyperlink w:anchor="_Toc71929439" w:history="1">
+          <w:hyperlink w:anchor="_Toc72110725" w:history="1">
             <w:r>
               <w:rPr>
                 <w:rStyle w:val="Hyperlink"/>
@@ -991,7 +1143,7 @@
                 <w:noProof/>
                 <w:webHidden/>
               </w:rPr>
-              <w:instrText xml:space="preserve"> PAGEREF _Toc71929439 \h </w:instrText>
+              <w:instrText xml:space="preserve"> PAGEREF _Toc72110725 \h </w:instrText>
             </w:r>
             <w:r>
               <w:rPr>
@@ -1011,7 +1163,7 @@
                 <w:noProof/>
                 <w:webHidden/>
               </w:rPr>
-              <w:t>8</w:t>
+              <w:t>9</w:t>
             </w:r>
             <w:r>
               <w:rPr>
@@ -1036,7 +1188,7 @@
               <w:lang w:val="en-GB" w:eastAsia="en-GB"/>
             </w:rPr>
           </w:pPr>
-          <w:hyperlink w:anchor="_Toc71929440" w:history="1">
+          <w:hyperlink w:anchor="_Toc72110726" w:history="1">
             <w:r>
               <w:rPr>
                 <w:rStyle w:val="Hyperlink"/>
@@ -1081,7 +1233,7 @@
                 <w:noProof/>
                 <w:webHidden/>
               </w:rPr>
-              <w:instrText xml:space="preserve"> PAGEREF _Toc71929440 \h </w:instrText>
+              <w:instrText xml:space="preserve"> PAGEREF _Toc72110726 \h </w:instrText>
             </w:r>
             <w:r>
               <w:rPr>
@@ -1101,7 +1253,7 @@
                 <w:noProof/>
                 <w:webHidden/>
               </w:rPr>
-              <w:t>9</w:t>
+              <w:t>10</w:t>
             </w:r>
             <w:r>
               <w:rPr>
@@ -1126,7 +1278,7 @@
               <w:lang w:val="en-GB" w:eastAsia="en-GB"/>
             </w:rPr>
           </w:pPr>
-          <w:hyperlink w:anchor="_Toc71929441" w:history="1">
+          <w:hyperlink w:anchor="_Toc72110727" w:history="1">
             <w:r>
               <w:rPr>
                 <w:rStyle w:val="Hyperlink"/>
@@ -1171,7 +1323,7 @@
                 <w:noProof/>
                 <w:webHidden/>
               </w:rPr>
-              <w:instrText xml:space="preserve"> PAGEREF _Toc71929441 \h </w:instrText>
+              <w:instrText xml:space="preserve"> PAGEREF _Toc72110727 \h </w:instrText>
             </w:r>
             <w:r>
               <w:rPr>
@@ -1191,7 +1343,7 @@
                 <w:noProof/>
                 <w:webHidden/>
               </w:rPr>
-              <w:t>9</w:t>
+              <w:t>10</w:t>
             </w:r>
             <w:r>
               <w:rPr>
@@ -1216,7 +1368,7 @@
               <w:lang w:val="en-GB" w:eastAsia="en-GB"/>
             </w:rPr>
           </w:pPr>
-          <w:hyperlink w:anchor="_Toc71929442" w:history="1">
+          <w:hyperlink w:anchor="_Toc72110728" w:history="1">
             <w:r>
               <w:rPr>
                 <w:rStyle w:val="Hyperlink"/>
@@ -1261,7 +1413,7 @@
                 <w:noProof/>
                 <w:webHidden/>
               </w:rPr>
-              <w:instrText xml:space="preserve"> PAGEREF _Toc71929442 \h </w:instrText>
+              <w:instrText xml:space="preserve"> PAGEREF _Toc72110728 \h </w:instrText>
             </w:r>
             <w:r>
               <w:rPr>
@@ -1281,7 +1433,7 @@
                 <w:noProof/>
                 <w:webHidden/>
               </w:rPr>
-              <w:t>10</w:t>
+              <w:t>11</w:t>
             </w:r>
             <w:r>
               <w:rPr>
@@ -1306,7 +1458,7 @@
               <w:lang w:val="en-GB" w:eastAsia="en-GB"/>
             </w:rPr>
           </w:pPr>
-          <w:hyperlink w:anchor="_Toc71929443" w:history="1">
+          <w:hyperlink w:anchor="_Toc72110729" w:history="1">
             <w:r>
               <w:rPr>
                 <w:rStyle w:val="Hyperlink"/>
@@ -1351,7 +1503,7 @@
                 <w:noProof/>
                 <w:webHidden/>
               </w:rPr>
-              <w:instrText xml:space="preserve"> PAGEREF _Toc71929443 \h </w:instrText>
+              <w:instrText xml:space="preserve"> PAGEREF _Toc72110729 \h </w:instrText>
             </w:r>
             <w:r>
               <w:rPr>
@@ -1371,7 +1523,7 @@
                 <w:noProof/>
                 <w:webHidden/>
               </w:rPr>
-              <w:t>11</w:t>
+              <w:t>12</w:t>
             </w:r>
             <w:r>
               <w:rPr>
@@ -1396,7 +1548,7 @@
               <w:lang w:val="en-GB" w:eastAsia="en-GB"/>
             </w:rPr>
           </w:pPr>
-          <w:hyperlink w:anchor="_Toc71929444" w:history="1">
+          <w:hyperlink w:anchor="_Toc72110730" w:history="1">
             <w:r>
               <w:rPr>
                 <w:rStyle w:val="Hyperlink"/>
@@ -1441,7 +1593,7 @@
                 <w:noProof/>
                 <w:webHidden/>
               </w:rPr>
-              <w:instrText xml:space="preserve"> PAGEREF _Toc71929444 \h </w:instrText>
+              <w:instrText xml:space="preserve"> PAGEREF _Toc72110730 \h </w:instrText>
             </w:r>
             <w:r>
               <w:rPr>
@@ -1461,7 +1613,7 @@
                 <w:noProof/>
                 <w:webHidden/>
               </w:rPr>
-              <w:t>12</w:t>
+              <w:t>13</w:t>
             </w:r>
             <w:r>
               <w:rPr>
@@ -1486,7 +1638,7 @@
               <w:lang w:val="en-GB" w:eastAsia="en-GB"/>
             </w:rPr>
           </w:pPr>
-          <w:hyperlink w:anchor="_Toc71929445" w:history="1">
+          <w:hyperlink w:anchor="_Toc72110731" w:history="1">
             <w:r>
               <w:rPr>
                 <w:rStyle w:val="Hyperlink"/>
@@ -1531,7 +1683,7 @@
                 <w:noProof/>
                 <w:webHidden/>
               </w:rPr>
-              <w:instrText xml:space="preserve"> PAGEREF _Toc71929445 \h </w:instrText>
+              <w:instrText xml:space="preserve"> PAGEREF _Toc72110731 \h </w:instrText>
             </w:r>
             <w:r>
               <w:rPr>
@@ -1551,7 +1703,7 @@
                 <w:noProof/>
                 <w:webHidden/>
               </w:rPr>
-              <w:t>13</w:t>
+              <w:t>15</w:t>
             </w:r>
             <w:r>
               <w:rPr>
@@ -1576,7 +1728,7 @@
               <w:lang w:val="en-GB" w:eastAsia="en-GB"/>
             </w:rPr>
           </w:pPr>
-          <w:hyperlink w:anchor="_Toc71929446" w:history="1">
+          <w:hyperlink w:anchor="_Toc72110732" w:history="1">
             <w:r>
               <w:rPr>
                 <w:rStyle w:val="Hyperlink"/>
@@ -1621,7 +1773,7 @@
                 <w:noProof/>
                 <w:webHidden/>
               </w:rPr>
-              <w:instrText xml:space="preserve"> PAGEREF _Toc71929446 \h </w:instrText>
+              <w:instrText xml:space="preserve"> PAGEREF _Toc72110732 \h </w:instrText>
             </w:r>
             <w:r>
               <w:rPr>
@@ -1641,7 +1793,7 @@
                 <w:noProof/>
                 <w:webHidden/>
               </w:rPr>
-              <w:t>13</w:t>
+              <w:t>15</w:t>
             </w:r>
             <w:r>
               <w:rPr>
@@ -1666,7 +1818,7 @@
               <w:lang w:val="en-GB" w:eastAsia="en-GB"/>
             </w:rPr>
           </w:pPr>
-          <w:hyperlink w:anchor="_Toc71929447" w:history="1">
+          <w:hyperlink w:anchor="_Toc72110733" w:history="1">
             <w:r>
               <w:rPr>
                 <w:rStyle w:val="Hyperlink"/>
@@ -1711,7 +1863,7 @@
                 <w:noProof/>
                 <w:webHidden/>
               </w:rPr>
-              <w:instrText xml:space="preserve"> PAGEREF _Toc71929447 \h </w:instrText>
+              <w:instrText xml:space="preserve"> PAGEREF _Toc72110733 \h </w:instrText>
             </w:r>
             <w:r>
               <w:rPr>
@@ -1731,7 +1883,7 @@
                 <w:noProof/>
                 <w:webHidden/>
               </w:rPr>
-              <w:t>15</w:t>
+              <w:t>17</w:t>
             </w:r>
             <w:r>
               <w:rPr>
@@ -1756,7 +1908,7 @@
               <w:lang w:val="en-GB" w:eastAsia="en-GB"/>
             </w:rPr>
           </w:pPr>
-          <w:hyperlink w:anchor="_Toc71929448" w:history="1">
+          <w:hyperlink w:anchor="_Toc72110734" w:history="1">
             <w:r>
               <w:rPr>
                 <w:rStyle w:val="Hyperlink"/>
@@ -1801,7 +1953,7 @@
                 <w:noProof/>
                 <w:webHidden/>
               </w:rPr>
-              <w:instrText xml:space="preserve"> PAGEREF _Toc71929448 \h </w:instrText>
+              <w:instrText xml:space="preserve"> PAGEREF _Toc72110734 \h </w:instrText>
             </w:r>
             <w:r>
               <w:rPr>
@@ -1821,7 +1973,7 @@
                 <w:noProof/>
                 <w:webHidden/>
               </w:rPr>
-              <w:t>16</w:t>
+              <w:t>18</w:t>
             </w:r>
             <w:r>
               <w:rPr>
@@ -1846,7 +1998,7 @@
               <w:lang w:val="en-GB" w:eastAsia="en-GB"/>
             </w:rPr>
           </w:pPr>
-          <w:hyperlink w:anchor="_Toc71929449" w:history="1">
+          <w:hyperlink w:anchor="_Toc72110735" w:history="1">
             <w:r>
               <w:rPr>
                 <w:rStyle w:val="Hyperlink"/>
@@ -1870,7 +2022,7 @@
                 <w:noProof/>
                 <w:lang w:val="en-IE"/>
               </w:rPr>
-              <w:t>How it works?</w:t>
+              <w:t>How does it work?</w:t>
             </w:r>
             <w:r>
               <w:rPr>
@@ -1891,7 +2043,7 @@
                 <w:noProof/>
                 <w:webHidden/>
               </w:rPr>
-              <w:instrText xml:space="preserve"> PAGEREF _Toc71929449 \h </w:instrText>
+              <w:instrText xml:space="preserve"> PAGEREF _Toc72110735 \h </w:instrText>
             </w:r>
             <w:r>
               <w:rPr>
@@ -1911,7 +2063,7 @@
                 <w:noProof/>
                 <w:webHidden/>
               </w:rPr>
-              <w:t>17</w:t>
+              <w:t>19</w:t>
             </w:r>
             <w:r>
               <w:rPr>
@@ -1936,7 +2088,7 @@
               <w:lang w:val="en-GB" w:eastAsia="en-GB"/>
             </w:rPr>
           </w:pPr>
-          <w:hyperlink w:anchor="_Toc71929450" w:history="1">
+          <w:hyperlink w:anchor="_Toc72110736" w:history="1">
             <w:r>
               <w:rPr>
                 <w:rStyle w:val="Hyperlink"/>
@@ -1981,7 +2133,7 @@
                 <w:noProof/>
                 <w:webHidden/>
               </w:rPr>
-              <w:instrText xml:space="preserve"> PAGEREF _Toc71929450 \h </w:instrText>
+              <w:instrText xml:space="preserve"> PAGEREF _Toc72110736 \h </w:instrText>
             </w:r>
             <w:r>
               <w:rPr>
@@ -2001,7 +2153,7 @@
                 <w:noProof/>
                 <w:webHidden/>
               </w:rPr>
-              <w:t>18</w:t>
+              <w:t>20</w:t>
             </w:r>
             <w:r>
               <w:rPr>
@@ -2026,7 +2178,7 @@
               <w:lang w:val="en-GB" w:eastAsia="en-GB"/>
             </w:rPr>
           </w:pPr>
-          <w:hyperlink w:anchor="_Toc71929451" w:history="1">
+          <w:hyperlink w:anchor="_Toc72110737" w:history="1">
             <w:r>
               <w:rPr>
                 <w:rStyle w:val="Hyperlink"/>
@@ -2071,7 +2223,7 @@
                 <w:noProof/>
                 <w:webHidden/>
               </w:rPr>
-              <w:instrText xml:space="preserve"> PAGEREF _Toc71929451 \h </w:instrText>
+              <w:instrText xml:space="preserve"> PAGEREF _Toc72110737 \h </w:instrText>
             </w:r>
             <w:r>
               <w:rPr>
@@ -2091,7 +2243,7 @@
                 <w:noProof/>
                 <w:webHidden/>
               </w:rPr>
-              <w:t>20</w:t>
+              <w:t>22</w:t>
             </w:r>
             <w:r>
               <w:rPr>
@@ -2116,7 +2268,7 @@
               <w:lang w:val="en-GB" w:eastAsia="en-GB"/>
             </w:rPr>
           </w:pPr>
-          <w:hyperlink w:anchor="_Toc71929452" w:history="1">
+          <w:hyperlink w:anchor="_Toc72110738" w:history="1">
             <w:r>
               <w:rPr>
                 <w:rStyle w:val="Hyperlink"/>
@@ -2161,7 +2313,7 @@
                 <w:noProof/>
                 <w:webHidden/>
               </w:rPr>
-              <w:instrText xml:space="preserve"> PAGEREF _Toc71929452 \h </w:instrText>
+              <w:instrText xml:space="preserve"> PAGEREF _Toc72110738 \h </w:instrText>
             </w:r>
             <w:r>
               <w:rPr>
@@ -2181,7 +2333,7 @@
                 <w:noProof/>
                 <w:webHidden/>
               </w:rPr>
-              <w:t>21</w:t>
+              <w:t>23</w:t>
             </w:r>
             <w:r>
               <w:rPr>
@@ -2206,7 +2358,7 @@
               <w:lang w:val="en-GB" w:eastAsia="en-GB"/>
             </w:rPr>
           </w:pPr>
-          <w:hyperlink w:anchor="_Toc71929453" w:history="1">
+          <w:hyperlink w:anchor="_Toc72110739" w:history="1">
             <w:r>
               <w:rPr>
                 <w:rStyle w:val="Hyperlink"/>
@@ -2230,7 +2382,7 @@
                 <w:noProof/>
                 <w:lang w:val="en-IE"/>
               </w:rPr>
-              <w:t>Ethics</w:t>
+              <w:t>Expo</w:t>
             </w:r>
             <w:r>
               <w:rPr>
@@ -2251,7 +2403,7 @@
                 <w:noProof/>
                 <w:webHidden/>
               </w:rPr>
-              <w:instrText xml:space="preserve"> PAGEREF _Toc71929453 \h </w:instrText>
+              <w:instrText xml:space="preserve"> PAGEREF _Toc72110739 \h </w:instrText>
             </w:r>
             <w:r>
               <w:rPr>
@@ -2271,7 +2423,7 @@
                 <w:noProof/>
                 <w:webHidden/>
               </w:rPr>
-              <w:t>22</w:t>
+              <w:t>24</w:t>
             </w:r>
             <w:r>
               <w:rPr>
@@ -2296,7 +2448,7 @@
               <w:lang w:val="en-GB" w:eastAsia="en-GB"/>
             </w:rPr>
           </w:pPr>
-          <w:hyperlink w:anchor="_Toc71929454" w:history="1">
+          <w:hyperlink w:anchor="_Toc72110740" w:history="1">
             <w:r>
               <w:rPr>
                 <w:rStyle w:val="Hyperlink"/>
@@ -2320,7 +2472,7 @@
                 <w:noProof/>
                 <w:lang w:val="en-IE"/>
               </w:rPr>
-              <w:t>Conclusion</w:t>
+              <w:t>MongoDB</w:t>
             </w:r>
             <w:r>
               <w:rPr>
@@ -2341,7 +2493,7 @@
                 <w:noProof/>
                 <w:webHidden/>
               </w:rPr>
-              <w:instrText xml:space="preserve"> PAGEREF _Toc71929454 \h </w:instrText>
+              <w:instrText xml:space="preserve"> PAGEREF _Toc72110740 \h </w:instrText>
             </w:r>
             <w:r>
               <w:rPr>
@@ -2361,7 +2513,7 @@
                 <w:noProof/>
                 <w:webHidden/>
               </w:rPr>
-              <w:t>23</w:t>
+              <w:t>25</w:t>
             </w:r>
             <w:r>
               <w:rPr>
@@ -2386,7 +2538,7 @@
               <w:lang w:val="en-GB" w:eastAsia="en-GB"/>
             </w:rPr>
           </w:pPr>
-          <w:hyperlink w:anchor="_Toc71929455" w:history="1">
+          <w:hyperlink w:anchor="_Toc72110741" w:history="1">
             <w:r>
               <w:rPr>
                 <w:rStyle w:val="Hyperlink"/>
@@ -2410,7 +2562,7 @@
                 <w:noProof/>
                 <w:lang w:val="en-IE"/>
               </w:rPr>
-              <w:t>Appendix</w:t>
+              <w:t>Research and Planning</w:t>
             </w:r>
             <w:r>
               <w:rPr>
@@ -2431,7 +2583,7 @@
                 <w:noProof/>
                 <w:webHidden/>
               </w:rPr>
-              <w:instrText xml:space="preserve"> PAGEREF _Toc71929455 \h </w:instrText>
+              <w:instrText xml:space="preserve"> PAGEREF _Toc72110741 \h </w:instrText>
             </w:r>
             <w:r>
               <w:rPr>
@@ -2451,7 +2603,187 @@
                 <w:noProof/>
                 <w:webHidden/>
               </w:rPr>
-              <w:t>24</w:t>
+              <w:t>26</w:t>
+            </w:r>
+            <w:r>
+              <w:rPr>
+                <w:noProof/>
+                <w:webHidden/>
+              </w:rPr>
+              <w:fldChar w:fldCharType="end"/>
+            </w:r>
+          </w:hyperlink>
+        </w:p>
+        <w:p>
+          <w:pPr>
+            <w:pStyle w:val="TOC2"/>
+            <w:tabs>
+              <w:tab w:val="left" w:pos="1100"/>
+              <w:tab w:val="right" w:leader="dot" w:pos="9350"/>
+            </w:tabs>
+            <w:rPr>
+              <w:rFonts w:eastAsiaTheme="minorEastAsia"/>
+              <w:noProof/>
+              <w:sz w:val="22"/>
+              <w:lang w:val="en-GB" w:eastAsia="en-GB"/>
+            </w:rPr>
+          </w:pPr>
+          <w:hyperlink w:anchor="_Toc72110742" w:history="1">
+            <w:r>
+              <w:rPr>
+                <w:rStyle w:val="Hyperlink"/>
+                <w:noProof/>
+                <w:lang w:val="en-IE"/>
+              </w:rPr>
+              <w:t>13.1</w:t>
+            </w:r>
+            <w:r>
+              <w:rPr>
+                <w:rFonts w:eastAsiaTheme="minorEastAsia"/>
+                <w:noProof/>
+                <w:sz w:val="22"/>
+                <w:lang w:val="en-GB" w:eastAsia="en-GB"/>
+              </w:rPr>
+              <w:tab/>
+            </w:r>
+            <w:r>
+              <w:rPr>
+                <w:rStyle w:val="Hyperlink"/>
+                <w:noProof/>
+                <w:lang w:val="en-IE"/>
+              </w:rPr>
+              <w:t>Research</w:t>
+            </w:r>
+            <w:r>
+              <w:rPr>
+                <w:noProof/>
+                <w:webHidden/>
+              </w:rPr>
+              <w:tab/>
+            </w:r>
+            <w:r>
+              <w:rPr>
+                <w:noProof/>
+                <w:webHidden/>
+              </w:rPr>
+              <w:fldChar w:fldCharType="begin"/>
+            </w:r>
+            <w:r>
+              <w:rPr>
+                <w:noProof/>
+                <w:webHidden/>
+              </w:rPr>
+              <w:instrText xml:space="preserve"> PAGEREF _Toc72110742 \h </w:instrText>
+            </w:r>
+            <w:r>
+              <w:rPr>
+                <w:noProof/>
+                <w:webHidden/>
+              </w:rPr>
+            </w:r>
+            <w:r>
+              <w:rPr>
+                <w:noProof/>
+                <w:webHidden/>
+              </w:rPr>
+              <w:fldChar w:fldCharType="separate"/>
+            </w:r>
+            <w:r>
+              <w:rPr>
+                <w:noProof/>
+                <w:webHidden/>
+              </w:rPr>
+              <w:t>26</w:t>
+            </w:r>
+            <w:r>
+              <w:rPr>
+                <w:noProof/>
+                <w:webHidden/>
+              </w:rPr>
+              <w:fldChar w:fldCharType="end"/>
+            </w:r>
+          </w:hyperlink>
+        </w:p>
+        <w:p>
+          <w:pPr>
+            <w:pStyle w:val="TOC2"/>
+            <w:tabs>
+              <w:tab w:val="left" w:pos="1100"/>
+              <w:tab w:val="right" w:leader="dot" w:pos="9350"/>
+            </w:tabs>
+            <w:rPr>
+              <w:rFonts w:eastAsiaTheme="minorEastAsia"/>
+              <w:noProof/>
+              <w:sz w:val="22"/>
+              <w:lang w:val="en-GB" w:eastAsia="en-GB"/>
+            </w:rPr>
+          </w:pPr>
+          <w:hyperlink w:anchor="_Toc72110743" w:history="1">
+            <w:r>
+              <w:rPr>
+                <w:rStyle w:val="Hyperlink"/>
+                <w:noProof/>
+                <w:lang w:val="en-IE"/>
+              </w:rPr>
+              <w:t>13.2</w:t>
+            </w:r>
+            <w:r>
+              <w:rPr>
+                <w:rFonts w:eastAsiaTheme="minorEastAsia"/>
+                <w:noProof/>
+                <w:sz w:val="22"/>
+                <w:lang w:val="en-GB" w:eastAsia="en-GB"/>
+              </w:rPr>
+              <w:tab/>
+            </w:r>
+            <w:r>
+              <w:rPr>
+                <w:rStyle w:val="Hyperlink"/>
+                <w:noProof/>
+                <w:lang w:val="en-IE"/>
+              </w:rPr>
+              <w:t>Planning</w:t>
+            </w:r>
+            <w:r>
+              <w:rPr>
+                <w:noProof/>
+                <w:webHidden/>
+              </w:rPr>
+              <w:tab/>
+            </w:r>
+            <w:r>
+              <w:rPr>
+                <w:noProof/>
+                <w:webHidden/>
+              </w:rPr>
+              <w:fldChar w:fldCharType="begin"/>
+            </w:r>
+            <w:r>
+              <w:rPr>
+                <w:noProof/>
+                <w:webHidden/>
+              </w:rPr>
+              <w:instrText xml:space="preserve"> PAGEREF _Toc72110743 \h </w:instrText>
+            </w:r>
+            <w:r>
+              <w:rPr>
+                <w:noProof/>
+                <w:webHidden/>
+              </w:rPr>
+            </w:r>
+            <w:r>
+              <w:rPr>
+                <w:noProof/>
+                <w:webHidden/>
+              </w:rPr>
+              <w:fldChar w:fldCharType="separate"/>
+            </w:r>
+            <w:r>
+              <w:rPr>
+                <w:noProof/>
+                <w:webHidden/>
+              </w:rPr>
+              <w:t>26</w:t>
             </w:r>
             <w:r>
               <w:rPr>
@@ -2476,11 +2808,12 @@
               <w:lang w:val="en-GB" w:eastAsia="en-GB"/>
             </w:rPr>
           </w:pPr>
-          <w:hyperlink w:anchor="_Toc71929456" w:history="1">
+          <w:hyperlink w:anchor="_Toc72110744" w:history="1">
             <w:r>
               <w:rPr>
                 <w:rStyle w:val="Hyperlink"/>
                 <w:noProof/>
+                <w:lang w:val="en-IE"/>
               </w:rPr>
               <w:t>14</w:t>
             </w:r>
@@ -2497,6 +2830,275 @@
               <w:rPr>
                 <w:rStyle w:val="Hyperlink"/>
                 <w:noProof/>
+                <w:lang w:val="en-IE"/>
+              </w:rPr>
+              <w:t>Ethics</w:t>
+            </w:r>
+            <w:r>
+              <w:rPr>
+                <w:noProof/>
+                <w:webHidden/>
+              </w:rPr>
+              <w:tab/>
+            </w:r>
+            <w:r>
+              <w:rPr>
+                <w:noProof/>
+                <w:webHidden/>
+              </w:rPr>
+              <w:fldChar w:fldCharType="begin"/>
+            </w:r>
+            <w:r>
+              <w:rPr>
+                <w:noProof/>
+                <w:webHidden/>
+              </w:rPr>
+              <w:instrText xml:space="preserve"> PAGEREF _Toc72110744 \h </w:instrText>
+            </w:r>
+            <w:r>
+              <w:rPr>
+                <w:noProof/>
+                <w:webHidden/>
+              </w:rPr>
+            </w:r>
+            <w:r>
+              <w:rPr>
+                <w:noProof/>
+                <w:webHidden/>
+              </w:rPr>
+              <w:fldChar w:fldCharType="separate"/>
+            </w:r>
+            <w:r>
+              <w:rPr>
+                <w:noProof/>
+                <w:webHidden/>
+              </w:rPr>
+              <w:t>28</w:t>
+            </w:r>
+            <w:r>
+              <w:rPr>
+                <w:noProof/>
+                <w:webHidden/>
+              </w:rPr>
+              <w:fldChar w:fldCharType="end"/>
+            </w:r>
+          </w:hyperlink>
+        </w:p>
+        <w:p>
+          <w:pPr>
+            <w:pStyle w:val="TOC1"/>
+            <w:tabs>
+              <w:tab w:val="left" w:pos="660"/>
+              <w:tab w:val="right" w:leader="dot" w:pos="9350"/>
+            </w:tabs>
+            <w:rPr>
+              <w:rFonts w:eastAsiaTheme="minorEastAsia"/>
+              <w:noProof/>
+              <w:sz w:val="22"/>
+              <w:lang w:val="en-GB" w:eastAsia="en-GB"/>
+            </w:rPr>
+          </w:pPr>
+          <w:hyperlink w:anchor="_Toc72110745" w:history="1">
+            <w:r>
+              <w:rPr>
+                <w:rStyle w:val="Hyperlink"/>
+                <w:noProof/>
+                <w:lang w:val="en-IE"/>
+              </w:rPr>
+              <w:t>15</w:t>
+            </w:r>
+            <w:r>
+              <w:rPr>
+                <w:rFonts w:eastAsiaTheme="minorEastAsia"/>
+                <w:noProof/>
+                <w:sz w:val="22"/>
+                <w:lang w:val="en-GB" w:eastAsia="en-GB"/>
+              </w:rPr>
+              <w:tab/>
+            </w:r>
+            <w:r>
+              <w:rPr>
+                <w:rStyle w:val="Hyperlink"/>
+                <w:noProof/>
+                <w:lang w:val="en-IE"/>
+              </w:rPr>
+              <w:t>Conclusion</w:t>
+            </w:r>
+            <w:r>
+              <w:rPr>
+                <w:noProof/>
+                <w:webHidden/>
+              </w:rPr>
+              <w:tab/>
+            </w:r>
+            <w:r>
+              <w:rPr>
+                <w:noProof/>
+                <w:webHidden/>
+              </w:rPr>
+              <w:fldChar w:fldCharType="begin"/>
+            </w:r>
+            <w:r>
+              <w:rPr>
+                <w:noProof/>
+                <w:webHidden/>
+              </w:rPr>
+              <w:instrText xml:space="preserve"> PAGEREF _Toc72110745 \h </w:instrText>
+            </w:r>
+            <w:r>
+              <w:rPr>
+                <w:noProof/>
+                <w:webHidden/>
+              </w:rPr>
+            </w:r>
+            <w:r>
+              <w:rPr>
+                <w:noProof/>
+                <w:webHidden/>
+              </w:rPr>
+              <w:fldChar w:fldCharType="separate"/>
+            </w:r>
+            <w:r>
+              <w:rPr>
+                <w:noProof/>
+                <w:webHidden/>
+              </w:rPr>
+              <w:t>29</w:t>
+            </w:r>
+            <w:r>
+              <w:rPr>
+                <w:noProof/>
+                <w:webHidden/>
+              </w:rPr>
+              <w:fldChar w:fldCharType="end"/>
+            </w:r>
+          </w:hyperlink>
+        </w:p>
+        <w:p>
+          <w:pPr>
+            <w:pStyle w:val="TOC1"/>
+            <w:tabs>
+              <w:tab w:val="left" w:pos="660"/>
+              <w:tab w:val="right" w:leader="dot" w:pos="9350"/>
+            </w:tabs>
+            <w:rPr>
+              <w:rFonts w:eastAsiaTheme="minorEastAsia"/>
+              <w:noProof/>
+              <w:sz w:val="22"/>
+              <w:lang w:val="en-GB" w:eastAsia="en-GB"/>
+            </w:rPr>
+          </w:pPr>
+          <w:hyperlink w:anchor="_Toc72110746" w:history="1">
+            <w:r>
+              <w:rPr>
+                <w:rStyle w:val="Hyperlink"/>
+                <w:noProof/>
+                <w:lang w:val="en-IE"/>
+              </w:rPr>
+              <w:t>16</w:t>
+            </w:r>
+            <w:r>
+              <w:rPr>
+                <w:rFonts w:eastAsiaTheme="minorEastAsia"/>
+                <w:noProof/>
+                <w:sz w:val="22"/>
+                <w:lang w:val="en-GB" w:eastAsia="en-GB"/>
+              </w:rPr>
+              <w:tab/>
+            </w:r>
+            <w:r>
+              <w:rPr>
+                <w:rStyle w:val="Hyperlink"/>
+                <w:noProof/>
+                <w:lang w:val="en-IE"/>
+              </w:rPr>
+              <w:t>Appendix</w:t>
+            </w:r>
+            <w:r>
+              <w:rPr>
+                <w:noProof/>
+                <w:webHidden/>
+              </w:rPr>
+              <w:tab/>
+            </w:r>
+            <w:r>
+              <w:rPr>
+                <w:noProof/>
+                <w:webHidden/>
+              </w:rPr>
+              <w:fldChar w:fldCharType="begin"/>
+            </w:r>
+            <w:r>
+              <w:rPr>
+                <w:noProof/>
+                <w:webHidden/>
+              </w:rPr>
+              <w:instrText xml:space="preserve"> PAGEREF _Toc72110746 \h </w:instrText>
+            </w:r>
+            <w:r>
+              <w:rPr>
+                <w:noProof/>
+                <w:webHidden/>
+              </w:rPr>
+            </w:r>
+            <w:r>
+              <w:rPr>
+                <w:noProof/>
+                <w:webHidden/>
+              </w:rPr>
+              <w:fldChar w:fldCharType="separate"/>
+            </w:r>
+            <w:r>
+              <w:rPr>
+                <w:noProof/>
+                <w:webHidden/>
+              </w:rPr>
+              <w:t>30</w:t>
+            </w:r>
+            <w:r>
+              <w:rPr>
+                <w:noProof/>
+                <w:webHidden/>
+              </w:rPr>
+              <w:fldChar w:fldCharType="end"/>
+            </w:r>
+          </w:hyperlink>
+        </w:p>
+        <w:p>
+          <w:pPr>
+            <w:pStyle w:val="TOC1"/>
+            <w:tabs>
+              <w:tab w:val="left" w:pos="660"/>
+              <w:tab w:val="right" w:leader="dot" w:pos="9350"/>
+            </w:tabs>
+            <w:rPr>
+              <w:rFonts w:eastAsiaTheme="minorEastAsia"/>
+              <w:noProof/>
+              <w:sz w:val="22"/>
+              <w:lang w:val="en-GB" w:eastAsia="en-GB"/>
+            </w:rPr>
+          </w:pPr>
+          <w:hyperlink w:anchor="_Toc72110747" w:history="1">
+            <w:r>
+              <w:rPr>
+                <w:rStyle w:val="Hyperlink"/>
+                <w:noProof/>
+              </w:rPr>
+              <w:t>17</w:t>
+            </w:r>
+            <w:r>
+              <w:rPr>
+                <w:rFonts w:eastAsiaTheme="minorEastAsia"/>
+                <w:noProof/>
+                <w:sz w:val="22"/>
+                <w:lang w:val="en-GB" w:eastAsia="en-GB"/>
+              </w:rPr>
+              <w:tab/>
+            </w:r>
+            <w:r>
+              <w:rPr>
+                <w:rStyle w:val="Hyperlink"/>
+                <w:noProof/>
               </w:rPr>
               <w:t>References</w:t>
             </w:r>
@@ -2519,7 +3121,7 @@
                 <w:noProof/>
                 <w:webHidden/>
               </w:rPr>
-              <w:instrText xml:space="preserve"> PAGEREF _Toc71929456 \h </w:instrText>
+              <w:instrText xml:space="preserve"> PAGEREF _Toc72110747 \h </w:instrText>
             </w:r>
             <w:r>
               <w:rPr>
@@ -2539,7 +3141,7 @@
                 <w:noProof/>
                 <w:webHidden/>
               </w:rPr>
-              <w:t>25</w:t>
+              <w:t>31</w:t>
             </w:r>
             <w:r>
               <w:rPr>
@@ -2571,7 +3173,6 @@
     </w:sdt>
     <w:p>
       <w:pPr>
-        <w:spacing w:line="259" w:lineRule="auto"/>
         <w:rPr>
           <w:b/>
           <w:bCs/>
@@ -2591,7 +3192,7 @@
       <w:pPr>
         <w:pStyle w:val="Heading1"/>
       </w:pPr>
-      <w:bookmarkStart w:id="0" w:name="_Toc71929437"/>
+      <w:bookmarkStart w:id="0" w:name="_Toc72110723"/>
       <w:r>
         <w:lastRenderedPageBreak/>
         <w:t>Summary</w:t>
@@ -2603,23 +3204,89 @@
         <w:t>As part of my final year studying BEng Software and Electronic Engineering, I was required to complete a project engineering module.</w:t>
       </w:r>
       <w:r>
-        <w:t xml:space="preserve"> For this project I came up with “Boxing Analyser”. </w:t>
+        <w:t xml:space="preserve"> For this project</w:t>
+      </w:r>
+      <w:r>
+        <w:t>,</w:t>
+      </w:r>
+      <w:r>
+        <w:t xml:space="preserve"> I came up with “Boxing Analyser”. </w:t>
       </w:r>
       <w:r>
         <w:t xml:space="preserve"> </w:t>
       </w:r>
       <w:r>
-        <w:t>The goal of this project was to attempt to solve and ongoing issue for amateur fighters. As a fighter myself I find it difficult to monitor statistics and analyse previous bouts. This was the inspiration behind the project as I am passionate about combat sports and have a fascination with the constant improvement aspect.</w:t>
-      </w:r>
-    </w:p>
-    <w:p>
-      <w:r>
-        <w:t>This module took place over both semesters and this project came to fruition in the very first week of the first semester. The aim of “Boxing Analyser” was to provide users with real-time statistics as well as the ability to study previous bouts. It was planned to generate charts based on the punch output each round. This would give the fighters or coaches’ real-time statistics visually in a practical way. The approach was simple, I researched similar products on the market and I found very little. After this I was forced into a lot of trial and error. I had a very clear image of what I wanted to achieve and once the vision was clear I just had to figure out the path to get to the result.</w:t>
-      </w:r>
-    </w:p>
-    <w:p>
-      <w:r>
-        <w:t xml:space="preserve">I originally planned to make a full stack web application using the framework </w:t>
+        <w:t>The goal of this project was to attempt to solve an ongoing issue for amateur fighters. As a fighter myself</w:t>
+      </w:r>
+      <w:r>
+        <w:t>,</w:t>
+      </w:r>
+      <w:r>
+        <w:t xml:space="preserve"> I find it </w:t>
+      </w:r>
+      <w:r>
+        <w:t>challenging</w:t>
+      </w:r>
+      <w:r>
+        <w:t xml:space="preserve"> to monitor statistics and analyse previous bouts. This was the inspiration behind the project as I am passionate about combat sports and have a fascination with the constant improvement aspect.</w:t>
+      </w:r>
+    </w:p>
+    <w:p>
+      <w:r>
+        <w:t>This module took place over both semesters</w:t>
+      </w:r>
+      <w:r>
+        <w:t>,</w:t>
+      </w:r>
+      <w:r>
+        <w:t xml:space="preserve"> and this project came to fruition in the first week of the first semester. The aim of “Boxing Analyser” was to provide users with real-time statistics as well as the ability to study previous bouts. It was planned to generate charts based on the punch output </w:t>
+      </w:r>
+      <w:r>
+        <w:t xml:space="preserve">of </w:t>
+      </w:r>
+      <w:r>
+        <w:t>each round. This would give the fighters or coaches’ real-time statistics visually in a practical way. The approach was simple, I researched similar products on the market</w:t>
+      </w:r>
+      <w:r>
+        <w:t>,</w:t>
+      </w:r>
+      <w:r>
+        <w:t xml:space="preserve"> and I found very little. After this</w:t>
+      </w:r>
+      <w:r>
+        <w:t>,</w:t>
+      </w:r>
+      <w:r>
+        <w:t xml:space="preserve"> I was forced into a lot of trial and error. I had a</w:t>
+      </w:r>
+      <w:r>
+        <w:t xml:space="preserve"> transparent</w:t>
+      </w:r>
+      <w:r>
+        <w:t xml:space="preserve"> image of what I wanted to achieve</w:t>
+      </w:r>
+      <w:r>
+        <w:t>,</w:t>
+      </w:r>
+      <w:r>
+        <w:t xml:space="preserve"> and once the vision was clear</w:t>
+      </w:r>
+      <w:r>
+        <w:t>,</w:t>
+      </w:r>
+      <w:r>
+        <w:t xml:space="preserve"> I just had to figure out the path to get to the result.</w:t>
+      </w:r>
+    </w:p>
+    <w:p>
+      <w:r>
+        <w:t>I originally planned to make a full</w:t>
+      </w:r>
+      <w:r>
+        <w:t>-</w:t>
+      </w:r>
+      <w:r>
+        <w:t xml:space="preserve">stack web application using the framework </w:t>
       </w:r>
       <w:r>
         <w:t>“</w:t>
@@ -2631,17 +3298,116 @@
         <w:t>”</w:t>
       </w:r>
       <w:r>
-        <w:t xml:space="preserve"> however I was guided away from this route by my supervisor. I settled on creating a cross platform application using React Native. This would give my application versatility and would be compatible with all operating systems. React Native was a key part in the completion of this project as I was able to gather a strong knowledge on the framework quickly.</w:t>
-      </w:r>
-    </w:p>
-    <w:p>
-      <w:r>
-        <w:t>As planned I completed the project and my application is gathering real time statistics and pushing them to my database. I also have a feature which allows fighters to search previous bouts and view the charts of that specific bout.</w:t>
-      </w:r>
-    </w:p>
-    <w:p>
-      <w:r>
-        <w:t>In conclusion, I was very satisfied with how this project transpired. If I could plan my next step for this particular project I would working on the accelerometer side and start to detect specific punches and chart these punches whether it’s a straight punch, hook or uppercut.</w:t>
+        <w:t>;</w:t>
+      </w:r>
+      <w:r>
+        <w:t xml:space="preserve"> however</w:t>
+      </w:r>
+      <w:r>
+        <w:t>,</w:t>
+      </w:r>
+      <w:r>
+        <w:t xml:space="preserve"> </w:t>
+      </w:r>
+      <w:r>
+        <w:t>my supervisor guided me away from this route</w:t>
+      </w:r>
+      <w:r>
+        <w:t>. I settled on creating a cross</w:t>
+      </w:r>
+      <w:r>
+        <w:t>-</w:t>
+      </w:r>
+      <w:r>
+        <w:t xml:space="preserve">platform application using React Native. This would give my application versatility and would be compatible with all operating systems. React Native was a </w:t>
+      </w:r>
+      <w:r>
+        <w:t>crucial</w:t>
+      </w:r>
+      <w:r>
+        <w:t xml:space="preserve"> part </w:t>
+      </w:r>
+      <w:r>
+        <w:t>of</w:t>
+      </w:r>
+      <w:r>
+        <w:t xml:space="preserve"> </w:t>
+      </w:r>
+      <w:r>
+        <w:t>completing</w:t>
+      </w:r>
+      <w:r>
+        <w:t xml:space="preserve"> this project as I </w:t>
+      </w:r>
+      <w:r>
+        <w:t>gathered</w:t>
+      </w:r>
+      <w:r>
+        <w:t xml:space="preserve"> a strong knowledge o</w:t>
+      </w:r>
+      <w:r>
+        <w:t>f</w:t>
+      </w:r>
+      <w:r>
+        <w:t xml:space="preserve"> the framework quickly.</w:t>
+      </w:r>
+    </w:p>
+    <w:p>
+      <w:r>
+        <w:t>As planned</w:t>
+      </w:r>
+      <w:r>
+        <w:t>,</w:t>
+      </w:r>
+      <w:r>
+        <w:t xml:space="preserve"> I completed the project</w:t>
+      </w:r>
+      <w:r>
+        <w:t>,</w:t>
+      </w:r>
+      <w:r>
+        <w:t xml:space="preserve"> and my application is gathering real</w:t>
+      </w:r>
+      <w:r>
+        <w:t>-</w:t>
+      </w:r>
+      <w:r>
+        <w:t xml:space="preserve">time statistics and pushing them to my database. I also have a feature </w:t>
+      </w:r>
+      <w:r>
+        <w:t>that</w:t>
+      </w:r>
+      <w:r>
+        <w:t xml:space="preserve"> allows fighters to search previous bouts and view the charts of that specific bout.</w:t>
+      </w:r>
+    </w:p>
+    <w:p>
+      <w:r>
+        <w:t xml:space="preserve">In conclusion, I was </w:t>
+      </w:r>
+      <w:r>
+        <w:t>delight</w:t>
+      </w:r>
+      <w:r>
+        <w:t>ed with how this project transpired. If I could plan my next step for this particular project</w:t>
+      </w:r>
+      <w:r>
+        <w:t>,</w:t>
+      </w:r>
+      <w:r>
+        <w:t xml:space="preserve"> I would </w:t>
+      </w:r>
+      <w:r>
+        <w:t xml:space="preserve">be </w:t>
+      </w:r>
+      <w:r>
+        <w:t xml:space="preserve">working on the accelerometer side and </w:t>
+      </w:r>
+      <w:r>
+        <w:t>detecting specific punches and charting these punches, whether it’s a straight punch, hook,</w:t>
+      </w:r>
+      <w:r>
+        <w:t xml:space="preserve"> or uppercut.</w:t>
       </w:r>
     </w:p>
     <w:p/>
@@ -2658,7 +3424,7 @@
           <w:lang w:val="en-IE"/>
         </w:rPr>
       </w:pPr>
-      <w:bookmarkStart w:id="1" w:name="_Toc71929438"/>
+      <w:bookmarkStart w:id="1" w:name="_Toc72110724"/>
       <w:r>
         <w:rPr>
           <w:lang w:val="en-IE"/>
@@ -2742,6 +3508,155 @@
           <w:lang w:val="en-IE"/>
         </w:rPr>
       </w:pPr>
+    </w:p>
+    <w:p>
+      <w:pPr>
+        <w:spacing w:line="259" w:lineRule="auto"/>
+        <w:rPr>
+          <w:lang w:val="en-IE"/>
+        </w:rPr>
+      </w:pPr>
+    </w:p>
+    <w:p>
+      <w:pPr>
+        <w:spacing w:line="259" w:lineRule="auto"/>
+        <w:rPr>
+          <w:lang w:val="en-IE"/>
+        </w:rPr>
+      </w:pPr>
+    </w:p>
+    <w:p>
+      <w:pPr>
+        <w:spacing w:line="259" w:lineRule="auto"/>
+        <w:rPr>
+          <w:lang w:val="en-IE"/>
+        </w:rPr>
+      </w:pPr>
+    </w:p>
+    <w:p>
+      <w:pPr>
+        <w:spacing w:line="259" w:lineRule="auto"/>
+        <w:rPr>
+          <w:lang w:val="en-IE"/>
+        </w:rPr>
+      </w:pPr>
+    </w:p>
+    <w:p>
+      <w:pPr>
+        <w:spacing w:line="259" w:lineRule="auto"/>
+        <w:rPr>
+          <w:lang w:val="en-IE"/>
+        </w:rPr>
+      </w:pPr>
+    </w:p>
+    <w:p>
+      <w:pPr>
+        <w:spacing w:line="259" w:lineRule="auto"/>
+        <w:rPr>
+          <w:lang w:val="en-IE"/>
+        </w:rPr>
+      </w:pPr>
+    </w:p>
+    <w:p>
+      <w:pPr>
+        <w:spacing w:line="259" w:lineRule="auto"/>
+        <w:rPr>
+          <w:lang w:val="en-IE"/>
+        </w:rPr>
+      </w:pPr>
+    </w:p>
+    <w:p>
+      <w:pPr>
+        <w:spacing w:line="259" w:lineRule="auto"/>
+        <w:rPr>
+          <w:lang w:val="en-IE"/>
+        </w:rPr>
+      </w:pPr>
+    </w:p>
+    <w:p>
+      <w:pPr>
+        <w:spacing w:line="259" w:lineRule="auto"/>
+        <w:rPr>
+          <w:lang w:val="en-IE"/>
+        </w:rPr>
+      </w:pPr>
+    </w:p>
+    <w:p>
+      <w:pPr>
+        <w:spacing w:line="259" w:lineRule="auto"/>
+        <w:rPr>
+          <w:lang w:val="en-IE"/>
+        </w:rPr>
+      </w:pPr>
+    </w:p>
+    <w:p>
+      <w:pPr>
+        <w:spacing w:line="259" w:lineRule="auto"/>
+        <w:rPr>
+          <w:lang w:val="en-IE"/>
+        </w:rPr>
+      </w:pPr>
+    </w:p>
+    <w:p>
+      <w:pPr>
+        <w:pStyle w:val="Caption"/>
+        <w:rPr>
+          <w:lang w:val="en-IE"/>
+        </w:rPr>
+      </w:pPr>
+      <w:r>
+        <w:t xml:space="preserve">Figure </w:t>
+      </w:r>
+      <w:r>
+        <w:rPr>
+          <w:noProof/>
+        </w:rPr>
+        <w:t>2</w:t>
+      </w:r>
+      <w:r>
+        <w:noBreakHyphen/>
+      </w:r>
+      <w:r>
+        <w:rPr>
+          <w:noProof/>
+        </w:rPr>
+        <w:fldChar w:fldCharType="begin"/>
+      </w:r>
+      <w:r>
+        <w:rPr>
+          <w:noProof/>
+        </w:rPr>
+        <w:instrText xml:space="preserve"> SEQ Figure \* ARABIC \s 1 </w:instrText>
+      </w:r>
+      <w:r>
+        <w:rPr>
+          <w:noProof/>
+        </w:rPr>
+        <w:fldChar w:fldCharType="separate"/>
+      </w:r>
+      <w:r>
+        <w:rPr>
+          <w:noProof/>
+        </w:rPr>
+        <w:t>1</w:t>
+      </w:r>
+      <w:r>
+        <w:rPr>
+          <w:noProof/>
+        </w:rPr>
+        <w:fldChar w:fldCharType="end"/>
+      </w:r>
+      <w:r>
+        <w:t xml:space="preserve"> Project Poster</w:t>
+      </w:r>
+    </w:p>
+    <w:p>
+      <w:pPr>
+        <w:spacing w:line="259" w:lineRule="auto"/>
+        <w:rPr>
+          <w:lang w:val="en-IE"/>
+        </w:rPr>
+      </w:pPr>
       <w:r>
         <w:rPr>
           <w:lang w:val="en-IE"/>
@@ -2756,7 +3671,7 @@
           <w:lang w:val="en-IE"/>
         </w:rPr>
       </w:pPr>
-      <w:bookmarkStart w:id="2" w:name="_Toc71929439"/>
+      <w:bookmarkStart w:id="2" w:name="_Toc72110725"/>
       <w:r>
         <w:rPr>
           <w:lang w:val="en-IE"/>
@@ -2776,46 +3691,322 @@
         <w:rPr>
           <w:lang w:val="en-IE"/>
         </w:rPr>
-        <w:t>Firstly as an introduction to this report I would like to introduce myself. My name is Oisin Concannon and I am a final year student studying Software and Electronic engineering. As part of this final year we are tasked with the design of a final year project. Due to my immense interest in martial arts I decided to base my project on this topic as I feel I have the knowledge and the passion to design something useful.</w:t>
-      </w:r>
-    </w:p>
-    <w:p>
-      <w:pPr>
-        <w:rPr>
-          <w:lang w:val="en-IE"/>
-        </w:rPr>
-      </w:pPr>
-      <w:r>
-        <w:rPr>
-          <w:lang w:val="en-IE"/>
-        </w:rPr>
-        <w:t>This was a yearlong module and it was over the duration of seven months. Over the course of two semesters I have put together the “Boxing Analyser”, this project is very close to what I had envisioned at the beginning of the year. With some more time I would make some useful additions to make the application even more feature based and user friendly.</w:t>
-      </w:r>
-    </w:p>
-    <w:p>
-      <w:pPr>
-        <w:rPr>
-          <w:lang w:val="en-IE"/>
-        </w:rPr>
-      </w:pPr>
-      <w:r>
-        <w:rPr>
-          <w:lang w:val="en-IE"/>
-        </w:rPr>
-        <w:t xml:space="preserve">The aim of this project was to provide a simple but professional user interface that would allow martial artists to gather real tine data with the ability to retrieve previous bouts and study them in greater detail. Boxing Analyser solves these issues and provides physical data to fighters. </w:t>
-      </w:r>
-    </w:p>
-    <w:p>
-      <w:pPr>
-        <w:rPr>
-          <w:lang w:val="en-IE"/>
-        </w:rPr>
-      </w:pPr>
-      <w:r>
-        <w:rPr>
-          <w:lang w:val="en-IE"/>
-        </w:rPr>
-        <w:t xml:space="preserve">Its ease of use is vital as this application does not require the bells and whistles of much more complex projects. Using react native I created a very practical user interface. React Native was the backbone for the application. MongoDB provides the database aspect of the project allowing fighters to store data into columns and retrieve them at a later date if they wish. Lastly, the project is hosted using Amazon Web Services (AWS). Using AWS allows me to share the application with others and give them access to the client side of the application. </w:t>
+        <w:t>Firstly as an introduction to this report</w:t>
+      </w:r>
+      <w:r>
+        <w:rPr>
+          <w:lang w:val="en-IE"/>
+        </w:rPr>
+        <w:t>,</w:t>
+      </w:r>
+      <w:r>
+        <w:rPr>
+          <w:lang w:val="en-IE"/>
+        </w:rPr>
+        <w:t xml:space="preserve"> I would like to introduce myself. My name is Oisin Concannon</w:t>
+      </w:r>
+      <w:r>
+        <w:rPr>
+          <w:lang w:val="en-IE"/>
+        </w:rPr>
+        <w:t>,</w:t>
+      </w:r>
+      <w:r>
+        <w:rPr>
+          <w:lang w:val="en-IE"/>
+        </w:rPr>
+        <w:t xml:space="preserve"> and I am a final year student studying Software and Electronic engineering. As part of this final year</w:t>
+      </w:r>
+      <w:r>
+        <w:rPr>
+          <w:lang w:val="en-IE"/>
+        </w:rPr>
+        <w:t>,</w:t>
+      </w:r>
+      <w:r>
+        <w:rPr>
+          <w:lang w:val="en-IE"/>
+        </w:rPr>
+        <w:t xml:space="preserve"> we are tasked with the design of a final year project. Due to my immense interest in martial arts</w:t>
+      </w:r>
+      <w:r>
+        <w:rPr>
+          <w:lang w:val="en-IE"/>
+        </w:rPr>
+        <w:t>,</w:t>
+      </w:r>
+      <w:r>
+        <w:rPr>
+          <w:lang w:val="en-IE"/>
+        </w:rPr>
+        <w:t xml:space="preserve"> I decided to base my project on this topic as I feel I have the knowledge and the passion </w:t>
+      </w:r>
+      <w:r>
+        <w:rPr>
+          <w:lang w:val="en-IE"/>
+        </w:rPr>
+        <w:t>for designing</w:t>
+      </w:r>
+      <w:r>
+        <w:rPr>
+          <w:lang w:val="en-IE"/>
+        </w:rPr>
+        <w:t xml:space="preserve"> something useful.</w:t>
+      </w:r>
+    </w:p>
+    <w:p>
+      <w:pPr>
+        <w:rPr>
+          <w:lang w:val="en-IE"/>
+        </w:rPr>
+      </w:pPr>
+      <w:r>
+        <w:rPr>
+          <w:lang w:val="en-IE"/>
+        </w:rPr>
+        <w:t>This was a year</w:t>
+      </w:r>
+      <w:r>
+        <w:rPr>
+          <w:lang w:val="en-IE"/>
+        </w:rPr>
+        <w:t>-</w:t>
+      </w:r>
+      <w:r>
+        <w:rPr>
+          <w:lang w:val="en-IE"/>
+        </w:rPr>
+        <w:t>long module</w:t>
+      </w:r>
+      <w:r>
+        <w:rPr>
+          <w:lang w:val="en-IE"/>
+        </w:rPr>
+        <w:t>,</w:t>
+      </w:r>
+      <w:r>
+        <w:rPr>
+          <w:lang w:val="en-IE"/>
+        </w:rPr>
+        <w:t xml:space="preserve"> and it was over seven months. Over two semesters</w:t>
+      </w:r>
+      <w:r>
+        <w:rPr>
+          <w:lang w:val="en-IE"/>
+        </w:rPr>
+        <w:t>,</w:t>
+      </w:r>
+      <w:r>
+        <w:rPr>
+          <w:lang w:val="en-IE"/>
+        </w:rPr>
+        <w:t xml:space="preserve"> I have put together the “Boxing Analyser”, this project is very close to what I had envisioned at the beginning of the year. With some more time</w:t>
+      </w:r>
+      <w:r>
+        <w:rPr>
+          <w:lang w:val="en-IE"/>
+        </w:rPr>
+        <w:t>,</w:t>
+      </w:r>
+      <w:r>
+        <w:rPr>
+          <w:lang w:val="en-IE"/>
+        </w:rPr>
+        <w:t xml:space="preserve"> I would make some </w:t>
+      </w:r>
+      <w:r>
+        <w:rPr>
+          <w:lang w:val="en-IE"/>
+        </w:rPr>
+        <w:t>valuable</w:t>
+      </w:r>
+      <w:r>
+        <w:rPr>
+          <w:lang w:val="en-IE"/>
+        </w:rPr>
+        <w:t xml:space="preserve"> additions to make the application even more feature</w:t>
+      </w:r>
+      <w:r>
+        <w:rPr>
+          <w:lang w:val="en-IE"/>
+        </w:rPr>
+        <w:t>-</w:t>
+      </w:r>
+      <w:r>
+        <w:rPr>
+          <w:lang w:val="en-IE"/>
+        </w:rPr>
+        <w:t>based and user friendly.</w:t>
+      </w:r>
+    </w:p>
+    <w:p>
+      <w:pPr>
+        <w:rPr>
+          <w:lang w:val="en-IE"/>
+        </w:rPr>
+      </w:pPr>
+      <w:r>
+        <w:rPr>
+          <w:lang w:val="en-IE"/>
+        </w:rPr>
+        <w:t>Th</w:t>
+      </w:r>
+      <w:r>
+        <w:rPr>
+          <w:lang w:val="en-IE"/>
+        </w:rPr>
+        <w:t>is project aimed</w:t>
+      </w:r>
+      <w:r>
+        <w:rPr>
+          <w:lang w:val="en-IE"/>
+        </w:rPr>
+        <w:t xml:space="preserve"> to provide a </w:t>
+      </w:r>
+      <w:r>
+        <w:rPr>
+          <w:lang w:val="en-IE"/>
+        </w:rPr>
+        <w:t>professional but straightforward</w:t>
+      </w:r>
+      <w:r>
+        <w:rPr>
+          <w:lang w:val="en-IE"/>
+        </w:rPr>
+        <w:t xml:space="preserve"> user interface that would allow martial artists to gather real</w:t>
+      </w:r>
+      <w:r>
+        <w:rPr>
+          <w:lang w:val="en-IE"/>
+        </w:rPr>
+        <w:t>-</w:t>
+      </w:r>
+      <w:r>
+        <w:rPr>
+          <w:lang w:val="en-IE"/>
+        </w:rPr>
+        <w:t>ti</w:t>
+      </w:r>
+      <w:r>
+        <w:rPr>
+          <w:lang w:val="en-IE"/>
+        </w:rPr>
+        <w:t>m</w:t>
+      </w:r>
+      <w:r>
+        <w:rPr>
+          <w:lang w:val="en-IE"/>
+        </w:rPr>
+        <w:t xml:space="preserve">e data with the ability to retrieve previous bouts and study them in greater detail. Boxing Analyser solves these issues and provides physical data to fighters. </w:t>
+      </w:r>
+    </w:p>
+    <w:p>
+      <w:pPr>
+        <w:rPr>
+          <w:lang w:val="en-IE"/>
+        </w:rPr>
+      </w:pPr>
+      <w:r>
+        <w:rPr>
+          <w:lang w:val="en-IE"/>
+        </w:rPr>
+        <w:t xml:space="preserve">Its ease of use is vital as this application does not require the bells and whistles of much more complex projects. Using react </w:t>
+      </w:r>
+      <w:r>
+        <w:rPr>
+          <w:lang w:val="en-IE"/>
+        </w:rPr>
+        <w:t>N</w:t>
+      </w:r>
+      <w:r>
+        <w:rPr>
+          <w:lang w:val="en-IE"/>
+        </w:rPr>
+        <w:t>ative</w:t>
+      </w:r>
+      <w:r>
+        <w:rPr>
+          <w:lang w:val="en-IE"/>
+        </w:rPr>
+        <w:t>,</w:t>
+      </w:r>
+      <w:r>
+        <w:rPr>
+          <w:lang w:val="en-IE"/>
+        </w:rPr>
+        <w:t xml:space="preserve"> I created a</w:t>
+      </w:r>
+      <w:r>
+        <w:rPr>
+          <w:lang w:val="en-IE"/>
+        </w:rPr>
+        <w:t>n efficient</w:t>
+      </w:r>
+      <w:r>
+        <w:rPr>
+          <w:lang w:val="en-IE"/>
+        </w:rPr>
+        <w:t xml:space="preserve"> user interface. React Native was the backbone </w:t>
+      </w:r>
+      <w:r>
+        <w:rPr>
+          <w:lang w:val="en-IE"/>
+        </w:rPr>
+        <w:t>of</w:t>
+      </w:r>
+      <w:r>
+        <w:rPr>
+          <w:lang w:val="en-IE"/>
+        </w:rPr>
+        <w:t xml:space="preserve"> the application. MongoDB provides the database aspect of the project</w:t>
+      </w:r>
+      <w:r>
+        <w:rPr>
+          <w:lang w:val="en-IE"/>
+        </w:rPr>
+        <w:t>,</w:t>
+      </w:r>
+      <w:r>
+        <w:rPr>
+          <w:lang w:val="en-IE"/>
+        </w:rPr>
+        <w:t xml:space="preserve"> allowing fighters to store data into columns and retrieve them at a later date if they </w:t>
+      </w:r>
+      <w:r>
+        <w:rPr>
+          <w:lang w:val="en-IE"/>
+        </w:rPr>
+        <w:t>wish. NodeJS is being used as an event-driven server to handle the requests of the user.</w:t>
+      </w:r>
+      <w:r>
+        <w:rPr>
+          <w:lang w:val="en-IE"/>
+        </w:rPr>
+        <w:t xml:space="preserve"> Lastly, the project is </w:t>
+      </w:r>
+      <w:r>
+        <w:rPr>
+          <w:lang w:val="en-IE"/>
+        </w:rPr>
+        <w:t xml:space="preserve">being </w:t>
+      </w:r>
+      <w:r>
+        <w:rPr>
+          <w:lang w:val="en-IE"/>
+        </w:rPr>
+        <w:t>hosted using Amazon Web Services (AWS). Using AWS allows me to share the application with others and give them access to the client</w:t>
+      </w:r>
+      <w:r>
+        <w:rPr>
+          <w:lang w:val="en-IE"/>
+        </w:rPr>
+        <w:t>-</w:t>
+      </w:r>
+      <w:r>
+        <w:rPr>
+          <w:lang w:val="en-IE"/>
+        </w:rPr>
+        <w:t xml:space="preserve">side of the application. </w:t>
       </w:r>
       <w:r>
         <w:rPr>
@@ -2834,7 +4025,49 @@
         <w:rPr>
           <w:lang w:val="en-IE"/>
         </w:rPr>
-        <w:t>In this report I will discuss in greater detail, the scope of this project and the timeline as well as my approach and problem solving.</w:t>
+        <w:t>In this report</w:t>
+      </w:r>
+      <w:r>
+        <w:rPr>
+          <w:lang w:val="en-IE"/>
+        </w:rPr>
+        <w:t>,</w:t>
+      </w:r>
+      <w:r>
+        <w:rPr>
+          <w:lang w:val="en-IE"/>
+        </w:rPr>
+        <w:t xml:space="preserve"> I will discuss </w:t>
+      </w:r>
+      <w:r>
+        <w:rPr>
+          <w:lang w:val="en-IE"/>
+        </w:rPr>
+        <w:t>the scope of this project and the timeline in greater detail</w:t>
+      </w:r>
+      <w:r>
+        <w:rPr>
+          <w:lang w:val="en-IE"/>
+        </w:rPr>
+        <w:t>,</w:t>
+      </w:r>
+      <w:r>
+        <w:rPr>
+          <w:lang w:val="en-IE"/>
+        </w:rPr>
+        <w:t xml:space="preserve"> as well as my approach and problem</w:t>
+      </w:r>
+      <w:r>
+        <w:rPr>
+          <w:lang w:val="en-IE"/>
+        </w:rPr>
+        <w:t>-</w:t>
+      </w:r>
+      <w:r>
+        <w:rPr>
+          <w:lang w:val="en-IE"/>
+        </w:rPr>
+        <w:t>solving.</w:t>
       </w:r>
     </w:p>
     <w:p>
@@ -2868,7 +4101,7 @@
           <w:lang w:val="en-IE"/>
         </w:rPr>
       </w:pPr>
-      <w:bookmarkStart w:id="3" w:name="_Toc71929440"/>
+      <w:bookmarkStart w:id="3" w:name="_Toc72110726"/>
       <w:r>
         <w:rPr>
           <w:lang w:val="en-IE"/>
@@ -2885,7 +4118,7 @@
           <w:lang w:val="en-IE"/>
         </w:rPr>
       </w:pPr>
-      <w:bookmarkStart w:id="4" w:name="_Toc71929441"/>
+      <w:bookmarkStart w:id="4" w:name="_Toc72110727"/>
       <w:r>
         <w:rPr>
           <w:lang w:val="en-IE"/>
@@ -2904,7 +4137,55 @@
         <w:rPr>
           <w:lang w:val="en-IE"/>
         </w:rPr>
-        <w:t>Martial arts is not as popular as some mainstream sports and people can often be misinformed on the subjects. Hopefully in this section I can give more of an insight into the inspiration and the background for this project</w:t>
+        <w:t>Martial arts is not as popular as some mainstream sports</w:t>
+      </w:r>
+      <w:r>
+        <w:rPr>
+          <w:lang w:val="en-IE"/>
+        </w:rPr>
+        <w:t>,</w:t>
+      </w:r>
+      <w:r>
+        <w:rPr>
+          <w:lang w:val="en-IE"/>
+        </w:rPr>
+        <w:t xml:space="preserve"> and people can ofte</w:t>
+      </w:r>
+      <w:r>
+        <w:rPr>
+          <w:lang w:val="en-IE"/>
+        </w:rPr>
+        <w:t>n be misinformed on the subject</w:t>
+      </w:r>
+      <w:r>
+        <w:rPr>
+          <w:lang w:val="en-IE"/>
+        </w:rPr>
+        <w:t>. Hopefully</w:t>
+      </w:r>
+      <w:r>
+        <w:rPr>
+          <w:lang w:val="en-IE"/>
+        </w:rPr>
+        <w:t>,</w:t>
+      </w:r>
+      <w:r>
+        <w:rPr>
+          <w:lang w:val="en-IE"/>
+        </w:rPr>
+        <w:t xml:space="preserve"> in this section</w:t>
+      </w:r>
+      <w:r>
+        <w:rPr>
+          <w:lang w:val="en-IE"/>
+        </w:rPr>
+        <w:t>,</w:t>
+      </w:r>
+      <w:r>
+        <w:rPr>
+          <w:lang w:val="en-IE"/>
+        </w:rPr>
+        <w:t xml:space="preserve"> I can give more insight into the inspiration and the background for this project</w:t>
       </w:r>
       <w:r>
         <w:rPr>
@@ -3118,13 +4399,73 @@
         <w:rPr>
           <w:lang w:val="en-IE"/>
         </w:rPr>
-        <w:t>I have been training in the discipline of kickboxing for four years and I have become obsessed with learning and improving constantly. Due to this passion for improvement and the opportunity to complete a final year project, it granted me the chance</w:t>
-      </w:r>
-      <w:r>
-        <w:rPr>
-          <w:lang w:val="en-IE"/>
-        </w:rPr>
-        <w:t xml:space="preserve"> address this topic. I was presented with the opportunity to assist fighters in terms of their personal improvement and development as a fighter.</w:t>
+        <w:t>I have been training in the discipline of kickboxing for four years</w:t>
+      </w:r>
+      <w:r>
+        <w:rPr>
+          <w:lang w:val="en-IE"/>
+        </w:rPr>
+        <w:t>,</w:t>
+      </w:r>
+      <w:r>
+        <w:rPr>
+          <w:lang w:val="en-IE"/>
+        </w:rPr>
+        <w:t xml:space="preserve"> and I have become obsessed with learning and improving constantly. </w:t>
+      </w:r>
+      <w:r>
+        <w:rPr>
+          <w:lang w:val="en-IE"/>
+        </w:rPr>
+        <w:t>T</w:t>
+      </w:r>
+      <w:r>
+        <w:rPr>
+          <w:lang w:val="en-IE"/>
+        </w:rPr>
+        <w:t xml:space="preserve">his passion for improvement and the opportunity to complete a final year project </w:t>
+      </w:r>
+      <w:r>
+        <w:rPr>
+          <w:lang w:val="en-IE"/>
+        </w:rPr>
+        <w:t>allowed m</w:t>
+      </w:r>
+      <w:r>
+        <w:rPr>
+          <w:lang w:val="en-IE"/>
+        </w:rPr>
+        <w:t>e</w:t>
+      </w:r>
+      <w:r>
+        <w:rPr>
+          <w:lang w:val="en-IE"/>
+        </w:rPr>
+        <w:t xml:space="preserve"> </w:t>
+      </w:r>
+      <w:r>
+        <w:rPr>
+          <w:lang w:val="en-IE"/>
+        </w:rPr>
+        <w:t xml:space="preserve">to </w:t>
+      </w:r>
+      <w:r>
+        <w:rPr>
+          <w:lang w:val="en-IE"/>
+        </w:rPr>
+        <w:t xml:space="preserve">address this topic. I was presented with the opportunity to assist fighters in their </w:t>
+      </w:r>
+      <w:r>
+        <w:rPr>
+          <w:lang w:val="en-IE"/>
+        </w:rPr>
+        <w:t>progress</w:t>
+      </w:r>
+      <w:r>
+        <w:rPr>
+          <w:lang w:val="en-IE"/>
+        </w:rPr>
+        <w:t xml:space="preserve"> and development as a fighter.</w:t>
       </w:r>
     </w:p>
     <w:p>
@@ -3155,7 +4496,7 @@
           <w:lang w:val="en-IE"/>
         </w:rPr>
       </w:pPr>
-      <w:bookmarkStart w:id="5" w:name="_Toc71929442"/>
+      <w:bookmarkStart w:id="5" w:name="_Toc72110728"/>
       <w:r>
         <w:rPr>
           <w:lang w:val="en-IE"/>
@@ -3175,13 +4516,73 @@
         <w:rPr>
           <w:lang w:val="en-IE"/>
         </w:rPr>
-        <w:t>As I have developed over the duration of this course, I have slowly gravitated towards the front end aspect of software development. I feel there is a more visual and interactive characteristics</w:t>
-      </w:r>
-      <w:r>
-        <w:rPr>
-          <w:lang w:val="en-IE"/>
-        </w:rPr>
-        <w:t xml:space="preserve">. Due to this I chose to design a full stack application using MERN stack (Mongo, Express, React, Node). </w:t>
+        <w:t xml:space="preserve">As I have developed </w:t>
+      </w:r>
+      <w:r>
+        <w:rPr>
+          <w:lang w:val="en-IE"/>
+        </w:rPr>
+        <w:t>throughout</w:t>
+      </w:r>
+      <w:r>
+        <w:rPr>
+          <w:lang w:val="en-IE"/>
+        </w:rPr>
+        <w:t xml:space="preserve"> this course, I have slowly gravitated towards the front end aspect of software development. I feel there </w:t>
+      </w:r>
+      <w:r>
+        <w:rPr>
+          <w:lang w:val="en-IE"/>
+        </w:rPr>
+        <w:t>are</w:t>
+      </w:r>
+      <w:r>
+        <w:rPr>
+          <w:lang w:val="en-IE"/>
+        </w:rPr>
+        <w:t xml:space="preserve"> more visual and interactive characteristics</w:t>
+      </w:r>
+      <w:r>
+        <w:rPr>
+          <w:lang w:val="en-IE"/>
+        </w:rPr>
+        <w:t>. Due to this</w:t>
+      </w:r>
+      <w:r>
+        <w:rPr>
+          <w:lang w:val="en-IE"/>
+        </w:rPr>
+        <w:t>,</w:t>
+      </w:r>
+      <w:r>
+        <w:rPr>
+          <w:lang w:val="en-IE"/>
+        </w:rPr>
+        <w:t xml:space="preserve"> I chose to design a full</w:t>
+      </w:r>
+      <w:r>
+        <w:rPr>
+          <w:lang w:val="en-IE"/>
+        </w:rPr>
+        <w:t>-</w:t>
+      </w:r>
+      <w:r>
+        <w:rPr>
+          <w:lang w:val="en-IE"/>
+        </w:rPr>
+        <w:t xml:space="preserve">stack application using </w:t>
+      </w:r>
+      <w:r>
+        <w:rPr>
+          <w:lang w:val="en-IE"/>
+        </w:rPr>
+        <w:t xml:space="preserve">the </w:t>
+      </w:r>
+      <w:r>
+        <w:rPr>
+          <w:lang w:val="en-IE"/>
+        </w:rPr>
+        <w:t xml:space="preserve">MERN stack (Mongo, Express, React, Node). </w:t>
       </w:r>
     </w:p>
     <w:p>
@@ -3318,6 +4719,7 @@
           <w:id w:val="1354684362"/>
           <w:citation/>
         </w:sdtPr>
+        <w:sdtEndPr/>
         <w:sdtContent>
           <w:r>
             <w:rPr>
@@ -3417,7 +4819,55 @@
         <w:rPr>
           <w:lang w:val="en-IE"/>
         </w:rPr>
-        <w:t>. It enabled me to develop a cross platform application. This is a massive advantage as my application can appeal to users across all platforms. A major advantage also in the selection of React Native is the ability to only create one project that can function across all platforms. This is highly efficient and aids developers in the creation of such applications.</w:t>
+        <w:t>. It enabled me to develop a cross</w:t>
+      </w:r>
+      <w:r>
+        <w:rPr>
+          <w:lang w:val="en-IE"/>
+        </w:rPr>
+        <w:t>-</w:t>
+      </w:r>
+      <w:r>
+        <w:rPr>
+          <w:lang w:val="en-IE"/>
+        </w:rPr>
+        <w:t xml:space="preserve">platform application. This is a massive advantage as my application can appeal to users across all platforms. A </w:t>
+      </w:r>
+      <w:r>
+        <w:rPr>
+          <w:lang w:val="en-IE"/>
+        </w:rPr>
+        <w:t>significant</w:t>
+      </w:r>
+      <w:r>
+        <w:rPr>
+          <w:lang w:val="en-IE"/>
+        </w:rPr>
+        <w:t xml:space="preserve"> advantage </w:t>
+      </w:r>
+      <w:r>
+        <w:rPr>
+          <w:lang w:val="en-IE"/>
+        </w:rPr>
+        <w:t>in selecting</w:t>
+      </w:r>
+      <w:r>
+        <w:rPr>
+          <w:lang w:val="en-IE"/>
+        </w:rPr>
+        <w:t xml:space="preserve"> React Native is the ability </w:t>
+      </w:r>
+      <w:r>
+        <w:rPr>
+          <w:lang w:val="en-IE"/>
+        </w:rPr>
+        <w:t>to</w:t>
+      </w:r>
+      <w:r>
+        <w:rPr>
+          <w:lang w:val="en-IE"/>
+        </w:rPr>
+        <w:t xml:space="preserve"> create one project that can function across all platforms. This is highly efficient and aids developers in the creation of such applications.</w:t>
       </w:r>
     </w:p>
     <w:p>
@@ -3440,7 +4890,7 @@
           <w:lang w:val="en-IE"/>
         </w:rPr>
       </w:pPr>
-      <w:bookmarkStart w:id="6" w:name="_Toc71929443"/>
+      <w:bookmarkStart w:id="6" w:name="_Toc72110729"/>
       <w:r>
         <w:rPr>
           <w:lang w:val="en-IE"/>
@@ -3466,13 +4916,61 @@
         <w:rPr>
           <w:lang w:val="en-IE"/>
         </w:rPr>
-        <w:t>Below is my architecture diagram. As can be seen, an accelerometer sends data to the cloud. This data is handled by NodeJS which is hosted on AWS. NodeJS then sends this data to my React Native application. The data across the five rounds</w:t>
-      </w:r>
-      <w:r>
-        <w:rPr>
-          <w:lang w:val="en-IE"/>
-        </w:rPr>
-        <w:t xml:space="preserve"> is gathered and stored in MongoDB alongside some user details such as name, opponent name and date. These bout details can be retrieved at any point using the search feature. The punch data across five rounds is then used to spin up charts as can be seen on the right hand side.</w:t>
+        <w:t>Below is my architecture diagram. As can be seen, an accelerometer sends data to the cloud. This data is handled by NodeJS</w:t>
+      </w:r>
+      <w:r>
+        <w:rPr>
+          <w:lang w:val="en-IE"/>
+        </w:rPr>
+        <w:t>,</w:t>
+      </w:r>
+      <w:r>
+        <w:rPr>
+          <w:lang w:val="en-IE"/>
+        </w:rPr>
+        <w:t xml:space="preserve"> which is hosted on AWS. NodeJS then sends this data to my React Native application. The data across the five rounds</w:t>
+      </w:r>
+      <w:r>
+        <w:rPr>
+          <w:lang w:val="en-IE"/>
+        </w:rPr>
+        <w:t xml:space="preserve"> is gathered and stored in MongoDB alongside some user details such as name, opponent name and date. These bout details can be retrieved at any point using the search feature. The punch data across five rounds is then used to spin up charts</w:t>
+      </w:r>
+      <w:r>
+        <w:rPr>
+          <w:lang w:val="en-IE"/>
+        </w:rPr>
+        <w:t>,</w:t>
+      </w:r>
+      <w:r>
+        <w:rPr>
+          <w:lang w:val="en-IE"/>
+        </w:rPr>
+        <w:t xml:space="preserve"> as </w:t>
+      </w:r>
+      <w:r>
+        <w:rPr>
+          <w:lang w:val="en-IE"/>
+        </w:rPr>
+        <w:t>show</w:t>
+      </w:r>
+      <w:r>
+        <w:rPr>
+          <w:lang w:val="en-IE"/>
+        </w:rPr>
+        <w:t>n on the right</w:t>
+      </w:r>
+      <w:r>
+        <w:rPr>
+          <w:lang w:val="en-IE"/>
+        </w:rPr>
+        <w:t>-</w:t>
+      </w:r>
+      <w:r>
+        <w:rPr>
+          <w:lang w:val="en-IE"/>
+        </w:rPr>
+        <w:t>hand side.</w:t>
       </w:r>
     </w:p>
     <w:p>
@@ -3670,7 +5168,7 @@
           <w:lang w:val="en-IE"/>
         </w:rPr>
       </w:pPr>
-      <w:bookmarkStart w:id="7" w:name="_Toc71929444"/>
+      <w:bookmarkStart w:id="7" w:name="_Toc72110730"/>
       <w:r>
         <w:rPr>
           <w:lang w:val="en-IE"/>
@@ -3689,6 +5187,250 @@
       </w:pPr>
       <w:r>
         <w:rPr>
+          <w:noProof/>
+          <w:lang w:val="en-GB" w:eastAsia="en-GB"/>
+        </w:rPr>
+        <w:drawing>
+          <wp:anchor distT="0" distB="0" distL="114300" distR="114300" simplePos="0" relativeHeight="251698176" behindDoc="0" locked="0" layoutInCell="1" allowOverlap="1" wp14:anchorId="24DB0D66" wp14:editId="06E8A894">
+            <wp:simplePos x="0" y="0"/>
+            <wp:positionH relativeFrom="margin">
+              <wp:posOffset>3355975</wp:posOffset>
+            </wp:positionH>
+            <wp:positionV relativeFrom="paragraph">
+              <wp:posOffset>189865</wp:posOffset>
+            </wp:positionV>
+            <wp:extent cx="2667635" cy="2628900"/>
+            <wp:effectExtent l="0" t="0" r="0" b="0"/>
+            <wp:wrapNone/>
+            <wp:docPr id="12" name="Picture 12"/>
+            <wp:cNvGraphicFramePr>
+              <a:graphicFrameLocks xmlns:a="http://schemas.openxmlformats.org/drawingml/2006/main" noChangeAspect="1"/>
+            </wp:cNvGraphicFramePr>
+            <a:graphic xmlns:a="http://schemas.openxmlformats.org/drawingml/2006/main">
+              <a:graphicData uri="http://schemas.openxmlformats.org/drawingml/2006/picture">
+                <pic:pic xmlns:pic="http://schemas.openxmlformats.org/drawingml/2006/picture">
+                  <pic:nvPicPr>
+                    <pic:cNvPr id="1" name=""/>
+                    <pic:cNvPicPr/>
+                  </pic:nvPicPr>
+                  <pic:blipFill>
+                    <a:blip r:embed="rId14">
+                      <a:extLst>
+                        <a:ext uri="{28A0092B-C50C-407E-A947-70E740481C1C}">
+                          <a14:useLocalDpi xmlns:a14="http://schemas.microsoft.com/office/drawing/2010/main" val="0"/>
+                        </a:ext>
+                      </a:extLst>
+                    </a:blip>
+                    <a:stretch>
+                      <a:fillRect/>
+                    </a:stretch>
+                  </pic:blipFill>
+                  <pic:spPr>
+                    <a:xfrm>
+                      <a:off x="0" y="0"/>
+                      <a:ext cx="2667635" cy="2628900"/>
+                    </a:xfrm>
+                    <a:prstGeom prst="rect">
+                      <a:avLst/>
+                    </a:prstGeom>
+                  </pic:spPr>
+                </pic:pic>
+              </a:graphicData>
+            </a:graphic>
+            <wp14:sizeRelH relativeFrom="margin">
+              <wp14:pctWidth>0</wp14:pctWidth>
+            </wp14:sizeRelH>
+            <wp14:sizeRelV relativeFrom="margin">
+              <wp14:pctHeight>0</wp14:pctHeight>
+            </wp14:sizeRelV>
+          </wp:anchor>
+        </w:drawing>
+      </w:r>
+      <w:r>
+        <w:rPr>
+          <w:noProof/>
+          <w:lang w:val="en-GB" w:eastAsia="en-GB"/>
+        </w:rPr>
+        <w:drawing>
+          <wp:anchor distT="0" distB="0" distL="114300" distR="114300" simplePos="0" relativeHeight="251695104" behindDoc="0" locked="0" layoutInCell="1" allowOverlap="1" wp14:anchorId="19A4D5B2" wp14:editId="69A8AC58">
+            <wp:simplePos x="0" y="0"/>
+            <wp:positionH relativeFrom="margin">
+              <wp:posOffset>-66675</wp:posOffset>
+            </wp:positionH>
+            <wp:positionV relativeFrom="paragraph">
+              <wp:posOffset>189865</wp:posOffset>
+            </wp:positionV>
+            <wp:extent cx="3423285" cy="2362200"/>
+            <wp:effectExtent l="0" t="0" r="5715" b="0"/>
+            <wp:wrapNone/>
+            <wp:docPr id="4" name="Picture 4"/>
+            <wp:cNvGraphicFramePr>
+              <a:graphicFrameLocks xmlns:a="http://schemas.openxmlformats.org/drawingml/2006/main" noChangeAspect="1"/>
+            </wp:cNvGraphicFramePr>
+            <a:graphic xmlns:a="http://schemas.openxmlformats.org/drawingml/2006/main">
+              <a:graphicData uri="http://schemas.openxmlformats.org/drawingml/2006/picture">
+                <pic:pic xmlns:pic="http://schemas.openxmlformats.org/drawingml/2006/picture">
+                  <pic:nvPicPr>
+                    <pic:cNvPr id="1" name=""/>
+                    <pic:cNvPicPr/>
+                  </pic:nvPicPr>
+                  <pic:blipFill>
+                    <a:blip r:embed="rId15">
+                      <a:extLst>
+                        <a:ext uri="{28A0092B-C50C-407E-A947-70E740481C1C}">
+                          <a14:useLocalDpi xmlns:a14="http://schemas.microsoft.com/office/drawing/2010/main" val="0"/>
+                        </a:ext>
+                      </a:extLst>
+                    </a:blip>
+                    <a:stretch>
+                      <a:fillRect/>
+                    </a:stretch>
+                  </pic:blipFill>
+                  <pic:spPr>
+                    <a:xfrm>
+                      <a:off x="0" y="0"/>
+                      <a:ext cx="3423285" cy="2362200"/>
+                    </a:xfrm>
+                    <a:prstGeom prst="rect">
+                      <a:avLst/>
+                    </a:prstGeom>
+                  </pic:spPr>
+                </pic:pic>
+              </a:graphicData>
+            </a:graphic>
+            <wp14:sizeRelH relativeFrom="margin">
+              <wp14:pctWidth>0</wp14:pctWidth>
+            </wp14:sizeRelH>
+            <wp14:sizeRelV relativeFrom="margin">
+              <wp14:pctHeight>0</wp14:pctHeight>
+            </wp14:sizeRelV>
+          </wp:anchor>
+        </w:drawing>
+      </w:r>
+      <w:r>
+        <w:rPr>
+          <w:noProof/>
+          <w:lang w:val="en-GB" w:eastAsia="en-GB"/>
+        </w:rPr>
+        <w:drawing>
+          <wp:anchor distT="0" distB="0" distL="114300" distR="114300" simplePos="0" relativeHeight="251699200" behindDoc="0" locked="0" layoutInCell="1" allowOverlap="1" wp14:anchorId="4CEC0C48" wp14:editId="5BA6B255">
+            <wp:simplePos x="0" y="0"/>
+            <wp:positionH relativeFrom="page">
+              <wp:posOffset>3841750</wp:posOffset>
+            </wp:positionH>
+            <wp:positionV relativeFrom="paragraph">
+              <wp:posOffset>3152140</wp:posOffset>
+            </wp:positionV>
+            <wp:extent cx="3511550" cy="2247900"/>
+            <wp:effectExtent l="0" t="0" r="0" b="0"/>
+            <wp:wrapNone/>
+            <wp:docPr id="13" name="Picture 13"/>
+            <wp:cNvGraphicFramePr>
+              <a:graphicFrameLocks xmlns:a="http://schemas.openxmlformats.org/drawingml/2006/main" noChangeAspect="1"/>
+            </wp:cNvGraphicFramePr>
+            <a:graphic xmlns:a="http://schemas.openxmlformats.org/drawingml/2006/main">
+              <a:graphicData uri="http://schemas.openxmlformats.org/drawingml/2006/picture">
+                <pic:pic xmlns:pic="http://schemas.openxmlformats.org/drawingml/2006/picture">
+                  <pic:nvPicPr>
+                    <pic:cNvPr id="1" name=""/>
+                    <pic:cNvPicPr/>
+                  </pic:nvPicPr>
+                  <pic:blipFill>
+                    <a:blip r:embed="rId16">
+                      <a:extLst>
+                        <a:ext uri="{28A0092B-C50C-407E-A947-70E740481C1C}">
+                          <a14:useLocalDpi xmlns:a14="http://schemas.microsoft.com/office/drawing/2010/main" val="0"/>
+                        </a:ext>
+                      </a:extLst>
+                    </a:blip>
+                    <a:stretch>
+                      <a:fillRect/>
+                    </a:stretch>
+                  </pic:blipFill>
+                  <pic:spPr>
+                    <a:xfrm>
+                      <a:off x="0" y="0"/>
+                      <a:ext cx="3511550" cy="2247900"/>
+                    </a:xfrm>
+                    <a:prstGeom prst="rect">
+                      <a:avLst/>
+                    </a:prstGeom>
+                  </pic:spPr>
+                </pic:pic>
+              </a:graphicData>
+            </a:graphic>
+            <wp14:sizeRelH relativeFrom="margin">
+              <wp14:pctWidth>0</wp14:pctWidth>
+            </wp14:sizeRelH>
+            <wp14:sizeRelV relativeFrom="margin">
+              <wp14:pctHeight>0</wp14:pctHeight>
+            </wp14:sizeRelV>
+          </wp:anchor>
+        </w:drawing>
+      </w:r>
+      <w:r>
+        <w:rPr>
+          <w:noProof/>
+          <w:lang w:val="en-GB" w:eastAsia="en-GB"/>
+        </w:rPr>
+        <w:drawing>
+          <wp:anchor distT="0" distB="0" distL="114300" distR="114300" simplePos="0" relativeHeight="251696128" behindDoc="0" locked="0" layoutInCell="1" allowOverlap="1" wp14:anchorId="4417A914" wp14:editId="25145B65">
+            <wp:simplePos x="0" y="0"/>
+            <wp:positionH relativeFrom="margin">
+              <wp:posOffset>-495300</wp:posOffset>
+            </wp:positionH>
+            <wp:positionV relativeFrom="paragraph">
+              <wp:posOffset>3190509</wp:posOffset>
+            </wp:positionV>
+            <wp:extent cx="3394710" cy="2143125"/>
+            <wp:effectExtent l="0" t="0" r="0" b="9525"/>
+            <wp:wrapNone/>
+            <wp:docPr id="10" name="Picture 10"/>
+            <wp:cNvGraphicFramePr>
+              <a:graphicFrameLocks xmlns:a="http://schemas.openxmlformats.org/drawingml/2006/main" noChangeAspect="1"/>
+            </wp:cNvGraphicFramePr>
+            <a:graphic xmlns:a="http://schemas.openxmlformats.org/drawingml/2006/main">
+              <a:graphicData uri="http://schemas.openxmlformats.org/drawingml/2006/picture">
+                <pic:pic xmlns:pic="http://schemas.openxmlformats.org/drawingml/2006/picture">
+                  <pic:nvPicPr>
+                    <pic:cNvPr id="1" name=""/>
+                    <pic:cNvPicPr/>
+                  </pic:nvPicPr>
+                  <pic:blipFill>
+                    <a:blip r:embed="rId17">
+                      <a:extLst>
+                        <a:ext uri="{28A0092B-C50C-407E-A947-70E740481C1C}">
+                          <a14:useLocalDpi xmlns:a14="http://schemas.microsoft.com/office/drawing/2010/main" val="0"/>
+                        </a:ext>
+                      </a:extLst>
+                    </a:blip>
+                    <a:stretch>
+                      <a:fillRect/>
+                    </a:stretch>
+                  </pic:blipFill>
+                  <pic:spPr>
+                    <a:xfrm>
+                      <a:off x="0" y="0"/>
+                      <a:ext cx="3394710" cy="2143125"/>
+                    </a:xfrm>
+                    <a:prstGeom prst="rect">
+                      <a:avLst/>
+                    </a:prstGeom>
+                  </pic:spPr>
+                </pic:pic>
+              </a:graphicData>
+            </a:graphic>
+            <wp14:sizeRelH relativeFrom="margin">
+              <wp14:pctWidth>0</wp14:pctWidth>
+            </wp14:sizeRelH>
+            <wp14:sizeRelV relativeFrom="margin">
+              <wp14:pctHeight>0</wp14:pctHeight>
+            </wp14:sizeRelV>
+          </wp:anchor>
+        </w:drawing>
+      </w:r>
+      <w:r>
+        <w:rPr>
           <w:lang w:val="en-IE"/>
         </w:rPr>
         <w:br w:type="page"/>
@@ -3696,12 +5438,380 @@
     </w:p>
     <w:p>
       <w:pPr>
+        <w:spacing w:line="259" w:lineRule="auto"/>
+        <w:rPr>
+          <w:lang w:val="en-IE"/>
+        </w:rPr>
+      </w:pPr>
+    </w:p>
+    <w:p>
+      <w:pPr>
+        <w:spacing w:line="259" w:lineRule="auto"/>
+        <w:rPr>
+          <w:lang w:val="en-IE"/>
+        </w:rPr>
+      </w:pPr>
+      <w:r>
+        <w:rPr>
+          <w:noProof/>
+          <w:lang w:val="en-GB" w:eastAsia="en-GB"/>
+        </w:rPr>
+        <w:drawing>
+          <wp:anchor distT="0" distB="0" distL="114300" distR="114300" simplePos="0" relativeHeight="251700224" behindDoc="0" locked="0" layoutInCell="1" allowOverlap="1" wp14:anchorId="05352000" wp14:editId="2ED3CF99">
+            <wp:simplePos x="0" y="0"/>
+            <wp:positionH relativeFrom="margin">
+              <wp:posOffset>2876550</wp:posOffset>
+            </wp:positionH>
+            <wp:positionV relativeFrom="paragraph">
+              <wp:posOffset>12065</wp:posOffset>
+            </wp:positionV>
+            <wp:extent cx="3600450" cy="3974465"/>
+            <wp:effectExtent l="0" t="0" r="0" b="6985"/>
+            <wp:wrapNone/>
+            <wp:docPr id="14" name="Picture 14"/>
+            <wp:cNvGraphicFramePr>
+              <a:graphicFrameLocks xmlns:a="http://schemas.openxmlformats.org/drawingml/2006/main" noChangeAspect="1"/>
+            </wp:cNvGraphicFramePr>
+            <a:graphic xmlns:a="http://schemas.openxmlformats.org/drawingml/2006/main">
+              <a:graphicData uri="http://schemas.openxmlformats.org/drawingml/2006/picture">
+                <pic:pic xmlns:pic="http://schemas.openxmlformats.org/drawingml/2006/picture">
+                  <pic:nvPicPr>
+                    <pic:cNvPr id="1" name=""/>
+                    <pic:cNvPicPr/>
+                  </pic:nvPicPr>
+                  <pic:blipFill>
+                    <a:blip r:embed="rId18">
+                      <a:extLst>
+                        <a:ext uri="{28A0092B-C50C-407E-A947-70E740481C1C}">
+                          <a14:useLocalDpi xmlns:a14="http://schemas.microsoft.com/office/drawing/2010/main" val="0"/>
+                        </a:ext>
+                      </a:extLst>
+                    </a:blip>
+                    <a:stretch>
+                      <a:fillRect/>
+                    </a:stretch>
+                  </pic:blipFill>
+                  <pic:spPr>
+                    <a:xfrm>
+                      <a:off x="0" y="0"/>
+                      <a:ext cx="3600450" cy="3974465"/>
+                    </a:xfrm>
+                    <a:prstGeom prst="rect">
+                      <a:avLst/>
+                    </a:prstGeom>
+                  </pic:spPr>
+                </pic:pic>
+              </a:graphicData>
+            </a:graphic>
+            <wp14:sizeRelH relativeFrom="margin">
+              <wp14:pctWidth>0</wp14:pctWidth>
+            </wp14:sizeRelH>
+            <wp14:sizeRelV relativeFrom="margin">
+              <wp14:pctHeight>0</wp14:pctHeight>
+            </wp14:sizeRelV>
+          </wp:anchor>
+        </w:drawing>
+      </w:r>
+      <w:r>
+        <w:rPr>
+          <w:noProof/>
+          <w:lang w:val="en-GB" w:eastAsia="en-GB"/>
+        </w:rPr>
+        <w:drawing>
+          <wp:anchor distT="0" distB="0" distL="114300" distR="114300" simplePos="0" relativeHeight="251697152" behindDoc="0" locked="0" layoutInCell="1" allowOverlap="1" wp14:anchorId="65153C72" wp14:editId="70BD7238">
+            <wp:simplePos x="0" y="0"/>
+            <wp:positionH relativeFrom="margin">
+              <wp:posOffset>-542925</wp:posOffset>
+            </wp:positionH>
+            <wp:positionV relativeFrom="paragraph">
+              <wp:posOffset>374015</wp:posOffset>
+            </wp:positionV>
+            <wp:extent cx="3409950" cy="3585210"/>
+            <wp:effectExtent l="0" t="0" r="0" b="0"/>
+            <wp:wrapNone/>
+            <wp:docPr id="11" name="Picture 11"/>
+            <wp:cNvGraphicFramePr>
+              <a:graphicFrameLocks xmlns:a="http://schemas.openxmlformats.org/drawingml/2006/main" noChangeAspect="1"/>
+            </wp:cNvGraphicFramePr>
+            <a:graphic xmlns:a="http://schemas.openxmlformats.org/drawingml/2006/main">
+              <a:graphicData uri="http://schemas.openxmlformats.org/drawingml/2006/picture">
+                <pic:pic xmlns:pic="http://schemas.openxmlformats.org/drawingml/2006/picture">
+                  <pic:nvPicPr>
+                    <pic:cNvPr id="1" name=""/>
+                    <pic:cNvPicPr/>
+                  </pic:nvPicPr>
+                  <pic:blipFill>
+                    <a:blip r:embed="rId19">
+                      <a:extLst>
+                        <a:ext uri="{28A0092B-C50C-407E-A947-70E740481C1C}">
+                          <a14:useLocalDpi xmlns:a14="http://schemas.microsoft.com/office/drawing/2010/main" val="0"/>
+                        </a:ext>
+                      </a:extLst>
+                    </a:blip>
+                    <a:stretch>
+                      <a:fillRect/>
+                    </a:stretch>
+                  </pic:blipFill>
+                  <pic:spPr>
+                    <a:xfrm>
+                      <a:off x="0" y="0"/>
+                      <a:ext cx="3409950" cy="3585210"/>
+                    </a:xfrm>
+                    <a:prstGeom prst="rect">
+                      <a:avLst/>
+                    </a:prstGeom>
+                  </pic:spPr>
+                </pic:pic>
+              </a:graphicData>
+            </a:graphic>
+            <wp14:sizeRelH relativeFrom="margin">
+              <wp14:pctWidth>0</wp14:pctWidth>
+            </wp14:sizeRelH>
+            <wp14:sizeRelV relativeFrom="margin">
+              <wp14:pctHeight>0</wp14:pctHeight>
+            </wp14:sizeRelV>
+          </wp:anchor>
+        </w:drawing>
+      </w:r>
+    </w:p>
+    <w:p>
+      <w:pPr>
+        <w:spacing w:line="259" w:lineRule="auto"/>
+        <w:rPr>
+          <w:lang w:val="en-IE"/>
+        </w:rPr>
+      </w:pPr>
+    </w:p>
+    <w:p>
+      <w:pPr>
+        <w:spacing w:line="259" w:lineRule="auto"/>
+        <w:rPr>
+          <w:lang w:val="en-IE"/>
+        </w:rPr>
+      </w:pPr>
+    </w:p>
+    <w:p>
+      <w:pPr>
+        <w:spacing w:line="259" w:lineRule="auto"/>
+        <w:rPr>
+          <w:lang w:val="en-IE"/>
+        </w:rPr>
+      </w:pPr>
+    </w:p>
+    <w:p>
+      <w:pPr>
+        <w:spacing w:line="259" w:lineRule="auto"/>
+        <w:rPr>
+          <w:lang w:val="en-IE"/>
+        </w:rPr>
+      </w:pPr>
+    </w:p>
+    <w:p>
+      <w:pPr>
+        <w:spacing w:line="259" w:lineRule="auto"/>
+        <w:rPr>
+          <w:lang w:val="en-IE"/>
+        </w:rPr>
+      </w:pPr>
+    </w:p>
+    <w:p>
+      <w:pPr>
+        <w:spacing w:line="259" w:lineRule="auto"/>
+        <w:rPr>
+          <w:lang w:val="en-IE"/>
+        </w:rPr>
+      </w:pPr>
+    </w:p>
+    <w:p>
+      <w:pPr>
+        <w:spacing w:line="259" w:lineRule="auto"/>
+        <w:rPr>
+          <w:lang w:val="en-IE"/>
+        </w:rPr>
+      </w:pPr>
+    </w:p>
+    <w:p>
+      <w:pPr>
+        <w:spacing w:line="259" w:lineRule="auto"/>
+        <w:rPr>
+          <w:lang w:val="en-IE"/>
+        </w:rPr>
+      </w:pPr>
+    </w:p>
+    <w:p>
+      <w:pPr>
+        <w:spacing w:line="259" w:lineRule="auto"/>
+        <w:jc w:val="center"/>
+        <w:rPr>
+          <w:lang w:val="en-IE"/>
+        </w:rPr>
+      </w:pPr>
+    </w:p>
+    <w:p>
+      <w:pPr>
+        <w:spacing w:line="259" w:lineRule="auto"/>
+        <w:rPr>
+          <w:lang w:val="en-IE"/>
+        </w:rPr>
+      </w:pPr>
+    </w:p>
+    <w:p>
+      <w:pPr>
+        <w:spacing w:line="259" w:lineRule="auto"/>
+        <w:rPr>
+          <w:lang w:val="en-IE"/>
+        </w:rPr>
+      </w:pPr>
+    </w:p>
+    <w:p>
+      <w:pPr>
+        <w:spacing w:line="259" w:lineRule="auto"/>
+        <w:rPr>
+          <w:lang w:val="en-IE"/>
+        </w:rPr>
+      </w:pPr>
+    </w:p>
+    <w:p>
+      <w:pPr>
+        <w:spacing w:line="259" w:lineRule="auto"/>
+        <w:rPr>
+          <w:lang w:val="en-IE"/>
+        </w:rPr>
+      </w:pPr>
+    </w:p>
+    <w:p>
+      <w:pPr>
+        <w:pStyle w:val="Caption"/>
+        <w:rPr>
+          <w:lang w:val="en-IE"/>
+        </w:rPr>
+      </w:pPr>
+      <w:r>
+        <w:t xml:space="preserve">Figure </w:t>
+      </w:r>
+      <w:r>
+        <w:rPr>
+          <w:noProof/>
+        </w:rPr>
+        <w:t>6</w:t>
+      </w:r>
+      <w:r>
+        <w:noBreakHyphen/>
+      </w:r>
+      <w:r>
+        <w:rPr>
+          <w:noProof/>
+        </w:rPr>
+        <w:fldChar w:fldCharType="begin"/>
+      </w:r>
+      <w:r>
+        <w:rPr>
+          <w:noProof/>
+        </w:rPr>
+        <w:instrText xml:space="preserve"> SEQ Figure \* ARABIC \s 1 </w:instrText>
+      </w:r>
+      <w:r>
+        <w:rPr>
+          <w:noProof/>
+        </w:rPr>
+        <w:fldChar w:fldCharType="separate"/>
+      </w:r>
+      <w:r>
+        <w:rPr>
+          <w:noProof/>
+        </w:rPr>
+        <w:t>1</w:t>
+      </w:r>
+      <w:r>
+        <w:rPr>
+          <w:noProof/>
+        </w:rPr>
+        <w:fldChar w:fldCharType="end"/>
+      </w:r>
+      <w:r>
+        <w:t xml:space="preserve"> Project Plan (Microsoft Project)</w:t>
+      </w:r>
+    </w:p>
+    <w:p>
+      <w:pPr>
+        <w:spacing w:line="259" w:lineRule="auto"/>
+        <w:rPr>
+          <w:lang w:val="en-IE"/>
+        </w:rPr>
+      </w:pPr>
+    </w:p>
+    <w:p>
+      <w:pPr>
+        <w:spacing w:line="259" w:lineRule="auto"/>
+        <w:rPr>
+          <w:lang w:val="en-IE"/>
+        </w:rPr>
+      </w:pPr>
+    </w:p>
+    <w:p>
+      <w:pPr>
+        <w:spacing w:line="259" w:lineRule="auto"/>
+        <w:rPr>
+          <w:lang w:val="en-IE"/>
+        </w:rPr>
+      </w:pPr>
+    </w:p>
+    <w:p>
+      <w:pPr>
+        <w:spacing w:line="259" w:lineRule="auto"/>
+        <w:rPr>
+          <w:lang w:val="en-IE"/>
+        </w:rPr>
+      </w:pPr>
+    </w:p>
+    <w:p>
+      <w:pPr>
+        <w:spacing w:line="259" w:lineRule="auto"/>
+        <w:rPr>
+          <w:lang w:val="en-IE"/>
+        </w:rPr>
+      </w:pPr>
+    </w:p>
+    <w:p>
+      <w:pPr>
+        <w:spacing w:line="259" w:lineRule="auto"/>
+        <w:rPr>
+          <w:lang w:val="en-IE"/>
+        </w:rPr>
+      </w:pPr>
+    </w:p>
+    <w:p>
+      <w:pPr>
+        <w:spacing w:line="259" w:lineRule="auto"/>
+        <w:rPr>
+          <w:lang w:val="en-IE"/>
+        </w:rPr>
+      </w:pPr>
+    </w:p>
+    <w:p>
+      <w:pPr>
+        <w:spacing w:line="259" w:lineRule="auto"/>
+        <w:rPr>
+          <w:lang w:val="en-IE"/>
+        </w:rPr>
+      </w:pPr>
+    </w:p>
+    <w:p>
+      <w:pPr>
+        <w:spacing w:line="259" w:lineRule="auto"/>
+        <w:rPr>
+          <w:lang w:val="en-IE"/>
+        </w:rPr>
+      </w:pPr>
+    </w:p>
+    <w:p>
+      <w:pPr>
         <w:pStyle w:val="Heading1"/>
         <w:rPr>
           <w:lang w:val="en-IE"/>
         </w:rPr>
       </w:pPr>
-      <w:bookmarkStart w:id="8" w:name="_Toc71929445"/>
+      <w:bookmarkStart w:id="8" w:name="_Toc72110731"/>
       <w:r>
         <w:rPr>
           <w:lang w:val="en-IE"/>
@@ -3721,7 +5831,43 @@
         <w:rPr>
           <w:lang w:val="en-IE"/>
         </w:rPr>
-        <w:t>In this section I will discuss in detail the use of React Native and the reasoning about using this approach. I will break down some of the key features that were used with regards React Native.</w:t>
+        <w:t>In this section</w:t>
+      </w:r>
+      <w:r>
+        <w:rPr>
+          <w:lang w:val="en-IE"/>
+        </w:rPr>
+        <w:t>,</w:t>
+      </w:r>
+      <w:r>
+        <w:rPr>
+          <w:lang w:val="en-IE"/>
+        </w:rPr>
+        <w:t xml:space="preserve"> I will discuss in detail the use of React Native and the reasoning </w:t>
+      </w:r>
+      <w:r>
+        <w:rPr>
+          <w:lang w:val="en-IE"/>
+        </w:rPr>
+        <w:t>behind</w:t>
+      </w:r>
+      <w:r>
+        <w:rPr>
+          <w:lang w:val="en-IE"/>
+        </w:rPr>
+        <w:t xml:space="preserve"> using this approach. I will break down some of the key features that were used with regards </w:t>
+      </w:r>
+      <w:r>
+        <w:rPr>
+          <w:lang w:val="en-IE"/>
+        </w:rPr>
+        <w:t xml:space="preserve">to </w:t>
+      </w:r>
+      <w:r>
+        <w:rPr>
+          <w:lang w:val="en-IE"/>
+        </w:rPr>
+        <w:t>React Native.</w:t>
       </w:r>
     </w:p>
     <w:p>
@@ -3746,7 +5892,55 @@
         <w:rPr>
           <w:lang w:val="en-IE"/>
         </w:rPr>
-        <w:t>2]. This was one of the driving forces behind this viewpoint. The ability to create native applications is a massive advantage that suited the style of project I was creating.</w:t>
+        <w:t>2]. This was one o</w:t>
+      </w:r>
+      <w:r>
+        <w:rPr>
+          <w:lang w:val="en-IE"/>
+        </w:rPr>
+        <w:t>f the driving forces behind my</w:t>
+      </w:r>
+      <w:r>
+        <w:rPr>
+          <w:lang w:val="en-IE"/>
+        </w:rPr>
+        <w:t xml:space="preserve"> viewpoint. </w:t>
+      </w:r>
+      <w:r>
+        <w:rPr>
+          <w:lang w:val="en-IE"/>
+        </w:rPr>
+        <w:t>Creating</w:t>
+      </w:r>
+      <w:r>
+        <w:rPr>
+          <w:lang w:val="en-IE"/>
+        </w:rPr>
+        <w:t xml:space="preserve"> native applications is a massive advantage that suited the style of </w:t>
+      </w:r>
+      <w:r>
+        <w:rPr>
+          <w:lang w:val="en-IE"/>
+        </w:rPr>
+        <w:t xml:space="preserve">the </w:t>
+      </w:r>
+      <w:r>
+        <w:rPr>
+          <w:lang w:val="en-IE"/>
+        </w:rPr>
+        <w:t xml:space="preserve">project I was </w:t>
+      </w:r>
+      <w:r>
+        <w:rPr>
+          <w:lang w:val="en-IE"/>
+        </w:rPr>
+        <w:t>mak</w:t>
+      </w:r>
+      <w:r>
+        <w:rPr>
+          <w:lang w:val="en-IE"/>
+        </w:rPr>
+        <w:t>ing.</w:t>
       </w:r>
     </w:p>
     <w:p>
@@ -3756,7 +5950,7 @@
           <w:lang w:val="en-IE"/>
         </w:rPr>
       </w:pPr>
-      <w:bookmarkStart w:id="9" w:name="_Toc71929446"/>
+      <w:bookmarkStart w:id="9" w:name="_Toc72110732"/>
       <w:r>
         <w:rPr>
           <w:lang w:val="en-IE"/>
@@ -3775,7 +5969,19 @@
         <w:rPr>
           <w:lang w:val="en-IE"/>
         </w:rPr>
-        <w:t xml:space="preserve">React Navigation is a very functional way of moving between screens in an application. “React </w:t>
+        <w:t xml:space="preserve">React Navigation is a </w:t>
+      </w:r>
+      <w:r>
+        <w:rPr>
+          <w:lang w:val="en-IE"/>
+        </w:rPr>
+        <w:t>convenient</w:t>
+      </w:r>
+      <w:r>
+        <w:rPr>
+          <w:lang w:val="en-IE"/>
+        </w:rPr>
+        <w:t xml:space="preserve"> way of moving between screens in an application. “React </w:t>
       </w:r>
       <w:r>
         <w:rPr>
@@ -3823,7 +6029,69 @@
         <w:rPr>
           <w:lang w:val="en-IE"/>
         </w:rPr>
-        <w:t xml:space="preserve">. Firstly I was required to make a stack, this is a common container for all the screens required. As can be seen below, we have created a navigation container and then inside this we declare our screen. I have only used one screen in this example called “HomeScreen”. </w:t>
+        <w:t>. Firstly I was required to make a stack,</w:t>
+      </w:r>
+      <w:r>
+        <w:rPr>
+          <w:lang w:val="en-IE"/>
+        </w:rPr>
+        <w:t xml:space="preserve"> and</w:t>
+      </w:r>
+      <w:r>
+        <w:rPr>
+          <w:lang w:val="en-IE"/>
+        </w:rPr>
+        <w:t xml:space="preserve"> this is a </w:t>
+      </w:r>
+      <w:r>
+        <w:rPr>
+          <w:lang w:val="en-IE"/>
+        </w:rPr>
+        <w:t>standard</w:t>
+      </w:r>
+      <w:r>
+        <w:rPr>
+          <w:lang w:val="en-IE"/>
+        </w:rPr>
+        <w:t xml:space="preserve"> container for all the screens </w:t>
+      </w:r>
+      <w:r>
+        <w:rPr>
+          <w:lang w:val="en-IE"/>
+        </w:rPr>
+        <w:t>need</w:t>
+      </w:r>
+      <w:r>
+        <w:rPr>
+          <w:lang w:val="en-IE"/>
+        </w:rPr>
+        <w:t xml:space="preserve">ed. As </w:t>
+      </w:r>
+      <w:r>
+        <w:rPr>
+          <w:lang w:val="en-IE"/>
+        </w:rPr>
+        <w:t>shown below, we have created a navigation container, and then we declare our screen inside this</w:t>
+      </w:r>
+      <w:r>
+        <w:rPr>
+          <w:lang w:val="en-IE"/>
+        </w:rPr>
+        <w:t>. I have only used one screen in this example called “</w:t>
+      </w:r>
+      <w:proofErr w:type="spellStart"/>
+      <w:r>
+        <w:rPr>
+          <w:lang w:val="en-IE"/>
+        </w:rPr>
+        <w:t>HomeScreen</w:t>
+      </w:r>
+      <w:proofErr w:type="spellEnd"/>
+      <w:r>
+        <w:rPr>
+          <w:lang w:val="en-IE"/>
+        </w:rPr>
+        <w:t xml:space="preserve">”. </w:t>
       </w:r>
     </w:p>
     <w:p>
@@ -3868,7 +6136,7 @@
                     <pic:cNvPicPr/>
                   </pic:nvPicPr>
                   <pic:blipFill>
-                    <a:blip r:embed="rId14">
+                    <a:blip r:embed="rId20">
                       <a:extLst>
                         <a:ext uri="{28A0092B-C50C-407E-A947-70E740481C1C}">
                           <a14:useLocalDpi xmlns:a14="http://schemas.microsoft.com/office/drawing/2010/main" val="0"/>
@@ -4020,7 +6288,55 @@
         <w:rPr>
           <w:lang w:val="en-IE"/>
         </w:rPr>
-        <w:t>The component name needs to be identical to the import component name to allow me to use a multi file structure. As can be seen in “Figure 7-2”, the component that is being imported is identical in name to the component in the stack navigator and this allows me to import functions/screens from separate files keeping my “App.js</w:t>
+        <w:t>The component name needs to be identical to the import component name to use a multi</w:t>
+      </w:r>
+      <w:r>
+        <w:rPr>
+          <w:lang w:val="en-IE"/>
+        </w:rPr>
+        <w:t>-</w:t>
+      </w:r>
+      <w:r>
+        <w:rPr>
+          <w:lang w:val="en-IE"/>
+        </w:rPr>
+        <w:t xml:space="preserve">file structure. As can be seen in “Figure 7-2”, the component that is being imported is identical in </w:t>
+      </w:r>
+      <w:r>
+        <w:rPr>
+          <w:lang w:val="en-IE"/>
+        </w:rPr>
+        <w:t>titl</w:t>
+      </w:r>
+      <w:r>
+        <w:rPr>
+          <w:lang w:val="en-IE"/>
+        </w:rPr>
+        <w:t xml:space="preserve">e to the </w:t>
+      </w:r>
+      <w:r>
+        <w:rPr>
+          <w:lang w:val="en-IE"/>
+        </w:rPr>
+        <w:t>elem</w:t>
+      </w:r>
+      <w:r>
+        <w:rPr>
+          <w:lang w:val="en-IE"/>
+        </w:rPr>
+        <w:t>ent in the stack navigator</w:t>
+      </w:r>
+      <w:r>
+        <w:rPr>
+          <w:lang w:val="en-IE"/>
+        </w:rPr>
+        <w:t>,</w:t>
+      </w:r>
+      <w:r>
+        <w:rPr>
+          <w:lang w:val="en-IE"/>
+        </w:rPr>
+        <w:t xml:space="preserve"> and this allows me to import functions/screens from separate files keeping my “App.js</w:t>
       </w:r>
       <w:r>
         <w:rPr>
@@ -4032,13 +6348,109 @@
         <w:rPr>
           <w:lang w:val="en-IE"/>
         </w:rPr>
-        <w:t>or main file) clean and clutter free.</w:t>
-      </w:r>
-      <w:r>
-        <w:rPr>
-          <w:lang w:val="en-IE"/>
-        </w:rPr>
-        <w:t xml:space="preserve"> Having navigation working in a multi file format proved quite tricky and it was a problem towards the end of the timeline however I realised the issue and luckily it was the correct solution. It was difficult as there was nothing similar in any search engine results and there was very little detail out there on the web.</w:t>
+        <w:t>or main file) clean and clutter</w:t>
+      </w:r>
+      <w:r>
+        <w:rPr>
+          <w:lang w:val="en-IE"/>
+        </w:rPr>
+        <w:t>-</w:t>
+      </w:r>
+      <w:r>
+        <w:rPr>
+          <w:lang w:val="en-IE"/>
+        </w:rPr>
+        <w:t>free.</w:t>
+      </w:r>
+      <w:r>
+        <w:rPr>
+          <w:lang w:val="en-IE"/>
+        </w:rPr>
+        <w:t xml:space="preserve"> Having </w:t>
+      </w:r>
+      <w:r>
+        <w:rPr>
+          <w:lang w:val="en-IE"/>
+        </w:rPr>
+        <w:t>N</w:t>
+      </w:r>
+      <w:r>
+        <w:rPr>
+          <w:lang w:val="en-IE"/>
+        </w:rPr>
+        <w:t>avigation working in a multi</w:t>
+      </w:r>
+      <w:r>
+        <w:rPr>
+          <w:lang w:val="en-IE"/>
+        </w:rPr>
+        <w:t>-</w:t>
+      </w:r>
+      <w:r>
+        <w:rPr>
+          <w:lang w:val="en-IE"/>
+        </w:rPr>
+        <w:t>file format proved quite tricky</w:t>
+      </w:r>
+      <w:r>
+        <w:rPr>
+          <w:lang w:val="en-IE"/>
+        </w:rPr>
+        <w:t>. I</w:t>
+      </w:r>
+      <w:r>
+        <w:rPr>
+          <w:lang w:val="en-IE"/>
+        </w:rPr>
+        <w:t>t was a problem towards the end of the timeline</w:t>
+      </w:r>
+      <w:r>
+        <w:rPr>
+          <w:lang w:val="en-IE"/>
+        </w:rPr>
+        <w:t>;</w:t>
+      </w:r>
+      <w:r>
+        <w:rPr>
+          <w:lang w:val="en-IE"/>
+        </w:rPr>
+        <w:t xml:space="preserve"> however</w:t>
+      </w:r>
+      <w:r>
+        <w:rPr>
+          <w:lang w:val="en-IE"/>
+        </w:rPr>
+        <w:t>,</w:t>
+      </w:r>
+      <w:r>
+        <w:rPr>
+          <w:lang w:val="en-IE"/>
+        </w:rPr>
+        <w:t xml:space="preserve"> I realised the issue</w:t>
+      </w:r>
+      <w:r>
+        <w:rPr>
+          <w:lang w:val="en-IE"/>
+        </w:rPr>
+        <w:t>,</w:t>
+      </w:r>
+      <w:r>
+        <w:rPr>
+          <w:lang w:val="en-IE"/>
+        </w:rPr>
+        <w:t xml:space="preserve"> and luckily it was the correct solution. It was difficult as there was nothing similar in any search engine results</w:t>
+      </w:r>
+      <w:r>
+        <w:rPr>
+          <w:lang w:val="en-IE"/>
+        </w:rPr>
+        <w:t>,</w:t>
+      </w:r>
+      <w:r>
+        <w:rPr>
+          <w:lang w:val="en-IE"/>
+        </w:rPr>
+        <w:t xml:space="preserve"> and there was very little detail out there on the web.</w:t>
       </w:r>
     </w:p>
     <w:p>
@@ -4076,7 +6488,7 @@
                     <pic:cNvPicPr/>
                   </pic:nvPicPr>
                   <pic:blipFill>
-                    <a:blip r:embed="rId15">
+                    <a:blip r:embed="rId21">
                       <a:extLst>
                         <a:ext uri="{28A0092B-C50C-407E-A947-70E740481C1C}">
                           <a14:useLocalDpi xmlns:a14="http://schemas.microsoft.com/office/drawing/2010/main" val="0"/>
@@ -4161,7 +6573,19 @@
         <w:rPr>
           <w:lang w:val="en-IE"/>
         </w:rPr>
-        <w:t>Below I will provide an example and explain how this functions.</w:t>
+        <w:t xml:space="preserve">Below I will </w:t>
+      </w:r>
+      <w:r>
+        <w:rPr>
+          <w:lang w:val="en-IE"/>
+        </w:rPr>
+        <w:t>giv</w:t>
+      </w:r>
+      <w:r>
+        <w:rPr>
+          <w:lang w:val="en-IE"/>
+        </w:rPr>
+        <w:t>e an example and explain how this functions.</w:t>
       </w:r>
     </w:p>
     <w:p>
@@ -4199,7 +6623,7 @@
                     <pic:cNvPicPr/>
                   </pic:nvPicPr>
                   <pic:blipFill>
-                    <a:blip r:embed="rId16">
+                    <a:blip r:embed="rId22">
                       <a:extLst>
                         <a:ext uri="{28A0092B-C50C-407E-A947-70E740481C1C}">
                           <a14:useLocalDpi xmlns:a14="http://schemas.microsoft.com/office/drawing/2010/main" val="0"/>
@@ -4280,13 +6704,80 @@
     </w:p>
     <w:p>
       <w:r>
-        <w:t>When an action is performed, in this case its “onPress” we call the function “navigation.navigate()” and we pass it the route and in this example the route is “About”. This “FAB</w:t>
+        <w:t>When an action is performed, in this case</w:t>
+      </w:r>
+      <w:r>
+        <w:t>,</w:t>
+      </w:r>
+      <w:r>
+        <w:t xml:space="preserve"> it</w:t>
+      </w:r>
+      <w:r>
+        <w:t>’</w:t>
+      </w:r>
+      <w:r>
+        <w:t>s “</w:t>
+      </w:r>
+      <w:proofErr w:type="spellStart"/>
+      <w:r>
+        <w:t>onPress</w:t>
+      </w:r>
+      <w:proofErr w:type="spellEnd"/>
+      <w:r>
+        <w:t>”</w:t>
+      </w:r>
+      <w:r>
+        <w:t>,</w:t>
+      </w:r>
+      <w:r>
+        <w:t xml:space="preserve"> we call the function “navigation.</w:t>
+      </w:r>
+      <w:r>
+        <w:t xml:space="preserve"> </w:t>
+      </w:r>
+      <w:proofErr w:type="gramStart"/>
+      <w:r>
+        <w:t>navigate(</w:t>
+      </w:r>
+      <w:proofErr w:type="gramEnd"/>
+      <w:r>
+        <w:t>)” and we pass it the route</w:t>
+      </w:r>
+      <w:r>
+        <w:t>,</w:t>
+      </w:r>
+      <w:r>
+        <w:t xml:space="preserve"> and in this example</w:t>
+      </w:r>
+      <w:r>
+        <w:t>,</w:t>
+      </w:r>
+      <w:r>
+        <w:t xml:space="preserve"> the route is “About”. This “FAB</w:t>
       </w:r>
       <w:r>
         <w:t>” [</w:t>
       </w:r>
       <w:r>
-        <w:t>4] when pressed will navigate to the route “About”. It’s a very simple yet effective method of moving throughout various screens in react native applications</w:t>
+        <w:t>4]</w:t>
+      </w:r>
+      <w:r>
+        <w:t>,</w:t>
+      </w:r>
+      <w:r>
+        <w:t xml:space="preserve"> when pressed</w:t>
+      </w:r>
+      <w:r>
+        <w:t>,</w:t>
+      </w:r>
+      <w:r>
+        <w:t xml:space="preserve"> will navigate to the route “About”. It’s a </w:t>
+      </w:r>
+      <w:r>
+        <w:t>straightforward</w:t>
+      </w:r>
+      <w:r>
+        <w:t xml:space="preserve"> yet effective method of moving throughout various screens in react native applications</w:t>
       </w:r>
       <w:r>
         <w:t xml:space="preserve"> </w:t>
@@ -4306,7 +6797,7 @@
           <w:lang w:val="en-IE"/>
         </w:rPr>
       </w:pPr>
-      <w:bookmarkStart w:id="10" w:name="_Toc71929447"/>
+      <w:bookmarkStart w:id="10" w:name="_Toc72110733"/>
       <w:r>
         <w:rPr>
           <w:lang w:val="en-IE"/>
@@ -4327,7 +6818,19 @@
         <w:rPr>
           <w:lang w:val="en-IE"/>
         </w:rPr>
-        <w:t>One of the first components I implemented into my project is a picker. This is the equivalent of a dropdown list however it has a bit more complexity to it.</w:t>
+        <w:t xml:space="preserve">One of the first components I implemented into my project is a picker. This is </w:t>
+      </w:r>
+      <w:r>
+        <w:rPr>
+          <w:lang w:val="en-IE"/>
+        </w:rPr>
+        <w:t>equivalent to a dropdown list; however, it has a bit more complexity</w:t>
+      </w:r>
+      <w:r>
+        <w:rPr>
+          <w:lang w:val="en-IE"/>
+        </w:rPr>
+        <w:t>.</w:t>
       </w:r>
     </w:p>
     <w:p>
@@ -4341,7 +6844,19 @@
         <w:rPr>
           <w:lang w:val="en-IE"/>
         </w:rPr>
-        <w:t xml:space="preserve">The picker looked particularly impressive on the iPhone as can be seen from the image below. </w:t>
+        <w:t>The picker looked particularly impressive on the iPhone</w:t>
+      </w:r>
+      <w:r>
+        <w:rPr>
+          <w:lang w:val="en-IE"/>
+        </w:rPr>
+        <w:t>,</w:t>
+      </w:r>
+      <w:r>
+        <w:rPr>
+          <w:lang w:val="en-IE"/>
+        </w:rPr>
+        <w:t xml:space="preserve"> as can be seen from the image below. </w:t>
       </w:r>
     </w:p>
     <w:p>
@@ -4390,7 +6905,7 @@
                     </pic:cNvPicPr>
                   </pic:nvPicPr>
                   <pic:blipFill>
-                    <a:blip r:embed="rId17" cstate="print">
+                    <a:blip r:embed="rId23" cstate="print">
                       <a:extLst>
                         <a:ext uri="{28A0092B-C50C-407E-A947-70E740481C1C}">
                           <a14:useLocalDpi xmlns:a14="http://schemas.microsoft.com/office/drawing/2010/main" val="0"/>
@@ -4528,10 +7043,61 @@
     </w:p>
     <w:p>
       <w:r>
-        <w:t>The iPhone picker is similar to a wheel and when scrolling through the items it spins them in a wheel like motion. This component is a standard react native component which I availed of in two areas of my project. I used a three element picker to select the date for each bout</w:t>
-      </w:r>
-      <w:r>
-        <w:t xml:space="preserve"> to give extra detail when accessing this information at a later date. I also used an additional picker when searching the database for previous bouts. When the name is search it fills the picker with the dates of the bouts retrieved from the “fetch API”.</w:t>
+        <w:t>The iPhone picker is similar to a wheel</w:t>
+      </w:r>
+      <w:r>
+        <w:t>,</w:t>
+      </w:r>
+      <w:r>
+        <w:t xml:space="preserve"> and when scrolling through the items</w:t>
+      </w:r>
+      <w:r>
+        <w:t>,</w:t>
+      </w:r>
+      <w:r>
+        <w:t xml:space="preserve"> it spins them in a wheel</w:t>
+      </w:r>
+      <w:r>
+        <w:t>-</w:t>
+      </w:r>
+      <w:r>
+        <w:t>like motion. This component is a standard react</w:t>
+      </w:r>
+      <w:r>
+        <w:t>-</w:t>
+      </w:r>
+      <w:r>
+        <w:t xml:space="preserve">native component </w:t>
+      </w:r>
+      <w:r>
+        <w:t>that</w:t>
+      </w:r>
+      <w:r>
+        <w:t xml:space="preserve"> I availed of in two areas of my project. I used a three</w:t>
+      </w:r>
+      <w:r>
+        <w:t>-</w:t>
+      </w:r>
+      <w:r>
+        <w:t>element picker to select the date for each bout</w:t>
+      </w:r>
+      <w:r>
+        <w:t xml:space="preserve"> to give extra detail when accessing this information </w:t>
+      </w:r>
+      <w:r>
+        <w:t>later</w:t>
+      </w:r>
+      <w:r>
+        <w:t>. I also used an additional picker when searching the database for previous bouts. When the name is search</w:t>
+      </w:r>
+      <w:r>
+        <w:t>ed</w:t>
+      </w:r>
+      <w:r>
+        <w:t>,</w:t>
+      </w:r>
+      <w:r>
+        <w:t xml:space="preserve"> it fills the picker with the dates of the bouts retrieved from the “fetch API”.</w:t>
       </w:r>
     </w:p>
     <w:p>
@@ -4555,7 +7121,7 @@
           <w:lang w:val="en-IE"/>
         </w:rPr>
       </w:pPr>
-      <w:bookmarkStart w:id="11" w:name="_Toc71929448"/>
+      <w:bookmarkStart w:id="11" w:name="_Toc72110734"/>
       <w:r>
         <w:rPr>
           <w:lang w:val="en-IE"/>
@@ -4602,7 +7168,7 @@
                     </pic:cNvPicPr>
                   </pic:nvPicPr>
                   <pic:blipFill>
-                    <a:blip r:embed="rId18">
+                    <a:blip r:embed="rId24">
                       <a:extLst>
                         <a:ext uri="{28A0092B-C50C-407E-A947-70E740481C1C}">
                           <a14:useLocalDpi xmlns:a14="http://schemas.microsoft.com/office/drawing/2010/main" val="0"/>
@@ -4643,7 +7209,55 @@
         <w:rPr>
           <w:lang w:val="en-IE"/>
         </w:rPr>
-        <w:t xml:space="preserve">The Accelerometer is a key piece of equipment with regards to this project. As I did not receive my physical parts this presented me with a problem. I was forced to view the challenge from a different angle. With some guidance from my supervisor, we came to the conclusion that harnessing the accelerometer in my personal phone would be the quickest approach to solve the issue as time was lacking. </w:t>
+        <w:t xml:space="preserve">The Accelerometer is a </w:t>
+      </w:r>
+      <w:r>
+        <w:rPr>
+          <w:lang w:val="en-IE"/>
+        </w:rPr>
+        <w:t>crucial</w:t>
+      </w:r>
+      <w:r>
+        <w:rPr>
+          <w:lang w:val="en-IE"/>
+        </w:rPr>
+        <w:t xml:space="preserve"> piece of equipment with regards to this project. As I did not receive my physical parts</w:t>
+      </w:r>
+      <w:r>
+        <w:rPr>
+          <w:lang w:val="en-IE"/>
+        </w:rPr>
+        <w:t>,</w:t>
+      </w:r>
+      <w:r>
+        <w:rPr>
+          <w:lang w:val="en-IE"/>
+        </w:rPr>
+        <w:t xml:space="preserve"> this presented me with a problem. I was forced to view the challenge from a different angle. With some guidance from my supervisor, we c</w:t>
+      </w:r>
+      <w:r>
+        <w:rPr>
+          <w:lang w:val="en-IE"/>
+        </w:rPr>
+        <w:t>oncluded</w:t>
+      </w:r>
+      <w:r>
+        <w:rPr>
+          <w:lang w:val="en-IE"/>
+        </w:rPr>
+        <w:t xml:space="preserve"> that harnessing the </w:t>
+      </w:r>
+      <w:r>
+        <w:rPr>
+          <w:lang w:val="en-IE"/>
+        </w:rPr>
+        <w:t>A</w:t>
+      </w:r>
+      <w:r>
+        <w:rPr>
+          <w:lang w:val="en-IE"/>
+        </w:rPr>
+        <w:t xml:space="preserve">ccelerometer in my phone would be the quickest approach to solve the issue as time was lacking. </w:t>
       </w:r>
     </w:p>
     <w:p>
@@ -4738,7 +7352,127 @@
         <w:rPr>
           <w:lang w:val="en-IE"/>
         </w:rPr>
-        <w:t>As can be seen in “Figure 8-1”, there are three axis. X, Y and Z. In my hand I turned the phone and focused on the X axis. When the reading overcomes a certain threshold I would increment the punch count. This is not the most accurate proposal however due to lack of time and resources I was limited to this outcome.</w:t>
+        <w:t xml:space="preserve">As can be seen in “Figure 8-1”, there </w:t>
+      </w:r>
+      <w:r>
+        <w:rPr>
+          <w:lang w:val="en-IE"/>
+        </w:rPr>
+        <w:t>is</w:t>
+      </w:r>
+      <w:r>
+        <w:rPr>
+          <w:lang w:val="en-IE"/>
+        </w:rPr>
+        <w:t xml:space="preserve"> </w:t>
+      </w:r>
+      <w:r>
+        <w:rPr>
+          <w:lang w:val="en-IE"/>
+        </w:rPr>
+        <w:t xml:space="preserve">a </w:t>
+      </w:r>
+      <w:r>
+        <w:rPr>
+          <w:lang w:val="en-IE"/>
+        </w:rPr>
+        <w:t>three</w:t>
+      </w:r>
+      <w:r>
+        <w:rPr>
+          <w:lang w:val="en-IE"/>
+        </w:rPr>
+        <w:t>-</w:t>
+      </w:r>
+      <w:r>
+        <w:rPr>
+          <w:lang w:val="en-IE"/>
+        </w:rPr>
+        <w:t>axis. X, Y and Z. In my hand</w:t>
+      </w:r>
+      <w:r>
+        <w:rPr>
+          <w:lang w:val="en-IE"/>
+        </w:rPr>
+        <w:t>,</w:t>
+      </w:r>
+      <w:r>
+        <w:rPr>
+          <w:lang w:val="en-IE"/>
+        </w:rPr>
+        <w:t xml:space="preserve"> I turned the phone and focused on the X</w:t>
+      </w:r>
+      <w:r>
+        <w:rPr>
+          <w:lang w:val="en-IE"/>
+        </w:rPr>
+        <w:t>-</w:t>
+      </w:r>
+      <w:r>
+        <w:rPr>
+          <w:lang w:val="en-IE"/>
+        </w:rPr>
+        <w:t>axis. When the reading overcomes a certain threshold</w:t>
+      </w:r>
+      <w:r>
+        <w:rPr>
+          <w:lang w:val="en-IE"/>
+        </w:rPr>
+        <w:t>,</w:t>
+      </w:r>
+      <w:r>
+        <w:rPr>
+          <w:lang w:val="en-IE"/>
+        </w:rPr>
+        <w:t xml:space="preserve"> I w</w:t>
+      </w:r>
+      <w:r>
+        <w:rPr>
+          <w:lang w:val="en-IE"/>
+        </w:rPr>
+        <w:t>ill</w:t>
+      </w:r>
+      <w:r>
+        <w:rPr>
+          <w:lang w:val="en-IE"/>
+        </w:rPr>
+        <w:t xml:space="preserve"> increment the punch count. This is not the most accurate proposal</w:t>
+      </w:r>
+      <w:r>
+        <w:rPr>
+          <w:lang w:val="en-IE"/>
+        </w:rPr>
+        <w:t>;</w:t>
+      </w:r>
+      <w:r>
+        <w:rPr>
+          <w:lang w:val="en-IE"/>
+        </w:rPr>
+        <w:t xml:space="preserve"> however</w:t>
+      </w:r>
+      <w:r>
+        <w:rPr>
+          <w:lang w:val="en-IE"/>
+        </w:rPr>
+        <w:t>,</w:t>
+      </w:r>
+      <w:r>
+        <w:rPr>
+          <w:lang w:val="en-IE"/>
+        </w:rPr>
+        <w:t xml:space="preserve"> </w:t>
+      </w:r>
+      <w:r>
+        <w:rPr>
+          <w:lang w:val="en-IE"/>
+        </w:rPr>
+        <w:t>I was limited to this outcome due to a lack of time and resources</w:t>
+      </w:r>
+      <w:r>
+        <w:rPr>
+          <w:lang w:val="en-IE"/>
+        </w:rPr>
+        <w:t>.</w:t>
       </w:r>
     </w:p>
     <w:p>
@@ -4776,13 +7510,25 @@
           <w:lang w:val="en-IE"/>
         </w:rPr>
       </w:pPr>
-      <w:bookmarkStart w:id="12" w:name="_Toc71929449"/>
+      <w:bookmarkStart w:id="12" w:name="_Toc72110735"/>
       <w:r>
         <w:rPr>
           <w:lang w:val="en-IE"/>
         </w:rPr>
         <w:lastRenderedPageBreak/>
-        <w:t>How it works?</w:t>
+        <w:t xml:space="preserve">How </w:t>
+      </w:r>
+      <w:r>
+        <w:rPr>
+          <w:lang w:val="en-IE"/>
+        </w:rPr>
+        <w:t>does it work</w:t>
+      </w:r>
+      <w:r>
+        <w:rPr>
+          <w:lang w:val="en-IE"/>
+        </w:rPr>
+        <w:t>?</w:t>
       </w:r>
       <w:bookmarkEnd w:id="12"/>
     </w:p>
@@ -4825,7 +7571,7 @@
           <w:color w:val="202124"/>
           <w:shd w:val="clear" w:color="auto" w:fill="FFFFFF"/>
         </w:rPr>
-        <w:t> is a device that measures the vibration, or acceleration of motion of a structure. The force caused by vibration or a change in motion (acceleration) causes the mass to "squeeze" the piezoelectric material which produces an electrical charge that is proportional to the force exerted upon it</w:t>
+        <w:t xml:space="preserve"> is a device that measures the vibration or acceleration of motion of a structure. The force caused by vibration or a change in motion (acceleration) causes the mass to </w:t>
       </w:r>
       <w:r>
         <w:rPr>
@@ -4833,7 +7579,87 @@
           <w:color w:val="202124"/>
           <w:shd w:val="clear" w:color="auto" w:fill="FFFFFF"/>
         </w:rPr>
-        <w:t>”[7]. This quote was taken from the website “omega.com” and explains the concept of an accelerometer in a concise fashion.</w:t>
+        <w:t>“</w:t>
+      </w:r>
+      <w:r>
+        <w:rPr>
+          <w:rFonts w:cstheme="minorHAnsi"/>
+          <w:color w:val="202124"/>
+          <w:shd w:val="clear" w:color="auto" w:fill="FFFFFF"/>
+        </w:rPr>
+        <w:t>squeeze</w:t>
+      </w:r>
+      <w:r>
+        <w:rPr>
+          <w:rFonts w:cstheme="minorHAnsi"/>
+          <w:color w:val="202124"/>
+          <w:shd w:val="clear" w:color="auto" w:fill="FFFFFF"/>
+        </w:rPr>
+        <w:t>”</w:t>
+      </w:r>
+      <w:r>
+        <w:rPr>
+          <w:rFonts w:cstheme="minorHAnsi"/>
+          <w:color w:val="202124"/>
+          <w:shd w:val="clear" w:color="auto" w:fill="FFFFFF"/>
+        </w:rPr>
+        <w:t xml:space="preserve"> the piezoelectric material</w:t>
+      </w:r>
+      <w:r>
+        <w:rPr>
+          <w:rFonts w:cstheme="minorHAnsi"/>
+          <w:color w:val="202124"/>
+          <w:shd w:val="clear" w:color="auto" w:fill="FFFFFF"/>
+        </w:rPr>
+        <w:t>,</w:t>
+      </w:r>
+      <w:r>
+        <w:rPr>
+          <w:rFonts w:cstheme="minorHAnsi"/>
+          <w:color w:val="202124"/>
+          <w:shd w:val="clear" w:color="auto" w:fill="FFFFFF"/>
+        </w:rPr>
+        <w:t xml:space="preserve"> which produces an electrical charge that is proportional to the force exerted upon it</w:t>
+      </w:r>
+      <w:r>
+        <w:rPr>
+          <w:rFonts w:cstheme="minorHAnsi"/>
+          <w:color w:val="202124"/>
+          <w:shd w:val="clear" w:color="auto" w:fill="FFFFFF"/>
+        </w:rPr>
+        <w:t>”[7]. This quote was taken from the website “omega.com” and explain</w:t>
+      </w:r>
+      <w:r>
+        <w:rPr>
+          <w:rFonts w:cstheme="minorHAnsi"/>
+          <w:color w:val="202124"/>
+          <w:shd w:val="clear" w:color="auto" w:fill="FFFFFF"/>
+        </w:rPr>
+        <w:t>ed</w:t>
+      </w:r>
+      <w:r>
+        <w:rPr>
+          <w:rFonts w:cstheme="minorHAnsi"/>
+          <w:color w:val="202124"/>
+          <w:shd w:val="clear" w:color="auto" w:fill="FFFFFF"/>
+        </w:rPr>
+        <w:t xml:space="preserve"> the concept of an accelerometer </w:t>
+      </w:r>
+      <w:r>
+        <w:rPr>
+          <w:rFonts w:cstheme="minorHAnsi"/>
+          <w:color w:val="202124"/>
+          <w:shd w:val="clear" w:color="auto" w:fill="FFFFFF"/>
+        </w:rPr>
+        <w:t>concisely</w:t>
+      </w:r>
+      <w:r>
+        <w:rPr>
+          <w:rFonts w:cstheme="minorHAnsi"/>
+          <w:color w:val="202124"/>
+          <w:shd w:val="clear" w:color="auto" w:fill="FFFFFF"/>
+        </w:rPr>
+        <w:t>.</w:t>
       </w:r>
     </w:p>
     <w:p>
@@ -4875,7 +7701,7 @@
                     </pic:cNvPicPr>
                   </pic:nvPicPr>
                   <pic:blipFill>
-                    <a:blip r:embed="rId19">
+                    <a:blip r:embed="rId25">
                       <a:extLst>
                         <a:ext uri="{28A0092B-C50C-407E-A947-70E740481C1C}">
                           <a14:useLocalDpi xmlns:a14="http://schemas.microsoft.com/office/drawing/2010/main" val="0"/>
@@ -4978,10 +7804,70 @@
     </w:p>
     <w:p>
       <w:r>
-        <w:t>An accelerometer measures the acceleration in its relevant axis. It calculates the vibration of the movement, therefore the higher the vibration the more sever the acceleration. I have supplied a diagram above showing how a “Piezoelectric accelerometer” functions.</w:t>
-      </w:r>
-      <w:r>
-        <w:t xml:space="preserve"> The mass of a particular movement presses against the crystal inside the accelerometer, this mass squeezes the crystal. The more mass supplied would indicated that the accelerometer would produce a higher voltage value. Concluding the higher the mass the more output voltage will be generated. This is very clear as the quicker you accelerate the higher the output value will be.</w:t>
+        <w:t>An accelerometer measures the acceleration in its relevant axis. It calculates the vibration of the movement</w:t>
+      </w:r>
+      <w:r>
+        <w:t>;</w:t>
+      </w:r>
+      <w:r>
+        <w:t xml:space="preserve"> therefore</w:t>
+      </w:r>
+      <w:r>
+        <w:t>,</w:t>
+      </w:r>
+      <w:r>
+        <w:t xml:space="preserve"> the higher the vibration</w:t>
+      </w:r>
+      <w:r>
+        <w:t>,</w:t>
+      </w:r>
+      <w:r>
+        <w:t xml:space="preserve"> the more sever</w:t>
+      </w:r>
+      <w:r>
+        <w:t>e</w:t>
+      </w:r>
+      <w:r>
+        <w:t xml:space="preserve"> the acceleration. I have supplied a diagram above showing how a “Piezoelectric accelerometer” functions.</w:t>
+      </w:r>
+      <w:r>
+        <w:t xml:space="preserve"> The mass of a particular movement presses against the crystal inside the </w:t>
+      </w:r>
+      <w:r>
+        <w:t>A</w:t>
+      </w:r>
+      <w:r>
+        <w:t>ccelerometer,</w:t>
+      </w:r>
+      <w:r>
+        <w:t xml:space="preserve"> and</w:t>
+      </w:r>
+      <w:r>
+        <w:t xml:space="preserve"> this mass squeezes the crystal. The more mass supplied would indicate that the </w:t>
+      </w:r>
+      <w:r>
+        <w:t>A</w:t>
+      </w:r>
+      <w:r>
+        <w:t>ccelerometer would produce a higher voltage value. Concluding</w:t>
+      </w:r>
+      <w:r>
+        <w:t>,</w:t>
+      </w:r>
+      <w:r>
+        <w:t xml:space="preserve"> the higher the mass</w:t>
+      </w:r>
+      <w:r>
+        <w:t>,</w:t>
+      </w:r>
+      <w:r>
+        <w:t xml:space="preserve"> the more output voltage will be generated. This is very clear as the quicker you accelerate</w:t>
+      </w:r>
+      <w:r>
+        <w:t>,</w:t>
+      </w:r>
+      <w:r>
+        <w:t xml:space="preserve"> the higher the output value will be.</w:t>
       </w:r>
     </w:p>
     <w:p/>
@@ -4994,7 +7880,7 @@
           <w:lang w:val="en-IE"/>
         </w:rPr>
       </w:pPr>
-      <w:bookmarkStart w:id="13" w:name="_Toc71929450"/>
+      <w:bookmarkStart w:id="13" w:name="_Toc72110736"/>
       <w:r>
         <w:rPr>
           <w:lang w:val="en-IE"/>
@@ -5014,7 +7900,91 @@
         <w:rPr>
           <w:lang w:val="en-IE"/>
         </w:rPr>
-        <w:t xml:space="preserve">Finally I would like to discuss how I implemented the accelerometer into my project. With the guidance of my supervisor we designed a very basic application that would harness the accelerometer in a phone. It was not ideal however it does function and executes everything we need. </w:t>
+        <w:t>Finally</w:t>
+      </w:r>
+      <w:r>
+        <w:rPr>
+          <w:lang w:val="en-IE"/>
+        </w:rPr>
+        <w:t>,</w:t>
+      </w:r>
+      <w:r>
+        <w:rPr>
+          <w:lang w:val="en-IE"/>
+        </w:rPr>
+        <w:t xml:space="preserve"> I would like to discuss how I implemented the </w:t>
+      </w:r>
+      <w:r>
+        <w:rPr>
+          <w:lang w:val="en-IE"/>
+        </w:rPr>
+        <w:t>A</w:t>
+      </w:r>
+      <w:r>
+        <w:rPr>
+          <w:lang w:val="en-IE"/>
+        </w:rPr>
+        <w:t>ccelerometer into my project. With the guidance of my supervisor</w:t>
+      </w:r>
+      <w:r>
+        <w:rPr>
+          <w:lang w:val="en-IE"/>
+        </w:rPr>
+        <w:t>,</w:t>
+      </w:r>
+      <w:r>
+        <w:rPr>
+          <w:lang w:val="en-IE"/>
+        </w:rPr>
+        <w:t xml:space="preserve"> we designed a </w:t>
+      </w:r>
+      <w:r>
+        <w:rPr>
+          <w:lang w:val="en-IE"/>
+        </w:rPr>
+        <w:t>fundamental</w:t>
+      </w:r>
+      <w:r>
+        <w:rPr>
+          <w:lang w:val="en-IE"/>
+        </w:rPr>
+        <w:t xml:space="preserve"> application that would harness the </w:t>
+      </w:r>
+      <w:r>
+        <w:rPr>
+          <w:lang w:val="en-IE"/>
+        </w:rPr>
+        <w:t>A</w:t>
+      </w:r>
+      <w:r>
+        <w:rPr>
+          <w:lang w:val="en-IE"/>
+        </w:rPr>
+        <w:t>ccelerometer in a phone. It was not ideal</w:t>
+      </w:r>
+      <w:r>
+        <w:rPr>
+          <w:lang w:val="en-IE"/>
+        </w:rPr>
+        <w:t>;</w:t>
+      </w:r>
+      <w:r>
+        <w:rPr>
+          <w:lang w:val="en-IE"/>
+        </w:rPr>
+        <w:t xml:space="preserve"> however</w:t>
+      </w:r>
+      <w:r>
+        <w:rPr>
+          <w:lang w:val="en-IE"/>
+        </w:rPr>
+        <w:t>,</w:t>
+      </w:r>
+      <w:r>
+        <w:rPr>
+          <w:lang w:val="en-IE"/>
+        </w:rPr>
+        <w:t xml:space="preserve"> it does function and executes everything we need. </w:t>
       </w:r>
     </w:p>
     <w:p>
@@ -5052,7 +8022,7 @@
                     <pic:cNvPicPr/>
                   </pic:nvPicPr>
                   <pic:blipFill rotWithShape="1">
-                    <a:blip r:embed="rId20" cstate="print">
+                    <a:blip r:embed="rId26" cstate="print">
                       <a:extLst>
                         <a:ext uri="{28A0092B-C50C-407E-A947-70E740481C1C}">
                           <a14:useLocalDpi xmlns:a14="http://schemas.microsoft.com/office/drawing/2010/main" val="0"/>
@@ -5184,7 +8154,19 @@
         <w:rPr>
           <w:lang w:val="en-IE"/>
         </w:rPr>
-        <w:t>The data gathered from the accelerometer is sent to NodeJS</w:t>
+        <w:t xml:space="preserve">The data gathered from the </w:t>
+      </w:r>
+      <w:r>
+        <w:rPr>
+          <w:lang w:val="en-IE"/>
+        </w:rPr>
+        <w:t>A</w:t>
+      </w:r>
+      <w:r>
+        <w:rPr>
+          <w:lang w:val="en-IE"/>
+        </w:rPr>
+        <w:t>ccelerometer is sent to NodeJS</w:t>
       </w:r>
       <w:r>
         <w:rPr>
@@ -5208,13 +8190,43 @@
         <w:rPr>
           <w:lang w:val="en-IE"/>
         </w:rPr>
-        <w:t>This data is handled by NodeJS and a punch is determined on whether or not the individual movement exceeds the threshold. If the threshold is exceeded</w:t>
-      </w:r>
-      <w:r>
-        <w:rPr>
-          <w:lang w:val="en-IE"/>
-        </w:rPr>
-        <w:t xml:space="preserve"> the punch count is incremented. This count will be incremented every time the threshold is exceeded and will be stored and reset to zero when the round has ended and the user has indicated that by pressing the stop round button. </w:t>
+        <w:t>This data is handled by NodeJS</w:t>
+      </w:r>
+      <w:r>
+        <w:rPr>
+          <w:lang w:val="en-IE"/>
+        </w:rPr>
+        <w:t>,</w:t>
+      </w:r>
+      <w:r>
+        <w:rPr>
+          <w:lang w:val="en-IE"/>
+        </w:rPr>
+        <w:t xml:space="preserve"> and a punch is determined on whether or not the individual movement exceeds the threshold. If the threshold is exceeded</w:t>
+      </w:r>
+      <w:r>
+        <w:rPr>
+          <w:lang w:val="en-IE"/>
+        </w:rPr>
+        <w:t>,</w:t>
+      </w:r>
+      <w:r>
+        <w:rPr>
+          <w:lang w:val="en-IE"/>
+        </w:rPr>
+        <w:t xml:space="preserve"> the punch count is incremented. This count will be incremented every time the threshold is exceeded and stored and reset to zero when the round has ended</w:t>
+      </w:r>
+      <w:r>
+        <w:rPr>
+          <w:lang w:val="en-IE"/>
+        </w:rPr>
+        <w:t>,</w:t>
+      </w:r>
+      <w:r>
+        <w:rPr>
+          <w:lang w:val="en-IE"/>
+        </w:rPr>
+        <w:t xml:space="preserve"> and the user has indicated that by pressing the stop round button. </w:t>
       </w:r>
     </w:p>
     <w:p>
@@ -5274,7 +8286,7 @@
                     <pic:cNvPicPr/>
                   </pic:nvPicPr>
                   <pic:blipFill>
-                    <a:blip r:embed="rId21">
+                    <a:blip r:embed="rId27">
                       <a:extLst>
                         <a:ext uri="{28A0092B-C50C-407E-A947-70E740481C1C}">
                           <a14:useLocalDpi xmlns:a14="http://schemas.microsoft.com/office/drawing/2010/main" val="0"/>
@@ -5364,15 +8376,42 @@
         <w:t>4</w:t>
       </w:r>
       <w:r>
-        <w:t xml:space="preserve"> Accelerometer </w:t>
-      </w:r>
-      <w:r>
-        <w:t>Data Handling Code</w:t>
-      </w:r>
-    </w:p>
-    <w:p>
-      <w:r>
-        <w:t>As can be seen in “Figure 8-4”, we receive the data in JSON format. We extract the body and add it to the three element object(X, Y, and Z). We then extract the X value from this newly created object and check if it has surpassed the threshold of “0.5”. If this is the case we increment x which is our punch total for that round. When a request is sent back to NodeJS indicating that the round has been terminated, the value is stored and then reset for the next round.</w:t>
+        <w:t xml:space="preserve"> Accelerometer Data Handling Code</w:t>
+      </w:r>
+    </w:p>
+    <w:p>
+      <w:r>
+        <w:t xml:space="preserve">As </w:t>
+      </w:r>
+      <w:r>
+        <w:t>show</w:t>
+      </w:r>
+      <w:r>
+        <w:t>n in “Figure 8-4”, we receive the data in JSON format. We extract the body and add it to the three</w:t>
+      </w:r>
+      <w:r>
+        <w:t>-</w:t>
+      </w:r>
+      <w:r>
+        <w:t xml:space="preserve">element object(X, Y, and Z). We then </w:t>
+      </w:r>
+      <w:r>
+        <w:t>remove</w:t>
+      </w:r>
+      <w:r>
+        <w:t xml:space="preserve"> the X value from this newly created object and check if it has surpassed the threshold of “0.5”. If this is the case</w:t>
+      </w:r>
+      <w:r>
+        <w:t>,</w:t>
+      </w:r>
+      <w:r>
+        <w:t xml:space="preserve"> we increment x</w:t>
+      </w:r>
+      <w:r>
+        <w:t>,</w:t>
+      </w:r>
+      <w:r>
+        <w:t xml:space="preserve"> which is our punch total for that round. When a request is sent back to NodeJS indicating that the round has been terminated, the value is stored and reset for the next round.</w:t>
       </w:r>
     </w:p>
     <w:p>
@@ -5438,7 +8477,7 @@
           <w:lang w:val="en-IE"/>
         </w:rPr>
       </w:pPr>
-      <w:bookmarkStart w:id="14" w:name="_Toc71929451"/>
+      <w:bookmarkStart w:id="14" w:name="_Toc72110737"/>
       <w:r>
         <w:rPr>
           <w:lang w:val="en-IE"/>
@@ -5464,13 +8503,37 @@
         <w:rPr>
           <w:lang w:val="en-IE"/>
         </w:rPr>
-        <w:t>Charts were a vital feature in this project. Clear and concise charts were required to provide the user with visual data charts. This allows for quick analysis and even by observing curves and</w:t>
-      </w:r>
-      <w:r>
-        <w:rPr>
-          <w:lang w:val="en-IE"/>
-        </w:rPr>
-        <w:t xml:space="preserve"> spikes, it can provide an effortless analysis.</w:t>
+        <w:t>Charts were a vital feature in this project. Clear and concise charts were required to provide the user with visual data charts. This allows for quick analysis</w:t>
+      </w:r>
+      <w:r>
+        <w:rPr>
+          <w:lang w:val="en-IE"/>
+        </w:rPr>
+        <w:t>,</w:t>
+      </w:r>
+      <w:r>
+        <w:rPr>
+          <w:lang w:val="en-IE"/>
+        </w:rPr>
+        <w:t xml:space="preserve"> and even by observing curves and</w:t>
+      </w:r>
+      <w:r>
+        <w:rPr>
+          <w:lang w:val="en-IE"/>
+        </w:rPr>
+        <w:t xml:space="preserve"> spikes, it can </w:t>
+      </w:r>
+      <w:r>
+        <w:rPr>
+          <w:lang w:val="en-IE"/>
+        </w:rPr>
+        <w:t>offer</w:t>
+      </w:r>
+      <w:r>
+        <w:rPr>
+          <w:lang w:val="en-IE"/>
+        </w:rPr>
+        <w:t xml:space="preserve"> an effortless analysis.</w:t>
       </w:r>
     </w:p>
     <w:p>
@@ -5508,7 +8571,7 @@
                     <pic:cNvPicPr/>
                   </pic:nvPicPr>
                   <pic:blipFill>
-                    <a:blip r:embed="rId22" cstate="print">
+                    <a:blip r:embed="rId28" cstate="print">
                       <a:extLst>
                         <a:ext uri="{28A0092B-C50C-407E-A947-70E740481C1C}">
                           <a14:useLocalDpi xmlns:a14="http://schemas.microsoft.com/office/drawing/2010/main" val="0"/>
@@ -5652,7 +8715,7 @@
         <w:rPr>
           <w:noProof/>
         </w:rPr>
-        <w:t>8</w:t>
+        <w:t>9</w:t>
       </w:r>
       <w:r>
         <w:noBreakHyphen/>
@@ -5661,26 +8724,107 @@
         <w:rPr>
           <w:noProof/>
         </w:rPr>
-        <w:t>5</w:t>
-      </w:r>
-      <w:r>
-        <w:t xml:space="preserve"> </w:t>
-      </w:r>
-      <w:r>
-        <w:t>React Native Chart Kit Example</w:t>
-      </w:r>
-    </w:p>
-    <w:p>
-      <w:pPr>
-        <w:rPr>
-          <w:lang w:val="en-IE"/>
-        </w:rPr>
-      </w:pPr>
-      <w:r>
-        <w:rPr>
-          <w:lang w:val="en-IE"/>
-        </w:rPr>
-        <w:t>As can be seen in the image above, this is the chart output in my application. I provide the label for the axis and then I pass it an array containing the punch totals for each round. I generate a line chart and also a bar chart. I felt that these two graphs were most adequate and suited the style of data being gathered. The react native chart kit isn’t as impressive on the web however it is extremely professional on iPhone. Some of the charts available are, Pie charts, Contribution graphs as well as the two I have previously mentioned and used in my application.</w:t>
+        <w:t>1</w:t>
+      </w:r>
+      <w:r>
+        <w:t xml:space="preserve"> React Native Chart Kit Example</w:t>
+      </w:r>
+    </w:p>
+    <w:p>
+      <w:pPr>
+        <w:rPr>
+          <w:lang w:val="en-IE"/>
+        </w:rPr>
+      </w:pPr>
+      <w:r>
+        <w:rPr>
+          <w:lang w:val="en-IE"/>
+        </w:rPr>
+        <w:t>As can be seen in the image above, this is the chart output in my application. I provide the label for the axis</w:t>
+      </w:r>
+      <w:r>
+        <w:rPr>
+          <w:lang w:val="en-IE"/>
+        </w:rPr>
+        <w:t>,</w:t>
+      </w:r>
+      <w:r>
+        <w:rPr>
+          <w:lang w:val="en-IE"/>
+        </w:rPr>
+        <w:t xml:space="preserve"> and then I pass it an array containing the punch totals for each round. I generate a line chart and also a bar chart. I felt </w:t>
+      </w:r>
+      <w:r>
+        <w:rPr>
+          <w:lang w:val="en-IE"/>
+        </w:rPr>
+        <w:t xml:space="preserve">that these two graphs were </w:t>
+      </w:r>
+      <w:r>
+        <w:rPr>
+          <w:lang w:val="en-IE"/>
+        </w:rPr>
+        <w:t>adequate and suited the style of data being gathered. The react native chart kit isn’t as impressive on the web</w:t>
+      </w:r>
+      <w:r>
+        <w:rPr>
+          <w:lang w:val="en-IE"/>
+        </w:rPr>
+        <w:t>;</w:t>
+      </w:r>
+      <w:r>
+        <w:rPr>
+          <w:lang w:val="en-IE"/>
+        </w:rPr>
+        <w:t xml:space="preserve"> however</w:t>
+      </w:r>
+      <w:r>
+        <w:rPr>
+          <w:lang w:val="en-IE"/>
+        </w:rPr>
+        <w:t>,</w:t>
+      </w:r>
+      <w:r>
+        <w:rPr>
+          <w:lang w:val="en-IE"/>
+        </w:rPr>
+        <w:t xml:space="preserve"> it is </w:t>
+      </w:r>
+      <w:r>
+        <w:rPr>
+          <w:lang w:val="en-IE"/>
+        </w:rPr>
+        <w:t>incredib</w:t>
+      </w:r>
+      <w:r>
+        <w:rPr>
+          <w:lang w:val="en-IE"/>
+        </w:rPr>
+        <w:t>ly professional on iPhone. Some of the charts available are Pie charts, Contribution graphs</w:t>
+      </w:r>
+      <w:r>
+        <w:rPr>
+          <w:lang w:val="en-IE"/>
+        </w:rPr>
+        <w:t>,</w:t>
+      </w:r>
+      <w:r>
+        <w:rPr>
+          <w:lang w:val="en-IE"/>
+        </w:rPr>
+        <w:t xml:space="preserve"> a</w:t>
+      </w:r>
+      <w:r>
+        <w:rPr>
+          <w:lang w:val="en-IE"/>
+        </w:rPr>
+        <w:t>nd</w:t>
+      </w:r>
+      <w:r>
+        <w:rPr>
+          <w:lang w:val="en-IE"/>
+        </w:rPr>
+        <w:t xml:space="preserve"> the two I have previously mentioned and used in my application.</w:t>
       </w:r>
     </w:p>
     <w:p>
@@ -5714,7 +8858,7 @@
           <w:lang w:val="en-IE"/>
         </w:rPr>
       </w:pPr>
-      <w:bookmarkStart w:id="15" w:name="_Toc71929452"/>
+      <w:bookmarkStart w:id="15" w:name="_Toc72110738"/>
       <w:r>
         <w:rPr>
           <w:lang w:val="en-IE"/>
@@ -5750,7 +8894,27 @@
           <w:color w:val="202124"/>
           <w:shd w:val="clear" w:color="auto" w:fill="FFFFFF"/>
         </w:rPr>
-        <w:t>Node. js is primarily </w:t>
+        <w:t xml:space="preserve">Node. </w:t>
+      </w:r>
+      <w:proofErr w:type="spellStart"/>
+      <w:proofErr w:type="gramStart"/>
+      <w:r>
+        <w:rPr>
+          <w:rFonts w:cstheme="minorHAnsi"/>
+          <w:color w:val="202124"/>
+          <w:shd w:val="clear" w:color="auto" w:fill="FFFFFF"/>
+        </w:rPr>
+        <w:t>js</w:t>
+      </w:r>
+      <w:proofErr w:type="spellEnd"/>
+      <w:proofErr w:type="gramEnd"/>
+      <w:r>
+        <w:rPr>
+          <w:rFonts w:cstheme="minorHAnsi"/>
+          <w:color w:val="202124"/>
+          <w:shd w:val="clear" w:color="auto" w:fill="FFFFFF"/>
+        </w:rPr>
+        <w:t xml:space="preserve"> is primarily </w:t>
       </w:r>
       <w:r>
         <w:rPr>
@@ -5767,7 +8931,23 @@
           <w:color w:val="202124"/>
           <w:shd w:val="clear" w:color="auto" w:fill="FFFFFF"/>
         </w:rPr>
-        <w:t> non-blocking, event-driven servers, due to its single-threaded nature. It's </w:t>
+        <w:t> non-blocking, event-driven servers, due to its single-threaded nature. It</w:t>
+      </w:r>
+      <w:r>
+        <w:rPr>
+          <w:rFonts w:cstheme="minorHAnsi"/>
+          <w:color w:val="202124"/>
+          <w:shd w:val="clear" w:color="auto" w:fill="FFFFFF"/>
+        </w:rPr>
+        <w:t>’</w:t>
+      </w:r>
+      <w:r>
+        <w:rPr>
+          <w:rFonts w:cstheme="minorHAnsi"/>
+          <w:color w:val="202124"/>
+          <w:shd w:val="clear" w:color="auto" w:fill="FFFFFF"/>
+        </w:rPr>
+        <w:t>s </w:t>
       </w:r>
       <w:r>
         <w:rPr>
@@ -5806,7 +8986,31 @@
         <w:rPr>
           <w:lang w:val="en-IE"/>
         </w:rPr>
-        <w:t>NodeJS supplied the building blocks for this project. It is used to handle request by the user. The user will send requests to NodeJS and then NodeJS will handle these event-driven requests and act appropriately.</w:t>
+        <w:t xml:space="preserve">NodeJS supplied the building blocks for this project. It is used to handle </w:t>
+      </w:r>
+      <w:r>
+        <w:rPr>
+          <w:lang w:val="en-IE"/>
+        </w:rPr>
+        <w:t xml:space="preserve">a </w:t>
+      </w:r>
+      <w:r>
+        <w:rPr>
+          <w:lang w:val="en-IE"/>
+        </w:rPr>
+        <w:t>request by the user. The user will send requests to NodeJS</w:t>
+      </w:r>
+      <w:r>
+        <w:rPr>
+          <w:lang w:val="en-IE"/>
+        </w:rPr>
+        <w:t>,</w:t>
+      </w:r>
+      <w:r>
+        <w:rPr>
+          <w:lang w:val="en-IE"/>
+        </w:rPr>
+        <w:t xml:space="preserve"> and then NodeJS will handle these event-driven requests and act appropriately.</w:t>
       </w:r>
     </w:p>
     <w:p>
@@ -5846,7 +9050,7 @@
                     </pic:cNvPicPr>
                   </pic:nvPicPr>
                   <pic:blipFill>
-                    <a:blip r:embed="rId23">
+                    <a:blip r:embed="rId29">
                       <a:extLst>
                         <a:ext uri="{28A0092B-C50C-407E-A947-70E740481C1C}">
                           <a14:useLocalDpi xmlns:a14="http://schemas.microsoft.com/office/drawing/2010/main" val="0"/>
@@ -5956,16 +9160,13 @@
         <w:pStyle w:val="Caption"/>
       </w:pPr>
       <w:r>
-        <w:t>[10]</w:t>
-      </w:r>
-      <w:r>
-        <w:t xml:space="preserve">Figure </w:t>
+        <w:t xml:space="preserve">[10]Figure </w:t>
       </w:r>
       <w:r>
         <w:rPr>
           <w:noProof/>
         </w:rPr>
-        <w:t>9</w:t>
+        <w:t>10</w:t>
       </w:r>
       <w:r>
         <w:noBreakHyphen/>
@@ -5977,18 +9178,66 @@
         <w:t>1</w:t>
       </w:r>
       <w:r>
-        <w:t xml:space="preserve"> </w:t>
-      </w:r>
-      <w:r>
-        <w:t>Rest API requests example</w:t>
+        <w:t xml:space="preserve"> Rest API requests example</w:t>
       </w:r>
     </w:p>
     <w:p>
       <w:r>
         <w:t>I have provided an example of requests being sent to NodeJS and how the rest API’s are handled. The server is event-driven</w:t>
       </w:r>
-      <w:bookmarkStart w:id="16" w:name="_GoBack"/>
-      <w:bookmarkEnd w:id="16"/>
+      <w:r>
+        <w:t>,</w:t>
+      </w:r>
+      <w:r>
+        <w:t xml:space="preserve"> and when a request is sent to the server</w:t>
+      </w:r>
+      <w:r>
+        <w:t>,</w:t>
+      </w:r>
+      <w:r>
+        <w:t xml:space="preserve"> the appropriate response is sent back. For example, when a user ends the round</w:t>
+      </w:r>
+      <w:r>
+        <w:t>,</w:t>
+      </w:r>
+      <w:r>
+        <w:t xml:space="preserve"> this sends a request to NodeJS. When NodeJS receives this request</w:t>
+      </w:r>
+      <w:r>
+        <w:t>,</w:t>
+      </w:r>
+      <w:r>
+        <w:t xml:space="preserve"> it then handles it adequately and sends a response. </w:t>
+      </w:r>
+      <w:r>
+        <w:t>W</w:t>
+      </w:r>
+      <w:r>
+        <w:t xml:space="preserve">hen the </w:t>
+      </w:r>
+      <w:r>
+        <w:t>user has stopped the round,</w:t>
+      </w:r>
+      <w:r>
+        <w:t xml:space="preserve"> the </w:t>
+      </w:r>
+      <w:r>
+        <w:t>answer</w:t>
+      </w:r>
+      <w:r>
+        <w:t xml:space="preserve"> sent back from NodeJS to the user will be the punch total for that round.</w:t>
+      </w:r>
+    </w:p>
+    <w:p>
+      <w:r>
+        <w:t>NodeJS also communicates with MongoDB. MongoDB is my selected database</w:t>
+      </w:r>
+      <w:r>
+        <w:t>,</w:t>
+      </w:r>
+      <w:r>
+        <w:t xml:space="preserve"> and NodeJS handles requests and responses from MongoDB also. You could almost say that NodeJS is the middle man or interpreter between my react native application and MongoDB database.</w:t>
+      </w:r>
     </w:p>
     <w:p>
       <w:pPr>
@@ -6016,6 +9265,230 @@
     </w:p>
     <w:p>
       <w:pPr>
+        <w:pStyle w:val="Heading1"/>
+        <w:rPr>
+          <w:lang w:val="en-IE"/>
+        </w:rPr>
+      </w:pPr>
+      <w:bookmarkStart w:id="16" w:name="_Toc72110739"/>
+      <w:r>
+        <w:rPr>
+          <w:lang w:val="en-IE"/>
+        </w:rPr>
+        <w:lastRenderedPageBreak/>
+        <w:t>Expo</w:t>
+      </w:r>
+      <w:bookmarkEnd w:id="16"/>
+      <w:r>
+        <w:rPr>
+          <w:lang w:val="en-IE"/>
+        </w:rPr>
+        <w:t xml:space="preserve"> </w:t>
+      </w:r>
+    </w:p>
+    <w:p>
+      <w:pPr>
+        <w:rPr>
+          <w:rFonts w:cstheme="minorHAnsi"/>
+          <w:lang w:val="en-IE"/>
+        </w:rPr>
+      </w:pPr>
+      <w:r>
+        <w:rPr>
+          <w:rFonts w:cstheme="minorHAnsi"/>
+          <w:lang w:val="en-IE"/>
+        </w:rPr>
+        <w:t>“</w:t>
+      </w:r>
+      <w:r>
+        <w:rPr>
+          <w:rFonts w:cstheme="minorHAnsi"/>
+          <w:bCs/>
+          <w:color w:val="202124"/>
+          <w:shd w:val="clear" w:color="auto" w:fill="FFFFFF"/>
+        </w:rPr>
+        <w:t>Expo</w:t>
+      </w:r>
+      <w:r>
+        <w:rPr>
+          <w:rFonts w:cstheme="minorHAnsi"/>
+          <w:color w:val="202124"/>
+          <w:shd w:val="clear" w:color="auto" w:fill="FFFFFF"/>
+        </w:rPr>
+        <w:t> is a toolchain built around </w:t>
+      </w:r>
+      <w:r>
+        <w:rPr>
+          <w:rFonts w:cstheme="minorHAnsi"/>
+          <w:bCs/>
+          <w:color w:val="202124"/>
+          <w:shd w:val="clear" w:color="auto" w:fill="FFFFFF"/>
+        </w:rPr>
+        <w:t>React Native</w:t>
+      </w:r>
+      <w:r>
+        <w:rPr>
+          <w:rFonts w:cstheme="minorHAnsi"/>
+          <w:color w:val="202124"/>
+          <w:shd w:val="clear" w:color="auto" w:fill="FFFFFF"/>
+        </w:rPr>
+        <w:t> to help you quickly start an app. It provides a set of tools that simplify the development and testing of </w:t>
+      </w:r>
+      <w:r>
+        <w:rPr>
+          <w:rFonts w:cstheme="minorHAnsi"/>
+          <w:bCs/>
+          <w:color w:val="202124"/>
+          <w:shd w:val="clear" w:color="auto" w:fill="FFFFFF"/>
+        </w:rPr>
+        <w:t>React Native</w:t>
+      </w:r>
+      <w:r>
+        <w:rPr>
+          <w:rFonts w:cstheme="minorHAnsi"/>
+          <w:color w:val="202124"/>
+          <w:shd w:val="clear" w:color="auto" w:fill="FFFFFF"/>
+        </w:rPr>
+        <w:t> app and arms you with the components of users interface and services that are usually available in third-party </w:t>
+      </w:r>
+      <w:r>
+        <w:rPr>
+          <w:rFonts w:cstheme="minorHAnsi"/>
+          <w:bCs/>
+          <w:color w:val="202124"/>
+          <w:shd w:val="clear" w:color="auto" w:fill="FFFFFF"/>
+        </w:rPr>
+        <w:t>native React Native</w:t>
+      </w:r>
+      <w:r>
+        <w:rPr>
+          <w:rFonts w:cstheme="minorHAnsi"/>
+          <w:color w:val="202124"/>
+          <w:shd w:val="clear" w:color="auto" w:fill="FFFFFF"/>
+        </w:rPr>
+        <w:t> components</w:t>
+      </w:r>
+      <w:r>
+        <w:rPr>
+          <w:rFonts w:cstheme="minorHAnsi"/>
+          <w:lang w:val="en-IE"/>
+        </w:rPr>
+        <w:t>”</w:t>
+      </w:r>
+      <w:r>
+        <w:rPr>
+          <w:rFonts w:cstheme="minorHAnsi"/>
+          <w:lang w:val="en-IE"/>
+        </w:rPr>
+        <w:t xml:space="preserve">[11]. Expo provided me with an excellent platform to develop my react native application. There </w:t>
+      </w:r>
+      <w:r>
+        <w:rPr>
+          <w:rFonts w:cstheme="minorHAnsi"/>
+          <w:lang w:val="en-IE"/>
+        </w:rPr>
+        <w:t>are</w:t>
+      </w:r>
+      <w:r>
+        <w:rPr>
+          <w:rFonts w:cstheme="minorHAnsi"/>
+          <w:lang w:val="en-IE"/>
+        </w:rPr>
+        <w:t xml:space="preserve"> </w:t>
+      </w:r>
+      <w:r>
+        <w:rPr>
+          <w:rFonts w:cstheme="minorHAnsi"/>
+          <w:lang w:val="en-IE"/>
+        </w:rPr>
+        <w:t>great</w:t>
+      </w:r>
+      <w:r>
+        <w:rPr>
+          <w:rFonts w:cstheme="minorHAnsi"/>
+          <w:lang w:val="en-IE"/>
+        </w:rPr>
+        <w:t xml:space="preserve"> libraries and components that the user can avail of.</w:t>
+      </w:r>
+    </w:p>
+    <w:p>
+      <w:pPr>
+        <w:rPr>
+          <w:rFonts w:cstheme="minorHAnsi"/>
+          <w:lang w:val="en-IE"/>
+        </w:rPr>
+      </w:pPr>
+      <w:r>
+        <w:rPr>
+          <w:noProof/>
+          <w:lang w:val="en-GB" w:eastAsia="en-GB"/>
+        </w:rPr>
+        <w:drawing>
+          <wp:anchor distT="0" distB="0" distL="114300" distR="114300" simplePos="0" relativeHeight="251701248" behindDoc="0" locked="0" layoutInCell="1" allowOverlap="1" wp14:anchorId="70F95F7C" wp14:editId="4138AEEA">
+            <wp:simplePos x="0" y="0"/>
+            <wp:positionH relativeFrom="margin">
+              <wp:align>center</wp:align>
+            </wp:positionH>
+            <wp:positionV relativeFrom="paragraph">
+              <wp:posOffset>121920</wp:posOffset>
+            </wp:positionV>
+            <wp:extent cx="4533900" cy="2438400"/>
+            <wp:effectExtent l="0" t="0" r="0" b="0"/>
+            <wp:wrapNone/>
+            <wp:docPr id="15" name="Picture 15" descr="Brand, Assets, Styles — Expo"/>
+            <wp:cNvGraphicFramePr>
+              <a:graphicFrameLocks xmlns:a="http://schemas.openxmlformats.org/drawingml/2006/main" noChangeAspect="1"/>
+            </wp:cNvGraphicFramePr>
+            <a:graphic xmlns:a="http://schemas.openxmlformats.org/drawingml/2006/main">
+              <a:graphicData uri="http://schemas.openxmlformats.org/drawingml/2006/picture">
+                <pic:pic xmlns:pic="http://schemas.openxmlformats.org/drawingml/2006/picture">
+                  <pic:nvPicPr>
+                    <pic:cNvPr id="0" name="Picture 1" descr="Brand, Assets, Styles — Expo"/>
+                    <pic:cNvPicPr>
+                      <a:picLocks noChangeAspect="1" noChangeArrowheads="1"/>
+                    </pic:cNvPicPr>
+                  </pic:nvPicPr>
+                  <pic:blipFill rotWithShape="1">
+                    <a:blip r:embed="rId30">
+                      <a:extLst>
+                        <a:ext uri="{28A0092B-C50C-407E-A947-70E740481C1C}">
+                          <a14:useLocalDpi xmlns:a14="http://schemas.microsoft.com/office/drawing/2010/main" val="0"/>
+                        </a:ext>
+                      </a:extLst>
+                    </a:blip>
+                    <a:srcRect t="21848" b="24370"/>
+                    <a:stretch/>
+                  </pic:blipFill>
+                  <pic:spPr bwMode="auto">
+                    <a:xfrm>
+                      <a:off x="0" y="0"/>
+                      <a:ext cx="4533900" cy="2438400"/>
+                    </a:xfrm>
+                    <a:prstGeom prst="rect">
+                      <a:avLst/>
+                    </a:prstGeom>
+                    <a:noFill/>
+                    <a:ln>
+                      <a:noFill/>
+                    </a:ln>
+                    <a:extLst>
+                      <a:ext uri="{53640926-AAD7-44D8-BBD7-CCE9431645EC}">
+                        <a14:shadowObscured xmlns:a14="http://schemas.microsoft.com/office/drawing/2010/main"/>
+                      </a:ext>
+                    </a:extLst>
+                  </pic:spPr>
+                </pic:pic>
+              </a:graphicData>
+            </a:graphic>
+            <wp14:sizeRelV relativeFrom="margin">
+              <wp14:pctHeight>0</wp14:pctHeight>
+            </wp14:sizeRelV>
+          </wp:anchor>
+        </w:drawing>
+      </w:r>
+    </w:p>
+    <w:p>
+      <w:pPr>
         <w:spacing w:line="259" w:lineRule="auto"/>
         <w:rPr>
           <w:rFonts w:asciiTheme="majorHAnsi" w:eastAsiaTheme="majorEastAsia" w:hAnsiTheme="majorHAnsi" w:cstheme="majorBidi"/>
@@ -6100,6 +9573,70 @@
     </w:p>
     <w:p>
       <w:pPr>
+        <w:pStyle w:val="Caption"/>
+      </w:pPr>
+      <w:r>
+        <w:t xml:space="preserve">[12]Figure </w:t>
+      </w:r>
+      <w:r>
+        <w:rPr>
+          <w:noProof/>
+        </w:rPr>
+        <w:t>11</w:t>
+      </w:r>
+      <w:r>
+        <w:noBreakHyphen/>
+      </w:r>
+      <w:r>
+        <w:rPr>
+          <w:noProof/>
+        </w:rPr>
+        <w:t>1</w:t>
+      </w:r>
+      <w:r>
+        <w:t xml:space="preserve"> Expo Logo</w:t>
+      </w:r>
+    </w:p>
+    <w:p>
+      <w:r>
+        <w:t xml:space="preserve">Expo provided me with tremendous documentation. It </w:t>
+      </w:r>
+      <w:r>
+        <w:t>giv</w:t>
+      </w:r>
+      <w:r>
+        <w:t>es detail</w:t>
+      </w:r>
+      <w:r>
+        <w:t>ed</w:t>
+      </w:r>
+      <w:r>
+        <w:t xml:space="preserve"> tutorials showing developers how to integrate both components and libraries into </w:t>
+      </w:r>
+      <w:r>
+        <w:t xml:space="preserve">projects. I was fortunate to have access to Expo as I felt it had a smooth learning curve. The step by step tutorials provided me great support when I was running into difficulty and debugging my code. It provides an </w:t>
+      </w:r>
+      <w:r>
+        <w:t>ideal</w:t>
+      </w:r>
+      <w:r>
+        <w:t xml:space="preserve"> platform </w:t>
+      </w:r>
+      <w:r>
+        <w:t>for</w:t>
+      </w:r>
+      <w:r>
+        <w:t xml:space="preserve"> anyone learning how to code cross</w:t>
+      </w:r>
+      <w:r>
+        <w:t>-</w:t>
+      </w:r>
+      <w:r>
+        <w:t>platform applications with react native.</w:t>
+      </w:r>
+    </w:p>
+    <w:p>
+      <w:pPr>
         <w:spacing w:line="259" w:lineRule="auto"/>
         <w:rPr>
           <w:rFonts w:asciiTheme="majorHAnsi" w:eastAsiaTheme="majorEastAsia" w:hAnsiTheme="majorHAnsi" w:cstheme="majorBidi"/>
@@ -6136,6 +9673,263 @@
     </w:p>
     <w:p>
       <w:pPr>
+        <w:pStyle w:val="Heading1"/>
+        <w:rPr>
+          <w:lang w:val="en-IE"/>
+        </w:rPr>
+      </w:pPr>
+      <w:bookmarkStart w:id="17" w:name="_Toc72110740"/>
+      <w:r>
+        <w:rPr>
+          <w:lang w:val="en-IE"/>
+        </w:rPr>
+        <w:lastRenderedPageBreak/>
+        <w:t>MongoDB</w:t>
+      </w:r>
+      <w:bookmarkEnd w:id="17"/>
+    </w:p>
+    <w:p>
+      <w:pPr>
+        <w:rPr>
+          <w:lang w:val="en-IE"/>
+        </w:rPr>
+      </w:pPr>
+      <w:r>
+        <w:rPr>
+          <w:lang w:val="en-IE"/>
+        </w:rPr>
+        <w:t>MongoDB was the most logical choice following the MERN stack approach.</w:t>
+      </w:r>
+      <w:r>
+        <w:rPr>
+          <w:lang w:val="en-IE"/>
+        </w:rPr>
+        <w:t xml:space="preserve"> MongoDB provided me with all the core functionality required</w:t>
+      </w:r>
+      <w:r>
+        <w:rPr>
+          <w:lang w:val="en-IE"/>
+        </w:rPr>
+        <w:t>,</w:t>
+      </w:r>
+      <w:r>
+        <w:rPr>
+          <w:lang w:val="en-IE"/>
+        </w:rPr>
+        <w:t xml:space="preserve"> and it worked seamlessly with NodeJS.</w:t>
+      </w:r>
+    </w:p>
+    <w:p>
+      <w:pPr>
+        <w:rPr>
+          <w:lang w:val="en-IE"/>
+        </w:rPr>
+      </w:pPr>
+      <w:r>
+        <w:rPr>
+          <w:noProof/>
+          <w:lang w:val="en-GB" w:eastAsia="en-GB"/>
+        </w:rPr>
+        <w:drawing>
+          <wp:anchor distT="0" distB="0" distL="114300" distR="114300" simplePos="0" relativeHeight="251702272" behindDoc="0" locked="0" layoutInCell="1" allowOverlap="1" wp14:anchorId="11F7BF12" wp14:editId="03F032CD">
+            <wp:simplePos x="0" y="0"/>
+            <wp:positionH relativeFrom="column">
+              <wp:posOffset>0</wp:posOffset>
+            </wp:positionH>
+            <wp:positionV relativeFrom="paragraph">
+              <wp:posOffset>-3175</wp:posOffset>
+            </wp:positionV>
+            <wp:extent cx="5943600" cy="2308225"/>
+            <wp:effectExtent l="0" t="0" r="0" b="0"/>
+            <wp:wrapNone/>
+            <wp:docPr id="23" name="Picture 23"/>
+            <wp:cNvGraphicFramePr>
+              <a:graphicFrameLocks xmlns:a="http://schemas.openxmlformats.org/drawingml/2006/main" noChangeAspect="1"/>
+            </wp:cNvGraphicFramePr>
+            <a:graphic xmlns:a="http://schemas.openxmlformats.org/drawingml/2006/main">
+              <a:graphicData uri="http://schemas.openxmlformats.org/drawingml/2006/picture">
+                <pic:pic xmlns:pic="http://schemas.openxmlformats.org/drawingml/2006/picture">
+                  <pic:nvPicPr>
+                    <pic:cNvPr id="1" name=""/>
+                    <pic:cNvPicPr/>
+                  </pic:nvPicPr>
+                  <pic:blipFill>
+                    <a:blip r:embed="rId31">
+                      <a:extLst>
+                        <a:ext uri="{28A0092B-C50C-407E-A947-70E740481C1C}">
+                          <a14:useLocalDpi xmlns:a14="http://schemas.microsoft.com/office/drawing/2010/main" val="0"/>
+                        </a:ext>
+                      </a:extLst>
+                    </a:blip>
+                    <a:stretch>
+                      <a:fillRect/>
+                    </a:stretch>
+                  </pic:blipFill>
+                  <pic:spPr>
+                    <a:xfrm>
+                      <a:off x="0" y="0"/>
+                      <a:ext cx="5943600" cy="2308225"/>
+                    </a:xfrm>
+                    <a:prstGeom prst="rect">
+                      <a:avLst/>
+                    </a:prstGeom>
+                  </pic:spPr>
+                </pic:pic>
+              </a:graphicData>
+            </a:graphic>
+          </wp:anchor>
+        </w:drawing>
+      </w:r>
+    </w:p>
+    <w:p>
+      <w:pPr>
+        <w:rPr>
+          <w:lang w:val="en-IE"/>
+        </w:rPr>
+      </w:pPr>
+    </w:p>
+    <w:p>
+      <w:pPr>
+        <w:rPr>
+          <w:lang w:val="en-IE"/>
+        </w:rPr>
+      </w:pPr>
+    </w:p>
+    <w:p>
+      <w:pPr>
+        <w:rPr>
+          <w:lang w:val="en-IE"/>
+        </w:rPr>
+      </w:pPr>
+    </w:p>
+    <w:p>
+      <w:pPr>
+        <w:rPr>
+          <w:lang w:val="en-IE"/>
+        </w:rPr>
+      </w:pPr>
+    </w:p>
+    <w:p>
+      <w:pPr>
+        <w:rPr>
+          <w:lang w:val="en-IE"/>
+        </w:rPr>
+      </w:pPr>
+    </w:p>
+    <w:p>
+      <w:pPr>
+        <w:rPr>
+          <w:lang w:val="en-IE"/>
+        </w:rPr>
+      </w:pPr>
+    </w:p>
+    <w:p>
+      <w:pPr>
+        <w:pStyle w:val="Caption"/>
+      </w:pPr>
+      <w:r>
+        <w:t xml:space="preserve">Figure </w:t>
+      </w:r>
+      <w:r>
+        <w:rPr>
+          <w:noProof/>
+        </w:rPr>
+        <w:t>12</w:t>
+      </w:r>
+      <w:r>
+        <w:noBreakHyphen/>
+      </w:r>
+      <w:r>
+        <w:rPr>
+          <w:noProof/>
+        </w:rPr>
+        <w:t>1</w:t>
+      </w:r>
+      <w:r>
+        <w:t xml:space="preserve"> Database Example</w:t>
+      </w:r>
+    </w:p>
+    <w:p>
+      <w:r>
+        <w:t>In “Figure 12-1”</w:t>
+      </w:r>
+      <w:r>
+        <w:t>,</w:t>
+      </w:r>
+      <w:r>
+        <w:t xml:space="preserve"> we can see the data structure of the objects stored in my database. I created a collection in MongoDB that </w:t>
+      </w:r>
+      <w:r>
+        <w:t>hold</w:t>
+      </w:r>
+      <w:r>
+        <w:t>s these objects. Each object contains all the essential details for a specific bout</w:t>
+      </w:r>
+      <w:r>
+        <w:t>,</w:t>
+      </w:r>
+      <w:r>
+        <w:t xml:space="preserve"> and as can be seen</w:t>
+      </w:r>
+      <w:r>
+        <w:t>,</w:t>
+      </w:r>
+      <w:r>
+        <w:t xml:space="preserve"> an array of length five to store the five rounds of punch totals. I found the database side challenging initially</w:t>
+      </w:r>
+      <w:r>
+        <w:t>;</w:t>
+      </w:r>
+      <w:r>
+        <w:t xml:space="preserve"> however</w:t>
+      </w:r>
+      <w:r>
+        <w:t>,</w:t>
+      </w:r>
+      <w:r>
+        <w:t xml:space="preserve"> once you can master the basic commands</w:t>
+      </w:r>
+      <w:r>
+        <w:t>,</w:t>
+      </w:r>
+      <w:r>
+        <w:t xml:space="preserve"> it becomes much more effortless.</w:t>
+      </w:r>
+    </w:p>
+    <w:p>
+      <w:r>
+        <w:t>When a search is taking place, the user will pass the name of the fighter. NodeJS will pull all the objects from MongoDB with the specific name. The application then fills a picker (dropdown list) component with the dates of the objects. The user can then cho</w:t>
+      </w:r>
+      <w:r>
+        <w:t>ose by the bout’s date</w:t>
+      </w:r>
+      <w:r>
+        <w:t xml:space="preserve"> to gain access to the specific bout in question.</w:t>
+      </w:r>
+    </w:p>
+    <w:p>
+      <w:pPr>
+        <w:rPr>
+          <w:lang w:val="en-IE"/>
+        </w:rPr>
+      </w:pPr>
+    </w:p>
+    <w:p>
+      <w:pPr>
+        <w:rPr>
+          <w:lang w:val="en-IE"/>
+        </w:rPr>
+      </w:pPr>
+    </w:p>
+    <w:p>
+      <w:pPr>
+        <w:rPr>
+          <w:lang w:val="en-IE"/>
+        </w:rPr>
+      </w:pPr>
+    </w:p>
+    <w:p>
+      <w:pPr>
         <w:spacing w:line="259" w:lineRule="auto"/>
         <w:rPr>
           <w:rFonts w:asciiTheme="majorHAnsi" w:eastAsiaTheme="majorEastAsia" w:hAnsiTheme="majorHAnsi" w:cstheme="majorBidi"/>
@@ -6148,7 +9942,694 @@
     </w:p>
     <w:p>
       <w:pPr>
-        <w:spacing w:line="259" w:lineRule="auto"/>
+        <w:pStyle w:val="Heading1"/>
+        <w:rPr>
+          <w:lang w:val="en-IE"/>
+        </w:rPr>
+      </w:pPr>
+      <w:bookmarkStart w:id="18" w:name="_Toc72110741"/>
+      <w:r>
+        <w:rPr>
+          <w:lang w:val="en-IE"/>
+        </w:rPr>
+        <w:lastRenderedPageBreak/>
+        <w:t>Research and Planning</w:t>
+      </w:r>
+      <w:bookmarkEnd w:id="18"/>
+    </w:p>
+    <w:p>
+      <w:pPr>
+        <w:pStyle w:val="Heading2"/>
+        <w:rPr>
+          <w:lang w:val="en-IE"/>
+        </w:rPr>
+      </w:pPr>
+      <w:bookmarkStart w:id="19" w:name="_Toc72110742"/>
+      <w:r>
+        <w:rPr>
+          <w:lang w:val="en-IE"/>
+        </w:rPr>
+        <w:t>Research</w:t>
+      </w:r>
+      <w:bookmarkEnd w:id="19"/>
+    </w:p>
+    <w:p>
+      <w:pPr>
+        <w:rPr>
+          <w:lang w:val="en-IE"/>
+        </w:rPr>
+      </w:pPr>
+      <w:r>
+        <w:rPr>
+          <w:lang w:val="en-IE"/>
+        </w:rPr>
+        <w:t>Research plays an essential role in any well</w:t>
+      </w:r>
+      <w:r>
+        <w:rPr>
+          <w:lang w:val="en-IE"/>
+        </w:rPr>
+        <w:t>-</w:t>
+      </w:r>
+      <w:r>
+        <w:rPr>
+          <w:lang w:val="en-IE"/>
+        </w:rPr>
+        <w:t>planned project. Once I had a general idea of what I wanted to create</w:t>
+      </w:r>
+      <w:r>
+        <w:rPr>
+          <w:lang w:val="en-IE"/>
+        </w:rPr>
+        <w:t>,</w:t>
+      </w:r>
+      <w:r>
+        <w:rPr>
+          <w:lang w:val="en-IE"/>
+        </w:rPr>
+        <w:t xml:space="preserve"> I </w:t>
+      </w:r>
+      <w:r>
+        <w:rPr>
+          <w:lang w:val="en-IE"/>
+        </w:rPr>
+        <w:t>searched</w:t>
+      </w:r>
+      <w:r>
+        <w:rPr>
+          <w:lang w:val="en-IE"/>
+        </w:rPr>
+        <w:t xml:space="preserve"> for information t</w:t>
+      </w:r>
+      <w:r>
+        <w:rPr>
+          <w:lang w:val="en-IE"/>
+        </w:rPr>
+        <w:t>o</w:t>
+      </w:r>
+      <w:r>
+        <w:rPr>
+          <w:lang w:val="en-IE"/>
+        </w:rPr>
+        <w:t xml:space="preserve"> assist me. Firstly I explored the internet looking for similar applications to my proposal. I wanted to discover if any application existed </w:t>
+      </w:r>
+      <w:r>
+        <w:rPr>
+          <w:lang w:val="en-IE"/>
+        </w:rPr>
+        <w:t>identical</w:t>
+      </w:r>
+      <w:r>
+        <w:rPr>
+          <w:lang w:val="en-IE"/>
+        </w:rPr>
+        <w:t xml:space="preserve"> to my idea. I did stumble upon a similar product</w:t>
+      </w:r>
+      <w:r>
+        <w:rPr>
+          <w:lang w:val="en-IE"/>
+        </w:rPr>
+        <w:t>;</w:t>
+      </w:r>
+      <w:r>
+        <w:rPr>
+          <w:lang w:val="en-IE"/>
+        </w:rPr>
+        <w:t xml:space="preserve"> however</w:t>
+      </w:r>
+      <w:r>
+        <w:rPr>
+          <w:lang w:val="en-IE"/>
+        </w:rPr>
+        <w:t>,</w:t>
+      </w:r>
+      <w:r>
+        <w:rPr>
+          <w:lang w:val="en-IE"/>
+        </w:rPr>
+        <w:t xml:space="preserve"> it was more aimed towards beginners and teaching them </w:t>
+      </w:r>
+      <w:r>
+        <w:rPr>
+          <w:lang w:val="en-IE"/>
+        </w:rPr>
+        <w:t>basic boxing classes and punch fundamentals</w:t>
+      </w:r>
+      <w:r>
+        <w:rPr>
+          <w:lang w:val="en-IE"/>
+        </w:rPr>
+        <w:t>. This application did also gather punch data</w:t>
+      </w:r>
+      <w:r>
+        <w:rPr>
+          <w:lang w:val="en-IE"/>
+        </w:rPr>
+        <w:t>,</w:t>
+      </w:r>
+      <w:r>
+        <w:rPr>
+          <w:lang w:val="en-IE"/>
+        </w:rPr>
+        <w:t xml:space="preserve"> and it completed this by a specially crafted hand wrap that is paired with the application on the user’s phone.</w:t>
+      </w:r>
+    </w:p>
+    <w:p>
+      <w:pPr>
+        <w:rPr>
+          <w:lang w:val="en-IE"/>
+        </w:rPr>
+      </w:pPr>
+      <w:r>
+        <w:rPr>
+          <w:lang w:val="en-IE"/>
+        </w:rPr>
+        <w:t xml:space="preserve">As I had very </w:t>
+      </w:r>
+      <w:r>
+        <w:rPr>
+          <w:lang w:val="en-IE"/>
+        </w:rPr>
+        <w:t>few</w:t>
+      </w:r>
+      <w:r>
+        <w:rPr>
+          <w:lang w:val="en-IE"/>
+        </w:rPr>
+        <w:t xml:space="preserve"> projects similar to my idea, it took a bit of experimenting and a lot of research to decide whether I could turn this proposal into a working project. Carefully I gathered data on accelerometers and </w:t>
+      </w:r>
+      <w:r>
+        <w:rPr>
+          <w:lang w:val="en-IE"/>
+        </w:rPr>
+        <w:t>chose</w:t>
+      </w:r>
+      <w:r>
+        <w:rPr>
+          <w:lang w:val="en-IE"/>
+        </w:rPr>
+        <w:t xml:space="preserve"> the best approach was to use an “</w:t>
+      </w:r>
+      <w:proofErr w:type="spellStart"/>
+      <w:r>
+        <w:rPr>
+          <w:lang w:val="en-IE"/>
+        </w:rPr>
+        <w:t>Esp</w:t>
+      </w:r>
+      <w:proofErr w:type="spellEnd"/>
+      <w:r>
+        <w:rPr>
+          <w:lang w:val="en-IE"/>
+        </w:rPr>
+        <w:t xml:space="preserve"> 32” [13] and an accelerometer circuit board. I also researched the MERN stack and how this would be beneficial to my project. Overall</w:t>
+      </w:r>
+      <w:r>
+        <w:rPr>
+          <w:lang w:val="en-IE"/>
+        </w:rPr>
+        <w:t>,</w:t>
+      </w:r>
+      <w:r>
+        <w:rPr>
+          <w:lang w:val="en-IE"/>
+        </w:rPr>
+        <w:t xml:space="preserve"> research played an </w:t>
+      </w:r>
+      <w:r>
+        <w:rPr>
+          <w:lang w:val="en-IE"/>
+        </w:rPr>
+        <w:t>essential</w:t>
+      </w:r>
+      <w:r>
+        <w:rPr>
+          <w:lang w:val="en-IE"/>
+        </w:rPr>
+        <w:t xml:space="preserve"> part in this project</w:t>
+      </w:r>
+      <w:r>
+        <w:rPr>
+          <w:lang w:val="en-IE"/>
+        </w:rPr>
+        <w:t>,</w:t>
+      </w:r>
+      <w:r>
+        <w:rPr>
+          <w:lang w:val="en-IE"/>
+        </w:rPr>
+        <w:t xml:space="preserve"> and without solid </w:t>
+      </w:r>
+      <w:r>
+        <w:rPr>
+          <w:lang w:val="en-IE"/>
+        </w:rPr>
+        <w:t>research</w:t>
+      </w:r>
+      <w:r>
+        <w:rPr>
+          <w:lang w:val="en-IE"/>
+        </w:rPr>
+        <w:t>,</w:t>
+      </w:r>
+      <w:r>
+        <w:rPr>
+          <w:lang w:val="en-IE"/>
+        </w:rPr>
+        <w:t xml:space="preserve"> this project would not have been possible.</w:t>
+      </w:r>
+    </w:p>
+    <w:p>
+      <w:pPr>
+        <w:rPr>
+          <w:lang w:val="en-IE"/>
+        </w:rPr>
+      </w:pPr>
+    </w:p>
+    <w:p>
+      <w:pPr>
+        <w:pStyle w:val="Heading2"/>
+        <w:rPr>
+          <w:lang w:val="en-IE"/>
+        </w:rPr>
+      </w:pPr>
+      <w:bookmarkStart w:id="20" w:name="_Toc72110743"/>
+      <w:r>
+        <w:rPr>
+          <w:lang w:val="en-IE"/>
+        </w:rPr>
+        <w:t>Planning</w:t>
+      </w:r>
+      <w:bookmarkEnd w:id="20"/>
+    </w:p>
+    <w:p>
+      <w:pPr>
+        <w:rPr>
+          <w:lang w:val="en-IE"/>
+        </w:rPr>
+      </w:pPr>
+      <w:r>
+        <w:rPr>
+          <w:lang w:val="en-IE"/>
+        </w:rPr>
+        <w:t xml:space="preserve">Once I had researched the idea and </w:t>
+      </w:r>
+      <w:r>
+        <w:rPr>
+          <w:lang w:val="en-IE"/>
+        </w:rPr>
+        <w:t>realised how this could be completed, I planned</w:t>
+      </w:r>
+      <w:r>
+        <w:rPr>
+          <w:lang w:val="en-IE"/>
+        </w:rPr>
+        <w:t xml:space="preserve"> this project. I utili</w:t>
+      </w:r>
+      <w:r>
+        <w:rPr>
+          <w:lang w:val="en-IE"/>
+        </w:rPr>
+        <w:t>s</w:t>
+      </w:r>
+      <w:r>
+        <w:rPr>
+          <w:lang w:val="en-IE"/>
+        </w:rPr>
+        <w:t>ed the tool “Microsoft Project”</w:t>
+      </w:r>
+      <w:r>
+        <w:rPr>
+          <w:lang w:val="en-IE"/>
+        </w:rPr>
+        <w:t xml:space="preserve"> for the planning of this project. This tool is an excellent project management program </w:t>
+      </w:r>
+      <w:r>
+        <w:rPr>
+          <w:lang w:val="en-IE"/>
+        </w:rPr>
+        <w:t>that</w:t>
+      </w:r>
+      <w:r>
+        <w:rPr>
+          <w:lang w:val="en-IE"/>
+        </w:rPr>
+        <w:t xml:space="preserve"> allows the user to create tasks and then create smaller</w:t>
+      </w:r>
+      <w:r>
+        <w:rPr>
+          <w:lang w:val="en-IE"/>
+        </w:rPr>
+        <w:t>,</w:t>
+      </w:r>
+      <w:r>
+        <w:rPr>
+          <w:lang w:val="en-IE"/>
+        </w:rPr>
+        <w:t xml:space="preserve"> more achievable </w:t>
+      </w:r>
+      <w:r>
+        <w:rPr>
+          <w:lang w:val="en-IE"/>
+        </w:rPr>
+        <w:t>job</w:t>
+      </w:r>
+      <w:r>
+        <w:rPr>
+          <w:lang w:val="en-IE"/>
+        </w:rPr>
+        <w:t>s called “Sprints” [14]. This is a form of agile project management where the team or induvial breaks down a large project into smaller</w:t>
+      </w:r>
+      <w:r>
+        <w:rPr>
+          <w:lang w:val="en-IE"/>
+        </w:rPr>
+        <w:t>,</w:t>
+      </w:r>
+      <w:r>
+        <w:rPr>
+          <w:lang w:val="en-IE"/>
+        </w:rPr>
+        <w:t xml:space="preserve"> </w:t>
+      </w:r>
+      <w:r>
+        <w:rPr>
+          <w:lang w:val="en-IE"/>
+        </w:rPr>
+        <w:t>clearer</w:t>
+      </w:r>
+      <w:r>
+        <w:rPr>
+          <w:lang w:val="en-IE"/>
+        </w:rPr>
+        <w:t xml:space="preserve"> tasks. The </w:t>
+      </w:r>
+      <w:r>
+        <w:rPr>
+          <w:lang w:val="en-IE"/>
+        </w:rPr>
+        <w:t>group</w:t>
+      </w:r>
+      <w:r>
+        <w:rPr>
+          <w:lang w:val="en-IE"/>
+        </w:rPr>
+        <w:t xml:space="preserve"> or individual can work towards these small short term goals</w:t>
+      </w:r>
+      <w:r>
+        <w:rPr>
+          <w:lang w:val="en-IE"/>
+        </w:rPr>
+        <w:t>,</w:t>
+      </w:r>
+      <w:r>
+        <w:rPr>
+          <w:lang w:val="en-IE"/>
+        </w:rPr>
+        <w:t xml:space="preserve"> which </w:t>
+      </w:r>
+      <w:r>
+        <w:rPr>
+          <w:lang w:val="en-IE"/>
+        </w:rPr>
+        <w:t>adds</w:t>
+      </w:r>
+      <w:r>
+        <w:rPr>
+          <w:lang w:val="en-IE"/>
+        </w:rPr>
+        <w:t xml:space="preserve"> up to one big </w:t>
+      </w:r>
+      <w:r>
+        <w:rPr>
+          <w:lang w:val="en-IE"/>
+        </w:rPr>
+        <w:t>job</w:t>
+      </w:r>
+      <w:r>
+        <w:rPr>
+          <w:lang w:val="en-IE"/>
+        </w:rPr>
+        <w:t xml:space="preserve"> completed. </w:t>
+      </w:r>
+    </w:p>
+    <w:p>
+      <w:pPr>
+        <w:rPr>
+          <w:lang w:val="en-IE"/>
+        </w:rPr>
+      </w:pPr>
+    </w:p>
+    <w:p>
+      <w:pPr>
+        <w:rPr>
+          <w:lang w:val="en-IE"/>
+        </w:rPr>
+      </w:pPr>
+    </w:p>
+    <w:p>
+      <w:pPr>
+        <w:rPr>
+          <w:lang w:val="en-IE"/>
+        </w:rPr>
+      </w:pPr>
+    </w:p>
+    <w:p>
+      <w:pPr>
+        <w:rPr>
+          <w:lang w:val="en-IE"/>
+        </w:rPr>
+      </w:pPr>
+    </w:p>
+    <w:p>
+      <w:pPr>
+        <w:rPr>
+          <w:lang w:val="en-IE"/>
+        </w:rPr>
+      </w:pPr>
+      <w:r>
+        <w:rPr>
+          <w:noProof/>
+          <w:lang w:val="en-GB" w:eastAsia="en-GB"/>
+        </w:rPr>
+        <w:drawing>
+          <wp:anchor distT="0" distB="0" distL="114300" distR="114300" simplePos="0" relativeHeight="251703296" behindDoc="0" locked="0" layoutInCell="1" allowOverlap="1" wp14:anchorId="11FFCF8C" wp14:editId="04264C96">
+            <wp:simplePos x="0" y="0"/>
+            <wp:positionH relativeFrom="column">
+              <wp:posOffset>0</wp:posOffset>
+            </wp:positionH>
+            <wp:positionV relativeFrom="paragraph">
+              <wp:posOffset>635</wp:posOffset>
+            </wp:positionV>
+            <wp:extent cx="5943600" cy="3962400"/>
+            <wp:effectExtent l="0" t="0" r="0" b="0"/>
+            <wp:wrapNone/>
+            <wp:docPr id="25" name="Picture 25" descr="What Is Agile Project Management &amp; its Principles | ReQtest"/>
+            <wp:cNvGraphicFramePr>
+              <a:graphicFrameLocks xmlns:a="http://schemas.openxmlformats.org/drawingml/2006/main" noChangeAspect="1"/>
+            </wp:cNvGraphicFramePr>
+            <a:graphic xmlns:a="http://schemas.openxmlformats.org/drawingml/2006/main">
+              <a:graphicData uri="http://schemas.openxmlformats.org/drawingml/2006/picture">
+                <pic:pic xmlns:pic="http://schemas.openxmlformats.org/drawingml/2006/picture">
+                  <pic:nvPicPr>
+                    <pic:cNvPr id="0" name="Picture 1" descr="What Is Agile Project Management &amp; its Principles | ReQtest"/>
+                    <pic:cNvPicPr>
+                      <a:picLocks noChangeAspect="1" noChangeArrowheads="1"/>
+                    </pic:cNvPicPr>
+                  </pic:nvPicPr>
+                  <pic:blipFill>
+                    <a:blip r:embed="rId32" cstate="print">
+                      <a:extLst>
+                        <a:ext uri="{28A0092B-C50C-407E-A947-70E740481C1C}">
+                          <a14:useLocalDpi xmlns:a14="http://schemas.microsoft.com/office/drawing/2010/main" val="0"/>
+                        </a:ext>
+                      </a:extLst>
+                    </a:blip>
+                    <a:srcRect/>
+                    <a:stretch>
+                      <a:fillRect/>
+                    </a:stretch>
+                  </pic:blipFill>
+                  <pic:spPr bwMode="auto">
+                    <a:xfrm>
+                      <a:off x="0" y="0"/>
+                      <a:ext cx="5943600" cy="3962400"/>
+                    </a:xfrm>
+                    <a:prstGeom prst="rect">
+                      <a:avLst/>
+                    </a:prstGeom>
+                    <a:noFill/>
+                    <a:ln>
+                      <a:noFill/>
+                    </a:ln>
+                  </pic:spPr>
+                </pic:pic>
+              </a:graphicData>
+            </a:graphic>
+          </wp:anchor>
+        </w:drawing>
+      </w:r>
+    </w:p>
+    <w:p>
+      <w:pPr>
+        <w:pStyle w:val="Heading1"/>
+        <w:numPr>
+          <w:ilvl w:val="0"/>
+          <w:numId w:val="0"/>
+        </w:numPr>
+        <w:ind w:left="432"/>
+        <w:rPr>
+          <w:lang w:val="en-IE"/>
+        </w:rPr>
+      </w:pPr>
+    </w:p>
+    <w:p>
+      <w:pPr>
+        <w:pStyle w:val="Heading1"/>
+        <w:numPr>
+          <w:ilvl w:val="0"/>
+          <w:numId w:val="0"/>
+        </w:numPr>
+        <w:ind w:left="432"/>
+        <w:rPr>
+          <w:lang w:val="en-IE"/>
+        </w:rPr>
+      </w:pPr>
+    </w:p>
+    <w:p>
+      <w:pPr>
+        <w:pStyle w:val="Heading1"/>
+        <w:numPr>
+          <w:ilvl w:val="0"/>
+          <w:numId w:val="0"/>
+        </w:numPr>
+        <w:ind w:left="432"/>
+        <w:rPr>
+          <w:lang w:val="en-IE"/>
+        </w:rPr>
+      </w:pPr>
+    </w:p>
+    <w:p>
+      <w:pPr>
+        <w:pStyle w:val="Heading1"/>
+        <w:numPr>
+          <w:ilvl w:val="0"/>
+          <w:numId w:val="0"/>
+        </w:numPr>
+        <w:ind w:left="432"/>
+        <w:rPr>
+          <w:lang w:val="en-IE"/>
+        </w:rPr>
+      </w:pPr>
+    </w:p>
+    <w:p>
+      <w:pPr>
+        <w:pStyle w:val="Heading1"/>
+        <w:numPr>
+          <w:ilvl w:val="0"/>
+          <w:numId w:val="0"/>
+        </w:numPr>
+        <w:ind w:left="432"/>
+        <w:rPr>
+          <w:lang w:val="en-IE"/>
+        </w:rPr>
+      </w:pPr>
+    </w:p>
+    <w:p>
+      <w:pPr>
+        <w:pStyle w:val="Heading1"/>
+        <w:numPr>
+          <w:ilvl w:val="0"/>
+          <w:numId w:val="0"/>
+        </w:numPr>
+        <w:ind w:left="432"/>
+        <w:rPr>
+          <w:lang w:val="en-IE"/>
+        </w:rPr>
+      </w:pPr>
+    </w:p>
+    <w:p>
+      <w:pPr>
+        <w:pStyle w:val="Heading1"/>
+        <w:numPr>
+          <w:ilvl w:val="0"/>
+          <w:numId w:val="0"/>
+        </w:numPr>
+        <w:ind w:left="432"/>
+        <w:rPr>
+          <w:lang w:val="en-IE"/>
+        </w:rPr>
+      </w:pPr>
+    </w:p>
+    <w:p>
+      <w:pPr>
+        <w:pStyle w:val="Caption"/>
+      </w:pPr>
+      <w:r>
+        <w:t xml:space="preserve">[15]Figure </w:t>
+      </w:r>
+      <w:r>
+        <w:rPr>
+          <w:noProof/>
+        </w:rPr>
+        <w:t>13</w:t>
+      </w:r>
+      <w:r>
+        <w:noBreakHyphen/>
+      </w:r>
+      <w:r>
+        <w:rPr>
+          <w:noProof/>
+        </w:rPr>
+        <w:t>1</w:t>
+      </w:r>
+      <w:r>
+        <w:t xml:space="preserve"> Agile Project Management Diagram </w:t>
+      </w:r>
+    </w:p>
+    <w:p>
+      <w:r>
+        <w:t>T</w:t>
+      </w:r>
+      <w:r>
+        <w:t>his approach</w:t>
+      </w:r>
+      <w:r>
+        <w:t xml:space="preserve"> was motivating as once all the small tasks come together</w:t>
+      </w:r>
+      <w:r>
+        <w:t>,</w:t>
+      </w:r>
+      <w:r>
+        <w:t xml:space="preserve"> the </w:t>
+      </w:r>
+      <w:r>
+        <w:t>more significant</w:t>
+      </w:r>
+      <w:r>
+        <w:t xml:space="preserve"> task or goal doesn’t seem as too big of a mountain to climb. I have attached a diagram above showing the agile project management approach in a professional environment. This is a very efficient manner of completing a project</w:t>
+      </w:r>
+      <w:r>
+        <w:t>.</w:t>
+      </w:r>
+      <w:r>
+        <w:t xml:space="preserve"> I was fortunate to be exposed to this </w:t>
+      </w:r>
+      <w:r>
+        <w:t>project management style</w:t>
+      </w:r>
+      <w:r>
+        <w:t xml:space="preserve"> throughout my work placement</w:t>
+      </w:r>
+      <w:r>
+        <w:t>,</w:t>
+      </w:r>
+      <w:r>
+        <w:t xml:space="preserve"> and it proved to help my approach in this specific project. </w:t>
+      </w:r>
+    </w:p>
+    <w:p>
+      <w:pPr>
         <w:rPr>
           <w:rFonts w:asciiTheme="majorHAnsi" w:eastAsiaTheme="majorEastAsia" w:hAnsiTheme="majorHAnsi" w:cstheme="majorBidi"/>
           <w:color w:val="2E74B5" w:themeColor="accent1" w:themeShade="BF"/>
@@ -6160,37 +10641,274 @@
     </w:p>
     <w:p>
       <w:pPr>
+        <w:rPr>
+          <w:lang w:val="en-IE"/>
+        </w:rPr>
+      </w:pPr>
+    </w:p>
+    <w:p>
+      <w:pPr>
         <w:pStyle w:val="Heading1"/>
         <w:rPr>
           <w:lang w:val="en-IE"/>
         </w:rPr>
       </w:pPr>
-      <w:bookmarkStart w:id="17" w:name="_Toc71929453"/>
-      <w:r>
-        <w:rPr>
-          <w:lang w:val="en-IE"/>
-        </w:rPr>
+      <w:bookmarkStart w:id="21" w:name="_Toc72110744"/>
+      <w:r>
+        <w:rPr>
+          <w:lang w:val="en-IE"/>
+        </w:rPr>
+        <w:lastRenderedPageBreak/>
         <w:t>Ethics</w:t>
       </w:r>
-      <w:bookmarkEnd w:id="17"/>
-    </w:p>
-    <w:p>
-      <w:pPr>
-        <w:rPr>
-          <w:lang w:val="en-IE"/>
-        </w:rPr>
-      </w:pPr>
-      <w:r>
-        <w:rPr>
-          <w:lang w:val="en-IE"/>
-        </w:rPr>
-        <w:t xml:space="preserve">Include a short section on </w:t>
-      </w:r>
-      <w:r>
-        <w:rPr>
-          <w:lang w:val="en-IE"/>
-        </w:rPr>
-        <w:t>ethical considerations in your project or in the field of study of your project.</w:t>
+      <w:bookmarkEnd w:id="21"/>
+    </w:p>
+    <w:p>
+      <w:pPr>
+        <w:spacing w:line="259" w:lineRule="auto"/>
+        <w:rPr>
+          <w:lang w:val="en-IE"/>
+        </w:rPr>
+      </w:pPr>
+      <w:r>
+        <w:rPr>
+          <w:lang w:val="en-IE"/>
+        </w:rPr>
+        <w:t xml:space="preserve">Ethics are an </w:t>
+      </w:r>
+      <w:r>
+        <w:rPr>
+          <w:lang w:val="en-IE"/>
+        </w:rPr>
+        <w:t>essential</w:t>
+      </w:r>
+      <w:r>
+        <w:rPr>
+          <w:lang w:val="en-IE"/>
+        </w:rPr>
+        <w:t xml:space="preserve"> part of software engineering and have been nested throughout my project.</w:t>
+      </w:r>
+      <w:r>
+        <w:rPr>
+          <w:lang w:val="en-IE"/>
+        </w:rPr>
+        <w:t xml:space="preserve"> Some things to consider are data protection, intellectual protection</w:t>
+      </w:r>
+      <w:r>
+        <w:rPr>
+          <w:lang w:val="en-IE"/>
+        </w:rPr>
+        <w:t>, and</w:t>
+      </w:r>
+      <w:r>
+        <w:rPr>
+          <w:lang w:val="en-IE"/>
+        </w:rPr>
+        <w:t xml:space="preserve"> providing references where code and components were taken.</w:t>
+      </w:r>
+    </w:p>
+    <w:p>
+      <w:pPr>
+        <w:spacing w:line="259" w:lineRule="auto"/>
+        <w:rPr>
+          <w:lang w:val="en-IE"/>
+        </w:rPr>
+      </w:pPr>
+      <w:r>
+        <w:rPr>
+          <w:lang w:val="en-IE"/>
+        </w:rPr>
+        <w:t>I was fortunate to have the help of my supervisor to help guide me down the right path of this project. Credit is commented in the code where it is appropriate. Without this credit</w:t>
+      </w:r>
+      <w:r>
+        <w:rPr>
+          <w:lang w:val="en-IE"/>
+        </w:rPr>
+        <w:t>,</w:t>
+      </w:r>
+      <w:r>
+        <w:rPr>
+          <w:lang w:val="en-IE"/>
+        </w:rPr>
+        <w:t xml:space="preserve"> it is difficult to determine who coded specific parts. It is also </w:t>
+      </w:r>
+      <w:r>
+        <w:rPr>
+          <w:lang w:val="en-IE"/>
+        </w:rPr>
+        <w:t>an</w:t>
+      </w:r>
+      <w:r>
+        <w:rPr>
+          <w:lang w:val="en-IE"/>
+        </w:rPr>
+        <w:t xml:space="preserve"> ethical thing to do</w:t>
+      </w:r>
+      <w:r>
+        <w:rPr>
+          <w:lang w:val="en-IE"/>
+        </w:rPr>
+        <w:t>,</w:t>
+      </w:r>
+      <w:r>
+        <w:rPr>
+          <w:lang w:val="en-IE"/>
+        </w:rPr>
+        <w:t xml:space="preserve"> and credit individuals work when appropriate as we are lucky to have access to other developer’s code.</w:t>
+      </w:r>
+    </w:p>
+    <w:p>
+      <w:pPr>
+        <w:spacing w:line="259" w:lineRule="auto"/>
+        <w:rPr>
+          <w:lang w:val="en-IE"/>
+        </w:rPr>
+      </w:pPr>
+      <w:r>
+        <w:rPr>
+          <w:lang w:val="en-IE"/>
+        </w:rPr>
+        <w:t>Data protection is vital in today’s world. In this project</w:t>
+      </w:r>
+      <w:r>
+        <w:rPr>
+          <w:lang w:val="en-IE"/>
+        </w:rPr>
+        <w:t>,</w:t>
+      </w:r>
+      <w:r>
+        <w:rPr>
+          <w:lang w:val="en-IE"/>
+        </w:rPr>
+        <w:t xml:space="preserve"> I don’t have any sensitive data</w:t>
+      </w:r>
+      <w:r>
+        <w:rPr>
+          <w:lang w:val="en-IE"/>
+        </w:rPr>
+        <w:t>. H</w:t>
+      </w:r>
+      <w:r>
+        <w:rPr>
+          <w:lang w:val="en-IE"/>
+        </w:rPr>
+        <w:t>owever</w:t>
+      </w:r>
+      <w:r>
+        <w:rPr>
+          <w:lang w:val="en-IE"/>
+        </w:rPr>
+        <w:t>,</w:t>
+      </w:r>
+      <w:r>
+        <w:rPr>
+          <w:lang w:val="en-IE"/>
+        </w:rPr>
+        <w:t xml:space="preserve"> I am </w:t>
+      </w:r>
+      <w:r>
+        <w:rPr>
+          <w:lang w:val="en-IE"/>
+        </w:rPr>
+        <w:t>still using ‘POST’ rather than ‘GET’ as ‘POST’ is much more secure than a ‘GET’</w:t>
+      </w:r>
+      <w:r>
+        <w:rPr>
+          <w:lang w:val="en-IE"/>
+        </w:rPr>
+        <w:t xml:space="preserve"> request. Even though it’s not required here</w:t>
+      </w:r>
+      <w:r>
+        <w:rPr>
+          <w:lang w:val="en-IE"/>
+        </w:rPr>
+        <w:t>,</w:t>
+      </w:r>
+      <w:r>
+        <w:rPr>
+          <w:lang w:val="en-IE"/>
+        </w:rPr>
+        <w:t xml:space="preserve"> I still feel it’s the </w:t>
+      </w:r>
+      <w:r>
+        <w:rPr>
+          <w:lang w:val="en-IE"/>
+        </w:rPr>
+        <w:t>honest</w:t>
+      </w:r>
+      <w:r>
+        <w:rPr>
+          <w:lang w:val="en-IE"/>
+        </w:rPr>
+        <w:t xml:space="preserve"> approach to develop the application </w:t>
+      </w:r>
+      <w:r>
+        <w:rPr>
+          <w:lang w:val="en-IE"/>
+        </w:rPr>
+        <w:t>more securely</w:t>
+      </w:r>
+      <w:r>
+        <w:rPr>
+          <w:lang w:val="en-IE"/>
+        </w:rPr>
+        <w:t>.</w:t>
+      </w:r>
+    </w:p>
+    <w:p>
+      <w:pPr>
+        <w:spacing w:line="259" w:lineRule="auto"/>
+        <w:rPr>
+          <w:lang w:val="en-IE"/>
+        </w:rPr>
+      </w:pPr>
+      <w:r>
+        <w:rPr>
+          <w:lang w:val="en-IE"/>
+        </w:rPr>
+        <w:t>Intellectual</w:t>
+      </w:r>
+      <w:r>
+        <w:rPr>
+          <w:lang w:val="en-IE"/>
+        </w:rPr>
+        <w:t xml:space="preserve"> property ties in with my first point. </w:t>
+      </w:r>
+      <w:r>
+        <w:rPr>
+          <w:lang w:val="en-IE"/>
+        </w:rPr>
+        <w:t>It’s</w:t>
+      </w:r>
+      <w:r>
+        <w:rPr>
+          <w:lang w:val="en-IE"/>
+        </w:rPr>
+        <w:t xml:space="preserve"> </w:t>
+      </w:r>
+      <w:r>
+        <w:rPr>
+          <w:lang w:val="en-IE"/>
+        </w:rPr>
+        <w:t>essential</w:t>
+      </w:r>
+      <w:r>
+        <w:rPr>
+          <w:lang w:val="en-IE"/>
+        </w:rPr>
+        <w:t xml:space="preserve"> to credit others intellectual property</w:t>
+      </w:r>
+      <w:r>
+        <w:rPr>
+          <w:lang w:val="en-IE"/>
+        </w:rPr>
+        <w:t>,</w:t>
+      </w:r>
+      <w:r>
+        <w:rPr>
+          <w:lang w:val="en-IE"/>
+        </w:rPr>
+        <w:t xml:space="preserve"> and it is not ethical to claim others ideas and work as our own.</w:t>
       </w:r>
     </w:p>
     <w:p>
@@ -6218,7 +10936,7 @@
           <w:lang w:val="en-IE"/>
         </w:rPr>
       </w:pPr>
-      <w:bookmarkStart w:id="18" w:name="_Toc71929454"/>
+      <w:bookmarkStart w:id="22" w:name="_Toc72110745"/>
       <w:r>
         <w:rPr>
           <w:lang w:val="en-IE"/>
@@ -6226,110 +10944,200 @@
         <w:lastRenderedPageBreak/>
         <w:t>Conclusion</w:t>
       </w:r>
-      <w:bookmarkEnd w:id="18"/>
-    </w:p>
-    <w:p>
-      <w:pPr>
-        <w:rPr>
-          <w:lang w:val="en-IE"/>
-        </w:rPr>
-      </w:pPr>
-      <w:r>
-        <w:rPr>
-          <w:lang w:val="en-IE"/>
-        </w:rPr>
-        <w:t>Write a short conclusion. What is the outcome of the project</w:t>
-      </w:r>
-      <w:r>
-        <w:rPr>
-          <w:lang w:val="en-IE"/>
-        </w:rPr>
-        <w:t>?</w:t>
-      </w:r>
-      <w:r>
-        <w:rPr>
-          <w:lang w:val="en-IE"/>
-        </w:rPr>
-        <w:t xml:space="preserve"> Perhaps you have a product prototype, or some </w:t>
-      </w:r>
-      <w:r>
-        <w:rPr>
-          <w:lang w:val="en-IE"/>
-        </w:rPr>
-        <w:t>results, or a demonstratable syst</w:t>
-      </w:r>
-      <w:r>
-        <w:rPr>
-          <w:lang w:val="en-IE"/>
-        </w:rPr>
-        <w:t>em</w:t>
-      </w:r>
-      <w:r>
-        <w:rPr>
-          <w:lang w:val="en-IE"/>
-        </w:rPr>
-        <w:t>.</w:t>
-      </w:r>
-    </w:p>
-    <w:p>
-      <w:pPr>
-        <w:rPr>
-          <w:lang w:val="en-IE"/>
-        </w:rPr>
-      </w:pPr>
-      <w:r>
-        <w:rPr>
-          <w:lang w:val="en-IE"/>
-        </w:rPr>
-        <w:t>Do not use your conclusion to tell the reader what you might have done</w:t>
-      </w:r>
-      <w:r>
-        <w:rPr>
-          <w:lang w:val="en-IE"/>
-        </w:rPr>
-        <w:t xml:space="preserve"> if you had more time</w:t>
-      </w:r>
-      <w:r>
-        <w:rPr>
-          <w:lang w:val="en-IE"/>
-        </w:rPr>
-        <w:t xml:space="preserve">, but keep it focussed on what you </w:t>
-      </w:r>
-      <w:r>
-        <w:rPr>
-          <w:lang w:val="en-IE"/>
-        </w:rPr>
-        <w:t xml:space="preserve">actually </w:t>
-      </w:r>
-      <w:r>
-        <w:rPr>
-          <w:lang w:val="en-IE"/>
-        </w:rPr>
-        <w:t xml:space="preserve">have done. You </w:t>
-      </w:r>
-      <w:r>
-        <w:rPr>
-          <w:lang w:val="en-IE"/>
-        </w:rPr>
-        <w:t>can</w:t>
-      </w:r>
-      <w:r>
-        <w:rPr>
-          <w:lang w:val="en-IE"/>
-        </w:rPr>
-        <w:t xml:space="preserve"> mention future opportunities for </w:t>
-      </w:r>
-      <w:r>
-        <w:rPr>
-          <w:lang w:val="en-IE"/>
-        </w:rPr>
-        <w:t xml:space="preserve">further development of </w:t>
-      </w:r>
-      <w:r>
-        <w:rPr>
-          <w:lang w:val="en-IE"/>
-        </w:rPr>
-        <w:t>the work, but keep this part short.</w:t>
+      <w:bookmarkEnd w:id="22"/>
+    </w:p>
+    <w:p>
+      <w:pPr>
+        <w:rPr>
+          <w:lang w:val="en-IE"/>
+        </w:rPr>
+      </w:pPr>
+      <w:r>
+        <w:rPr>
+          <w:lang w:val="en-IE"/>
+        </w:rPr>
+        <w:t>Briefly</w:t>
+      </w:r>
+      <w:r>
+        <w:rPr>
+          <w:lang w:val="en-IE"/>
+        </w:rPr>
+        <w:t>,</w:t>
+      </w:r>
+      <w:r>
+        <w:rPr>
+          <w:lang w:val="en-IE"/>
+        </w:rPr>
+        <w:t xml:space="preserve"> to conclude</w:t>
+      </w:r>
+      <w:r>
+        <w:rPr>
+          <w:lang w:val="en-IE"/>
+        </w:rPr>
+        <w:t>,</w:t>
+      </w:r>
+      <w:r>
+        <w:rPr>
+          <w:lang w:val="en-IE"/>
+        </w:rPr>
+        <w:t xml:space="preserve"> I would like to share the overall outcome of this project. I was content with the final result. The project I envisioned at the beginning of the academic year is mostly what I have created now. Originally I </w:t>
+      </w:r>
+      <w:r>
+        <w:rPr>
+          <w:lang w:val="en-IE"/>
+        </w:rPr>
+        <w:t>wanted to detect punches in different directions</w:t>
+      </w:r>
+      <w:r>
+        <w:rPr>
+          <w:lang w:val="en-IE"/>
+        </w:rPr>
+        <w:t>;</w:t>
+      </w:r>
+      <w:r>
+        <w:rPr>
+          <w:lang w:val="en-IE"/>
+        </w:rPr>
+        <w:t xml:space="preserve"> however</w:t>
+      </w:r>
+      <w:r>
+        <w:rPr>
+          <w:lang w:val="en-IE"/>
+        </w:rPr>
+        <w:t>,</w:t>
+      </w:r>
+      <w:r>
+        <w:rPr>
+          <w:lang w:val="en-IE"/>
+        </w:rPr>
+        <w:t xml:space="preserve"> I didn’t achieve this</w:t>
+      </w:r>
+      <w:r>
+        <w:rPr>
+          <w:lang w:val="en-IE"/>
+        </w:rPr>
+        <w:t>,</w:t>
+      </w:r>
+      <w:r>
+        <w:rPr>
+          <w:lang w:val="en-IE"/>
+        </w:rPr>
+        <w:t xml:space="preserve"> and I decided to focus more on </w:t>
+      </w:r>
+      <w:r>
+        <w:rPr>
+          <w:lang w:val="en-IE"/>
+        </w:rPr>
+        <w:t>see</w:t>
+      </w:r>
+      <w:r>
+        <w:rPr>
+          <w:lang w:val="en-IE"/>
+        </w:rPr>
+        <w:t>ing a single punch first. I felt that it was the best starting block and enabled me to present the core functionality of my project.</w:t>
+      </w:r>
+      <w:r>
+        <w:rPr>
+          <w:lang w:val="en-IE"/>
+        </w:rPr>
+        <w:t xml:space="preserve"> The general idea of the project functions correctly. The application gathers real-time data and stores this data in a database for future reference.</w:t>
+      </w:r>
+      <w:r>
+        <w:rPr>
+          <w:lang w:val="en-IE"/>
+        </w:rPr>
+        <w:t xml:space="preserve"> Overall</w:t>
+      </w:r>
+      <w:r>
+        <w:rPr>
+          <w:lang w:val="en-IE"/>
+        </w:rPr>
+        <w:t xml:space="preserve">, I am </w:t>
+      </w:r>
+      <w:r>
+        <w:rPr>
+          <w:lang w:val="en-IE"/>
+        </w:rPr>
+        <w:t>delight</w:t>
+      </w:r>
+      <w:r>
+        <w:rPr>
+          <w:lang w:val="en-IE"/>
+        </w:rPr>
+        <w:t>ed with the outcome of this project and the skills I have obtained over</w:t>
+      </w:r>
+      <w:r>
+        <w:rPr>
+          <w:lang w:val="en-IE"/>
+        </w:rPr>
+        <w:t xml:space="preserve"> this module. I was granted a valuable opportunity to absorb as much knowledge about full-stack development as </w:t>
+      </w:r>
+      <w:r>
+        <w:rPr>
+          <w:lang w:val="en-IE"/>
+        </w:rPr>
+        <w:t>possible,</w:t>
+      </w:r>
+      <w:r>
+        <w:rPr>
+          <w:lang w:val="en-IE"/>
+        </w:rPr>
+        <w:t xml:space="preserve"> and I feel that my skills have been enhanced.</w:t>
+      </w:r>
+    </w:p>
+    <w:p>
+      <w:pPr>
+        <w:rPr>
+          <w:lang w:val="en-IE"/>
+        </w:rPr>
+      </w:pPr>
+      <w:r>
+        <w:rPr>
+          <w:lang w:val="en-IE"/>
+        </w:rPr>
+        <w:t>Regarding</w:t>
+      </w:r>
+      <w:r>
+        <w:rPr>
+          <w:lang w:val="en-IE"/>
+        </w:rPr>
+        <w:t xml:space="preserve"> the future development of this applicati</w:t>
+      </w:r>
+      <w:r>
+        <w:rPr>
+          <w:lang w:val="en-IE"/>
+        </w:rPr>
+        <w:t>on, I would hope to implement pu</w:t>
+      </w:r>
+      <w:r>
+        <w:rPr>
+          <w:lang w:val="en-IE"/>
+        </w:rPr>
+        <w:t>nch counters in their relative directions</w:t>
+      </w:r>
+      <w:r>
+        <w:rPr>
+          <w:lang w:val="en-IE"/>
+        </w:rPr>
+        <w:t>,</w:t>
+      </w:r>
+      <w:r>
+        <w:rPr>
+          <w:lang w:val="en-IE"/>
+        </w:rPr>
+        <w:t xml:space="preserve"> such as hooks and uppercuts. Also</w:t>
+      </w:r>
+      <w:r>
+        <w:rPr>
+          <w:lang w:val="en-IE"/>
+        </w:rPr>
+        <w:t>,</w:t>
+      </w:r>
+      <w:r>
+        <w:rPr>
+          <w:lang w:val="en-IE"/>
+        </w:rPr>
+        <w:t xml:space="preserve"> I would love to explore the hardware aspect in greater detail and produce an adequate solution to place an accelerometer in a glove or hand wrap.</w:t>
       </w:r>
     </w:p>
     <w:p>
@@ -6353,7 +11161,7 @@
           <w:lang w:val="en-IE"/>
         </w:rPr>
       </w:pPr>
-      <w:bookmarkStart w:id="19" w:name="_Toc71929455"/>
+      <w:bookmarkStart w:id="23" w:name="_Toc72110746"/>
       <w:r>
         <w:rPr>
           <w:lang w:val="en-IE"/>
@@ -6361,7 +11169,24 @@
         <w:lastRenderedPageBreak/>
         <w:t>Appendix</w:t>
       </w:r>
-      <w:bookmarkEnd w:id="19"/>
+      <w:bookmarkEnd w:id="23"/>
+    </w:p>
+    <w:p>
+      <w:pPr>
+        <w:rPr>
+          <w:b/>
+          <w:u w:val="single"/>
+          <w:lang w:val="en-IE"/>
+        </w:rPr>
+      </w:pPr>
+      <w:r>
+        <w:rPr>
+          <w:b/>
+          <w:u w:val="single"/>
+          <w:lang w:val="en-IE"/>
+        </w:rPr>
+        <w:t>Abbreviations</w:t>
+      </w:r>
     </w:p>
     <w:p>
       <w:pPr>
@@ -6415,14 +11240,198 @@
         </w:rPr>
         <w:t>JSON – JavaScript Object Notation</w:t>
       </w:r>
-      <w:r>
-        <w:rPr>
+    </w:p>
+    <w:p>
+      <w:pPr>
+        <w:spacing w:line="259" w:lineRule="auto"/>
+        <w:rPr>
+          <w:lang w:val="en-IE"/>
+        </w:rPr>
+      </w:pPr>
+      <w:r>
+        <w:rPr>
+          <w:lang w:val="en-IE"/>
+        </w:rPr>
+        <w:t>DB – Database</w:t>
+      </w:r>
+    </w:p>
+    <w:p>
+      <w:pPr>
+        <w:spacing w:line="259" w:lineRule="auto"/>
+        <w:rPr>
+          <w:lang w:val="en-IE"/>
+        </w:rPr>
+      </w:pPr>
+      <w:r>
+        <w:rPr>
+          <w:lang w:val="en-IE"/>
+        </w:rPr>
+        <w:t>MERN – MongoDB-Express-React-NodeJS</w:t>
+      </w:r>
+    </w:p>
+    <w:p>
+      <w:pPr>
+        <w:spacing w:line="259" w:lineRule="auto"/>
+        <w:rPr>
+          <w:lang w:val="en-IE"/>
+        </w:rPr>
+      </w:pPr>
+    </w:p>
+    <w:p>
+      <w:pPr>
+        <w:spacing w:line="259" w:lineRule="auto"/>
+        <w:rPr>
+          <w:b/>
+          <w:u w:val="single"/>
+          <w:lang w:val="en-IE"/>
+        </w:rPr>
+      </w:pPr>
+      <w:r>
+        <w:rPr>
+          <w:b/>
+          <w:u w:val="single"/>
+          <w:lang w:val="en-IE"/>
+        </w:rPr>
+        <w:t xml:space="preserve">Miscellaneous </w:t>
+      </w:r>
+    </w:p>
+    <w:p>
+      <w:pPr>
+        <w:spacing w:line="259" w:lineRule="auto"/>
+        <w:rPr>
+          <w:lang w:val="en-IE"/>
+        </w:rPr>
+      </w:pPr>
+      <w:hyperlink r:id="rId33" w:history="1">
+        <w:r>
+          <w:rPr>
+            <w:rStyle w:val="Hyperlink"/>
+            <w:lang w:val="en-IE"/>
+          </w:rPr>
+          <w:t>https://github.com/oisinconcannon/projectlog</w:t>
+        </w:r>
+      </w:hyperlink>
+    </w:p>
+    <w:p>
+      <w:pPr>
+        <w:spacing w:line="259" w:lineRule="auto"/>
+        <w:rPr>
+          <w:lang w:val="en-IE"/>
+        </w:rPr>
+      </w:pPr>
+    </w:p>
+    <w:p>
+      <w:pPr>
+        <w:spacing w:line="259" w:lineRule="auto"/>
+        <w:rPr>
+          <w:lang w:val="en-IE"/>
+        </w:rPr>
+      </w:pPr>
+    </w:p>
+    <w:p>
+      <w:pPr>
+        <w:spacing w:line="259" w:lineRule="auto"/>
+        <w:rPr>
+          <w:lang w:val="en-IE"/>
+        </w:rPr>
+      </w:pPr>
+    </w:p>
+    <w:p>
+      <w:pPr>
+        <w:spacing w:line="259" w:lineRule="auto"/>
+        <w:rPr>
+          <w:b/>
+          <w:u w:val="single"/>
+          <w:lang w:val="en-IE"/>
+        </w:rPr>
+      </w:pPr>
+      <w:r>
+        <w:rPr>
+          <w:b/>
+          <w:u w:val="single"/>
+          <w:lang w:val="en-IE"/>
+        </w:rPr>
+        <w:t>Contact Information</w:t>
+      </w:r>
+    </w:p>
+    <w:p>
+      <w:pPr>
+        <w:spacing w:line="259" w:lineRule="auto"/>
+        <w:rPr>
+          <w:lang w:val="en-IE"/>
+        </w:rPr>
+      </w:pPr>
+      <w:r>
+        <w:rPr>
+          <w:lang w:val="en-IE"/>
+        </w:rPr>
+        <w:t>Oisin Concannon,</w:t>
+      </w:r>
+    </w:p>
+    <w:p>
+      <w:pPr>
+        <w:spacing w:line="259" w:lineRule="auto"/>
+        <w:rPr>
+          <w:lang w:val="en-IE"/>
+        </w:rPr>
+      </w:pPr>
+      <w:hyperlink r:id="rId34" w:history="1">
+        <w:r>
+          <w:rPr>
+            <w:rStyle w:val="Hyperlink"/>
+            <w:lang w:val="en-IE"/>
+          </w:rPr>
+          <w:t>G00347603@gmit.ie</w:t>
+        </w:r>
+      </w:hyperlink>
+      <w:r>
+        <w:rPr>
+          <w:lang w:val="en-IE"/>
+        </w:rPr>
+        <w:t xml:space="preserve"> ,</w:t>
+      </w:r>
+    </w:p>
+    <w:p>
+      <w:pPr>
+        <w:spacing w:line="259" w:lineRule="auto"/>
+        <w:rPr>
+          <w:lang w:val="en-IE"/>
+        </w:rPr>
+      </w:pPr>
+      <w:r>
+        <w:rPr>
+          <w:lang w:val="en-IE"/>
+        </w:rPr>
+        <w:t>GMIT,</w:t>
+      </w:r>
+    </w:p>
+    <w:p>
+      <w:pPr>
+        <w:spacing w:line="259" w:lineRule="auto"/>
+        <w:rPr>
+          <w:b/>
+          <w:u w:val="single"/>
+          <w:lang w:val="en-IE"/>
+        </w:rPr>
+      </w:pPr>
+      <w:r>
+        <w:rPr>
+          <w:lang w:val="en-IE"/>
+        </w:rPr>
+        <w:t>Galway</w:t>
+      </w:r>
+      <w:bookmarkStart w:id="24" w:name="_GoBack"/>
+      <w:bookmarkEnd w:id="24"/>
+      <w:r>
+        <w:rPr>
+          <w:b/>
+          <w:u w:val="single"/>
           <w:lang w:val="en-IE"/>
         </w:rPr>
         <w:br w:type="page"/>
       </w:r>
     </w:p>
-    <w:bookmarkStart w:id="20" w:name="_Toc71929456" w:displacedByCustomXml="next"/>
+    <w:bookmarkStart w:id="25" w:name="_Toc72110747" w:displacedByCustomXml="next"/>
     <w:sdt>
       <w:sdtPr>
         <w:rPr>
@@ -6437,6 +11446,7 @@
           <w:docPartUnique/>
         </w:docPartObj>
       </w:sdtPr>
+      <w:sdtEndPr/>
       <w:sdtContent>
         <w:p>
           <w:pPr>
@@ -6445,7 +11455,7 @@
           <w:r>
             <w:t>References</w:t>
           </w:r>
-          <w:bookmarkEnd w:id="20"/>
+          <w:bookmarkEnd w:id="25"/>
         </w:p>
         <w:p/>
       </w:sdtContent>
@@ -6474,7 +11484,7 @@
       <w:r>
         <w:t xml:space="preserve">React Native: </w:t>
       </w:r>
-      <w:hyperlink r:id="rId24" w:history="1">
+      <w:hyperlink r:id="rId35" w:history="1">
         <w:r>
           <w:rPr>
             <w:rStyle w:val="Hyperlink"/>
@@ -6495,7 +11505,7 @@
       <w:r>
         <w:t xml:space="preserve">[4] React Native FAB: </w:t>
       </w:r>
-      <w:hyperlink r:id="rId25" w:history="1">
+      <w:hyperlink r:id="rId36" w:history="1">
         <w:r>
           <w:rPr>
             <w:rStyle w:val="Hyperlink"/>
@@ -6508,7 +11518,7 @@
       <w:r>
         <w:t xml:space="preserve">[5] Picker Example Image: </w:t>
       </w:r>
-      <w:hyperlink r:id="rId26" w:history="1">
+      <w:hyperlink r:id="rId37" w:history="1">
         <w:r>
           <w:rPr>
             <w:rStyle w:val="Hyperlink"/>
@@ -6537,7 +11547,7 @@
         </w:rPr>
         <w:t xml:space="preserve">[7] Accelerometer by Omega: </w:t>
       </w:r>
-      <w:hyperlink r:id="rId27" w:history="1">
+      <w:hyperlink r:id="rId38" w:anchor=":~:text=An%20accelerometer%20is%20a%20device,the%20force%20exerted%20upon%20it" w:history="1">
         <w:r>
           <w:rPr>
             <w:rStyle w:val="Hyperlink"/>
@@ -6565,7 +11575,7 @@
         </w:rPr>
         <w:t xml:space="preserve">[8] Accelerometer Diagram Image: </w:t>
       </w:r>
-      <w:hyperlink r:id="rId28" w:history="1">
+      <w:hyperlink r:id="rId39" w:history="1">
         <w:r>
           <w:rPr>
             <w:rStyle w:val="Hyperlink"/>
@@ -6585,9 +11595,23 @@
         <w:rPr>
           <w:lang w:val="en-IE"/>
         </w:rPr>
-        <w:t xml:space="preserve">[9] Why use NodeJS by toptal: </w:t>
-      </w:r>
-      <w:hyperlink r:id="rId29" w:history="1">
+        <w:t xml:space="preserve">[9] Why use NodeJS by </w:t>
+      </w:r>
+      <w:proofErr w:type="spellStart"/>
+      <w:r>
+        <w:rPr>
+          <w:lang w:val="en-IE"/>
+        </w:rPr>
+        <w:t>toptal</w:t>
+      </w:r>
+      <w:proofErr w:type="spellEnd"/>
+      <w:r>
+        <w:rPr>
+          <w:lang w:val="en-IE"/>
+        </w:rPr>
+        <w:t xml:space="preserve">: </w:t>
+      </w:r>
+      <w:hyperlink r:id="rId40" w:history="1">
         <w:r>
           <w:rPr>
             <w:rStyle w:val="Hyperlink"/>
@@ -6609,7 +11633,7 @@
         </w:rPr>
         <w:t xml:space="preserve">[10] NodeJS request example image: </w:t>
       </w:r>
-      <w:hyperlink r:id="rId30" w:history="1">
+      <w:hyperlink r:id="rId41" w:history="1">
         <w:r>
           <w:rPr>
             <w:rStyle w:val="Hyperlink"/>
@@ -6625,10 +11649,161 @@
           <w:lang w:val="en-IE"/>
         </w:rPr>
       </w:pPr>
+      <w:r>
+        <w:rPr>
+          <w:lang w:val="en-IE"/>
+        </w:rPr>
+        <w:t xml:space="preserve">[11] Expo vs Vanilla React Native: </w:t>
+      </w:r>
+      <w:hyperlink r:id="rId42" w:anchor=":~:text=Expo%20is%20a%20toolchain%20built,party%20native%20React%20Native%20components" w:history="1">
+        <w:r>
+          <w:rPr>
+            <w:rStyle w:val="Hyperlink"/>
+            <w:lang w:val="en-IE"/>
+          </w:rPr>
+          <w:t>https://apiko.com/blog/expo-vs-vanilla-react-native/#:~:text=Expo%20is%20a%20toolchain%20built,party%20native%20React%20Native%20components</w:t>
+        </w:r>
+      </w:hyperlink>
+      <w:r>
+        <w:rPr>
+          <w:lang w:val="en-IE"/>
+        </w:rPr>
+        <w:t>.</w:t>
+      </w:r>
+    </w:p>
+    <w:p>
+      <w:pPr>
+        <w:rPr>
+          <w:lang w:val="en-IE"/>
+        </w:rPr>
+      </w:pPr>
+      <w:r>
+        <w:rPr>
+          <w:lang w:val="en-IE"/>
+        </w:rPr>
+        <w:lastRenderedPageBreak/>
+        <w:t xml:space="preserve">[12] Expo Logo Image: </w:t>
+      </w:r>
+      <w:hyperlink r:id="rId43" w:history="1">
+        <w:r>
+          <w:rPr>
+            <w:rStyle w:val="Hyperlink"/>
+            <w:lang w:val="en-IE"/>
+          </w:rPr>
+          <w:t>https://static.expo.dev/static/brand/all-logos.png</w:t>
+        </w:r>
+      </w:hyperlink>
+    </w:p>
+    <w:p>
+      <w:pPr>
+        <w:rPr>
+          <w:lang w:val="en-IE"/>
+        </w:rPr>
+      </w:pPr>
+      <w:r>
+        <w:rPr>
+          <w:lang w:val="en-IE"/>
+        </w:rPr>
+        <w:t xml:space="preserve">[13] </w:t>
+      </w:r>
+      <w:proofErr w:type="spellStart"/>
+      <w:r>
+        <w:rPr>
+          <w:lang w:val="en-IE"/>
+        </w:rPr>
+        <w:t>Esp</w:t>
+      </w:r>
+      <w:proofErr w:type="spellEnd"/>
+      <w:r>
+        <w:rPr>
+          <w:lang w:val="en-IE"/>
+        </w:rPr>
+        <w:t xml:space="preserve"> 32: </w:t>
+      </w:r>
+      <w:hyperlink r:id="rId44" w:history="1">
+        <w:r>
+          <w:rPr>
+            <w:rStyle w:val="Hyperlink"/>
+            <w:lang w:val="en-IE"/>
+          </w:rPr>
+          <w:t>https://en.wikipedia.org/wiki/ESP32</w:t>
+        </w:r>
+      </w:hyperlink>
+    </w:p>
+    <w:p>
+      <w:pPr>
+        <w:rPr>
+          <w:lang w:val="en-IE"/>
+        </w:rPr>
+      </w:pPr>
+      <w:r>
+        <w:rPr>
+          <w:lang w:val="en-IE"/>
+        </w:rPr>
+        <w:t xml:space="preserve">[14] Everything you need to know about sprints by medium.com: </w:t>
+      </w:r>
+      <w:hyperlink r:id="rId45" w:anchor=":~:text=A%20Sprint%20is%20a%20short,software%2C%20faster%20and%20more%20frequently" w:history="1">
+        <w:r>
+          <w:rPr>
+            <w:rStyle w:val="Hyperlink"/>
+            <w:lang w:val="en-IE"/>
+          </w:rPr>
+          <w:t>https://medium.com/@concisesoftware/everything-you-need-to-know-about-sprints-in-project-management-4b378a7eb83f#:~:text=A%20Sprint%20is%20a%20short,software%2C%20faster%20and%20more%20frequently</w:t>
+        </w:r>
+      </w:hyperlink>
+      <w:r>
+        <w:rPr>
+          <w:lang w:val="en-IE"/>
+        </w:rPr>
+        <w:t>.</w:t>
+      </w:r>
+    </w:p>
+    <w:p>
+      <w:pPr>
+        <w:rPr>
+          <w:lang w:val="en-IE"/>
+        </w:rPr>
+      </w:pPr>
+      <w:r>
+        <w:rPr>
+          <w:lang w:val="en-IE"/>
+        </w:rPr>
+        <w:t xml:space="preserve">[15] Project Management Diagram Image: </w:t>
+      </w:r>
+      <w:hyperlink r:id="rId46" w:history="1">
+        <w:r>
+          <w:rPr>
+            <w:rStyle w:val="Hyperlink"/>
+            <w:lang w:val="en-IE"/>
+          </w:rPr>
+          <w:t>https://reqtest.com/wp-content/uploads/2020/05/Agile.jpg</w:t>
+        </w:r>
+      </w:hyperlink>
+    </w:p>
+    <w:p>
+      <w:pPr>
+        <w:rPr>
+          <w:lang w:val="en-IE"/>
+        </w:rPr>
+      </w:pPr>
+    </w:p>
+    <w:p>
+      <w:pPr>
+        <w:rPr>
+          <w:lang w:val="en-IE"/>
+        </w:rPr>
+      </w:pPr>
+    </w:p>
+    <w:p>
+      <w:pPr>
+        <w:rPr>
+          <w:lang w:val="en-IE"/>
+        </w:rPr>
+      </w:pPr>
     </w:p>
     <w:sectPr>
-      <w:headerReference w:type="default" r:id="rId31"/>
-      <w:footerReference w:type="default" r:id="rId32"/>
+      <w:headerReference w:type="default" r:id="rId47"/>
+      <w:footerReference w:type="default" r:id="rId48"/>
       <w:pgSz w:w="12240" w:h="15840"/>
       <w:pgMar w:top="1440" w:right="1440" w:bottom="1440" w:left="1440" w:header="720" w:footer="720" w:gutter="0"/>
       <w:cols w:space="720"/>
@@ -6674,6 +11849,7 @@
         <w:docPartUnique/>
       </w:docPartObj>
     </w:sdtPr>
+    <w:sdtEndPr/>
     <w:sdtContent>
       <w:sdt>
         <w:sdtPr>
@@ -6683,6 +11859,7 @@
             <w:docPartUnique/>
           </w:docPartObj>
         </w:sdtPr>
+        <w:sdtEndPr/>
         <w:sdtContent>
           <w:p>
             <w:pPr>
@@ -6721,7 +11898,7 @@
                 <w:bCs/>
                 <w:noProof/>
               </w:rPr>
-              <w:t>24</w:t>
+              <w:t>31</w:t>
             </w:r>
             <w:r>
               <w:rPr>
@@ -6763,7 +11940,7 @@
                 <w:bCs/>
                 <w:noProof/>
               </w:rPr>
-              <w:t>25</w:t>
+              <w:t>32</w:t>
             </w:r>
             <w:r>
               <w:rPr>
@@ -6835,6 +12012,7 @@
         <w:dataBinding w:prefixMappings="xmlns:ns0='http://purl.org/dc/elements/1.1/' xmlns:ns1='http://schemas.openxmlformats.org/package/2006/metadata/core-properties' " w:xpath="/ns1:coreProperties[1]/ns0:title[1]" w:storeItemID="{6C3C8BC8-F283-45AE-878A-BAB7291924A1}"/>
         <w:text/>
       </w:sdtPr>
+      <w:sdtEndPr/>
       <w:sdtContent>
         <w:r>
           <w:rPr>
@@ -6864,6 +12042,7 @@
         <w:dataBinding w:prefixMappings="xmlns:ns0='http://purl.org/dc/elements/1.1/' xmlns:ns1='http://schemas.openxmlformats.org/package/2006/metadata/core-properties' " w:xpath="/ns1:coreProperties[1]/ns0:creator[1]" w:storeItemID="{6C3C8BC8-F283-45AE-878A-BAB7291924A1}"/>
         <w:text/>
       </w:sdtPr>
+      <w:sdtEndPr/>
       <w:sdtContent>
         <w:r>
           <w:rPr>
@@ -8344,8 +13523,9 @@
     <w:panose1 w:val="020B0502040204020203"/>
     <w:charset w:val="00"/>
     <w:family w:val="swiss"/>
+    <w:notTrueType/>
     <w:pitch w:val="variable"/>
-    <w:sig w:usb0="E4002EFF" w:usb1="C000E47F" w:usb2="00000009" w:usb3="00000000" w:csb0="000001FF" w:csb1="00000000"/>
+    <w:sig w:usb0="00000003" w:usb1="00000000" w:usb2="00000000" w:usb3="00000000" w:csb0="00000001" w:csb1="00000000"/>
   </w:font>
   <w:font w:name="Arial">
     <w:panose1 w:val="020B0604020202020204"/>
@@ -8375,13 +13555,17 @@
     <w:rsid w:val="00131D58"/>
     <w:rsid w:val="00133C13"/>
     <w:rsid w:val="001F6978"/>
+    <w:rsid w:val="002376F7"/>
+    <w:rsid w:val="00294E3E"/>
     <w:rsid w:val="005F293A"/>
     <w:rsid w:val="006C0768"/>
     <w:rsid w:val="006F728A"/>
+    <w:rsid w:val="009A2ED5"/>
     <w:rsid w:val="00A06C0A"/>
     <w:rsid w:val="00A64543"/>
     <w:rsid w:val="00B570E8"/>
     <w:rsid w:val="00C50F49"/>
+    <w:rsid w:val="00E41188"/>
     <w:rsid w:val="00F77D4F"/>
   </w:rsids>
   <m:mathPr>
@@ -9188,7 +14372,7 @@
 </file>
 
 <file path=customXml/itemProps1.xml><?xml version="1.0" encoding="utf-8"?>
-<ds:datastoreItem xmlns:ds="http://schemas.openxmlformats.org/officeDocument/2006/customXml" ds:itemID="{0DE29DB1-50BD-4091-AB6B-A1D0947FEE25}">
+<ds:datastoreItem xmlns:ds="http://schemas.openxmlformats.org/officeDocument/2006/customXml" ds:itemID="{BD341719-F3EF-4952-827E-4CA1500F3C19}">
   <ds:schemaRefs>
     <ds:schemaRef ds:uri="http://schemas.openxmlformats.org/officeDocument/2006/bibliography"/>
   </ds:schemaRefs>
